--- a/SDE-PROBLEMS.docx
+++ b/SDE-PROBLEMS.docx
@@ -252,11 +252,13 @@
         </w:numPr>
         <w:rPr>
           <w:b/>
-        </w:rPr>
-      </w:pPr>
-      <w:r>
-        <w:rPr>
-          <w:b/>
+          <w:highlight w:val="yellow"/>
+        </w:rPr>
+      </w:pPr>
+      <w:r>
+        <w:rPr>
+          <w:b/>
+          <w:highlight w:val="yellow"/>
         </w:rPr>
         <w:t xml:space="preserve">Merge two sorted Arrays without extra space </w:t>
       </w:r>

--- a/SDE-PROBLEMS.docx
+++ b/SDE-PROBLEMS.docx
@@ -293,12 +293,14 @@
         </w:numPr>
         <w:rPr>
           <w:b/>
+          <w:highlight w:val="yellow"/>
         </w:rPr>
       </w:pPr>
       <w:proofErr w:type="spellStart"/>
       <w:r>
         <w:rPr>
           <w:b/>
+          <w:highlight w:val="yellow"/>
         </w:rPr>
         <w:t>Kadane’s</w:t>
       </w:r>
@@ -306,6 +308,7 @@
       <w:r>
         <w:rPr>
           <w:b/>
+          <w:highlight w:val="yellow"/>
         </w:rPr>
         <w:t xml:space="preserve"> Algorithm </w:t>
       </w:r>

--- a/SDE-PROBLEMS.docx
+++ b/SDE-PROBLEMS.docx
@@ -344,10 +344,14 @@
           <w:ilvl w:val="0"/>
           <w:numId w:val="8"/>
         </w:numPr>
-      </w:pPr>
-      <w:r>
-        <w:rPr>
-          <w:b/>
+        <w:rPr>
+          <w:highlight w:val="yellow"/>
+        </w:rPr>
+      </w:pPr>
+      <w:r>
+        <w:rPr>
+          <w:b/>
+          <w:highlight w:val="yellow"/>
         </w:rPr>
         <w:t>Merge Overlapping Subintervals</w:t>
       </w:r>
@@ -383,11 +387,13 @@
         </w:numPr>
         <w:rPr>
           <w:b/>
-        </w:rPr>
-      </w:pPr>
-      <w:r>
-        <w:rPr>
-          <w:b/>
+          <w:highlight w:val="yellow"/>
+        </w:rPr>
+      </w:pPr>
+      <w:r>
+        <w:rPr>
+          <w:b/>
+          <w:highlight w:val="yellow"/>
         </w:rPr>
         <w:t xml:space="preserve">Set Matrix Zeros </w:t>
       </w:r>

--- a/SDE-PROBLEMS.docx
+++ b/SDE-PROBLEMS.docx
@@ -431,11 +431,13 @@
         </w:numPr>
         <w:rPr>
           <w:b/>
-        </w:rPr>
-      </w:pPr>
-      <w:r>
-        <w:rPr>
-          <w:b/>
+          <w:highlight w:val="yellow"/>
+        </w:rPr>
+      </w:pPr>
+      <w:r>
+        <w:rPr>
+          <w:b/>
+          <w:highlight w:val="yellow"/>
         </w:rPr>
         <w:t xml:space="preserve">Pascal Triangle </w:t>
       </w:r>

--- a/SDE-PROBLEMS.docx
+++ b/SDE-PROBLEMS.docx
@@ -4,15 +4,7 @@
   <w:body>
     <w:p>
       <w:r>
-        <w:t>To know the entire list and other stuffs like Projects, Resume, how to give interviews</w:t>
-      </w:r>
-      <w:proofErr w:type="gramStart"/>
-      <w:r>
-        <w:t>….watch</w:t>
-      </w:r>
-      <w:proofErr w:type="gramEnd"/>
-      <w:r>
-        <w:t xml:space="preserve"> the entire video at: </w:t>
+        <w:t xml:space="preserve">To know the entire list and other stuffs like Projects, Resume, how to give interviews….watch the entire video at: </w:t>
       </w:r>
     </w:p>
     <w:p>
@@ -44,36 +36,7 @@
       </w:r>
       <w:r>
         <w:br/>
-        <w:t xml:space="preserve">(Channel run by ex-Amazon | </w:t>
-      </w:r>
-      <w:proofErr w:type="gramStart"/>
-      <w:r>
-        <w:t>Media.net(</w:t>
-      </w:r>
-      <w:proofErr w:type="spellStart"/>
-      <w:proofErr w:type="gramEnd"/>
-      <w:r>
-        <w:t>Directi</w:t>
-      </w:r>
-      <w:proofErr w:type="spellEnd"/>
-      <w:r>
-        <w:t xml:space="preserve">) | GFG) employee, CM at </w:t>
-      </w:r>
-      <w:proofErr w:type="spellStart"/>
-      <w:r>
-        <w:t>Codeforces</w:t>
-      </w:r>
-      <w:proofErr w:type="spellEnd"/>
-      <w:r>
-        <w:t xml:space="preserve"> and 6* at </w:t>
-      </w:r>
-      <w:proofErr w:type="spellStart"/>
-      <w:r>
-        <w:t>Codechef</w:t>
-      </w:r>
-      <w:proofErr w:type="spellEnd"/>
-      <w:r>
-        <w:t xml:space="preserve">) </w:t>
+        <w:t xml:space="preserve">(Channel run by ex-Amazon | Media.net(Directi) | GFG) employee, CM at Codeforces and 6* at Codechef) </w:t>
       </w:r>
     </w:p>
     <w:p/>
@@ -115,23 +78,7 @@
           <w:b/>
           <w:highlight w:val="yellow"/>
         </w:rPr>
-        <w:t xml:space="preserve">Find the duplicate in an array of N+1 </w:t>
-      </w:r>
-      <w:proofErr w:type="gramStart"/>
-      <w:r>
-        <w:rPr>
-          <w:b/>
-          <w:highlight w:val="yellow"/>
-        </w:rPr>
-        <w:t>integers</w:t>
-      </w:r>
-      <w:proofErr w:type="gramEnd"/>
-      <w:r>
-        <w:rPr>
-          <w:b/>
-          <w:highlight w:val="yellow"/>
-        </w:rPr>
-        <w:t>.</w:t>
+        <w:t>Find the duplicate in an array of N+1 integers.</w:t>
       </w:r>
       <w:r>
         <w:rPr>
@@ -296,21 +243,12 @@
           <w:highlight w:val="yellow"/>
         </w:rPr>
       </w:pPr>
-      <w:proofErr w:type="spellStart"/>
       <w:r>
         <w:rPr>
           <w:b/>
           <w:highlight w:val="yellow"/>
         </w:rPr>
-        <w:t>Kadane’s</w:t>
-      </w:r>
-      <w:proofErr w:type="spellEnd"/>
-      <w:r>
-        <w:rPr>
-          <w:b/>
-          <w:highlight w:val="yellow"/>
-        </w:rPr>
-        <w:t xml:space="preserve"> Algorithm </w:t>
+        <w:t xml:space="preserve">Kadane’s Algorithm </w:t>
       </w:r>
     </w:p>
     <w:p>
@@ -475,8 +413,15 @@
       <w:r>
         <w:rPr>
           <w:b/>
-        </w:rPr>
-        <w:t xml:space="preserve">Next Permutation </w:t>
+          <w:highlight w:val="yellow"/>
+        </w:rPr>
+        <w:t>Next Permutation</w:t>
+      </w:r>
+      <w:r>
+        <w:rPr>
+          <w:b/>
+        </w:rPr>
+        <w:t xml:space="preserve"> </w:t>
       </w:r>
     </w:p>
     <w:p>
@@ -517,11 +462,15 @@
       <w:r>
         <w:rPr>
           <w:b/>
+          <w:highlight w:val="yellow"/>
         </w:rPr>
         <w:t>Inversion of Array</w:t>
       </w:r>
       <w:r>
         <w:t xml:space="preserve"> (Using Merge Sort) </w:t>
+      </w:r>
+      <w:r>
+        <w:t xml:space="preserve"> ######</w:t>
       </w:r>
     </w:p>
     <w:p>
@@ -749,31 +698,7 @@
           <w:color w:val="000000"/>
           <w:lang w:val="en-IN"/>
         </w:rPr>
-        <w:t>Pow(</w:t>
-      </w:r>
-      <w:proofErr w:type="spellStart"/>
-      <w:proofErr w:type="gramStart"/>
-      <w:r>
-        <w:rPr>
-          <w:rFonts w:eastAsia="Times New Roman"/>
-          <w:b/>
-          <w:bCs/>
-          <w:color w:val="000000"/>
-          <w:lang w:val="en-IN"/>
-        </w:rPr>
-        <w:t>X,n</w:t>
-      </w:r>
-      <w:proofErr w:type="spellEnd"/>
-      <w:proofErr w:type="gramEnd"/>
-      <w:r>
-        <w:rPr>
-          <w:rFonts w:eastAsia="Times New Roman"/>
-          <w:b/>
-          <w:bCs/>
-          <w:color w:val="000000"/>
-          <w:lang w:val="en-IN"/>
-        </w:rPr>
-        <w:t>)  </w:t>
+        <w:t>Pow(X,n)  </w:t>
       </w:r>
     </w:p>
     <w:p>
@@ -1079,29 +1004,7 @@
           <w:color w:val="000000"/>
           <w:lang w:val="en-IN"/>
         </w:rPr>
-        <w:t>Reverse Pairs (</w:t>
-      </w:r>
-      <w:proofErr w:type="spellStart"/>
-      <w:r>
-        <w:rPr>
-          <w:rFonts w:eastAsia="Times New Roman"/>
-          <w:b/>
-          <w:bCs/>
-          <w:color w:val="000000"/>
-          <w:lang w:val="en-IN"/>
-        </w:rPr>
-        <w:t>Leetcode</w:t>
-      </w:r>
-      <w:proofErr w:type="spellEnd"/>
-      <w:r>
-        <w:rPr>
-          <w:rFonts w:eastAsia="Times New Roman"/>
-          <w:b/>
-          <w:bCs/>
-          <w:color w:val="000000"/>
-          <w:lang w:val="en-IN"/>
-        </w:rPr>
-        <w:t>) </w:t>
+        <w:t>Reverse Pairs (Leetcode) </w:t>
       </w:r>
     </w:p>
     <w:p>
@@ -1574,35 +1477,15 @@
           <w:color w:val="000000"/>
           <w:lang w:val="en-IN"/>
         </w:rPr>
-        <w:t xml:space="preserve">Count number of subarrays with given </w:t>
-      </w:r>
-      <w:proofErr w:type="gramStart"/>
-      <w:r>
-        <w:rPr>
-          <w:rFonts w:eastAsia="Times New Roman"/>
-          <w:b/>
-          <w:bCs/>
-          <w:color w:val="000000"/>
-          <w:lang w:val="en-IN"/>
-        </w:rPr>
-        <w:t>XOR</w:t>
-      </w:r>
-      <w:r>
-        <w:rPr>
-          <w:rFonts w:eastAsia="Times New Roman"/>
-          <w:color w:val="000000"/>
-          <w:lang w:val="en-IN"/>
-        </w:rPr>
-        <w:t>(</w:t>
-      </w:r>
-      <w:proofErr w:type="gramEnd"/>
-      <w:r>
-        <w:rPr>
-          <w:rFonts w:eastAsia="Times New Roman"/>
-          <w:color w:val="000000"/>
-          <w:lang w:val="en-IN"/>
-        </w:rPr>
-        <w:t>this clears a lot of problems) </w:t>
+        <w:t>Count number of subarrays with given XOR</w:t>
+      </w:r>
+      <w:r>
+        <w:rPr>
+          <w:rFonts w:eastAsia="Times New Roman"/>
+          <w:color w:val="000000"/>
+          <w:lang w:val="en-IN"/>
+        </w:rPr>
+        <w:t>(this clears a lot of problems) </w:t>
       </w:r>
     </w:p>
     <w:p>
@@ -2008,29 +1891,7 @@
           <w:color w:val="000000"/>
           <w:lang w:val="en-IN"/>
         </w:rPr>
-        <w:t>Remove N-</w:t>
-      </w:r>
-      <w:proofErr w:type="spellStart"/>
-      <w:r>
-        <w:rPr>
-          <w:rFonts w:eastAsia="Times New Roman"/>
-          <w:b/>
-          <w:bCs/>
-          <w:color w:val="000000"/>
-          <w:lang w:val="en-IN"/>
-        </w:rPr>
-        <w:t>th</w:t>
-      </w:r>
-      <w:proofErr w:type="spellEnd"/>
-      <w:r>
-        <w:rPr>
-          <w:rFonts w:eastAsia="Times New Roman"/>
-          <w:b/>
-          <w:bCs/>
-          <w:color w:val="000000"/>
-          <w:lang w:val="en-IN"/>
-        </w:rPr>
-        <w:t xml:space="preserve"> node from back of LinkedList </w:t>
+        <w:t>Remove N-th node from back of LinkedList </w:t>
       </w:r>
     </w:p>
     <w:p>
@@ -2898,29 +2759,7 @@
           <w:color w:val="000000"/>
           <w:lang w:val="en-IN"/>
         </w:rPr>
-        <w:t xml:space="preserve">3 </w:t>
-      </w:r>
-      <w:proofErr w:type="gramStart"/>
-      <w:r>
-        <w:rPr>
-          <w:rFonts w:eastAsia="Times New Roman"/>
-          <w:b/>
-          <w:bCs/>
-          <w:color w:val="000000"/>
-          <w:lang w:val="en-IN"/>
-        </w:rPr>
-        <w:t>sum</w:t>
-      </w:r>
-      <w:proofErr w:type="gramEnd"/>
-      <w:r>
-        <w:rPr>
-          <w:rFonts w:eastAsia="Times New Roman"/>
-          <w:b/>
-          <w:bCs/>
-          <w:color w:val="000000"/>
-          <w:lang w:val="en-IN"/>
-        </w:rPr>
-        <w:t> </w:t>
+        <w:t>3 sum </w:t>
       </w:r>
     </w:p>
     <w:p>
@@ -4150,29 +3989,7 @@
           <w:color w:val="000000"/>
           <w:lang w:val="en-IN"/>
         </w:rPr>
-        <w:t>K-</w:t>
-      </w:r>
-      <w:proofErr w:type="spellStart"/>
-      <w:r>
-        <w:rPr>
-          <w:rFonts w:eastAsia="Times New Roman"/>
-          <w:b/>
-          <w:bCs/>
-          <w:color w:val="000000"/>
-          <w:lang w:val="en-IN"/>
-        </w:rPr>
-        <w:t>th</w:t>
-      </w:r>
-      <w:proofErr w:type="spellEnd"/>
-      <w:r>
-        <w:rPr>
-          <w:rFonts w:eastAsia="Times New Roman"/>
-          <w:b/>
-          <w:bCs/>
-          <w:color w:val="000000"/>
-          <w:lang w:val="en-IN"/>
-        </w:rPr>
-        <w:t xml:space="preserve"> permutation Sequence</w:t>
+        <w:t>K-th permutation Sequence</w:t>
       </w:r>
     </w:p>
     <w:p>
@@ -4359,25 +4176,7 @@
           <w:color w:val="000000"/>
           <w:lang w:val="en-IN"/>
         </w:rPr>
-        <w:t xml:space="preserve">M </w:t>
-      </w:r>
-      <w:proofErr w:type="spellStart"/>
-      <w:r>
-        <w:rPr>
-          <w:rFonts w:eastAsia="Times New Roman"/>
-          <w:color w:val="000000"/>
-          <w:lang w:val="en-IN"/>
-        </w:rPr>
-        <w:t>coloring</w:t>
-      </w:r>
-      <w:proofErr w:type="spellEnd"/>
-      <w:r>
-        <w:rPr>
-          <w:rFonts w:eastAsia="Times New Roman"/>
-          <w:color w:val="000000"/>
-          <w:lang w:val="en-IN"/>
-        </w:rPr>
-        <w:t xml:space="preserve"> Problem (Graph prob) </w:t>
+        <w:t>M coloring Problem (Graph prob) </w:t>
       </w:r>
     </w:p>
     <w:p>
@@ -4495,43 +4294,7 @@
           <w:color w:val="000000"/>
           <w:lang w:val="en-IN"/>
         </w:rPr>
-        <w:t>1/N-</w:t>
-      </w:r>
-      <w:proofErr w:type="spellStart"/>
-      <w:r>
-        <w:rPr>
-          <w:rFonts w:eastAsia="Times New Roman"/>
-          <w:color w:val="000000"/>
-          <w:lang w:val="en-IN"/>
-        </w:rPr>
-        <w:t>th</w:t>
-      </w:r>
-      <w:proofErr w:type="spellEnd"/>
-      <w:r>
-        <w:rPr>
-          <w:rFonts w:eastAsia="Times New Roman"/>
-          <w:color w:val="000000"/>
-          <w:lang w:val="en-IN"/>
-        </w:rPr>
-        <w:t xml:space="preserve"> root of an integer (use binary search) (square root, cube </w:t>
-      </w:r>
-      <w:proofErr w:type="gramStart"/>
-      <w:r>
-        <w:rPr>
-          <w:rFonts w:eastAsia="Times New Roman"/>
-          <w:color w:val="000000"/>
-          <w:lang w:val="en-IN"/>
-        </w:rPr>
-        <w:t>root, ..</w:t>
-      </w:r>
-      <w:proofErr w:type="gramEnd"/>
-      <w:r>
-        <w:rPr>
-          <w:rFonts w:eastAsia="Times New Roman"/>
-          <w:color w:val="000000"/>
-          <w:lang w:val="en-IN"/>
-        </w:rPr>
-        <w:t>)</w:t>
+        <w:t>1/N-th root of an integer (use binary search) (square root, cube root, ..)</w:t>
       </w:r>
     </w:p>
     <w:p>
@@ -4646,25 +4409,7 @@
           <w:color w:val="000000"/>
           <w:lang w:val="en-IN"/>
         </w:rPr>
-        <w:t>K-</w:t>
-      </w:r>
-      <w:proofErr w:type="spellStart"/>
-      <w:r>
-        <w:rPr>
-          <w:rFonts w:eastAsia="Times New Roman"/>
-          <w:color w:val="000000"/>
-          <w:lang w:val="en-IN"/>
-        </w:rPr>
-        <w:t>th</w:t>
-      </w:r>
-      <w:proofErr w:type="spellEnd"/>
-      <w:r>
-        <w:rPr>
-          <w:rFonts w:eastAsia="Times New Roman"/>
-          <w:color w:val="000000"/>
-          <w:lang w:val="en-IN"/>
-        </w:rPr>
-        <w:t xml:space="preserve"> element of two sorted arrays </w:t>
+        <w:t>K-th element of two sorted arrays </w:t>
       </w:r>
     </w:p>
     <w:p>
@@ -4717,25 +4462,7 @@
           <w:color w:val="000000"/>
           <w:lang w:val="en-IN"/>
         </w:rPr>
-        <w:t xml:space="preserve">Check if a number if a power of 2 or not in </w:t>
-      </w:r>
-      <w:proofErr w:type="gramStart"/>
-      <w:r>
-        <w:rPr>
-          <w:rFonts w:eastAsia="Times New Roman"/>
-          <w:color w:val="000000"/>
-          <w:lang w:val="en-IN"/>
-        </w:rPr>
-        <w:t>O(</w:t>
-      </w:r>
-      <w:proofErr w:type="gramEnd"/>
-      <w:r>
-        <w:rPr>
-          <w:rFonts w:eastAsia="Times New Roman"/>
-          <w:color w:val="000000"/>
-          <w:lang w:val="en-IN"/>
-        </w:rPr>
-        <w:t>1) </w:t>
+        <w:t>Check if a number if a power of 2 or not in O(1) </w:t>
       </w:r>
     </w:p>
     <w:p>
@@ -4828,25 +4555,7 @@
           <w:color w:val="000000"/>
           <w:lang w:val="en-IN"/>
         </w:rPr>
-        <w:t xml:space="preserve">Find MSB in </w:t>
-      </w:r>
-      <w:proofErr w:type="gramStart"/>
-      <w:r>
-        <w:rPr>
-          <w:rFonts w:eastAsia="Times New Roman"/>
-          <w:color w:val="000000"/>
-          <w:lang w:val="en-IN"/>
-        </w:rPr>
-        <w:t>o(</w:t>
-      </w:r>
-      <w:proofErr w:type="gramEnd"/>
-      <w:r>
-        <w:rPr>
-          <w:rFonts w:eastAsia="Times New Roman"/>
-          <w:color w:val="000000"/>
-          <w:lang w:val="en-IN"/>
-        </w:rPr>
-        <w:t>1) </w:t>
+        <w:t>Find MSB in o(1) </w:t>
       </w:r>
     </w:p>
     <w:p>
@@ -5118,25 +4827,7 @@
           <w:color w:val="000000"/>
           <w:lang w:val="en-IN"/>
         </w:rPr>
-        <w:t>LRU cache (</w:t>
-      </w:r>
-      <w:proofErr w:type="spellStart"/>
-      <w:r>
-        <w:rPr>
-          <w:rFonts w:eastAsia="Times New Roman"/>
-          <w:color w:val="000000"/>
-          <w:lang w:val="en-IN"/>
-        </w:rPr>
-        <w:t>vvvv</w:t>
-      </w:r>
-      <w:proofErr w:type="spellEnd"/>
-      <w:r>
-        <w:rPr>
-          <w:rFonts w:eastAsia="Times New Roman"/>
-          <w:color w:val="000000"/>
-          <w:lang w:val="en-IN"/>
-        </w:rPr>
-        <w:t>. imp) </w:t>
+        <w:t>LRU cache (vvvv. imp) </w:t>
       </w:r>
     </w:p>
     <w:p>
@@ -5616,23 +5307,13 @@
           <w:lang w:val="en-IN"/>
         </w:rPr>
       </w:pPr>
-      <w:proofErr w:type="spellStart"/>
-      <w:r>
-        <w:rPr>
-          <w:rFonts w:eastAsia="Times New Roman"/>
-          <w:color w:val="000000"/>
-          <w:lang w:val="en-IN"/>
-        </w:rPr>
-        <w:t>Inorder</w:t>
-      </w:r>
-      <w:proofErr w:type="spellEnd"/>
-      <w:r>
-        <w:rPr>
-          <w:rFonts w:eastAsia="Times New Roman"/>
-          <w:color w:val="000000"/>
-          <w:lang w:val="en-IN"/>
-        </w:rPr>
-        <w:t xml:space="preserve"> Traversal (with recursion and without recursion) </w:t>
+      <w:r>
+        <w:rPr>
+          <w:rFonts w:eastAsia="Times New Roman"/>
+          <w:color w:val="000000"/>
+          <w:lang w:val="en-IN"/>
+        </w:rPr>
+        <w:t>Inorder Traversal (with recursion and without recursion) </w:t>
       </w:r>
     </w:p>
     <w:p>
@@ -5649,23 +5330,13 @@
           <w:lang w:val="en-IN"/>
         </w:rPr>
       </w:pPr>
-      <w:proofErr w:type="spellStart"/>
-      <w:r>
-        <w:rPr>
-          <w:rFonts w:eastAsia="Times New Roman"/>
-          <w:color w:val="000000"/>
-          <w:lang w:val="en-IN"/>
-        </w:rPr>
-        <w:t>Preorder</w:t>
-      </w:r>
-      <w:proofErr w:type="spellEnd"/>
-      <w:r>
-        <w:rPr>
-          <w:rFonts w:eastAsia="Times New Roman"/>
-          <w:color w:val="000000"/>
-          <w:lang w:val="en-IN"/>
-        </w:rPr>
-        <w:t xml:space="preserve"> Traversal (with recursion and without recursion) </w:t>
+      <w:r>
+        <w:rPr>
+          <w:rFonts w:eastAsia="Times New Roman"/>
+          <w:color w:val="000000"/>
+          <w:lang w:val="en-IN"/>
+        </w:rPr>
+        <w:t>Preorder Traversal (with recursion and without recursion) </w:t>
       </w:r>
     </w:p>
     <w:p>
@@ -5682,23 +5353,13 @@
           <w:lang w:val="en-IN"/>
         </w:rPr>
       </w:pPr>
-      <w:proofErr w:type="spellStart"/>
-      <w:r>
-        <w:rPr>
-          <w:rFonts w:eastAsia="Times New Roman"/>
-          <w:color w:val="000000"/>
-          <w:lang w:val="en-IN"/>
-        </w:rPr>
-        <w:t>Postorder</w:t>
-      </w:r>
-      <w:proofErr w:type="spellEnd"/>
-      <w:r>
-        <w:rPr>
-          <w:rFonts w:eastAsia="Times New Roman"/>
-          <w:color w:val="000000"/>
-          <w:lang w:val="en-IN"/>
-        </w:rPr>
-        <w:t xml:space="preserve"> Traversal (with recursion and without recursion)  </w:t>
+      <w:r>
+        <w:rPr>
+          <w:rFonts w:eastAsia="Times New Roman"/>
+          <w:color w:val="000000"/>
+          <w:lang w:val="en-IN"/>
+        </w:rPr>
+        <w:t>Postorder Traversal (with recursion and without recursion)  </w:t>
       </w:r>
     </w:p>
     <w:p>
@@ -5715,23 +5376,13 @@
           <w:lang w:val="en-IN"/>
         </w:rPr>
       </w:pPr>
-      <w:proofErr w:type="spellStart"/>
-      <w:r>
-        <w:rPr>
-          <w:rFonts w:eastAsia="Times New Roman"/>
-          <w:color w:val="000000"/>
-          <w:lang w:val="en-IN"/>
-        </w:rPr>
-        <w:t>LeftView</w:t>
-      </w:r>
-      <w:proofErr w:type="spellEnd"/>
-      <w:r>
-        <w:rPr>
-          <w:rFonts w:eastAsia="Times New Roman"/>
-          <w:color w:val="000000"/>
-          <w:lang w:val="en-IN"/>
-        </w:rPr>
-        <w:t xml:space="preserve"> Of Binary Tree</w:t>
+      <w:r>
+        <w:rPr>
+          <w:rFonts w:eastAsia="Times New Roman"/>
+          <w:color w:val="000000"/>
+          <w:lang w:val="en-IN"/>
+        </w:rPr>
+        <w:t>LeftView Of Binary Tree</w:t>
       </w:r>
     </w:p>
     <w:p>
@@ -6021,43 +5672,7 @@
           <w:color w:val="000000"/>
           <w:lang w:val="en-IN"/>
         </w:rPr>
-        <w:t xml:space="preserve">Construct Binary Tree from </w:t>
-      </w:r>
-      <w:proofErr w:type="spellStart"/>
-      <w:r>
-        <w:rPr>
-          <w:rFonts w:eastAsia="Times New Roman"/>
-          <w:color w:val="000000"/>
-          <w:lang w:val="en-IN"/>
-        </w:rPr>
-        <w:t>inorder</w:t>
-      </w:r>
-      <w:proofErr w:type="spellEnd"/>
-      <w:r>
-        <w:rPr>
-          <w:rFonts w:eastAsia="Times New Roman"/>
-          <w:color w:val="000000"/>
-          <w:lang w:val="en-IN"/>
-        </w:rPr>
-        <w:t xml:space="preserve"> and </w:t>
-      </w:r>
-      <w:proofErr w:type="spellStart"/>
-      <w:r>
-        <w:rPr>
-          <w:rFonts w:eastAsia="Times New Roman"/>
-          <w:color w:val="000000"/>
-          <w:lang w:val="en-IN"/>
-        </w:rPr>
-        <w:t>preorder</w:t>
-      </w:r>
-      <w:proofErr w:type="spellEnd"/>
-      <w:r>
-        <w:rPr>
-          <w:rFonts w:eastAsia="Times New Roman"/>
-          <w:color w:val="000000"/>
-          <w:lang w:val="en-IN"/>
-        </w:rPr>
-        <w:t> </w:t>
+        <w:t>Construct Binary Tree from inorder and preorder </w:t>
       </w:r>
     </w:p>
     <w:p>
@@ -6080,43 +5695,7 @@
           <w:color w:val="000000"/>
           <w:lang w:val="en-IN"/>
         </w:rPr>
-        <w:t xml:space="preserve">Construct Binary Tree from </w:t>
-      </w:r>
-      <w:proofErr w:type="spellStart"/>
-      <w:r>
-        <w:rPr>
-          <w:rFonts w:eastAsia="Times New Roman"/>
-          <w:color w:val="000000"/>
-          <w:lang w:val="en-IN"/>
-        </w:rPr>
-        <w:t>Inorder</w:t>
-      </w:r>
-      <w:proofErr w:type="spellEnd"/>
-      <w:r>
-        <w:rPr>
-          <w:rFonts w:eastAsia="Times New Roman"/>
-          <w:color w:val="000000"/>
-          <w:lang w:val="en-IN"/>
-        </w:rPr>
-        <w:t xml:space="preserve"> and </w:t>
-      </w:r>
-      <w:proofErr w:type="spellStart"/>
-      <w:r>
-        <w:rPr>
-          <w:rFonts w:eastAsia="Times New Roman"/>
-          <w:color w:val="000000"/>
-          <w:lang w:val="en-IN"/>
-        </w:rPr>
-        <w:t>Postorder</w:t>
-      </w:r>
-      <w:proofErr w:type="spellEnd"/>
-      <w:r>
-        <w:rPr>
-          <w:rFonts w:eastAsia="Times New Roman"/>
-          <w:color w:val="000000"/>
-          <w:lang w:val="en-IN"/>
-        </w:rPr>
-        <w:t> </w:t>
+        <w:t>Construct Binary Tree from Inorder and Postorder </w:t>
       </w:r>
     </w:p>
     <w:p>
@@ -6353,25 +5932,7 @@
           <w:color w:val="000000"/>
           <w:lang w:val="en-IN"/>
         </w:rPr>
-        <w:t xml:space="preserve">Find the </w:t>
-      </w:r>
-      <w:proofErr w:type="spellStart"/>
-      <w:r>
-        <w:rPr>
-          <w:rFonts w:eastAsia="Times New Roman"/>
-          <w:color w:val="000000"/>
-          <w:lang w:val="en-IN"/>
-        </w:rPr>
-        <w:t>inorder</w:t>
-      </w:r>
-      <w:proofErr w:type="spellEnd"/>
-      <w:r>
-        <w:rPr>
-          <w:rFonts w:eastAsia="Times New Roman"/>
-          <w:color w:val="000000"/>
-          <w:lang w:val="en-IN"/>
-        </w:rPr>
-        <w:t xml:space="preserve"> predecessor/successor of a given Key in BST. </w:t>
+        <w:t>Find the inorder predecessor/successor of a given Key in BST. </w:t>
       </w:r>
     </w:p>
     <w:p>
@@ -6401,25 +5962,7 @@
           <w:color w:val="000000"/>
           <w:lang w:val="en-IN"/>
         </w:rPr>
-        <w:t>Day21: (</w:t>
-      </w:r>
-      <w:proofErr w:type="spellStart"/>
-      <w:r>
-        <w:rPr>
-          <w:rFonts w:eastAsia="Times New Roman"/>
-          <w:color w:val="000000"/>
-          <w:lang w:val="en-IN"/>
-        </w:rPr>
-        <w:t>BinarySearchTree</w:t>
-      </w:r>
-      <w:proofErr w:type="spellEnd"/>
-      <w:r>
-        <w:rPr>
-          <w:rFonts w:eastAsia="Times New Roman"/>
-          <w:color w:val="000000"/>
-          <w:lang w:val="en-IN"/>
-        </w:rPr>
-        <w:t>) </w:t>
+        <w:t>Day21: (BinarySearchTree) </w:t>
       </w:r>
     </w:p>
     <w:p>
@@ -6465,43 +6008,7 @@
           <w:color w:val="000000"/>
           <w:lang w:val="en-IN"/>
         </w:rPr>
-        <w:t>Find K-</w:t>
-      </w:r>
-      <w:proofErr w:type="spellStart"/>
-      <w:r>
-        <w:rPr>
-          <w:rFonts w:eastAsia="Times New Roman"/>
-          <w:color w:val="000000"/>
-          <w:lang w:val="en-IN"/>
-        </w:rPr>
-        <w:t>th</w:t>
-      </w:r>
-      <w:proofErr w:type="spellEnd"/>
-      <w:r>
-        <w:rPr>
-          <w:rFonts w:eastAsia="Times New Roman"/>
-          <w:color w:val="000000"/>
-          <w:lang w:val="en-IN"/>
-        </w:rPr>
-        <w:t xml:space="preserve"> smallest and K-</w:t>
-      </w:r>
-      <w:proofErr w:type="spellStart"/>
-      <w:r>
-        <w:rPr>
-          <w:rFonts w:eastAsia="Times New Roman"/>
-          <w:color w:val="000000"/>
-          <w:lang w:val="en-IN"/>
-        </w:rPr>
-        <w:t>th</w:t>
-      </w:r>
-      <w:proofErr w:type="spellEnd"/>
-      <w:r>
-        <w:rPr>
-          <w:rFonts w:eastAsia="Times New Roman"/>
-          <w:color w:val="000000"/>
-          <w:lang w:val="en-IN"/>
-        </w:rPr>
-        <w:t xml:space="preserve"> largest element in BST (2 different Questions) </w:t>
+        <w:t>Find K-th smallest and K-th largest element in BST (2 different Questions) </w:t>
       </w:r>
     </w:p>
     <w:p>
@@ -6692,25 +6199,7 @@
           <w:color w:val="000000"/>
           <w:lang w:val="en-IN"/>
         </w:rPr>
-        <w:t>K-</w:t>
-      </w:r>
-      <w:proofErr w:type="spellStart"/>
-      <w:r>
-        <w:rPr>
-          <w:rFonts w:eastAsia="Times New Roman"/>
-          <w:color w:val="000000"/>
-          <w:lang w:val="en-IN"/>
-        </w:rPr>
-        <w:t>th</w:t>
-      </w:r>
-      <w:proofErr w:type="spellEnd"/>
-      <w:r>
-        <w:rPr>
-          <w:rFonts w:eastAsia="Times New Roman"/>
-          <w:color w:val="000000"/>
-          <w:lang w:val="en-IN"/>
-        </w:rPr>
-        <w:t xml:space="preserve"> largest element in a stream. </w:t>
+        <w:t>K-th largest element in a stream. </w:t>
       </w:r>
     </w:p>
     <w:p>
@@ -6756,25 +6245,7 @@
           <w:color w:val="000000"/>
           <w:lang w:val="en-IN"/>
         </w:rPr>
-        <w:t>K-</w:t>
-      </w:r>
-      <w:proofErr w:type="spellStart"/>
-      <w:r>
-        <w:rPr>
-          <w:rFonts w:eastAsia="Times New Roman"/>
-          <w:color w:val="000000"/>
-          <w:lang w:val="en-IN"/>
-        </w:rPr>
-        <w:t>th</w:t>
-      </w:r>
-      <w:proofErr w:type="spellEnd"/>
-      <w:r>
-        <w:rPr>
-          <w:rFonts w:eastAsia="Times New Roman"/>
-          <w:color w:val="000000"/>
-          <w:lang w:val="en-IN"/>
-        </w:rPr>
-        <w:t xml:space="preserve"> largest element in an unsorted array. </w:t>
+        <w:t>K-th largest element in an unsorted array. </w:t>
       </w:r>
     </w:p>
     <w:p>
@@ -6936,23 +6407,13 @@
           <w:lang w:val="en-IN"/>
         </w:rPr>
       </w:pPr>
-      <w:proofErr w:type="spellStart"/>
-      <w:r>
-        <w:rPr>
-          <w:rFonts w:eastAsia="Times New Roman"/>
-          <w:color w:val="000000"/>
-          <w:lang w:val="en-IN"/>
-        </w:rPr>
-        <w:t>Topo</w:t>
-      </w:r>
-      <w:proofErr w:type="spellEnd"/>
-      <w:r>
-        <w:rPr>
-          <w:rFonts w:eastAsia="Times New Roman"/>
-          <w:color w:val="000000"/>
-          <w:lang w:val="en-IN"/>
-        </w:rPr>
-        <w:t xml:space="preserve"> Sort </w:t>
+      <w:r>
+        <w:rPr>
+          <w:rFonts w:eastAsia="Times New Roman"/>
+          <w:color w:val="000000"/>
+          <w:lang w:val="en-IN"/>
+        </w:rPr>
+        <w:t>Topo Sort </w:t>
       </w:r>
     </w:p>
     <w:p>
@@ -7045,41 +6506,13 @@
           <w:lang w:val="en-IN"/>
         </w:rPr>
       </w:pPr>
-      <w:proofErr w:type="gramStart"/>
-      <w:r>
-        <w:rPr>
-          <w:rFonts w:eastAsia="Times New Roman"/>
-          <w:color w:val="000000"/>
-          <w:lang w:val="en-IN"/>
-        </w:rPr>
-        <w:t>SCC(</w:t>
-      </w:r>
-      <w:proofErr w:type="gramEnd"/>
-      <w:r>
-        <w:rPr>
-          <w:rFonts w:eastAsia="Times New Roman"/>
-          <w:color w:val="000000"/>
-          <w:lang w:val="en-IN"/>
-        </w:rPr>
-        <w:t xml:space="preserve">using </w:t>
-      </w:r>
-      <w:proofErr w:type="spellStart"/>
-      <w:r>
-        <w:rPr>
-          <w:rFonts w:eastAsia="Times New Roman"/>
-          <w:color w:val="000000"/>
-          <w:lang w:val="en-IN"/>
-        </w:rPr>
-        <w:t>KosaRaju’s</w:t>
-      </w:r>
-      <w:proofErr w:type="spellEnd"/>
-      <w:r>
-        <w:rPr>
-          <w:rFonts w:eastAsia="Times New Roman"/>
-          <w:color w:val="000000"/>
-          <w:lang w:val="en-IN"/>
-        </w:rPr>
-        <w:t xml:space="preserve"> algo) </w:t>
+      <w:r>
+        <w:rPr>
+          <w:rFonts w:eastAsia="Times New Roman"/>
+          <w:color w:val="000000"/>
+          <w:lang w:val="en-IN"/>
+        </w:rPr>
+        <w:t>SCC(using KosaRaju’s algo) </w:t>
       </w:r>
     </w:p>
     <w:p>
@@ -7096,23 +6529,13 @@
           <w:lang w:val="en-IN"/>
         </w:rPr>
       </w:pPr>
-      <w:proofErr w:type="spellStart"/>
-      <w:r>
-        <w:rPr>
-          <w:rFonts w:eastAsia="Times New Roman"/>
-          <w:color w:val="000000"/>
-          <w:lang w:val="en-IN"/>
-        </w:rPr>
-        <w:t>Djisktra’s</w:t>
-      </w:r>
-      <w:proofErr w:type="spellEnd"/>
-      <w:r>
-        <w:rPr>
-          <w:rFonts w:eastAsia="Times New Roman"/>
-          <w:color w:val="000000"/>
-          <w:lang w:val="en-IN"/>
-        </w:rPr>
-        <w:t xml:space="preserve"> Algorithm </w:t>
+      <w:r>
+        <w:rPr>
+          <w:rFonts w:eastAsia="Times New Roman"/>
+          <w:color w:val="000000"/>
+          <w:lang w:val="en-IN"/>
+        </w:rPr>
+        <w:t>Djisktra’s Algorithm </w:t>
       </w:r>
     </w:p>
     <w:p>
@@ -7158,25 +6581,7 @@
           <w:color w:val="000000"/>
           <w:lang w:val="en-IN"/>
         </w:rPr>
-        <w:t xml:space="preserve">Floyd </w:t>
-      </w:r>
-      <w:proofErr w:type="spellStart"/>
-      <w:r>
-        <w:rPr>
-          <w:rFonts w:eastAsia="Times New Roman"/>
-          <w:color w:val="000000"/>
-          <w:lang w:val="en-IN"/>
-        </w:rPr>
-        <w:t>Warshall</w:t>
-      </w:r>
-      <w:proofErr w:type="spellEnd"/>
-      <w:r>
-        <w:rPr>
-          <w:rFonts w:eastAsia="Times New Roman"/>
-          <w:color w:val="000000"/>
-          <w:lang w:val="en-IN"/>
-        </w:rPr>
-        <w:t xml:space="preserve"> Algorithm  </w:t>
+        <w:t>Floyd Warshall Algorithm  </w:t>
       </w:r>
     </w:p>
     <w:p>
@@ -7686,25 +7091,7 @@
           <w:color w:val="000000"/>
           <w:lang w:val="en-IN"/>
         </w:rPr>
-        <w:t xml:space="preserve">Revise OS notes that you would have made during your </w:t>
-      </w:r>
-      <w:proofErr w:type="spellStart"/>
-      <w:r>
-        <w:rPr>
-          <w:rFonts w:eastAsia="Times New Roman"/>
-          <w:color w:val="000000"/>
-          <w:lang w:val="en-IN"/>
-        </w:rPr>
-        <w:t>sem</w:t>
-      </w:r>
-      <w:proofErr w:type="spellEnd"/>
-      <w:r>
-        <w:rPr>
-          <w:rFonts w:eastAsia="Times New Roman"/>
-          <w:color w:val="000000"/>
-          <w:lang w:val="en-IN"/>
-        </w:rPr>
-        <w:t> </w:t>
+        <w:t>Revise OS notes that you would have made during your sem </w:t>
       </w:r>
     </w:p>
     <w:p>
@@ -7727,25 +7114,7 @@
           <w:color w:val="000000"/>
           <w:lang w:val="en-IN"/>
         </w:rPr>
-        <w:t xml:space="preserve">If not made notes, spend 2 or </w:t>
-      </w:r>
-      <w:proofErr w:type="gramStart"/>
-      <w:r>
-        <w:rPr>
-          <w:rFonts w:eastAsia="Times New Roman"/>
-          <w:color w:val="000000"/>
-          <w:lang w:val="en-IN"/>
-        </w:rPr>
-        <w:t>3  days</w:t>
-      </w:r>
-      <w:proofErr w:type="gramEnd"/>
-      <w:r>
-        <w:rPr>
-          <w:rFonts w:eastAsia="Times New Roman"/>
-          <w:color w:val="000000"/>
-          <w:lang w:val="en-IN"/>
-        </w:rPr>
-        <w:t xml:space="preserve"> and make notes from Knowledge Gate. </w:t>
+        <w:t>If not made notes, spend 2 or 3  days and make notes from Knowledge Gate. </w:t>
       </w:r>
     </w:p>
     <w:p>
@@ -7821,25 +7190,7 @@
           <w:color w:val="000000"/>
           <w:lang w:val="en-IN"/>
         </w:rPr>
-        <w:t xml:space="preserve">If not made notes, spend 2 or </w:t>
-      </w:r>
-      <w:proofErr w:type="gramStart"/>
-      <w:r>
-        <w:rPr>
-          <w:rFonts w:eastAsia="Times New Roman"/>
-          <w:color w:val="000000"/>
-          <w:lang w:val="en-IN"/>
-        </w:rPr>
-        <w:t>3  days</w:t>
-      </w:r>
-      <w:proofErr w:type="gramEnd"/>
-      <w:r>
-        <w:rPr>
-          <w:rFonts w:eastAsia="Times New Roman"/>
-          <w:color w:val="000000"/>
-          <w:lang w:val="en-IN"/>
-        </w:rPr>
-        <w:t xml:space="preserve"> and make notes from Knowledge Gate. </w:t>
+        <w:t>If not made notes, spend 2 or 3  days and make notes from Knowledge Gate. </w:t>
       </w:r>
     </w:p>
     <w:p>
@@ -7915,25 +7266,7 @@
           <w:color w:val="000000"/>
           <w:lang w:val="en-IN"/>
         </w:rPr>
-        <w:t xml:space="preserve">If not made notes, spend 2 or </w:t>
-      </w:r>
-      <w:proofErr w:type="gramStart"/>
-      <w:r>
-        <w:rPr>
-          <w:rFonts w:eastAsia="Times New Roman"/>
-          <w:color w:val="000000"/>
-          <w:lang w:val="en-IN"/>
-        </w:rPr>
-        <w:t>3  days</w:t>
-      </w:r>
-      <w:proofErr w:type="gramEnd"/>
-      <w:r>
-        <w:rPr>
-          <w:rFonts w:eastAsia="Times New Roman"/>
-          <w:color w:val="000000"/>
-          <w:lang w:val="en-IN"/>
-        </w:rPr>
-        <w:t xml:space="preserve"> and make notes from Knowledge Gate. </w:t>
+        <w:t>If not made notes, spend 2 or 3  days and make notes from Knowledge Gate. </w:t>
       </w:r>
     </w:p>
     <w:p>
@@ -7986,25 +7319,7 @@
           <w:color w:val="000000"/>
           <w:lang w:val="en-IN"/>
         </w:rPr>
-        <w:t xml:space="preserve">Make a note of how will </w:t>
-      </w:r>
-      <w:proofErr w:type="gramStart"/>
-      <w:r>
-        <w:rPr>
-          <w:rFonts w:eastAsia="Times New Roman"/>
-          <w:color w:val="000000"/>
-          <w:lang w:val="en-IN"/>
-        </w:rPr>
-        <w:t>your</w:t>
-      </w:r>
-      <w:proofErr w:type="gramEnd"/>
-      <w:r>
-        <w:rPr>
-          <w:rFonts w:eastAsia="Times New Roman"/>
-          <w:color w:val="000000"/>
-          <w:lang w:val="en-IN"/>
-        </w:rPr>
-        <w:t xml:space="preserve"> represent your projects, and prepare all questions related to tech which you have used in your projects. Prepare a note which you can say for 3-10 minutes when he asks you that say something about the project. </w:t>
+        <w:t xml:space="preserve">Make a note of how will your represent your projects, and prepare all questions related to tech which you have used in your projects. Prepare a note which you can say for 3-10 minutes when he asks you that say something about the project. </w:t>
       </w:r>
       <w:r>
         <w:rPr>

--- a/SDE-PROBLEMS.docx
+++ b/SDE-PROBLEMS.docx
@@ -36,7 +36,31 @@
       </w:r>
       <w:r>
         <w:br/>
-        <w:t xml:space="preserve">(Channel run by ex-Amazon | Media.net(Directi) | GFG) employee, CM at Codeforces and 6* at Codechef) </w:t>
+        <w:t>(Channel run by ex-Amazon | Media.net(</w:t>
+      </w:r>
+      <w:proofErr w:type="spellStart"/>
+      <w:r>
+        <w:t>Directi</w:t>
+      </w:r>
+      <w:proofErr w:type="spellEnd"/>
+      <w:r>
+        <w:t xml:space="preserve">) | GFG) employee, CM at </w:t>
+      </w:r>
+      <w:proofErr w:type="spellStart"/>
+      <w:r>
+        <w:t>Codeforces</w:t>
+      </w:r>
+      <w:proofErr w:type="spellEnd"/>
+      <w:r>
+        <w:t xml:space="preserve"> and 6* at </w:t>
+      </w:r>
+      <w:proofErr w:type="spellStart"/>
+      <w:r>
+        <w:t>Codechef</w:t>
+      </w:r>
+      <w:proofErr w:type="spellEnd"/>
+      <w:r>
+        <w:t xml:space="preserve">) </w:t>
       </w:r>
     </w:p>
     <w:p/>
@@ -243,12 +267,21 @@
           <w:highlight w:val="yellow"/>
         </w:rPr>
       </w:pPr>
+      <w:proofErr w:type="spellStart"/>
       <w:r>
         <w:rPr>
           <w:b/>
           <w:highlight w:val="yellow"/>
         </w:rPr>
-        <w:t xml:space="preserve">Kadane’s Algorithm </w:t>
+        <w:t>Kadane’s</w:t>
+      </w:r>
+      <w:proofErr w:type="spellEnd"/>
+      <w:r>
+        <w:rPr>
+          <w:b/>
+          <w:highlight w:val="yellow"/>
+        </w:rPr>
+        <w:t xml:space="preserve"> Algorithm </w:t>
       </w:r>
     </w:p>
     <w:p>
@@ -698,7 +731,29 @@
           <w:color w:val="000000"/>
           <w:lang w:val="en-IN"/>
         </w:rPr>
-        <w:t>Pow(X,n)  </w:t>
+        <w:t>Pow(</w:t>
+      </w:r>
+      <w:proofErr w:type="spellStart"/>
+      <w:r>
+        <w:rPr>
+          <w:rFonts w:eastAsia="Times New Roman"/>
+          <w:b/>
+          <w:bCs/>
+          <w:color w:val="000000"/>
+          <w:lang w:val="en-IN"/>
+        </w:rPr>
+        <w:t>X,n</w:t>
+      </w:r>
+      <w:proofErr w:type="spellEnd"/>
+      <w:r>
+        <w:rPr>
+          <w:rFonts w:eastAsia="Times New Roman"/>
+          <w:b/>
+          <w:bCs/>
+          <w:color w:val="000000"/>
+          <w:lang w:val="en-IN"/>
+        </w:rPr>
+        <w:t>)  </w:t>
       </w:r>
     </w:p>
     <w:p>
@@ -1004,7 +1059,29 @@
           <w:color w:val="000000"/>
           <w:lang w:val="en-IN"/>
         </w:rPr>
-        <w:t>Reverse Pairs (Leetcode) </w:t>
+        <w:t>Reverse Pairs (</w:t>
+      </w:r>
+      <w:proofErr w:type="spellStart"/>
+      <w:r>
+        <w:rPr>
+          <w:rFonts w:eastAsia="Times New Roman"/>
+          <w:b/>
+          <w:bCs/>
+          <w:color w:val="000000"/>
+          <w:lang w:val="en-IN"/>
+        </w:rPr>
+        <w:t>Leetcode</w:t>
+      </w:r>
+      <w:proofErr w:type="spellEnd"/>
+      <w:r>
+        <w:rPr>
+          <w:rFonts w:eastAsia="Times New Roman"/>
+          <w:b/>
+          <w:bCs/>
+          <w:color w:val="000000"/>
+          <w:lang w:val="en-IN"/>
+        </w:rPr>
+        <w:t>) </w:t>
       </w:r>
     </w:p>
     <w:p>
@@ -1891,7 +1968,29 @@
           <w:color w:val="000000"/>
           <w:lang w:val="en-IN"/>
         </w:rPr>
-        <w:t>Remove N-th node from back of LinkedList </w:t>
+        <w:t>Remove N-</w:t>
+      </w:r>
+      <w:proofErr w:type="spellStart"/>
+      <w:r>
+        <w:rPr>
+          <w:rFonts w:eastAsia="Times New Roman"/>
+          <w:b/>
+          <w:bCs/>
+          <w:color w:val="000000"/>
+          <w:lang w:val="en-IN"/>
+        </w:rPr>
+        <w:t>th</w:t>
+      </w:r>
+      <w:proofErr w:type="spellEnd"/>
+      <w:r>
+        <w:rPr>
+          <w:rFonts w:eastAsia="Times New Roman"/>
+          <w:b/>
+          <w:bCs/>
+          <w:color w:val="000000"/>
+          <w:lang w:val="en-IN"/>
+        </w:rPr>
+        <w:t xml:space="preserve"> node from back of LinkedList </w:t>
       </w:r>
     </w:p>
     <w:p>
@@ -3989,7 +4088,29 @@
           <w:color w:val="000000"/>
           <w:lang w:val="en-IN"/>
         </w:rPr>
-        <w:t>K-th permutation Sequence</w:t>
+        <w:t>K-</w:t>
+      </w:r>
+      <w:proofErr w:type="spellStart"/>
+      <w:r>
+        <w:rPr>
+          <w:rFonts w:eastAsia="Times New Roman"/>
+          <w:b/>
+          <w:bCs/>
+          <w:color w:val="000000"/>
+          <w:lang w:val="en-IN"/>
+        </w:rPr>
+        <w:t>th</w:t>
+      </w:r>
+      <w:proofErr w:type="spellEnd"/>
+      <w:r>
+        <w:rPr>
+          <w:rFonts w:eastAsia="Times New Roman"/>
+          <w:b/>
+          <w:bCs/>
+          <w:color w:val="000000"/>
+          <w:lang w:val="en-IN"/>
+        </w:rPr>
+        <w:t xml:space="preserve"> permutation Sequence</w:t>
       </w:r>
     </w:p>
     <w:p>
@@ -4176,7 +4297,25 @@
           <w:color w:val="000000"/>
           <w:lang w:val="en-IN"/>
         </w:rPr>
-        <w:t>M coloring Problem (Graph prob) </w:t>
+        <w:t xml:space="preserve">M </w:t>
+      </w:r>
+      <w:proofErr w:type="spellStart"/>
+      <w:r>
+        <w:rPr>
+          <w:rFonts w:eastAsia="Times New Roman"/>
+          <w:color w:val="000000"/>
+          <w:lang w:val="en-IN"/>
+        </w:rPr>
+        <w:t>coloring</w:t>
+      </w:r>
+      <w:proofErr w:type="spellEnd"/>
+      <w:r>
+        <w:rPr>
+          <w:rFonts w:eastAsia="Times New Roman"/>
+          <w:color w:val="000000"/>
+          <w:lang w:val="en-IN"/>
+        </w:rPr>
+        <w:t xml:space="preserve"> Problem (Graph prob) </w:t>
       </w:r>
     </w:p>
     <w:p>
@@ -4294,7 +4433,25 @@
           <w:color w:val="000000"/>
           <w:lang w:val="en-IN"/>
         </w:rPr>
-        <w:t>1/N-th root of an integer (use binary search) (square root, cube root, ..)</w:t>
+        <w:t>1/N-</w:t>
+      </w:r>
+      <w:proofErr w:type="spellStart"/>
+      <w:r>
+        <w:rPr>
+          <w:rFonts w:eastAsia="Times New Roman"/>
+          <w:color w:val="000000"/>
+          <w:lang w:val="en-IN"/>
+        </w:rPr>
+        <w:t>th</w:t>
+      </w:r>
+      <w:proofErr w:type="spellEnd"/>
+      <w:r>
+        <w:rPr>
+          <w:rFonts w:eastAsia="Times New Roman"/>
+          <w:color w:val="000000"/>
+          <w:lang w:val="en-IN"/>
+        </w:rPr>
+        <w:t xml:space="preserve"> root of an integer (use binary search) (square root, cube root, ..)</w:t>
       </w:r>
     </w:p>
     <w:p>
@@ -4409,7 +4566,25 @@
           <w:color w:val="000000"/>
           <w:lang w:val="en-IN"/>
         </w:rPr>
-        <w:t>K-th element of two sorted arrays </w:t>
+        <w:t>K-</w:t>
+      </w:r>
+      <w:proofErr w:type="spellStart"/>
+      <w:r>
+        <w:rPr>
+          <w:rFonts w:eastAsia="Times New Roman"/>
+          <w:color w:val="000000"/>
+          <w:lang w:val="en-IN"/>
+        </w:rPr>
+        <w:t>th</w:t>
+      </w:r>
+      <w:proofErr w:type="spellEnd"/>
+      <w:r>
+        <w:rPr>
+          <w:rFonts w:eastAsia="Times New Roman"/>
+          <w:color w:val="000000"/>
+          <w:lang w:val="en-IN"/>
+        </w:rPr>
+        <w:t xml:space="preserve"> element of two sorted arrays </w:t>
       </w:r>
     </w:p>
     <w:p>
@@ -4827,7 +5002,25 @@
           <w:color w:val="000000"/>
           <w:lang w:val="en-IN"/>
         </w:rPr>
-        <w:t>LRU cache (vvvv. imp) </w:t>
+        <w:t>LRU cache (</w:t>
+      </w:r>
+      <w:proofErr w:type="spellStart"/>
+      <w:r>
+        <w:rPr>
+          <w:rFonts w:eastAsia="Times New Roman"/>
+          <w:color w:val="000000"/>
+          <w:lang w:val="en-IN"/>
+        </w:rPr>
+        <w:t>vvvv</w:t>
+      </w:r>
+      <w:proofErr w:type="spellEnd"/>
+      <w:r>
+        <w:rPr>
+          <w:rFonts w:eastAsia="Times New Roman"/>
+          <w:color w:val="000000"/>
+          <w:lang w:val="en-IN"/>
+        </w:rPr>
+        <w:t>. imp) </w:t>
       </w:r>
     </w:p>
     <w:p>
@@ -5307,13 +5500,23 @@
           <w:lang w:val="en-IN"/>
         </w:rPr>
       </w:pPr>
-      <w:r>
-        <w:rPr>
-          <w:rFonts w:eastAsia="Times New Roman"/>
-          <w:color w:val="000000"/>
-          <w:lang w:val="en-IN"/>
-        </w:rPr>
-        <w:t>Inorder Traversal (with recursion and without recursion) </w:t>
+      <w:proofErr w:type="spellStart"/>
+      <w:r>
+        <w:rPr>
+          <w:rFonts w:eastAsia="Times New Roman"/>
+          <w:color w:val="000000"/>
+          <w:lang w:val="en-IN"/>
+        </w:rPr>
+        <w:t>Inorder</w:t>
+      </w:r>
+      <w:proofErr w:type="spellEnd"/>
+      <w:r>
+        <w:rPr>
+          <w:rFonts w:eastAsia="Times New Roman"/>
+          <w:color w:val="000000"/>
+          <w:lang w:val="en-IN"/>
+        </w:rPr>
+        <w:t xml:space="preserve"> Traversal (with recursion and without recursion) </w:t>
       </w:r>
     </w:p>
     <w:p>
@@ -5330,13 +5533,23 @@
           <w:lang w:val="en-IN"/>
         </w:rPr>
       </w:pPr>
-      <w:r>
-        <w:rPr>
-          <w:rFonts w:eastAsia="Times New Roman"/>
-          <w:color w:val="000000"/>
-          <w:lang w:val="en-IN"/>
-        </w:rPr>
-        <w:t>Preorder Traversal (with recursion and without recursion) </w:t>
+      <w:proofErr w:type="spellStart"/>
+      <w:r>
+        <w:rPr>
+          <w:rFonts w:eastAsia="Times New Roman"/>
+          <w:color w:val="000000"/>
+          <w:lang w:val="en-IN"/>
+        </w:rPr>
+        <w:t>Preorder</w:t>
+      </w:r>
+      <w:proofErr w:type="spellEnd"/>
+      <w:r>
+        <w:rPr>
+          <w:rFonts w:eastAsia="Times New Roman"/>
+          <w:color w:val="000000"/>
+          <w:lang w:val="en-IN"/>
+        </w:rPr>
+        <w:t xml:space="preserve"> Traversal (with recursion and without recursion) </w:t>
       </w:r>
     </w:p>
     <w:p>
@@ -5353,13 +5566,23 @@
           <w:lang w:val="en-IN"/>
         </w:rPr>
       </w:pPr>
-      <w:r>
-        <w:rPr>
-          <w:rFonts w:eastAsia="Times New Roman"/>
-          <w:color w:val="000000"/>
-          <w:lang w:val="en-IN"/>
-        </w:rPr>
-        <w:t>Postorder Traversal (with recursion and without recursion)  </w:t>
+      <w:proofErr w:type="spellStart"/>
+      <w:r>
+        <w:rPr>
+          <w:rFonts w:eastAsia="Times New Roman"/>
+          <w:color w:val="000000"/>
+          <w:lang w:val="en-IN"/>
+        </w:rPr>
+        <w:t>Postorder</w:t>
+      </w:r>
+      <w:proofErr w:type="spellEnd"/>
+      <w:r>
+        <w:rPr>
+          <w:rFonts w:eastAsia="Times New Roman"/>
+          <w:color w:val="000000"/>
+          <w:lang w:val="en-IN"/>
+        </w:rPr>
+        <w:t xml:space="preserve"> Traversal (with recursion and without recursion)  </w:t>
       </w:r>
     </w:p>
     <w:p>
@@ -5376,13 +5599,23 @@
           <w:lang w:val="en-IN"/>
         </w:rPr>
       </w:pPr>
-      <w:r>
-        <w:rPr>
-          <w:rFonts w:eastAsia="Times New Roman"/>
-          <w:color w:val="000000"/>
-          <w:lang w:val="en-IN"/>
-        </w:rPr>
-        <w:t>LeftView Of Binary Tree</w:t>
+      <w:proofErr w:type="spellStart"/>
+      <w:r>
+        <w:rPr>
+          <w:rFonts w:eastAsia="Times New Roman"/>
+          <w:color w:val="000000"/>
+          <w:lang w:val="en-IN"/>
+        </w:rPr>
+        <w:t>LeftView</w:t>
+      </w:r>
+      <w:proofErr w:type="spellEnd"/>
+      <w:r>
+        <w:rPr>
+          <w:rFonts w:eastAsia="Times New Roman"/>
+          <w:color w:val="000000"/>
+          <w:lang w:val="en-IN"/>
+        </w:rPr>
+        <w:t xml:space="preserve"> Of Binary Tree</w:t>
       </w:r>
     </w:p>
     <w:p>
@@ -5672,7 +5905,43 @@
           <w:color w:val="000000"/>
           <w:lang w:val="en-IN"/>
         </w:rPr>
-        <w:t>Construct Binary Tree from inorder and preorder </w:t>
+        <w:t xml:space="preserve">Construct Binary Tree from </w:t>
+      </w:r>
+      <w:proofErr w:type="spellStart"/>
+      <w:r>
+        <w:rPr>
+          <w:rFonts w:eastAsia="Times New Roman"/>
+          <w:color w:val="000000"/>
+          <w:lang w:val="en-IN"/>
+        </w:rPr>
+        <w:t>inorder</w:t>
+      </w:r>
+      <w:proofErr w:type="spellEnd"/>
+      <w:r>
+        <w:rPr>
+          <w:rFonts w:eastAsia="Times New Roman"/>
+          <w:color w:val="000000"/>
+          <w:lang w:val="en-IN"/>
+        </w:rPr>
+        <w:t xml:space="preserve"> and </w:t>
+      </w:r>
+      <w:proofErr w:type="spellStart"/>
+      <w:r>
+        <w:rPr>
+          <w:rFonts w:eastAsia="Times New Roman"/>
+          <w:color w:val="000000"/>
+          <w:lang w:val="en-IN"/>
+        </w:rPr>
+        <w:t>preorder</w:t>
+      </w:r>
+      <w:proofErr w:type="spellEnd"/>
+      <w:r>
+        <w:rPr>
+          <w:rFonts w:eastAsia="Times New Roman"/>
+          <w:color w:val="000000"/>
+          <w:lang w:val="en-IN"/>
+        </w:rPr>
+        <w:t> </w:t>
       </w:r>
     </w:p>
     <w:p>
@@ -5695,7 +5964,43 @@
           <w:color w:val="000000"/>
           <w:lang w:val="en-IN"/>
         </w:rPr>
-        <w:t>Construct Binary Tree from Inorder and Postorder </w:t>
+        <w:t xml:space="preserve">Construct Binary Tree from </w:t>
+      </w:r>
+      <w:proofErr w:type="spellStart"/>
+      <w:r>
+        <w:rPr>
+          <w:rFonts w:eastAsia="Times New Roman"/>
+          <w:color w:val="000000"/>
+          <w:lang w:val="en-IN"/>
+        </w:rPr>
+        <w:t>Inorder</w:t>
+      </w:r>
+      <w:proofErr w:type="spellEnd"/>
+      <w:r>
+        <w:rPr>
+          <w:rFonts w:eastAsia="Times New Roman"/>
+          <w:color w:val="000000"/>
+          <w:lang w:val="en-IN"/>
+        </w:rPr>
+        <w:t xml:space="preserve"> and </w:t>
+      </w:r>
+      <w:proofErr w:type="spellStart"/>
+      <w:r>
+        <w:rPr>
+          <w:rFonts w:eastAsia="Times New Roman"/>
+          <w:color w:val="000000"/>
+          <w:lang w:val="en-IN"/>
+        </w:rPr>
+        <w:t>Postorder</w:t>
+      </w:r>
+      <w:proofErr w:type="spellEnd"/>
+      <w:r>
+        <w:rPr>
+          <w:rFonts w:eastAsia="Times New Roman"/>
+          <w:color w:val="000000"/>
+          <w:lang w:val="en-IN"/>
+        </w:rPr>
+        <w:t> </w:t>
       </w:r>
     </w:p>
     <w:p>
@@ -5932,7 +6237,25 @@
           <w:color w:val="000000"/>
           <w:lang w:val="en-IN"/>
         </w:rPr>
-        <w:t>Find the inorder predecessor/successor of a given Key in BST. </w:t>
+        <w:t xml:space="preserve">Find the </w:t>
+      </w:r>
+      <w:proofErr w:type="spellStart"/>
+      <w:r>
+        <w:rPr>
+          <w:rFonts w:eastAsia="Times New Roman"/>
+          <w:color w:val="000000"/>
+          <w:lang w:val="en-IN"/>
+        </w:rPr>
+        <w:t>inorder</w:t>
+      </w:r>
+      <w:proofErr w:type="spellEnd"/>
+      <w:r>
+        <w:rPr>
+          <w:rFonts w:eastAsia="Times New Roman"/>
+          <w:color w:val="000000"/>
+          <w:lang w:val="en-IN"/>
+        </w:rPr>
+        <w:t xml:space="preserve"> predecessor/successor of a given Key in BST. </w:t>
       </w:r>
     </w:p>
     <w:p>
@@ -5962,7 +6285,25 @@
           <w:color w:val="000000"/>
           <w:lang w:val="en-IN"/>
         </w:rPr>
-        <w:t>Day21: (BinarySearchTree) </w:t>
+        <w:t>Day21: (</w:t>
+      </w:r>
+      <w:proofErr w:type="spellStart"/>
+      <w:r>
+        <w:rPr>
+          <w:rFonts w:eastAsia="Times New Roman"/>
+          <w:color w:val="000000"/>
+          <w:lang w:val="en-IN"/>
+        </w:rPr>
+        <w:t>BinarySearchTree</w:t>
+      </w:r>
+      <w:proofErr w:type="spellEnd"/>
+      <w:r>
+        <w:rPr>
+          <w:rFonts w:eastAsia="Times New Roman"/>
+          <w:color w:val="000000"/>
+          <w:lang w:val="en-IN"/>
+        </w:rPr>
+        <w:t>) </w:t>
       </w:r>
     </w:p>
     <w:p>
@@ -6008,7 +6349,43 @@
           <w:color w:val="000000"/>
           <w:lang w:val="en-IN"/>
         </w:rPr>
-        <w:t>Find K-th smallest and K-th largest element in BST (2 different Questions) </w:t>
+        <w:t>Find K-</w:t>
+      </w:r>
+      <w:proofErr w:type="spellStart"/>
+      <w:r>
+        <w:rPr>
+          <w:rFonts w:eastAsia="Times New Roman"/>
+          <w:color w:val="000000"/>
+          <w:lang w:val="en-IN"/>
+        </w:rPr>
+        <w:t>th</w:t>
+      </w:r>
+      <w:proofErr w:type="spellEnd"/>
+      <w:r>
+        <w:rPr>
+          <w:rFonts w:eastAsia="Times New Roman"/>
+          <w:color w:val="000000"/>
+          <w:lang w:val="en-IN"/>
+        </w:rPr>
+        <w:t xml:space="preserve"> smallest and K-</w:t>
+      </w:r>
+      <w:proofErr w:type="spellStart"/>
+      <w:r>
+        <w:rPr>
+          <w:rFonts w:eastAsia="Times New Roman"/>
+          <w:color w:val="000000"/>
+          <w:lang w:val="en-IN"/>
+        </w:rPr>
+        <w:t>th</w:t>
+      </w:r>
+      <w:proofErr w:type="spellEnd"/>
+      <w:r>
+        <w:rPr>
+          <w:rFonts w:eastAsia="Times New Roman"/>
+          <w:color w:val="000000"/>
+          <w:lang w:val="en-IN"/>
+        </w:rPr>
+        <w:t xml:space="preserve"> largest element in BST (2 different Questions) </w:t>
       </w:r>
     </w:p>
     <w:p>
@@ -6199,7 +6576,25 @@
           <w:color w:val="000000"/>
           <w:lang w:val="en-IN"/>
         </w:rPr>
-        <w:t>K-th largest element in a stream. </w:t>
+        <w:t>K-</w:t>
+      </w:r>
+      <w:proofErr w:type="spellStart"/>
+      <w:r>
+        <w:rPr>
+          <w:rFonts w:eastAsia="Times New Roman"/>
+          <w:color w:val="000000"/>
+          <w:lang w:val="en-IN"/>
+        </w:rPr>
+        <w:t>th</w:t>
+      </w:r>
+      <w:proofErr w:type="spellEnd"/>
+      <w:r>
+        <w:rPr>
+          <w:rFonts w:eastAsia="Times New Roman"/>
+          <w:color w:val="000000"/>
+          <w:lang w:val="en-IN"/>
+        </w:rPr>
+        <w:t xml:space="preserve"> largest element in a stream. </w:t>
       </w:r>
     </w:p>
     <w:p>
@@ -6245,7 +6640,25 @@
           <w:color w:val="000000"/>
           <w:lang w:val="en-IN"/>
         </w:rPr>
-        <w:t>K-th largest element in an unsorted array. </w:t>
+        <w:t>K-</w:t>
+      </w:r>
+      <w:proofErr w:type="spellStart"/>
+      <w:r>
+        <w:rPr>
+          <w:rFonts w:eastAsia="Times New Roman"/>
+          <w:color w:val="000000"/>
+          <w:lang w:val="en-IN"/>
+        </w:rPr>
+        <w:t>th</w:t>
+      </w:r>
+      <w:proofErr w:type="spellEnd"/>
+      <w:r>
+        <w:rPr>
+          <w:rFonts w:eastAsia="Times New Roman"/>
+          <w:color w:val="000000"/>
+          <w:lang w:val="en-IN"/>
+        </w:rPr>
+        <w:t xml:space="preserve"> largest element in an unsorted array. </w:t>
       </w:r>
     </w:p>
     <w:p>
@@ -6407,13 +6820,23 @@
           <w:lang w:val="en-IN"/>
         </w:rPr>
       </w:pPr>
-      <w:r>
-        <w:rPr>
-          <w:rFonts w:eastAsia="Times New Roman"/>
-          <w:color w:val="000000"/>
-          <w:lang w:val="en-IN"/>
-        </w:rPr>
-        <w:t>Topo Sort </w:t>
+      <w:proofErr w:type="spellStart"/>
+      <w:r>
+        <w:rPr>
+          <w:rFonts w:eastAsia="Times New Roman"/>
+          <w:color w:val="000000"/>
+          <w:lang w:val="en-IN"/>
+        </w:rPr>
+        <w:t>Topo</w:t>
+      </w:r>
+      <w:proofErr w:type="spellEnd"/>
+      <w:r>
+        <w:rPr>
+          <w:rFonts w:eastAsia="Times New Roman"/>
+          <w:color w:val="000000"/>
+          <w:lang w:val="en-IN"/>
+        </w:rPr>
+        <w:t xml:space="preserve"> Sort </w:t>
       </w:r>
     </w:p>
     <w:p>
@@ -6512,7 +6935,25 @@
           <w:color w:val="000000"/>
           <w:lang w:val="en-IN"/>
         </w:rPr>
-        <w:t>SCC(using KosaRaju’s algo) </w:t>
+        <w:t xml:space="preserve">SCC(using </w:t>
+      </w:r>
+      <w:proofErr w:type="spellStart"/>
+      <w:r>
+        <w:rPr>
+          <w:rFonts w:eastAsia="Times New Roman"/>
+          <w:color w:val="000000"/>
+          <w:lang w:val="en-IN"/>
+        </w:rPr>
+        <w:t>KosaRaju’s</w:t>
+      </w:r>
+      <w:proofErr w:type="spellEnd"/>
+      <w:r>
+        <w:rPr>
+          <w:rFonts w:eastAsia="Times New Roman"/>
+          <w:color w:val="000000"/>
+          <w:lang w:val="en-IN"/>
+        </w:rPr>
+        <w:t xml:space="preserve"> algo) </w:t>
       </w:r>
     </w:p>
     <w:p>
@@ -6529,13 +6970,23 @@
           <w:lang w:val="en-IN"/>
         </w:rPr>
       </w:pPr>
-      <w:r>
-        <w:rPr>
-          <w:rFonts w:eastAsia="Times New Roman"/>
-          <w:color w:val="000000"/>
-          <w:lang w:val="en-IN"/>
-        </w:rPr>
-        <w:t>Djisktra’s Algorithm </w:t>
+      <w:proofErr w:type="spellStart"/>
+      <w:r>
+        <w:rPr>
+          <w:rFonts w:eastAsia="Times New Roman"/>
+          <w:color w:val="000000"/>
+          <w:lang w:val="en-IN"/>
+        </w:rPr>
+        <w:t>Djisktra’s</w:t>
+      </w:r>
+      <w:proofErr w:type="spellEnd"/>
+      <w:r>
+        <w:rPr>
+          <w:rFonts w:eastAsia="Times New Roman"/>
+          <w:color w:val="000000"/>
+          <w:lang w:val="en-IN"/>
+        </w:rPr>
+        <w:t xml:space="preserve"> Algorithm </w:t>
       </w:r>
     </w:p>
     <w:p>
@@ -6581,7 +7032,25 @@
           <w:color w:val="000000"/>
           <w:lang w:val="en-IN"/>
         </w:rPr>
-        <w:t>Floyd Warshall Algorithm  </w:t>
+        <w:t xml:space="preserve">Floyd </w:t>
+      </w:r>
+      <w:proofErr w:type="spellStart"/>
+      <w:r>
+        <w:rPr>
+          <w:rFonts w:eastAsia="Times New Roman"/>
+          <w:color w:val="000000"/>
+          <w:lang w:val="en-IN"/>
+        </w:rPr>
+        <w:t>Warshall</w:t>
+      </w:r>
+      <w:proofErr w:type="spellEnd"/>
+      <w:r>
+        <w:rPr>
+          <w:rFonts w:eastAsia="Times New Roman"/>
+          <w:color w:val="000000"/>
+          <w:lang w:val="en-IN"/>
+        </w:rPr>
+        <w:t xml:space="preserve"> Algorithm  </w:t>
       </w:r>
     </w:p>
     <w:p>
@@ -7091,7 +7560,25 @@
           <w:color w:val="000000"/>
           <w:lang w:val="en-IN"/>
         </w:rPr>
-        <w:t>Revise OS notes that you would have made during your sem </w:t>
+        <w:t xml:space="preserve">Revise OS notes that you would have made during your </w:t>
+      </w:r>
+      <w:proofErr w:type="spellStart"/>
+      <w:r>
+        <w:rPr>
+          <w:rFonts w:eastAsia="Times New Roman"/>
+          <w:color w:val="000000"/>
+          <w:lang w:val="en-IN"/>
+        </w:rPr>
+        <w:t>sem</w:t>
+      </w:r>
+      <w:proofErr w:type="spellEnd"/>
+      <w:r>
+        <w:rPr>
+          <w:rFonts w:eastAsia="Times New Roman"/>
+          <w:color w:val="000000"/>
+          <w:lang w:val="en-IN"/>
+        </w:rPr>
+        <w:t> </w:t>
       </w:r>
     </w:p>
     <w:p>
@@ -15097,12 +15584,23 @@
     <w:name w:val="Hyperlink"/>
     <w:basedOn w:val="DefaultParagraphFont"/>
     <w:uiPriority w:val="99"/>
-    <w:semiHidden/>
     <w:unhideWhenUsed/>
     <w:rsid w:val="00EF165B"/>
     <w:rPr>
       <w:color w:val="0000FF"/>
       <w:u w:val="single"/>
+    </w:rPr>
+  </w:style>
+  <w:style w:type="character" w:styleId="UnresolvedMention">
+    <w:name w:val="Unresolved Mention"/>
+    <w:basedOn w:val="DefaultParagraphFont"/>
+    <w:uiPriority w:val="99"/>
+    <w:semiHidden/>
+    <w:unhideWhenUsed/>
+    <w:rsid w:val="0051149F"/>
+    <w:rPr>
+      <w:color w:val="605E5C"/>
+      <w:shd w:val="clear" w:color="auto" w:fill="E1DFDD"/>
     </w:rPr>
   </w:style>
 </w:styles>

--- a/SDE-PROBLEMS.docx
+++ b/SDE-PROBLEMS.docx
@@ -4,7 +4,15 @@
   <w:body>
     <w:p>
       <w:r>
-        <w:t xml:space="preserve">To know the entire list and other stuffs like Projects, Resume, how to give interviews….watch the entire video at: </w:t>
+        <w:t>To know the entire list and other stuffs like Projects, Resume, how to give interviews</w:t>
+      </w:r>
+      <w:proofErr w:type="gramStart"/>
+      <w:r>
+        <w:t>….watch</w:t>
+      </w:r>
+      <w:proofErr w:type="gramEnd"/>
+      <w:r>
+        <w:t xml:space="preserve"> the entire video at: </w:t>
       </w:r>
     </w:p>
     <w:p>
@@ -36,9 +44,14 @@
       </w:r>
       <w:r>
         <w:br/>
-        <w:t>(Channel run by ex-Amazon | Media.net(</w:t>
+        <w:t xml:space="preserve">(Channel run by ex-Amazon | </w:t>
+      </w:r>
+      <w:proofErr w:type="gramStart"/>
+      <w:r>
+        <w:t>Media.net(</w:t>
       </w:r>
       <w:proofErr w:type="spellStart"/>
+      <w:proofErr w:type="gramEnd"/>
       <w:r>
         <w:t>Directi</w:t>
       </w:r>
@@ -102,7 +115,23 @@
           <w:b/>
           <w:highlight w:val="yellow"/>
         </w:rPr>
-        <w:t>Find the duplicate in an array of N+1 integers.</w:t>
+        <w:t xml:space="preserve">Find the duplicate in an array of N+1 </w:t>
+      </w:r>
+      <w:proofErr w:type="gramStart"/>
+      <w:r>
+        <w:rPr>
+          <w:b/>
+          <w:highlight w:val="yellow"/>
+        </w:rPr>
+        <w:t>integers</w:t>
+      </w:r>
+      <w:proofErr w:type="gramEnd"/>
+      <w:r>
+        <w:rPr>
+          <w:b/>
+          <w:highlight w:val="yellow"/>
+        </w:rPr>
+        <w:t>.</w:t>
       </w:r>
       <w:r>
         <w:rPr>
@@ -500,10 +529,18 @@
         <w:t>Inversion of Array</w:t>
       </w:r>
       <w:r>
-        <w:t xml:space="preserve"> (Using Merge Sort) </w:t>
-      </w:r>
-      <w:r>
-        <w:t xml:space="preserve"> ######</w:t>
+        <w:t xml:space="preserve"> (Using Merge </w:t>
+      </w:r>
+      <w:proofErr w:type="gramStart"/>
+      <w:r>
+        <w:t xml:space="preserve">Sort) </w:t>
+      </w:r>
+      <w:r>
+        <w:t xml:space="preserve"> #</w:t>
+      </w:r>
+      <w:proofErr w:type="gramEnd"/>
+      <w:r>
+        <w:t>#####</w:t>
       </w:r>
     </w:p>
     <w:p>
@@ -529,14 +566,21 @@
           <w:ilvl w:val="0"/>
           <w:numId w:val="2"/>
         </w:numPr>
+        <w:rPr>
+          <w:highlight w:val="yellow"/>
+        </w:rPr>
       </w:pPr>
       <w:r>
         <w:rPr>
           <w:b/>
+          <w:highlight w:val="yellow"/>
         </w:rPr>
         <w:t>Stock Buy and Sell</w:t>
       </w:r>
       <w:r>
+        <w:rPr>
+          <w:highlight w:val="yellow"/>
+        </w:rPr>
         <w:t xml:space="preserve"> </w:t>
       </w:r>
     </w:p>
@@ -568,14 +612,21 @@
           <w:ilvl w:val="0"/>
           <w:numId w:val="2"/>
         </w:numPr>
+        <w:rPr>
+          <w:highlight w:val="yellow"/>
+        </w:rPr>
       </w:pPr>
       <w:r>
         <w:rPr>
           <w:b/>
+          <w:highlight w:val="yellow"/>
         </w:rPr>
         <w:t xml:space="preserve">Rotate Matrix </w:t>
       </w:r>
       <w:r>
+        <w:rPr>
+          <w:highlight w:val="yellow"/>
+        </w:rPr>
         <w:t xml:space="preserve"> </w:t>
       </w:r>
     </w:p>
@@ -634,6 +685,7 @@
         <w:rPr>
           <w:rFonts w:eastAsia="Times New Roman"/>
           <w:color w:val="000000"/>
+          <w:highlight w:val="yellow"/>
           <w:lang w:val="en-IN"/>
         </w:rPr>
       </w:pPr>
@@ -643,6 +695,7 @@
           <w:b/>
           <w:bCs/>
           <w:color w:val="000000"/>
+          <w:highlight w:val="yellow"/>
           <w:lang w:val="en-IN"/>
         </w:rPr>
         <w:t>Search in a 2D matrix</w:t>
@@ -651,6 +704,7 @@
         <w:rPr>
           <w:rFonts w:eastAsia="Times New Roman"/>
           <w:color w:val="000000"/>
+          <w:highlight w:val="yellow"/>
           <w:lang w:val="en-IN"/>
         </w:rPr>
         <w:t>  </w:t>
@@ -734,6 +788,7 @@
         <w:t>Pow(</w:t>
       </w:r>
       <w:proofErr w:type="spellStart"/>
+      <w:proofErr w:type="gramStart"/>
       <w:r>
         <w:rPr>
           <w:rFonts w:eastAsia="Times New Roman"/>
@@ -745,6 +800,7 @@
         <w:t>X,n</w:t>
       </w:r>
       <w:proofErr w:type="spellEnd"/>
+      <w:proofErr w:type="gramEnd"/>
       <w:r>
         <w:rPr>
           <w:rFonts w:eastAsia="Times New Roman"/>
@@ -1554,15 +1610,35 @@
           <w:color w:val="000000"/>
           <w:lang w:val="en-IN"/>
         </w:rPr>
-        <w:t>Count number of subarrays with given XOR</w:t>
-      </w:r>
-      <w:r>
-        <w:rPr>
-          <w:rFonts w:eastAsia="Times New Roman"/>
-          <w:color w:val="000000"/>
-          <w:lang w:val="en-IN"/>
-        </w:rPr>
-        <w:t>(this clears a lot of problems) </w:t>
+        <w:t xml:space="preserve">Count number of subarrays with given </w:t>
+      </w:r>
+      <w:proofErr w:type="gramStart"/>
+      <w:r>
+        <w:rPr>
+          <w:rFonts w:eastAsia="Times New Roman"/>
+          <w:b/>
+          <w:bCs/>
+          <w:color w:val="000000"/>
+          <w:lang w:val="en-IN"/>
+        </w:rPr>
+        <w:t>XOR</w:t>
+      </w:r>
+      <w:r>
+        <w:rPr>
+          <w:rFonts w:eastAsia="Times New Roman"/>
+          <w:color w:val="000000"/>
+          <w:lang w:val="en-IN"/>
+        </w:rPr>
+        <w:t>(</w:t>
+      </w:r>
+      <w:proofErr w:type="gramEnd"/>
+      <w:r>
+        <w:rPr>
+          <w:rFonts w:eastAsia="Times New Roman"/>
+          <w:color w:val="000000"/>
+          <w:lang w:val="en-IN"/>
+        </w:rPr>
+        <w:t>this clears a lot of problems) </w:t>
       </w:r>
     </w:p>
     <w:p>
@@ -2858,7 +2934,29 @@
           <w:color w:val="000000"/>
           <w:lang w:val="en-IN"/>
         </w:rPr>
-        <w:t>3 sum </w:t>
+        <w:t xml:space="preserve">3 </w:t>
+      </w:r>
+      <w:proofErr w:type="gramStart"/>
+      <w:r>
+        <w:rPr>
+          <w:rFonts w:eastAsia="Times New Roman"/>
+          <w:b/>
+          <w:bCs/>
+          <w:color w:val="000000"/>
+          <w:lang w:val="en-IN"/>
+        </w:rPr>
+        <w:t>sum</w:t>
+      </w:r>
+      <w:proofErr w:type="gramEnd"/>
+      <w:r>
+        <w:rPr>
+          <w:rFonts w:eastAsia="Times New Roman"/>
+          <w:b/>
+          <w:bCs/>
+          <w:color w:val="000000"/>
+          <w:lang w:val="en-IN"/>
+        </w:rPr>
+        <w:t> </w:t>
       </w:r>
     </w:p>
     <w:p>
@@ -4451,7 +4549,25 @@
           <w:color w:val="000000"/>
           <w:lang w:val="en-IN"/>
         </w:rPr>
-        <w:t xml:space="preserve"> root of an integer (use binary search) (square root, cube root, ..)</w:t>
+        <w:t xml:space="preserve"> root of an integer (use binary search) (square root, cube </w:t>
+      </w:r>
+      <w:proofErr w:type="gramStart"/>
+      <w:r>
+        <w:rPr>
+          <w:rFonts w:eastAsia="Times New Roman"/>
+          <w:color w:val="000000"/>
+          <w:lang w:val="en-IN"/>
+        </w:rPr>
+        <w:t>root, ..</w:t>
+      </w:r>
+      <w:proofErr w:type="gramEnd"/>
+      <w:r>
+        <w:rPr>
+          <w:rFonts w:eastAsia="Times New Roman"/>
+          <w:color w:val="000000"/>
+          <w:lang w:val="en-IN"/>
+        </w:rPr>
+        <w:t>)</w:t>
       </w:r>
     </w:p>
     <w:p>
@@ -4637,7 +4753,25 @@
           <w:color w:val="000000"/>
           <w:lang w:val="en-IN"/>
         </w:rPr>
-        <w:t>Check if a number if a power of 2 or not in O(1) </w:t>
+        <w:t xml:space="preserve">Check if a number if a power of 2 or not in </w:t>
+      </w:r>
+      <w:proofErr w:type="gramStart"/>
+      <w:r>
+        <w:rPr>
+          <w:rFonts w:eastAsia="Times New Roman"/>
+          <w:color w:val="000000"/>
+          <w:lang w:val="en-IN"/>
+        </w:rPr>
+        <w:t>O(</w:t>
+      </w:r>
+      <w:proofErr w:type="gramEnd"/>
+      <w:r>
+        <w:rPr>
+          <w:rFonts w:eastAsia="Times New Roman"/>
+          <w:color w:val="000000"/>
+          <w:lang w:val="en-IN"/>
+        </w:rPr>
+        <w:t>1) </w:t>
       </w:r>
     </w:p>
     <w:p>
@@ -4730,7 +4864,25 @@
           <w:color w:val="000000"/>
           <w:lang w:val="en-IN"/>
         </w:rPr>
-        <w:t>Find MSB in o(1) </w:t>
+        <w:t xml:space="preserve">Find MSB in </w:t>
+      </w:r>
+      <w:proofErr w:type="gramStart"/>
+      <w:r>
+        <w:rPr>
+          <w:rFonts w:eastAsia="Times New Roman"/>
+          <w:color w:val="000000"/>
+          <w:lang w:val="en-IN"/>
+        </w:rPr>
+        <w:t>o(</w:t>
+      </w:r>
+      <w:proofErr w:type="gramEnd"/>
+      <w:r>
+        <w:rPr>
+          <w:rFonts w:eastAsia="Times New Roman"/>
+          <w:color w:val="000000"/>
+          <w:lang w:val="en-IN"/>
+        </w:rPr>
+        <w:t>1) </w:t>
       </w:r>
     </w:p>
     <w:p>
@@ -6929,13 +7081,23 @@
           <w:lang w:val="en-IN"/>
         </w:rPr>
       </w:pPr>
-      <w:r>
-        <w:rPr>
-          <w:rFonts w:eastAsia="Times New Roman"/>
-          <w:color w:val="000000"/>
-          <w:lang w:val="en-IN"/>
-        </w:rPr>
-        <w:t xml:space="preserve">SCC(using </w:t>
+      <w:proofErr w:type="gramStart"/>
+      <w:r>
+        <w:rPr>
+          <w:rFonts w:eastAsia="Times New Roman"/>
+          <w:color w:val="000000"/>
+          <w:lang w:val="en-IN"/>
+        </w:rPr>
+        <w:t>SCC(</w:t>
+      </w:r>
+      <w:proofErr w:type="gramEnd"/>
+      <w:r>
+        <w:rPr>
+          <w:rFonts w:eastAsia="Times New Roman"/>
+          <w:color w:val="000000"/>
+          <w:lang w:val="en-IN"/>
+        </w:rPr>
+        <w:t xml:space="preserve">using </w:t>
       </w:r>
       <w:proofErr w:type="spellStart"/>
       <w:r>
@@ -7601,7 +7763,25 @@
           <w:color w:val="000000"/>
           <w:lang w:val="en-IN"/>
         </w:rPr>
-        <w:t>If not made notes, spend 2 or 3  days and make notes from Knowledge Gate. </w:t>
+        <w:t xml:space="preserve">If not made notes, spend 2 or </w:t>
+      </w:r>
+      <w:proofErr w:type="gramStart"/>
+      <w:r>
+        <w:rPr>
+          <w:rFonts w:eastAsia="Times New Roman"/>
+          <w:color w:val="000000"/>
+          <w:lang w:val="en-IN"/>
+        </w:rPr>
+        <w:t>3  days</w:t>
+      </w:r>
+      <w:proofErr w:type="gramEnd"/>
+      <w:r>
+        <w:rPr>
+          <w:rFonts w:eastAsia="Times New Roman"/>
+          <w:color w:val="000000"/>
+          <w:lang w:val="en-IN"/>
+        </w:rPr>
+        <w:t xml:space="preserve"> and make notes from Knowledge Gate. </w:t>
       </w:r>
     </w:p>
     <w:p>
@@ -7677,7 +7857,25 @@
           <w:color w:val="000000"/>
           <w:lang w:val="en-IN"/>
         </w:rPr>
-        <w:t>If not made notes, spend 2 or 3  days and make notes from Knowledge Gate. </w:t>
+        <w:t xml:space="preserve">If not made notes, spend 2 or </w:t>
+      </w:r>
+      <w:proofErr w:type="gramStart"/>
+      <w:r>
+        <w:rPr>
+          <w:rFonts w:eastAsia="Times New Roman"/>
+          <w:color w:val="000000"/>
+          <w:lang w:val="en-IN"/>
+        </w:rPr>
+        <w:t>3  days</w:t>
+      </w:r>
+      <w:proofErr w:type="gramEnd"/>
+      <w:r>
+        <w:rPr>
+          <w:rFonts w:eastAsia="Times New Roman"/>
+          <w:color w:val="000000"/>
+          <w:lang w:val="en-IN"/>
+        </w:rPr>
+        <w:t xml:space="preserve"> and make notes from Knowledge Gate. </w:t>
       </w:r>
     </w:p>
     <w:p>
@@ -7753,7 +7951,25 @@
           <w:color w:val="000000"/>
           <w:lang w:val="en-IN"/>
         </w:rPr>
-        <w:t>If not made notes, spend 2 or 3  days and make notes from Knowledge Gate. </w:t>
+        <w:t xml:space="preserve">If not made notes, spend 2 or </w:t>
+      </w:r>
+      <w:proofErr w:type="gramStart"/>
+      <w:r>
+        <w:rPr>
+          <w:rFonts w:eastAsia="Times New Roman"/>
+          <w:color w:val="000000"/>
+          <w:lang w:val="en-IN"/>
+        </w:rPr>
+        <w:t>3  days</w:t>
+      </w:r>
+      <w:proofErr w:type="gramEnd"/>
+      <w:r>
+        <w:rPr>
+          <w:rFonts w:eastAsia="Times New Roman"/>
+          <w:color w:val="000000"/>
+          <w:lang w:val="en-IN"/>
+        </w:rPr>
+        <w:t xml:space="preserve"> and make notes from Knowledge Gate. </w:t>
       </w:r>
     </w:p>
     <w:p>
@@ -7806,7 +8022,25 @@
           <w:color w:val="000000"/>
           <w:lang w:val="en-IN"/>
         </w:rPr>
-        <w:t xml:space="preserve">Make a note of how will your represent your projects, and prepare all questions related to tech which you have used in your projects. Prepare a note which you can say for 3-10 minutes when he asks you that say something about the project. </w:t>
+        <w:t xml:space="preserve">Make a note of how will </w:t>
+      </w:r>
+      <w:proofErr w:type="gramStart"/>
+      <w:r>
+        <w:rPr>
+          <w:rFonts w:eastAsia="Times New Roman"/>
+          <w:color w:val="000000"/>
+          <w:lang w:val="en-IN"/>
+        </w:rPr>
+        <w:t>your</w:t>
+      </w:r>
+      <w:proofErr w:type="gramEnd"/>
+      <w:r>
+        <w:rPr>
+          <w:rFonts w:eastAsia="Times New Roman"/>
+          <w:color w:val="000000"/>
+          <w:lang w:val="en-IN"/>
+        </w:rPr>
+        <w:t xml:space="preserve"> represent your projects, and prepare all questions related to tech which you have used in your projects. Prepare a note which you can say for 3-10 minutes when he asks you that say something about the project. </w:t>
       </w:r>
       <w:r>
         <w:rPr>

--- a/SDE-PROBLEMS.docx
+++ b/SDE-PROBLEMS.docx
@@ -887,7 +887,6 @@
           <w:b/>
           <w:bCs/>
           <w:color w:val="000000"/>
-          <w:highlight w:val="yellow"/>
           <w:lang w:val="en-IN"/>
         </w:rPr>
         <w:t>Majority Element (&gt;N/2</w:t>
@@ -1041,6 +1040,7 @@
           <w:b/>
           <w:bCs/>
           <w:color w:val="000000"/>
+          <w:highlight w:val="yellow"/>
           <w:lang w:val="en-IN"/>
         </w:rPr>
       </w:pPr>
@@ -1050,6 +1050,7 @@
           <w:b/>
           <w:bCs/>
           <w:color w:val="000000"/>
+          <w:highlight w:val="yellow"/>
           <w:lang w:val="en-IN"/>
         </w:rPr>
         <w:t>Grid Unique Paths </w:t>

--- a/SDE-PROBLEMS.docx
+++ b/SDE-PROBLEMS.docx
@@ -1287,6 +1287,7 @@
         <w:rPr>
           <w:rFonts w:eastAsia="Times New Roman"/>
           <w:color w:val="000000"/>
+          <w:highlight w:val="yellow"/>
           <w:lang w:val="en-IN"/>
         </w:rPr>
       </w:pPr>
@@ -1296,6 +1297,7 @@
           <w:b/>
           <w:bCs/>
           <w:color w:val="000000"/>
+          <w:highlight w:val="yellow"/>
           <w:lang w:val="en-IN"/>
         </w:rPr>
         <w:t>2 Sum problem</w:t>
@@ -1304,6 +1306,7 @@
         <w:rPr>
           <w:rFonts w:eastAsia="Times New Roman"/>
           <w:color w:val="000000"/>
+          <w:highlight w:val="yellow"/>
           <w:lang w:val="en-IN"/>
         </w:rPr>
         <w:t> </w:t>

--- a/SDE-PROBLEMS.docx
+++ b/SDE-PROBLEMS.docx
@@ -1385,9 +1385,20 @@
           <w:b/>
           <w:bCs/>
           <w:color w:val="000000"/>
-          <w:lang w:val="en-IN"/>
-        </w:rPr>
-        <w:t>4 Sum problem </w:t>
+          <w:highlight w:val="yellow"/>
+          <w:lang w:val="en-IN"/>
+        </w:rPr>
+        <w:t>4 Sum problem</w:t>
+      </w:r>
+      <w:r>
+        <w:rPr>
+          <w:rFonts w:eastAsia="Times New Roman"/>
+          <w:b/>
+          <w:bCs/>
+          <w:color w:val="000000"/>
+          <w:lang w:val="en-IN"/>
+        </w:rPr>
+        <w:t> </w:t>
       </w:r>
     </w:p>
     <w:p>

--- a/SDE-PROBLEMS.docx
+++ b/SDE-PROBLEMS.docx
@@ -1831,6 +1831,7 @@
           <w:b/>
           <w:bCs/>
           <w:color w:val="000000"/>
+          <w:highlight w:val="yellow"/>
           <w:lang w:val="en-IN"/>
         </w:rPr>
       </w:pPr>
@@ -1840,6 +1841,7 @@
           <w:b/>
           <w:bCs/>
           <w:color w:val="000000"/>
+          <w:highlight w:val="yellow"/>
           <w:lang w:val="en-IN"/>
         </w:rPr>
         <w:t>Reverse a LinkedList </w:t>
@@ -1918,9 +1920,20 @@
           <w:b/>
           <w:bCs/>
           <w:color w:val="000000"/>
-          <w:lang w:val="en-IN"/>
-        </w:rPr>
-        <w:t xml:space="preserve">Find middle of LinkedList </w:t>
+          <w:highlight w:val="yellow"/>
+          <w:lang w:val="en-IN"/>
+        </w:rPr>
+        <w:t>Find middle of LinkedList</w:t>
+      </w:r>
+      <w:r>
+        <w:rPr>
+          <w:rFonts w:eastAsia="Times New Roman"/>
+          <w:b/>
+          <w:bCs/>
+          <w:color w:val="000000"/>
+          <w:lang w:val="en-IN"/>
+        </w:rPr>
+        <w:t xml:space="preserve"> </w:t>
       </w:r>
       <w:r>
         <w:rPr>
@@ -1985,6 +1998,7 @@
           <w:b/>
           <w:bCs/>
           <w:color w:val="000000"/>
+          <w:highlight w:val="yellow"/>
           <w:lang w:val="en-IN"/>
         </w:rPr>
       </w:pPr>
@@ -1994,6 +2008,7 @@
           <w:b/>
           <w:bCs/>
           <w:color w:val="000000"/>
+          <w:highlight w:val="yellow"/>
           <w:lang w:val="en-IN"/>
         </w:rPr>
         <w:t>Merge two sorted Linked List </w:t>
@@ -2063,6 +2078,7 @@
           <w:b/>
           <w:bCs/>
           <w:color w:val="000000"/>
+          <w:highlight w:val="yellow"/>
           <w:lang w:val="en-IN"/>
         </w:rPr>
       </w:pPr>
@@ -2072,6 +2088,7 @@
           <w:b/>
           <w:bCs/>
           <w:color w:val="000000"/>
+          <w:highlight w:val="yellow"/>
           <w:lang w:val="en-IN"/>
         </w:rPr>
         <w:t>Remove N-</w:t>
@@ -2083,6 +2100,7 @@
           <w:b/>
           <w:bCs/>
           <w:color w:val="000000"/>
+          <w:highlight w:val="yellow"/>
           <w:lang w:val="en-IN"/>
         </w:rPr>
         <w:t>th</w:t>
@@ -2094,6 +2112,7 @@
           <w:b/>
           <w:bCs/>
           <w:color w:val="000000"/>
+          <w:highlight w:val="yellow"/>
           <w:lang w:val="en-IN"/>
         </w:rPr>
         <w:t xml:space="preserve"> node from back of LinkedList </w:t>

--- a/SDE-PROBLEMS.docx
+++ b/SDE-PROBLEMS.docx
@@ -2178,15 +2178,17 @@
           <w:b/>
           <w:bCs/>
           <w:color w:val="000000"/>
-          <w:lang w:val="en-IN"/>
-        </w:rPr>
-      </w:pPr>
-      <w:r>
-        <w:rPr>
-          <w:rFonts w:eastAsia="Times New Roman"/>
-          <w:b/>
-          <w:bCs/>
-          <w:color w:val="000000"/>
+          <w:highlight w:val="yellow"/>
+          <w:lang w:val="en-IN"/>
+        </w:rPr>
+      </w:pPr>
+      <w:r>
+        <w:rPr>
+          <w:rFonts w:eastAsia="Times New Roman"/>
+          <w:b/>
+          <w:bCs/>
+          <w:color w:val="000000"/>
+          <w:highlight w:val="yellow"/>
           <w:lang w:val="en-IN"/>
         </w:rPr>
         <w:t>Delete a given Node when a node is given. (0(1) solution) </w:t>
@@ -2261,9 +2263,20 @@
           <w:b/>
           <w:bCs/>
           <w:color w:val="000000"/>
-          <w:lang w:val="en-IN"/>
-        </w:rPr>
-        <w:t xml:space="preserve">Add two numbers as LinkedList  </w:t>
+          <w:highlight w:val="yellow"/>
+          <w:lang w:val="en-IN"/>
+        </w:rPr>
+        <w:t>Add two numbers as LinkedList</w:t>
+      </w:r>
+      <w:r>
+        <w:rPr>
+          <w:rFonts w:eastAsia="Times New Roman"/>
+          <w:b/>
+          <w:bCs/>
+          <w:color w:val="000000"/>
+          <w:lang w:val="en-IN"/>
+        </w:rPr>
+        <w:t xml:space="preserve">  </w:t>
       </w:r>
       <w:r>
         <w:rPr>
@@ -2340,15 +2353,17 @@
         <w:rPr>
           <w:rFonts w:eastAsia="Times New Roman"/>
           <w:color w:val="000000"/>
-          <w:lang w:val="en-IN"/>
-        </w:rPr>
-      </w:pPr>
-      <w:r>
-        <w:rPr>
-          <w:rFonts w:eastAsia="Times New Roman"/>
-          <w:b/>
-          <w:bCs/>
-          <w:color w:val="000000"/>
+          <w:highlight w:val="yellow"/>
+          <w:lang w:val="en-IN"/>
+        </w:rPr>
+      </w:pPr>
+      <w:r>
+        <w:rPr>
+          <w:rFonts w:eastAsia="Times New Roman"/>
+          <w:b/>
+          <w:bCs/>
+          <w:color w:val="000000"/>
+          <w:highlight w:val="yellow"/>
           <w:lang w:val="en-IN"/>
         </w:rPr>
         <w:t>Find intersection point of Y LinkedList </w:t>

--- a/SDE-PROBLEMS.docx
+++ b/SDE-PROBLEMS.docx
@@ -2433,15 +2433,17 @@
           <w:b/>
           <w:bCs/>
           <w:color w:val="000000"/>
-          <w:lang w:val="en-IN"/>
-        </w:rPr>
-      </w:pPr>
-      <w:r>
-        <w:rPr>
-          <w:rFonts w:eastAsia="Times New Roman"/>
-          <w:b/>
-          <w:bCs/>
-          <w:color w:val="000000"/>
+          <w:highlight w:val="yellow"/>
+          <w:lang w:val="en-IN"/>
+        </w:rPr>
+      </w:pPr>
+      <w:r>
+        <w:rPr>
+          <w:rFonts w:eastAsia="Times New Roman"/>
+          <w:b/>
+          <w:bCs/>
+          <w:color w:val="000000"/>
+          <w:highlight w:val="yellow"/>
           <w:lang w:val="en-IN"/>
         </w:rPr>
         <w:t>Detect a cycle in Linked List</w:t>
@@ -2461,9 +2463,8 @@
       <w:hyperlink r:id="rId37" w:history="1">
         <w:r>
           <w:rPr>
+            <w:rStyle w:val="Hyperlink"/>
             <w:rFonts w:eastAsia="Times New Roman"/>
-            <w:color w:val="1155CC"/>
-            <w:u w:val="single"/>
             <w:lang w:val="en-IN"/>
           </w:rPr>
           <w:t>https://www.youtube.com/watch?v=354J83hX7RI&amp;list=PLgUwDviBIf0p4ozDR_kJJkONnb1wdx2Ma&amp;index=33</w:t>

--- a/SDE-PROBLEMS.docx
+++ b/SDE-PROBLEMS.docx
@@ -2594,15 +2594,17 @@
         <w:rPr>
           <w:rFonts w:eastAsia="Times New Roman"/>
           <w:color w:val="000000"/>
-          <w:lang w:val="en-IN"/>
-        </w:rPr>
-      </w:pPr>
-      <w:r>
-        <w:rPr>
-          <w:rFonts w:eastAsia="Times New Roman"/>
-          <w:b/>
-          <w:bCs/>
-          <w:color w:val="000000"/>
+          <w:highlight w:val="yellow"/>
+          <w:lang w:val="en-IN"/>
+        </w:rPr>
+      </w:pPr>
+      <w:r>
+        <w:rPr>
+          <w:rFonts w:eastAsia="Times New Roman"/>
+          <w:b/>
+          <w:bCs/>
+          <w:color w:val="000000"/>
+          <w:highlight w:val="yellow"/>
           <w:lang w:val="en-IN"/>
         </w:rPr>
         <w:t>Check if a LinkedList is palindrome or not. </w:t>

--- a/SDE-PROBLEMS.docx
+++ b/SDE-PROBLEMS.docx
@@ -2685,6 +2685,7 @@
           <w:b/>
           <w:bCs/>
           <w:color w:val="000000"/>
+          <w:highlight w:val="yellow"/>
           <w:lang w:val="en-IN"/>
         </w:rPr>
         <w:t>Find the starting point of the Loop of LinkedList</w:t>
@@ -5681,14 +5682,26 @@
         </w:rPr>
         <w:br/>
       </w:r>
-      <w:r>
-        <w:rPr>
-          <w:rFonts w:ascii="Arial" w:hAnsi="Arial" w:cs="Arial"/>
-          <w:color w:val="000000"/>
-          <w:sz w:val="22"/>
-          <w:szCs w:val="22"/>
-        </w:rPr>
-        <w:br/>
+      <w:hyperlink r:id="rId71" w:history="1">
+        <w:r>
+          <w:rPr>
+            <w:rStyle w:val="Hyperlink"/>
+            <w:rFonts w:ascii="Arial" w:hAnsi="Arial" w:cs="Arial"/>
+            <w:color w:val="1155CC"/>
+            <w:sz w:val="22"/>
+            <w:szCs w:val="22"/>
+          </w:rPr>
+          <w:t>https://www.youtube.com/watch?v=b7AYbpM5YrE&amp;list=PLgUwDviBIf0p4ozDR_kJJkONnb1wdx2Ma&amp;index=67</w:t>
+        </w:r>
+      </w:hyperlink>
+      <w:r>
+        <w:rPr>
+          <w:rFonts w:ascii="Arial" w:hAnsi="Arial" w:cs="Arial"/>
+          <w:color w:val="000000"/>
+          <w:sz w:val="22"/>
+          <w:szCs w:val="22"/>
+        </w:rPr>
+        <w:t> </w:t>
       </w:r>
     </w:p>
     <w:p>
@@ -5789,11 +5802,22 @@
       <w:r>
         <w:rPr>
           <w:rFonts w:ascii="Arial" w:hAnsi="Arial" w:cs="Arial"/>
-          <w:color w:val="000000"/>
-          <w:sz w:val="22"/>
-          <w:szCs w:val="22"/>
-        </w:rPr>
-        <w:t>Day13: (Stack and Queue) </w:t>
+          <w:b/>
+          <w:bCs/>
+          <w:color w:val="000000"/>
+          <w:sz w:val="22"/>
+          <w:szCs w:val="22"/>
+        </w:rPr>
+        <w:t>Day13: (Stack and Queue)</w:t>
+      </w:r>
+      <w:r>
+        <w:rPr>
+          <w:rFonts w:ascii="Arial" w:hAnsi="Arial" w:cs="Arial"/>
+          <w:color w:val="000000"/>
+          <w:sz w:val="22"/>
+          <w:szCs w:val="22"/>
+        </w:rPr>
+        <w:t> </w:t>
       </w:r>
     </w:p>
     <w:p>
@@ -5807,19 +5831,72 @@
         <w:textAlignment w:val="baseline"/>
         <w:rPr>
           <w:rFonts w:ascii="Arial" w:hAnsi="Arial" w:cs="Arial"/>
-          <w:color w:val="000000"/>
-          <w:sz w:val="22"/>
-          <w:szCs w:val="22"/>
-        </w:rPr>
-      </w:pPr>
-      <w:r>
-        <w:rPr>
-          <w:rFonts w:ascii="Arial" w:hAnsi="Arial" w:cs="Arial"/>
-          <w:color w:val="000000"/>
-          <w:sz w:val="22"/>
-          <w:szCs w:val="22"/>
-        </w:rPr>
-        <w:t>Implement Stack / Implement Queue</w:t>
+          <w:b/>
+          <w:bCs/>
+          <w:color w:val="000000"/>
+          <w:sz w:val="22"/>
+          <w:szCs w:val="22"/>
+        </w:rPr>
+      </w:pPr>
+      <w:r>
+        <w:rPr>
+          <w:rFonts w:ascii="Arial" w:hAnsi="Arial" w:cs="Arial"/>
+          <w:b/>
+          <w:bCs/>
+          <w:color w:val="000000"/>
+          <w:sz w:val="22"/>
+          <w:szCs w:val="22"/>
+        </w:rPr>
+        <w:t>Implement Stack Using Arrays</w:t>
+      </w:r>
+      <w:r>
+        <w:rPr>
+          <w:rFonts w:ascii="Arial" w:hAnsi="Arial" w:cs="Arial"/>
+          <w:color w:val="000000"/>
+          <w:sz w:val="22"/>
+          <w:szCs w:val="22"/>
+        </w:rPr>
+        <w:t xml:space="preserve"> </w:t>
+      </w:r>
+      <w:hyperlink r:id="rId72" w:history="1">
+        <w:r>
+          <w:rPr>
+            <w:rStyle w:val="Hyperlink"/>
+            <w:rFonts w:ascii="Arial" w:hAnsi="Arial" w:cs="Arial"/>
+            <w:color w:val="1155CC"/>
+            <w:sz w:val="22"/>
+            <w:szCs w:val="22"/>
+          </w:rPr>
+          <w:t>https://www.youtube.com/watch?v=GYptUgnIM_I&amp;list=PLgUwDviBIf0p4ozDR_kJJkONnb1wdx2Ma&amp;index=68</w:t>
+        </w:r>
+      </w:hyperlink>
+      <w:r>
+        <w:rPr>
+          <w:rFonts w:ascii="Arial" w:hAnsi="Arial" w:cs="Arial"/>
+          <w:color w:val="000000"/>
+          <w:sz w:val="22"/>
+          <w:szCs w:val="22"/>
+        </w:rPr>
+        <w:t xml:space="preserve"> </w:t>
+      </w:r>
+      <w:r>
+        <w:rPr>
+          <w:rFonts w:ascii="Arial" w:hAnsi="Arial" w:cs="Arial"/>
+          <w:color w:val="000000"/>
+          <w:sz w:val="22"/>
+          <w:szCs w:val="22"/>
+        </w:rPr>
+        <w:br/>
+      </w:r>
+      <w:r>
+        <w:rPr>
+          <w:rFonts w:ascii="Arial" w:hAnsi="Arial" w:cs="Arial"/>
+          <w:color w:val="000000"/>
+          <w:sz w:val="22"/>
+          <w:szCs w:val="22"/>
+        </w:rPr>
+        <w:lastRenderedPageBreak/>
+        <w:br/>
       </w:r>
     </w:p>
     <w:p>
@@ -5833,19 +5910,79 @@
         <w:textAlignment w:val="baseline"/>
         <w:rPr>
           <w:rFonts w:ascii="Arial" w:hAnsi="Arial" w:cs="Arial"/>
-          <w:color w:val="000000"/>
-          <w:sz w:val="22"/>
-          <w:szCs w:val="22"/>
-        </w:rPr>
-      </w:pPr>
-      <w:r>
-        <w:rPr>
-          <w:rFonts w:ascii="Arial" w:hAnsi="Arial" w:cs="Arial"/>
-          <w:color w:val="000000"/>
-          <w:sz w:val="22"/>
-          <w:szCs w:val="22"/>
-        </w:rPr>
-        <w:t>BFS </w:t>
+          <w:b/>
+          <w:bCs/>
+          <w:color w:val="000000"/>
+          <w:sz w:val="22"/>
+          <w:szCs w:val="22"/>
+        </w:rPr>
+      </w:pPr>
+      <w:r>
+        <w:rPr>
+          <w:rFonts w:ascii="Arial" w:hAnsi="Arial" w:cs="Arial"/>
+          <w:b/>
+          <w:bCs/>
+          <w:color w:val="000000"/>
+          <w:sz w:val="22"/>
+          <w:szCs w:val="22"/>
+        </w:rPr>
+        <w:t>Implement Queue Using Arrays</w:t>
+      </w:r>
+      <w:r>
+        <w:rPr>
+          <w:rFonts w:ascii="Arial" w:hAnsi="Arial" w:cs="Arial"/>
+          <w:b/>
+          <w:bCs/>
+          <w:color w:val="000000"/>
+          <w:sz w:val="22"/>
+          <w:szCs w:val="22"/>
+        </w:rPr>
+        <w:br/>
+      </w:r>
+      <w:hyperlink r:id="rId73" w:history="1">
+        <w:r>
+          <w:rPr>
+            <w:rStyle w:val="Hyperlink"/>
+            <w:rFonts w:ascii="Arial" w:hAnsi="Arial" w:cs="Arial"/>
+            <w:color w:val="1155CC"/>
+            <w:sz w:val="22"/>
+            <w:szCs w:val="22"/>
+          </w:rPr>
+          <w:t>https://www.youtube.com/watch?v=M6GnoUDpqEE&amp;list=PLgUwDviBIf0p4ozDR_kJJkONnb1wdx2Ma&amp;index=72</w:t>
+        </w:r>
+      </w:hyperlink>
+      <w:r>
+        <w:rPr>
+          <w:rFonts w:ascii="Arial" w:hAnsi="Arial" w:cs="Arial"/>
+          <w:b/>
+          <w:bCs/>
+          <w:color w:val="000000"/>
+          <w:sz w:val="22"/>
+          <w:szCs w:val="22"/>
+        </w:rPr>
+        <w:t xml:space="preserve"> </w:t>
+      </w:r>
+      <w:r>
+        <w:rPr>
+          <w:rFonts w:ascii="Arial" w:hAnsi="Arial" w:cs="Arial"/>
+          <w:b/>
+          <w:bCs/>
+          <w:color w:val="000000"/>
+          <w:sz w:val="22"/>
+          <w:szCs w:val="22"/>
+        </w:rPr>
+        <w:br/>
+      </w:r>
+      <w:r>
+        <w:rPr>
+          <w:rFonts w:ascii="Arial" w:hAnsi="Arial" w:cs="Arial"/>
+          <w:b/>
+          <w:bCs/>
+          <w:color w:val="000000"/>
+          <w:sz w:val="22"/>
+          <w:szCs w:val="22"/>
+        </w:rPr>
+        <w:br/>
       </w:r>
     </w:p>
     <w:p>
@@ -5859,19 +5996,73 @@
         <w:textAlignment w:val="baseline"/>
         <w:rPr>
           <w:rFonts w:ascii="Arial" w:hAnsi="Arial" w:cs="Arial"/>
-          <w:color w:val="000000"/>
-          <w:sz w:val="22"/>
-          <w:szCs w:val="22"/>
-        </w:rPr>
-      </w:pPr>
-      <w:r>
-        <w:rPr>
-          <w:rFonts w:ascii="Arial" w:hAnsi="Arial" w:cs="Arial"/>
+          <w:b/>
+          <w:bCs/>
+          <w:color w:val="000000"/>
+          <w:sz w:val="22"/>
+          <w:szCs w:val="22"/>
+        </w:rPr>
+      </w:pPr>
+      <w:r>
+        <w:rPr>
+          <w:rFonts w:ascii="Arial" w:hAnsi="Arial" w:cs="Arial"/>
+          <w:b/>
+          <w:bCs/>
           <w:color w:val="000000"/>
           <w:sz w:val="22"/>
           <w:szCs w:val="22"/>
         </w:rPr>
         <w:t>Implement Stack using Queue</w:t>
+      </w:r>
+      <w:r>
+        <w:rPr>
+          <w:rFonts w:ascii="Arial" w:hAnsi="Arial" w:cs="Arial"/>
+          <w:b/>
+          <w:bCs/>
+          <w:color w:val="000000"/>
+          <w:sz w:val="22"/>
+          <w:szCs w:val="22"/>
+        </w:rPr>
+        <w:br/>
+      </w:r>
+      <w:hyperlink r:id="rId74" w:history="1">
+        <w:r>
+          <w:rPr>
+            <w:rStyle w:val="Hyperlink"/>
+            <w:rFonts w:ascii="Arial" w:hAnsi="Arial" w:cs="Arial"/>
+            <w:color w:val="1155CC"/>
+            <w:sz w:val="22"/>
+            <w:szCs w:val="22"/>
+          </w:rPr>
+          <w:t>https://www.youtube.com/watch?v=jDZQKzEtbYQ&amp;list=PLgUwDviBIf0p4ozDR_kJJkONnb1wdx2Ma&amp;index=74</w:t>
+        </w:r>
+      </w:hyperlink>
+      <w:r>
+        <w:rPr>
+          <w:rFonts w:ascii="Arial" w:hAnsi="Arial" w:cs="Arial"/>
+          <w:color w:val="000000"/>
+          <w:sz w:val="22"/>
+          <w:szCs w:val="22"/>
+        </w:rPr>
+        <w:t xml:space="preserve"> </w:t>
+      </w:r>
+      <w:r>
+        <w:rPr>
+          <w:rFonts w:ascii="Arial" w:hAnsi="Arial" w:cs="Arial"/>
+          <w:color w:val="000000"/>
+          <w:sz w:val="22"/>
+          <w:szCs w:val="22"/>
+        </w:rPr>
+        <w:br/>
+      </w:r>
+      <w:r>
+        <w:rPr>
+          <w:rFonts w:ascii="Arial" w:hAnsi="Arial" w:cs="Arial"/>
+          <w:color w:val="000000"/>
+          <w:sz w:val="22"/>
+          <w:szCs w:val="22"/>
+        </w:rPr>
+        <w:br/>
       </w:r>
     </w:p>
     <w:p>
@@ -5885,19 +6076,22 @@
         <w:textAlignment w:val="baseline"/>
         <w:rPr>
           <w:rFonts w:ascii="Arial" w:hAnsi="Arial" w:cs="Arial"/>
-          <w:color w:val="000000"/>
-          <w:sz w:val="22"/>
-          <w:szCs w:val="22"/>
-        </w:rPr>
-      </w:pPr>
-      <w:r>
-        <w:rPr>
-          <w:rFonts w:ascii="Arial" w:hAnsi="Arial" w:cs="Arial"/>
-          <w:color w:val="000000"/>
-          <w:sz w:val="22"/>
-          <w:szCs w:val="22"/>
-        </w:rPr>
-        <w:lastRenderedPageBreak/>
+          <w:b/>
+          <w:bCs/>
+          <w:color w:val="000000"/>
+          <w:sz w:val="22"/>
+          <w:szCs w:val="22"/>
+        </w:rPr>
+      </w:pPr>
+      <w:r>
+        <w:rPr>
+          <w:rFonts w:ascii="Arial" w:hAnsi="Arial" w:cs="Arial"/>
+          <w:b/>
+          <w:bCs/>
+          <w:color w:val="000000"/>
+          <w:sz w:val="22"/>
+          <w:szCs w:val="22"/>
+        </w:rPr>
         <w:t>Implement Queue using Stack </w:t>
       </w:r>
     </w:p>
@@ -6897,6 +7091,7 @@
           <w:sz w:val="22"/>
           <w:szCs w:val="22"/>
         </w:rPr>
+        <w:lastRenderedPageBreak/>
         <w:t>LCA in Binary Tree </w:t>
       </w:r>
     </w:p>
@@ -7207,7 +7402,6 @@
           <w:sz w:val="22"/>
           <w:szCs w:val="22"/>
         </w:rPr>
-        <w:lastRenderedPageBreak/>
         <w:t>Day 20: (Binary Search Tree) </w:t>
       </w:r>
     </w:p>
@@ -7870,7 +8064,7 @@
         </w:rPr>
         <w:t xml:space="preserve">Day23: (Graph) </w:t>
       </w:r>
-      <w:hyperlink r:id="rId71" w:history="1">
+      <w:hyperlink r:id="rId75" w:history="1">
         <w:r>
           <w:rPr>
             <w:rStyle w:val="Hyperlink"/>
@@ -8110,7 +8304,7 @@
         <w:pStyle w:val="NormalWeb"/>
         <w:spacing w:before="0" w:beforeAutospacing="0" w:after="0" w:afterAutospacing="0"/>
       </w:pPr>
-      <w:hyperlink r:id="rId72" w:history="1">
+      <w:hyperlink r:id="rId76" w:history="1">
         <w:r>
           <w:rPr>
             <w:rStyle w:val="Hyperlink"/>
@@ -8249,6 +8443,7 @@
           <w:sz w:val="22"/>
           <w:szCs w:val="22"/>
         </w:rPr>
+        <w:lastRenderedPageBreak/>
         <w:t>Bellman Ford Algo </w:t>
       </w:r>
     </w:p>
@@ -8527,7 +8722,6 @@
           <w:sz w:val="22"/>
           <w:szCs w:val="22"/>
         </w:rPr>
-        <w:lastRenderedPageBreak/>
         <w:t>Maximum sum increasing subsequence  </w:t>
       </w:r>
     </w:p>
@@ -9217,7 +9411,7 @@
           <w:sz w:val="22"/>
           <w:szCs w:val="22"/>
         </w:rPr>
-        <w:t xml:space="preserve">Hurrah!! You are ready for your placement after a month of hard-work without a cheat day. </w:t>
+        <w:t>Hurrah!! You are ready for your placement after a month of hard-work without a cheat day. </w:t>
       </w:r>
     </w:p>
     <w:p>
@@ -9238,119 +9432,6 @@
 <file path=word/numbering.xml><?xml version="1.0" encoding="utf-8"?>
 <w:numbering xmlns:wpc="http://schemas.microsoft.com/office/word/2010/wordprocessingCanvas" xmlns:cx="http://schemas.microsoft.com/office/drawing/2014/chartex" xmlns:cx1="http://schemas.microsoft.com/office/drawing/2015/9/8/chartex" xmlns:cx2="http://schemas.microsoft.com/office/drawing/2015/10/21/chartex" xmlns:cx3="http://schemas.microsoft.com/office/drawing/2016/5/9/chartex" xmlns:cx4="http://schemas.microsoft.com/office/drawing/2016/5/10/chartex" xmlns:cx5="http://schemas.microsoft.com/office/drawing/2016/5/11/chartex" xmlns:cx6="http://schemas.microsoft.com/office/drawing/2016/5/12/chartex" xmlns:cx7="http://schemas.microsoft.com/office/drawing/2016/5/13/chartex" xmlns:cx8="http://schemas.microsoft.com/office/drawing/2016/5/14/chartex" xmlns:mc="http://schemas.openxmlformats.org/markup-compatibility/2006" xmlns:aink="http://schemas.microsoft.com/office/drawing/2016/ink" xmlns:am3d="http://schemas.microsoft.com/office/drawing/2017/model3d" xmlns:o="urn:schemas-microsoft-com:office:office" xmlns:r="http://schemas.openxmlformats.org/officeDocument/2006/relationships" xmlns:m="http://schemas.openxmlformats.org/officeDocument/2006/math" xmlns:v="urn:schemas-microsoft-com:vml" xmlns:wp14="http://schemas.microsoft.com/office/word/2010/wordprocessingDrawing" xmlns:wp="http://schemas.openxmlformats.org/drawingml/2006/wordprocessingDrawing" xmlns:w10="urn:schemas-microsoft-com:office:word" xmlns:w="http://schemas.openxmlformats.org/wordprocessingml/2006/main" xmlns:w14="http://schemas.microsoft.com/office/word/2010/wordml" xmlns:w15="http://schemas.microsoft.com/office/word/2012/wordml" xmlns:w16cex="http://schemas.microsoft.com/office/word/2018/wordml/cex" xmlns:w16cid="http://schemas.microsoft.com/office/word/2016/wordml/cid" xmlns:w16="http://schemas.microsoft.com/office/word/2018/wordml" xmlns:w16se="http://schemas.microsoft.com/office/word/2015/wordml/symex" xmlns:wpg="http://schemas.microsoft.com/office/word/2010/wordprocessingGroup" xmlns:wpi="http://schemas.microsoft.com/office/word/2010/wordprocessingInk" xmlns:wne="http://schemas.microsoft.com/office/word/2006/wordml" xmlns:wps="http://schemas.microsoft.com/office/word/2010/wordprocessingShape" mc:Ignorable="w14 w15 w16se w16cid w16 w16cex wp14">
   <w:abstractNum w:abstractNumId="0" w15:restartNumberingAfterBreak="0">
-    <w:nsid w:val="000C0DBD"/>
-    <w:multiLevelType w:val="multilevel"/>
-    <w:tmpl w:val="8408A374"/>
-    <w:lvl w:ilvl="0">
-      <w:start w:val="1"/>
-      <w:numFmt w:val="decimal"/>
-      <w:lvlText w:val="%1."/>
-      <w:lvlJc w:val="left"/>
-      <w:pPr>
-        <w:tabs>
-          <w:tab w:val="num" w:pos="720"/>
-        </w:tabs>
-        <w:ind w:left="720" w:hanging="360"/>
-      </w:pPr>
-    </w:lvl>
-    <w:lvl w:ilvl="1" w:tentative="1">
-      <w:start w:val="1"/>
-      <w:numFmt w:val="decimal"/>
-      <w:lvlText w:val="%2."/>
-      <w:lvlJc w:val="left"/>
-      <w:pPr>
-        <w:tabs>
-          <w:tab w:val="num" w:pos="1440"/>
-        </w:tabs>
-        <w:ind w:left="1440" w:hanging="360"/>
-      </w:pPr>
-    </w:lvl>
-    <w:lvl w:ilvl="2" w:tentative="1">
-      <w:start w:val="1"/>
-      <w:numFmt w:val="decimal"/>
-      <w:lvlText w:val="%3."/>
-      <w:lvlJc w:val="left"/>
-      <w:pPr>
-        <w:tabs>
-          <w:tab w:val="num" w:pos="2160"/>
-        </w:tabs>
-        <w:ind w:left="2160" w:hanging="360"/>
-      </w:pPr>
-    </w:lvl>
-    <w:lvl w:ilvl="3" w:tentative="1">
-      <w:start w:val="1"/>
-      <w:numFmt w:val="decimal"/>
-      <w:lvlText w:val="%4."/>
-      <w:lvlJc w:val="left"/>
-      <w:pPr>
-        <w:tabs>
-          <w:tab w:val="num" w:pos="2880"/>
-        </w:tabs>
-        <w:ind w:left="2880" w:hanging="360"/>
-      </w:pPr>
-    </w:lvl>
-    <w:lvl w:ilvl="4" w:tentative="1">
-      <w:start w:val="1"/>
-      <w:numFmt w:val="decimal"/>
-      <w:lvlText w:val="%5."/>
-      <w:lvlJc w:val="left"/>
-      <w:pPr>
-        <w:tabs>
-          <w:tab w:val="num" w:pos="3600"/>
-        </w:tabs>
-        <w:ind w:left="3600" w:hanging="360"/>
-      </w:pPr>
-    </w:lvl>
-    <w:lvl w:ilvl="5" w:tentative="1">
-      <w:start w:val="1"/>
-      <w:numFmt w:val="decimal"/>
-      <w:lvlText w:val="%6."/>
-      <w:lvlJc w:val="left"/>
-      <w:pPr>
-        <w:tabs>
-          <w:tab w:val="num" w:pos="4320"/>
-        </w:tabs>
-        <w:ind w:left="4320" w:hanging="360"/>
-      </w:pPr>
-    </w:lvl>
-    <w:lvl w:ilvl="6" w:tentative="1">
-      <w:start w:val="1"/>
-      <w:numFmt w:val="decimal"/>
-      <w:lvlText w:val="%7."/>
-      <w:lvlJc w:val="left"/>
-      <w:pPr>
-        <w:tabs>
-          <w:tab w:val="num" w:pos="5040"/>
-        </w:tabs>
-        <w:ind w:left="5040" w:hanging="360"/>
-      </w:pPr>
-    </w:lvl>
-    <w:lvl w:ilvl="7" w:tentative="1">
-      <w:start w:val="1"/>
-      <w:numFmt w:val="decimal"/>
-      <w:lvlText w:val="%8."/>
-      <w:lvlJc w:val="left"/>
-      <w:pPr>
-        <w:tabs>
-          <w:tab w:val="num" w:pos="5760"/>
-        </w:tabs>
-        <w:ind w:left="5760" w:hanging="360"/>
-      </w:pPr>
-    </w:lvl>
-    <w:lvl w:ilvl="8" w:tentative="1">
-      <w:start w:val="1"/>
-      <w:numFmt w:val="decimal"/>
-      <w:lvlText w:val="%9."/>
-      <w:lvlJc w:val="left"/>
-      <w:pPr>
-        <w:tabs>
-          <w:tab w:val="num" w:pos="6480"/>
-        </w:tabs>
-        <w:ind w:left="6480" w:hanging="360"/>
-      </w:pPr>
-    </w:lvl>
-  </w:abstractNum>
-  <w:abstractNum w:abstractNumId="1" w15:restartNumberingAfterBreak="0">
     <w:nsid w:val="03A500EB"/>
     <w:multiLevelType w:val="multilevel"/>
     <w:tmpl w:val="D1FC5526"/>
@@ -9463,7 +9544,7 @@
       </w:pPr>
     </w:lvl>
   </w:abstractNum>
-  <w:abstractNum w:abstractNumId="2" w15:restartNumberingAfterBreak="0">
+  <w:abstractNum w:abstractNumId="1" w15:restartNumberingAfterBreak="0">
     <w:nsid w:val="03C7118E"/>
     <w:multiLevelType w:val="multilevel"/>
     <w:tmpl w:val="3DFEC430"/>
@@ -9576,120 +9657,7 @@
       </w:pPr>
     </w:lvl>
   </w:abstractNum>
-  <w:abstractNum w:abstractNumId="3" w15:restartNumberingAfterBreak="0">
-    <w:nsid w:val="053330A0"/>
-    <w:multiLevelType w:val="multilevel"/>
-    <w:tmpl w:val="2CE0D83C"/>
-    <w:lvl w:ilvl="0">
-      <w:start w:val="1"/>
-      <w:numFmt w:val="decimal"/>
-      <w:lvlText w:val="%1."/>
-      <w:lvlJc w:val="left"/>
-      <w:pPr>
-        <w:tabs>
-          <w:tab w:val="num" w:pos="720"/>
-        </w:tabs>
-        <w:ind w:left="720" w:hanging="360"/>
-      </w:pPr>
-    </w:lvl>
-    <w:lvl w:ilvl="1" w:tentative="1">
-      <w:start w:val="1"/>
-      <w:numFmt w:val="decimal"/>
-      <w:lvlText w:val="%2."/>
-      <w:lvlJc w:val="left"/>
-      <w:pPr>
-        <w:tabs>
-          <w:tab w:val="num" w:pos="1440"/>
-        </w:tabs>
-        <w:ind w:left="1440" w:hanging="360"/>
-      </w:pPr>
-    </w:lvl>
-    <w:lvl w:ilvl="2" w:tentative="1">
-      <w:start w:val="1"/>
-      <w:numFmt w:val="decimal"/>
-      <w:lvlText w:val="%3."/>
-      <w:lvlJc w:val="left"/>
-      <w:pPr>
-        <w:tabs>
-          <w:tab w:val="num" w:pos="2160"/>
-        </w:tabs>
-        <w:ind w:left="2160" w:hanging="360"/>
-      </w:pPr>
-    </w:lvl>
-    <w:lvl w:ilvl="3" w:tentative="1">
-      <w:start w:val="1"/>
-      <w:numFmt w:val="decimal"/>
-      <w:lvlText w:val="%4."/>
-      <w:lvlJc w:val="left"/>
-      <w:pPr>
-        <w:tabs>
-          <w:tab w:val="num" w:pos="2880"/>
-        </w:tabs>
-        <w:ind w:left="2880" w:hanging="360"/>
-      </w:pPr>
-    </w:lvl>
-    <w:lvl w:ilvl="4" w:tentative="1">
-      <w:start w:val="1"/>
-      <w:numFmt w:val="decimal"/>
-      <w:lvlText w:val="%5."/>
-      <w:lvlJc w:val="left"/>
-      <w:pPr>
-        <w:tabs>
-          <w:tab w:val="num" w:pos="3600"/>
-        </w:tabs>
-        <w:ind w:left="3600" w:hanging="360"/>
-      </w:pPr>
-    </w:lvl>
-    <w:lvl w:ilvl="5" w:tentative="1">
-      <w:start w:val="1"/>
-      <w:numFmt w:val="decimal"/>
-      <w:lvlText w:val="%6."/>
-      <w:lvlJc w:val="left"/>
-      <w:pPr>
-        <w:tabs>
-          <w:tab w:val="num" w:pos="4320"/>
-        </w:tabs>
-        <w:ind w:left="4320" w:hanging="360"/>
-      </w:pPr>
-    </w:lvl>
-    <w:lvl w:ilvl="6" w:tentative="1">
-      <w:start w:val="1"/>
-      <w:numFmt w:val="decimal"/>
-      <w:lvlText w:val="%7."/>
-      <w:lvlJc w:val="left"/>
-      <w:pPr>
-        <w:tabs>
-          <w:tab w:val="num" w:pos="5040"/>
-        </w:tabs>
-        <w:ind w:left="5040" w:hanging="360"/>
-      </w:pPr>
-    </w:lvl>
-    <w:lvl w:ilvl="7" w:tentative="1">
-      <w:start w:val="1"/>
-      <w:numFmt w:val="decimal"/>
-      <w:lvlText w:val="%8."/>
-      <w:lvlJc w:val="left"/>
-      <w:pPr>
-        <w:tabs>
-          <w:tab w:val="num" w:pos="5760"/>
-        </w:tabs>
-        <w:ind w:left="5760" w:hanging="360"/>
-      </w:pPr>
-    </w:lvl>
-    <w:lvl w:ilvl="8" w:tentative="1">
-      <w:start w:val="1"/>
-      <w:numFmt w:val="decimal"/>
-      <w:lvlText w:val="%9."/>
-      <w:lvlJc w:val="left"/>
-      <w:pPr>
-        <w:tabs>
-          <w:tab w:val="num" w:pos="6480"/>
-        </w:tabs>
-        <w:ind w:left="6480" w:hanging="360"/>
-      </w:pPr>
-    </w:lvl>
-  </w:abstractNum>
-  <w:abstractNum w:abstractNumId="4" w15:restartNumberingAfterBreak="0">
+  <w:abstractNum w:abstractNumId="2" w15:restartNumberingAfterBreak="0">
     <w:nsid w:val="08F0054D"/>
     <w:multiLevelType w:val="multilevel"/>
     <w:tmpl w:val="17B0166E"/>
@@ -9802,7 +9770,7 @@
       </w:pPr>
     </w:lvl>
   </w:abstractNum>
-  <w:abstractNum w:abstractNumId="5" w15:restartNumberingAfterBreak="0">
+  <w:abstractNum w:abstractNumId="3" w15:restartNumberingAfterBreak="0">
     <w:nsid w:val="0A853CAD"/>
     <w:multiLevelType w:val="multilevel"/>
     <w:tmpl w:val="EF2AD0CC"/>
@@ -9915,10 +9883,10 @@
       </w:pPr>
     </w:lvl>
   </w:abstractNum>
-  <w:abstractNum w:abstractNumId="6" w15:restartNumberingAfterBreak="0">
-    <w:nsid w:val="0DF34A1D"/>
+  <w:abstractNum w:abstractNumId="4" w15:restartNumberingAfterBreak="0">
+    <w:nsid w:val="14CA461A"/>
     <w:multiLevelType w:val="multilevel"/>
-    <w:tmpl w:val="1402DDF6"/>
+    <w:tmpl w:val="42623458"/>
     <w:lvl w:ilvl="0">
       <w:start w:val="1"/>
       <w:numFmt w:val="decimal"/>
@@ -10028,346 +9996,7 @@
       </w:pPr>
     </w:lvl>
   </w:abstractNum>
-  <w:abstractNum w:abstractNumId="7" w15:restartNumberingAfterBreak="0">
-    <w:nsid w:val="0F346672"/>
-    <w:multiLevelType w:val="multilevel"/>
-    <w:tmpl w:val="BE4C0950"/>
-    <w:lvl w:ilvl="0">
-      <w:start w:val="1"/>
-      <w:numFmt w:val="decimal"/>
-      <w:lvlText w:val="%1."/>
-      <w:lvlJc w:val="left"/>
-      <w:pPr>
-        <w:tabs>
-          <w:tab w:val="num" w:pos="720"/>
-        </w:tabs>
-        <w:ind w:left="720" w:hanging="360"/>
-      </w:pPr>
-    </w:lvl>
-    <w:lvl w:ilvl="1" w:tentative="1">
-      <w:start w:val="1"/>
-      <w:numFmt w:val="decimal"/>
-      <w:lvlText w:val="%2."/>
-      <w:lvlJc w:val="left"/>
-      <w:pPr>
-        <w:tabs>
-          <w:tab w:val="num" w:pos="1440"/>
-        </w:tabs>
-        <w:ind w:left="1440" w:hanging="360"/>
-      </w:pPr>
-    </w:lvl>
-    <w:lvl w:ilvl="2" w:tentative="1">
-      <w:start w:val="1"/>
-      <w:numFmt w:val="decimal"/>
-      <w:lvlText w:val="%3."/>
-      <w:lvlJc w:val="left"/>
-      <w:pPr>
-        <w:tabs>
-          <w:tab w:val="num" w:pos="2160"/>
-        </w:tabs>
-        <w:ind w:left="2160" w:hanging="360"/>
-      </w:pPr>
-    </w:lvl>
-    <w:lvl w:ilvl="3" w:tentative="1">
-      <w:start w:val="1"/>
-      <w:numFmt w:val="decimal"/>
-      <w:lvlText w:val="%4."/>
-      <w:lvlJc w:val="left"/>
-      <w:pPr>
-        <w:tabs>
-          <w:tab w:val="num" w:pos="2880"/>
-        </w:tabs>
-        <w:ind w:left="2880" w:hanging="360"/>
-      </w:pPr>
-    </w:lvl>
-    <w:lvl w:ilvl="4" w:tentative="1">
-      <w:start w:val="1"/>
-      <w:numFmt w:val="decimal"/>
-      <w:lvlText w:val="%5."/>
-      <w:lvlJc w:val="left"/>
-      <w:pPr>
-        <w:tabs>
-          <w:tab w:val="num" w:pos="3600"/>
-        </w:tabs>
-        <w:ind w:left="3600" w:hanging="360"/>
-      </w:pPr>
-    </w:lvl>
-    <w:lvl w:ilvl="5" w:tentative="1">
-      <w:start w:val="1"/>
-      <w:numFmt w:val="decimal"/>
-      <w:lvlText w:val="%6."/>
-      <w:lvlJc w:val="left"/>
-      <w:pPr>
-        <w:tabs>
-          <w:tab w:val="num" w:pos="4320"/>
-        </w:tabs>
-        <w:ind w:left="4320" w:hanging="360"/>
-      </w:pPr>
-    </w:lvl>
-    <w:lvl w:ilvl="6" w:tentative="1">
-      <w:start w:val="1"/>
-      <w:numFmt w:val="decimal"/>
-      <w:lvlText w:val="%7."/>
-      <w:lvlJc w:val="left"/>
-      <w:pPr>
-        <w:tabs>
-          <w:tab w:val="num" w:pos="5040"/>
-        </w:tabs>
-        <w:ind w:left="5040" w:hanging="360"/>
-      </w:pPr>
-    </w:lvl>
-    <w:lvl w:ilvl="7" w:tentative="1">
-      <w:start w:val="1"/>
-      <w:numFmt w:val="decimal"/>
-      <w:lvlText w:val="%8."/>
-      <w:lvlJc w:val="left"/>
-      <w:pPr>
-        <w:tabs>
-          <w:tab w:val="num" w:pos="5760"/>
-        </w:tabs>
-        <w:ind w:left="5760" w:hanging="360"/>
-      </w:pPr>
-    </w:lvl>
-    <w:lvl w:ilvl="8" w:tentative="1">
-      <w:start w:val="1"/>
-      <w:numFmt w:val="decimal"/>
-      <w:lvlText w:val="%9."/>
-      <w:lvlJc w:val="left"/>
-      <w:pPr>
-        <w:tabs>
-          <w:tab w:val="num" w:pos="6480"/>
-        </w:tabs>
-        <w:ind w:left="6480" w:hanging="360"/>
-      </w:pPr>
-    </w:lvl>
-  </w:abstractNum>
-  <w:abstractNum w:abstractNumId="8" w15:restartNumberingAfterBreak="0">
-    <w:nsid w:val="0FDF1CFD"/>
-    <w:multiLevelType w:val="multilevel"/>
-    <w:tmpl w:val="78ACC44E"/>
-    <w:lvl w:ilvl="0">
-      <w:start w:val="1"/>
-      <w:numFmt w:val="decimal"/>
-      <w:lvlText w:val="%1."/>
-      <w:lvlJc w:val="left"/>
-      <w:pPr>
-        <w:tabs>
-          <w:tab w:val="num" w:pos="720"/>
-        </w:tabs>
-        <w:ind w:left="720" w:hanging="360"/>
-      </w:pPr>
-    </w:lvl>
-    <w:lvl w:ilvl="1" w:tentative="1">
-      <w:start w:val="1"/>
-      <w:numFmt w:val="decimal"/>
-      <w:lvlText w:val="%2."/>
-      <w:lvlJc w:val="left"/>
-      <w:pPr>
-        <w:tabs>
-          <w:tab w:val="num" w:pos="1440"/>
-        </w:tabs>
-        <w:ind w:left="1440" w:hanging="360"/>
-      </w:pPr>
-    </w:lvl>
-    <w:lvl w:ilvl="2" w:tentative="1">
-      <w:start w:val="1"/>
-      <w:numFmt w:val="decimal"/>
-      <w:lvlText w:val="%3."/>
-      <w:lvlJc w:val="left"/>
-      <w:pPr>
-        <w:tabs>
-          <w:tab w:val="num" w:pos="2160"/>
-        </w:tabs>
-        <w:ind w:left="2160" w:hanging="360"/>
-      </w:pPr>
-    </w:lvl>
-    <w:lvl w:ilvl="3" w:tentative="1">
-      <w:start w:val="1"/>
-      <w:numFmt w:val="decimal"/>
-      <w:lvlText w:val="%4."/>
-      <w:lvlJc w:val="left"/>
-      <w:pPr>
-        <w:tabs>
-          <w:tab w:val="num" w:pos="2880"/>
-        </w:tabs>
-        <w:ind w:left="2880" w:hanging="360"/>
-      </w:pPr>
-    </w:lvl>
-    <w:lvl w:ilvl="4" w:tentative="1">
-      <w:start w:val="1"/>
-      <w:numFmt w:val="decimal"/>
-      <w:lvlText w:val="%5."/>
-      <w:lvlJc w:val="left"/>
-      <w:pPr>
-        <w:tabs>
-          <w:tab w:val="num" w:pos="3600"/>
-        </w:tabs>
-        <w:ind w:left="3600" w:hanging="360"/>
-      </w:pPr>
-    </w:lvl>
-    <w:lvl w:ilvl="5" w:tentative="1">
-      <w:start w:val="1"/>
-      <w:numFmt w:val="decimal"/>
-      <w:lvlText w:val="%6."/>
-      <w:lvlJc w:val="left"/>
-      <w:pPr>
-        <w:tabs>
-          <w:tab w:val="num" w:pos="4320"/>
-        </w:tabs>
-        <w:ind w:left="4320" w:hanging="360"/>
-      </w:pPr>
-    </w:lvl>
-    <w:lvl w:ilvl="6" w:tentative="1">
-      <w:start w:val="1"/>
-      <w:numFmt w:val="decimal"/>
-      <w:lvlText w:val="%7."/>
-      <w:lvlJc w:val="left"/>
-      <w:pPr>
-        <w:tabs>
-          <w:tab w:val="num" w:pos="5040"/>
-        </w:tabs>
-        <w:ind w:left="5040" w:hanging="360"/>
-      </w:pPr>
-    </w:lvl>
-    <w:lvl w:ilvl="7" w:tentative="1">
-      <w:start w:val="1"/>
-      <w:numFmt w:val="decimal"/>
-      <w:lvlText w:val="%8."/>
-      <w:lvlJc w:val="left"/>
-      <w:pPr>
-        <w:tabs>
-          <w:tab w:val="num" w:pos="5760"/>
-        </w:tabs>
-        <w:ind w:left="5760" w:hanging="360"/>
-      </w:pPr>
-    </w:lvl>
-    <w:lvl w:ilvl="8" w:tentative="1">
-      <w:start w:val="1"/>
-      <w:numFmt w:val="decimal"/>
-      <w:lvlText w:val="%9."/>
-      <w:lvlJc w:val="left"/>
-      <w:pPr>
-        <w:tabs>
-          <w:tab w:val="num" w:pos="6480"/>
-        </w:tabs>
-        <w:ind w:left="6480" w:hanging="360"/>
-      </w:pPr>
-    </w:lvl>
-  </w:abstractNum>
-  <w:abstractNum w:abstractNumId="9" w15:restartNumberingAfterBreak="0">
-    <w:nsid w:val="10C57657"/>
-    <w:multiLevelType w:val="multilevel"/>
-    <w:tmpl w:val="61DA7A32"/>
-    <w:lvl w:ilvl="0">
-      <w:start w:val="1"/>
-      <w:numFmt w:val="decimal"/>
-      <w:lvlText w:val="%1."/>
-      <w:lvlJc w:val="left"/>
-      <w:pPr>
-        <w:tabs>
-          <w:tab w:val="num" w:pos="720"/>
-        </w:tabs>
-        <w:ind w:left="720" w:hanging="360"/>
-      </w:pPr>
-    </w:lvl>
-    <w:lvl w:ilvl="1" w:tentative="1">
-      <w:start w:val="1"/>
-      <w:numFmt w:val="decimal"/>
-      <w:lvlText w:val="%2."/>
-      <w:lvlJc w:val="left"/>
-      <w:pPr>
-        <w:tabs>
-          <w:tab w:val="num" w:pos="1440"/>
-        </w:tabs>
-        <w:ind w:left="1440" w:hanging="360"/>
-      </w:pPr>
-    </w:lvl>
-    <w:lvl w:ilvl="2" w:tentative="1">
-      <w:start w:val="1"/>
-      <w:numFmt w:val="decimal"/>
-      <w:lvlText w:val="%3."/>
-      <w:lvlJc w:val="left"/>
-      <w:pPr>
-        <w:tabs>
-          <w:tab w:val="num" w:pos="2160"/>
-        </w:tabs>
-        <w:ind w:left="2160" w:hanging="360"/>
-      </w:pPr>
-    </w:lvl>
-    <w:lvl w:ilvl="3" w:tentative="1">
-      <w:start w:val="1"/>
-      <w:numFmt w:val="decimal"/>
-      <w:lvlText w:val="%4."/>
-      <w:lvlJc w:val="left"/>
-      <w:pPr>
-        <w:tabs>
-          <w:tab w:val="num" w:pos="2880"/>
-        </w:tabs>
-        <w:ind w:left="2880" w:hanging="360"/>
-      </w:pPr>
-    </w:lvl>
-    <w:lvl w:ilvl="4" w:tentative="1">
-      <w:start w:val="1"/>
-      <w:numFmt w:val="decimal"/>
-      <w:lvlText w:val="%5."/>
-      <w:lvlJc w:val="left"/>
-      <w:pPr>
-        <w:tabs>
-          <w:tab w:val="num" w:pos="3600"/>
-        </w:tabs>
-        <w:ind w:left="3600" w:hanging="360"/>
-      </w:pPr>
-    </w:lvl>
-    <w:lvl w:ilvl="5" w:tentative="1">
-      <w:start w:val="1"/>
-      <w:numFmt w:val="decimal"/>
-      <w:lvlText w:val="%6."/>
-      <w:lvlJc w:val="left"/>
-      <w:pPr>
-        <w:tabs>
-          <w:tab w:val="num" w:pos="4320"/>
-        </w:tabs>
-        <w:ind w:left="4320" w:hanging="360"/>
-      </w:pPr>
-    </w:lvl>
-    <w:lvl w:ilvl="6" w:tentative="1">
-      <w:start w:val="1"/>
-      <w:numFmt w:val="decimal"/>
-      <w:lvlText w:val="%7."/>
-      <w:lvlJc w:val="left"/>
-      <w:pPr>
-        <w:tabs>
-          <w:tab w:val="num" w:pos="5040"/>
-        </w:tabs>
-        <w:ind w:left="5040" w:hanging="360"/>
-      </w:pPr>
-    </w:lvl>
-    <w:lvl w:ilvl="7" w:tentative="1">
-      <w:start w:val="1"/>
-      <w:numFmt w:val="decimal"/>
-      <w:lvlText w:val="%8."/>
-      <w:lvlJc w:val="left"/>
-      <w:pPr>
-        <w:tabs>
-          <w:tab w:val="num" w:pos="5760"/>
-        </w:tabs>
-        <w:ind w:left="5760" w:hanging="360"/>
-      </w:pPr>
-    </w:lvl>
-    <w:lvl w:ilvl="8" w:tentative="1">
-      <w:start w:val="1"/>
-      <w:numFmt w:val="decimal"/>
-      <w:lvlText w:val="%9."/>
-      <w:lvlJc w:val="left"/>
-      <w:pPr>
-        <w:tabs>
-          <w:tab w:val="num" w:pos="6480"/>
-        </w:tabs>
-        <w:ind w:left="6480" w:hanging="360"/>
-      </w:pPr>
-    </w:lvl>
-  </w:abstractNum>
-  <w:abstractNum w:abstractNumId="10" w15:restartNumberingAfterBreak="0">
+  <w:abstractNum w:abstractNumId="5" w15:restartNumberingAfterBreak="0">
     <w:nsid w:val="176E1CB2"/>
     <w:multiLevelType w:val="multilevel"/>
     <w:tmpl w:val="17E65ADE"/>
@@ -10480,10 +10109,10 @@
       </w:pPr>
     </w:lvl>
   </w:abstractNum>
-  <w:abstractNum w:abstractNumId="11" w15:restartNumberingAfterBreak="0">
-    <w:nsid w:val="1FFE065F"/>
+  <w:abstractNum w:abstractNumId="6" w15:restartNumberingAfterBreak="0">
+    <w:nsid w:val="1D2008D7"/>
     <w:multiLevelType w:val="multilevel"/>
-    <w:tmpl w:val="0F3A9708"/>
+    <w:tmpl w:val="8F36AF40"/>
     <w:lvl w:ilvl="0">
       <w:start w:val="1"/>
       <w:numFmt w:val="decimal"/>
@@ -10593,7 +10222,233 @@
       </w:pPr>
     </w:lvl>
   </w:abstractNum>
-  <w:abstractNum w:abstractNumId="12" w15:restartNumberingAfterBreak="0">
+  <w:abstractNum w:abstractNumId="7" w15:restartNumberingAfterBreak="0">
+    <w:nsid w:val="1DF44F84"/>
+    <w:multiLevelType w:val="multilevel"/>
+    <w:tmpl w:val="9A042960"/>
+    <w:lvl w:ilvl="0">
+      <w:start w:val="1"/>
+      <w:numFmt w:val="decimal"/>
+      <w:lvlText w:val="%1."/>
+      <w:lvlJc w:val="left"/>
+      <w:pPr>
+        <w:tabs>
+          <w:tab w:val="num" w:pos="720"/>
+        </w:tabs>
+        <w:ind w:left="720" w:hanging="360"/>
+      </w:pPr>
+    </w:lvl>
+    <w:lvl w:ilvl="1" w:tentative="1">
+      <w:start w:val="1"/>
+      <w:numFmt w:val="decimal"/>
+      <w:lvlText w:val="%2."/>
+      <w:lvlJc w:val="left"/>
+      <w:pPr>
+        <w:tabs>
+          <w:tab w:val="num" w:pos="1440"/>
+        </w:tabs>
+        <w:ind w:left="1440" w:hanging="360"/>
+      </w:pPr>
+    </w:lvl>
+    <w:lvl w:ilvl="2" w:tentative="1">
+      <w:start w:val="1"/>
+      <w:numFmt w:val="decimal"/>
+      <w:lvlText w:val="%3."/>
+      <w:lvlJc w:val="left"/>
+      <w:pPr>
+        <w:tabs>
+          <w:tab w:val="num" w:pos="2160"/>
+        </w:tabs>
+        <w:ind w:left="2160" w:hanging="360"/>
+      </w:pPr>
+    </w:lvl>
+    <w:lvl w:ilvl="3" w:tentative="1">
+      <w:start w:val="1"/>
+      <w:numFmt w:val="decimal"/>
+      <w:lvlText w:val="%4."/>
+      <w:lvlJc w:val="left"/>
+      <w:pPr>
+        <w:tabs>
+          <w:tab w:val="num" w:pos="2880"/>
+        </w:tabs>
+        <w:ind w:left="2880" w:hanging="360"/>
+      </w:pPr>
+    </w:lvl>
+    <w:lvl w:ilvl="4" w:tentative="1">
+      <w:start w:val="1"/>
+      <w:numFmt w:val="decimal"/>
+      <w:lvlText w:val="%5."/>
+      <w:lvlJc w:val="left"/>
+      <w:pPr>
+        <w:tabs>
+          <w:tab w:val="num" w:pos="3600"/>
+        </w:tabs>
+        <w:ind w:left="3600" w:hanging="360"/>
+      </w:pPr>
+    </w:lvl>
+    <w:lvl w:ilvl="5" w:tentative="1">
+      <w:start w:val="1"/>
+      <w:numFmt w:val="decimal"/>
+      <w:lvlText w:val="%6."/>
+      <w:lvlJc w:val="left"/>
+      <w:pPr>
+        <w:tabs>
+          <w:tab w:val="num" w:pos="4320"/>
+        </w:tabs>
+        <w:ind w:left="4320" w:hanging="360"/>
+      </w:pPr>
+    </w:lvl>
+    <w:lvl w:ilvl="6" w:tentative="1">
+      <w:start w:val="1"/>
+      <w:numFmt w:val="decimal"/>
+      <w:lvlText w:val="%7."/>
+      <w:lvlJc w:val="left"/>
+      <w:pPr>
+        <w:tabs>
+          <w:tab w:val="num" w:pos="5040"/>
+        </w:tabs>
+        <w:ind w:left="5040" w:hanging="360"/>
+      </w:pPr>
+    </w:lvl>
+    <w:lvl w:ilvl="7" w:tentative="1">
+      <w:start w:val="1"/>
+      <w:numFmt w:val="decimal"/>
+      <w:lvlText w:val="%8."/>
+      <w:lvlJc w:val="left"/>
+      <w:pPr>
+        <w:tabs>
+          <w:tab w:val="num" w:pos="5760"/>
+        </w:tabs>
+        <w:ind w:left="5760" w:hanging="360"/>
+      </w:pPr>
+    </w:lvl>
+    <w:lvl w:ilvl="8" w:tentative="1">
+      <w:start w:val="1"/>
+      <w:numFmt w:val="decimal"/>
+      <w:lvlText w:val="%9."/>
+      <w:lvlJc w:val="left"/>
+      <w:pPr>
+        <w:tabs>
+          <w:tab w:val="num" w:pos="6480"/>
+        </w:tabs>
+        <w:ind w:left="6480" w:hanging="360"/>
+      </w:pPr>
+    </w:lvl>
+  </w:abstractNum>
+  <w:abstractNum w:abstractNumId="8" w15:restartNumberingAfterBreak="0">
+    <w:nsid w:val="1F3A1D47"/>
+    <w:multiLevelType w:val="multilevel"/>
+    <w:tmpl w:val="CCDA520E"/>
+    <w:lvl w:ilvl="0">
+      <w:start w:val="1"/>
+      <w:numFmt w:val="decimal"/>
+      <w:lvlText w:val="%1."/>
+      <w:lvlJc w:val="left"/>
+      <w:pPr>
+        <w:tabs>
+          <w:tab w:val="num" w:pos="720"/>
+        </w:tabs>
+        <w:ind w:left="720" w:hanging="360"/>
+      </w:pPr>
+    </w:lvl>
+    <w:lvl w:ilvl="1" w:tentative="1">
+      <w:start w:val="1"/>
+      <w:numFmt w:val="decimal"/>
+      <w:lvlText w:val="%2."/>
+      <w:lvlJc w:val="left"/>
+      <w:pPr>
+        <w:tabs>
+          <w:tab w:val="num" w:pos="1440"/>
+        </w:tabs>
+        <w:ind w:left="1440" w:hanging="360"/>
+      </w:pPr>
+    </w:lvl>
+    <w:lvl w:ilvl="2" w:tentative="1">
+      <w:start w:val="1"/>
+      <w:numFmt w:val="decimal"/>
+      <w:lvlText w:val="%3."/>
+      <w:lvlJc w:val="left"/>
+      <w:pPr>
+        <w:tabs>
+          <w:tab w:val="num" w:pos="2160"/>
+        </w:tabs>
+        <w:ind w:left="2160" w:hanging="360"/>
+      </w:pPr>
+    </w:lvl>
+    <w:lvl w:ilvl="3" w:tentative="1">
+      <w:start w:val="1"/>
+      <w:numFmt w:val="decimal"/>
+      <w:lvlText w:val="%4."/>
+      <w:lvlJc w:val="left"/>
+      <w:pPr>
+        <w:tabs>
+          <w:tab w:val="num" w:pos="2880"/>
+        </w:tabs>
+        <w:ind w:left="2880" w:hanging="360"/>
+      </w:pPr>
+    </w:lvl>
+    <w:lvl w:ilvl="4" w:tentative="1">
+      <w:start w:val="1"/>
+      <w:numFmt w:val="decimal"/>
+      <w:lvlText w:val="%5."/>
+      <w:lvlJc w:val="left"/>
+      <w:pPr>
+        <w:tabs>
+          <w:tab w:val="num" w:pos="3600"/>
+        </w:tabs>
+        <w:ind w:left="3600" w:hanging="360"/>
+      </w:pPr>
+    </w:lvl>
+    <w:lvl w:ilvl="5" w:tentative="1">
+      <w:start w:val="1"/>
+      <w:numFmt w:val="decimal"/>
+      <w:lvlText w:val="%6."/>
+      <w:lvlJc w:val="left"/>
+      <w:pPr>
+        <w:tabs>
+          <w:tab w:val="num" w:pos="4320"/>
+        </w:tabs>
+        <w:ind w:left="4320" w:hanging="360"/>
+      </w:pPr>
+    </w:lvl>
+    <w:lvl w:ilvl="6" w:tentative="1">
+      <w:start w:val="1"/>
+      <w:numFmt w:val="decimal"/>
+      <w:lvlText w:val="%7."/>
+      <w:lvlJc w:val="left"/>
+      <w:pPr>
+        <w:tabs>
+          <w:tab w:val="num" w:pos="5040"/>
+        </w:tabs>
+        <w:ind w:left="5040" w:hanging="360"/>
+      </w:pPr>
+    </w:lvl>
+    <w:lvl w:ilvl="7" w:tentative="1">
+      <w:start w:val="1"/>
+      <w:numFmt w:val="decimal"/>
+      <w:lvlText w:val="%8."/>
+      <w:lvlJc w:val="left"/>
+      <w:pPr>
+        <w:tabs>
+          <w:tab w:val="num" w:pos="5760"/>
+        </w:tabs>
+        <w:ind w:left="5760" w:hanging="360"/>
+      </w:pPr>
+    </w:lvl>
+    <w:lvl w:ilvl="8" w:tentative="1">
+      <w:start w:val="1"/>
+      <w:numFmt w:val="decimal"/>
+      <w:lvlText w:val="%9."/>
+      <w:lvlJc w:val="left"/>
+      <w:pPr>
+        <w:tabs>
+          <w:tab w:val="num" w:pos="6480"/>
+        </w:tabs>
+        <w:ind w:left="6480" w:hanging="360"/>
+      </w:pPr>
+    </w:lvl>
+  </w:abstractNum>
+  <w:abstractNum w:abstractNumId="9" w15:restartNumberingAfterBreak="0">
     <w:nsid w:val="21585290"/>
     <w:multiLevelType w:val="multilevel"/>
     <w:tmpl w:val="7076F0DE"/>
@@ -10708,7 +10563,7 @@
       </w:rPr>
     </w:lvl>
   </w:abstractNum>
-  <w:abstractNum w:abstractNumId="13" w15:restartNumberingAfterBreak="0">
+  <w:abstractNum w:abstractNumId="10" w15:restartNumberingAfterBreak="0">
     <w:nsid w:val="24884190"/>
     <w:multiLevelType w:val="multilevel"/>
     <w:tmpl w:val="F120DC5E"/>
@@ -10821,7 +10676,7 @@
       </w:pPr>
     </w:lvl>
   </w:abstractNum>
-  <w:abstractNum w:abstractNumId="14" w15:restartNumberingAfterBreak="0">
+  <w:abstractNum w:abstractNumId="11" w15:restartNumberingAfterBreak="0">
     <w:nsid w:val="24917638"/>
     <w:multiLevelType w:val="multilevel"/>
     <w:tmpl w:val="1B46CC1E"/>
@@ -10934,7 +10789,7 @@
       </w:pPr>
     </w:lvl>
   </w:abstractNum>
-  <w:abstractNum w:abstractNumId="15" w15:restartNumberingAfterBreak="0">
+  <w:abstractNum w:abstractNumId="12" w15:restartNumberingAfterBreak="0">
     <w:nsid w:val="294B6757"/>
     <w:multiLevelType w:val="multilevel"/>
     <w:tmpl w:val="9B220252"/>
@@ -11047,346 +10902,7 @@
       </w:pPr>
     </w:lvl>
   </w:abstractNum>
-  <w:abstractNum w:abstractNumId="16" w15:restartNumberingAfterBreak="0">
-    <w:nsid w:val="29B83904"/>
-    <w:multiLevelType w:val="multilevel"/>
-    <w:tmpl w:val="2A8A4556"/>
-    <w:lvl w:ilvl="0">
-      <w:start w:val="1"/>
-      <w:numFmt w:val="decimal"/>
-      <w:lvlText w:val="%1."/>
-      <w:lvlJc w:val="left"/>
-      <w:pPr>
-        <w:tabs>
-          <w:tab w:val="num" w:pos="720"/>
-        </w:tabs>
-        <w:ind w:left="720" w:hanging="360"/>
-      </w:pPr>
-    </w:lvl>
-    <w:lvl w:ilvl="1" w:tentative="1">
-      <w:start w:val="1"/>
-      <w:numFmt w:val="decimal"/>
-      <w:lvlText w:val="%2."/>
-      <w:lvlJc w:val="left"/>
-      <w:pPr>
-        <w:tabs>
-          <w:tab w:val="num" w:pos="1440"/>
-        </w:tabs>
-        <w:ind w:left="1440" w:hanging="360"/>
-      </w:pPr>
-    </w:lvl>
-    <w:lvl w:ilvl="2" w:tentative="1">
-      <w:start w:val="1"/>
-      <w:numFmt w:val="decimal"/>
-      <w:lvlText w:val="%3."/>
-      <w:lvlJc w:val="left"/>
-      <w:pPr>
-        <w:tabs>
-          <w:tab w:val="num" w:pos="2160"/>
-        </w:tabs>
-        <w:ind w:left="2160" w:hanging="360"/>
-      </w:pPr>
-    </w:lvl>
-    <w:lvl w:ilvl="3" w:tentative="1">
-      <w:start w:val="1"/>
-      <w:numFmt w:val="decimal"/>
-      <w:lvlText w:val="%4."/>
-      <w:lvlJc w:val="left"/>
-      <w:pPr>
-        <w:tabs>
-          <w:tab w:val="num" w:pos="2880"/>
-        </w:tabs>
-        <w:ind w:left="2880" w:hanging="360"/>
-      </w:pPr>
-    </w:lvl>
-    <w:lvl w:ilvl="4" w:tentative="1">
-      <w:start w:val="1"/>
-      <w:numFmt w:val="decimal"/>
-      <w:lvlText w:val="%5."/>
-      <w:lvlJc w:val="left"/>
-      <w:pPr>
-        <w:tabs>
-          <w:tab w:val="num" w:pos="3600"/>
-        </w:tabs>
-        <w:ind w:left="3600" w:hanging="360"/>
-      </w:pPr>
-    </w:lvl>
-    <w:lvl w:ilvl="5" w:tentative="1">
-      <w:start w:val="1"/>
-      <w:numFmt w:val="decimal"/>
-      <w:lvlText w:val="%6."/>
-      <w:lvlJc w:val="left"/>
-      <w:pPr>
-        <w:tabs>
-          <w:tab w:val="num" w:pos="4320"/>
-        </w:tabs>
-        <w:ind w:left="4320" w:hanging="360"/>
-      </w:pPr>
-    </w:lvl>
-    <w:lvl w:ilvl="6" w:tentative="1">
-      <w:start w:val="1"/>
-      <w:numFmt w:val="decimal"/>
-      <w:lvlText w:val="%7."/>
-      <w:lvlJc w:val="left"/>
-      <w:pPr>
-        <w:tabs>
-          <w:tab w:val="num" w:pos="5040"/>
-        </w:tabs>
-        <w:ind w:left="5040" w:hanging="360"/>
-      </w:pPr>
-    </w:lvl>
-    <w:lvl w:ilvl="7" w:tentative="1">
-      <w:start w:val="1"/>
-      <w:numFmt w:val="decimal"/>
-      <w:lvlText w:val="%8."/>
-      <w:lvlJc w:val="left"/>
-      <w:pPr>
-        <w:tabs>
-          <w:tab w:val="num" w:pos="5760"/>
-        </w:tabs>
-        <w:ind w:left="5760" w:hanging="360"/>
-      </w:pPr>
-    </w:lvl>
-    <w:lvl w:ilvl="8" w:tentative="1">
-      <w:start w:val="1"/>
-      <w:numFmt w:val="decimal"/>
-      <w:lvlText w:val="%9."/>
-      <w:lvlJc w:val="left"/>
-      <w:pPr>
-        <w:tabs>
-          <w:tab w:val="num" w:pos="6480"/>
-        </w:tabs>
-        <w:ind w:left="6480" w:hanging="360"/>
-      </w:pPr>
-    </w:lvl>
-  </w:abstractNum>
-  <w:abstractNum w:abstractNumId="17" w15:restartNumberingAfterBreak="0">
-    <w:nsid w:val="2BCE2902"/>
-    <w:multiLevelType w:val="multilevel"/>
-    <w:tmpl w:val="C8D298E4"/>
-    <w:lvl w:ilvl="0">
-      <w:start w:val="1"/>
-      <w:numFmt w:val="decimal"/>
-      <w:lvlText w:val="%1."/>
-      <w:lvlJc w:val="left"/>
-      <w:pPr>
-        <w:tabs>
-          <w:tab w:val="num" w:pos="720"/>
-        </w:tabs>
-        <w:ind w:left="720" w:hanging="360"/>
-      </w:pPr>
-    </w:lvl>
-    <w:lvl w:ilvl="1" w:tentative="1">
-      <w:start w:val="1"/>
-      <w:numFmt w:val="decimal"/>
-      <w:lvlText w:val="%2."/>
-      <w:lvlJc w:val="left"/>
-      <w:pPr>
-        <w:tabs>
-          <w:tab w:val="num" w:pos="1440"/>
-        </w:tabs>
-        <w:ind w:left="1440" w:hanging="360"/>
-      </w:pPr>
-    </w:lvl>
-    <w:lvl w:ilvl="2" w:tentative="1">
-      <w:start w:val="1"/>
-      <w:numFmt w:val="decimal"/>
-      <w:lvlText w:val="%3."/>
-      <w:lvlJc w:val="left"/>
-      <w:pPr>
-        <w:tabs>
-          <w:tab w:val="num" w:pos="2160"/>
-        </w:tabs>
-        <w:ind w:left="2160" w:hanging="360"/>
-      </w:pPr>
-    </w:lvl>
-    <w:lvl w:ilvl="3" w:tentative="1">
-      <w:start w:val="1"/>
-      <w:numFmt w:val="decimal"/>
-      <w:lvlText w:val="%4."/>
-      <w:lvlJc w:val="left"/>
-      <w:pPr>
-        <w:tabs>
-          <w:tab w:val="num" w:pos="2880"/>
-        </w:tabs>
-        <w:ind w:left="2880" w:hanging="360"/>
-      </w:pPr>
-    </w:lvl>
-    <w:lvl w:ilvl="4" w:tentative="1">
-      <w:start w:val="1"/>
-      <w:numFmt w:val="decimal"/>
-      <w:lvlText w:val="%5."/>
-      <w:lvlJc w:val="left"/>
-      <w:pPr>
-        <w:tabs>
-          <w:tab w:val="num" w:pos="3600"/>
-        </w:tabs>
-        <w:ind w:left="3600" w:hanging="360"/>
-      </w:pPr>
-    </w:lvl>
-    <w:lvl w:ilvl="5" w:tentative="1">
-      <w:start w:val="1"/>
-      <w:numFmt w:val="decimal"/>
-      <w:lvlText w:val="%6."/>
-      <w:lvlJc w:val="left"/>
-      <w:pPr>
-        <w:tabs>
-          <w:tab w:val="num" w:pos="4320"/>
-        </w:tabs>
-        <w:ind w:left="4320" w:hanging="360"/>
-      </w:pPr>
-    </w:lvl>
-    <w:lvl w:ilvl="6" w:tentative="1">
-      <w:start w:val="1"/>
-      <w:numFmt w:val="decimal"/>
-      <w:lvlText w:val="%7."/>
-      <w:lvlJc w:val="left"/>
-      <w:pPr>
-        <w:tabs>
-          <w:tab w:val="num" w:pos="5040"/>
-        </w:tabs>
-        <w:ind w:left="5040" w:hanging="360"/>
-      </w:pPr>
-    </w:lvl>
-    <w:lvl w:ilvl="7" w:tentative="1">
-      <w:start w:val="1"/>
-      <w:numFmt w:val="decimal"/>
-      <w:lvlText w:val="%8."/>
-      <w:lvlJc w:val="left"/>
-      <w:pPr>
-        <w:tabs>
-          <w:tab w:val="num" w:pos="5760"/>
-        </w:tabs>
-        <w:ind w:left="5760" w:hanging="360"/>
-      </w:pPr>
-    </w:lvl>
-    <w:lvl w:ilvl="8" w:tentative="1">
-      <w:start w:val="1"/>
-      <w:numFmt w:val="decimal"/>
-      <w:lvlText w:val="%9."/>
-      <w:lvlJc w:val="left"/>
-      <w:pPr>
-        <w:tabs>
-          <w:tab w:val="num" w:pos="6480"/>
-        </w:tabs>
-        <w:ind w:left="6480" w:hanging="360"/>
-      </w:pPr>
-    </w:lvl>
-  </w:abstractNum>
-  <w:abstractNum w:abstractNumId="18" w15:restartNumberingAfterBreak="0">
-    <w:nsid w:val="2C0C7B12"/>
-    <w:multiLevelType w:val="multilevel"/>
-    <w:tmpl w:val="49941E9C"/>
-    <w:lvl w:ilvl="0">
-      <w:start w:val="1"/>
-      <w:numFmt w:val="decimal"/>
-      <w:lvlText w:val="%1."/>
-      <w:lvlJc w:val="left"/>
-      <w:pPr>
-        <w:tabs>
-          <w:tab w:val="num" w:pos="720"/>
-        </w:tabs>
-        <w:ind w:left="720" w:hanging="360"/>
-      </w:pPr>
-    </w:lvl>
-    <w:lvl w:ilvl="1" w:tentative="1">
-      <w:start w:val="1"/>
-      <w:numFmt w:val="decimal"/>
-      <w:lvlText w:val="%2."/>
-      <w:lvlJc w:val="left"/>
-      <w:pPr>
-        <w:tabs>
-          <w:tab w:val="num" w:pos="1440"/>
-        </w:tabs>
-        <w:ind w:left="1440" w:hanging="360"/>
-      </w:pPr>
-    </w:lvl>
-    <w:lvl w:ilvl="2" w:tentative="1">
-      <w:start w:val="1"/>
-      <w:numFmt w:val="decimal"/>
-      <w:lvlText w:val="%3."/>
-      <w:lvlJc w:val="left"/>
-      <w:pPr>
-        <w:tabs>
-          <w:tab w:val="num" w:pos="2160"/>
-        </w:tabs>
-        <w:ind w:left="2160" w:hanging="360"/>
-      </w:pPr>
-    </w:lvl>
-    <w:lvl w:ilvl="3" w:tentative="1">
-      <w:start w:val="1"/>
-      <w:numFmt w:val="decimal"/>
-      <w:lvlText w:val="%4."/>
-      <w:lvlJc w:val="left"/>
-      <w:pPr>
-        <w:tabs>
-          <w:tab w:val="num" w:pos="2880"/>
-        </w:tabs>
-        <w:ind w:left="2880" w:hanging="360"/>
-      </w:pPr>
-    </w:lvl>
-    <w:lvl w:ilvl="4" w:tentative="1">
-      <w:start w:val="1"/>
-      <w:numFmt w:val="decimal"/>
-      <w:lvlText w:val="%5."/>
-      <w:lvlJc w:val="left"/>
-      <w:pPr>
-        <w:tabs>
-          <w:tab w:val="num" w:pos="3600"/>
-        </w:tabs>
-        <w:ind w:left="3600" w:hanging="360"/>
-      </w:pPr>
-    </w:lvl>
-    <w:lvl w:ilvl="5" w:tentative="1">
-      <w:start w:val="1"/>
-      <w:numFmt w:val="decimal"/>
-      <w:lvlText w:val="%6."/>
-      <w:lvlJc w:val="left"/>
-      <w:pPr>
-        <w:tabs>
-          <w:tab w:val="num" w:pos="4320"/>
-        </w:tabs>
-        <w:ind w:left="4320" w:hanging="360"/>
-      </w:pPr>
-    </w:lvl>
-    <w:lvl w:ilvl="6" w:tentative="1">
-      <w:start w:val="1"/>
-      <w:numFmt w:val="decimal"/>
-      <w:lvlText w:val="%7."/>
-      <w:lvlJc w:val="left"/>
-      <w:pPr>
-        <w:tabs>
-          <w:tab w:val="num" w:pos="5040"/>
-        </w:tabs>
-        <w:ind w:left="5040" w:hanging="360"/>
-      </w:pPr>
-    </w:lvl>
-    <w:lvl w:ilvl="7" w:tentative="1">
-      <w:start w:val="1"/>
-      <w:numFmt w:val="decimal"/>
-      <w:lvlText w:val="%8."/>
-      <w:lvlJc w:val="left"/>
-      <w:pPr>
-        <w:tabs>
-          <w:tab w:val="num" w:pos="5760"/>
-        </w:tabs>
-        <w:ind w:left="5760" w:hanging="360"/>
-      </w:pPr>
-    </w:lvl>
-    <w:lvl w:ilvl="8" w:tentative="1">
-      <w:start w:val="1"/>
-      <w:numFmt w:val="decimal"/>
-      <w:lvlText w:val="%9."/>
-      <w:lvlJc w:val="left"/>
-      <w:pPr>
-        <w:tabs>
-          <w:tab w:val="num" w:pos="6480"/>
-        </w:tabs>
-        <w:ind w:left="6480" w:hanging="360"/>
-      </w:pPr>
-    </w:lvl>
-  </w:abstractNum>
-  <w:abstractNum w:abstractNumId="19" w15:restartNumberingAfterBreak="0">
+  <w:abstractNum w:abstractNumId="13" w15:restartNumberingAfterBreak="0">
     <w:nsid w:val="2C450B76"/>
     <w:multiLevelType w:val="multilevel"/>
     <w:tmpl w:val="CC7066F2"/>
@@ -11499,7 +11015,7 @@
       </w:pPr>
     </w:lvl>
   </w:abstractNum>
-  <w:abstractNum w:abstractNumId="20" w15:restartNumberingAfterBreak="0">
+  <w:abstractNum w:abstractNumId="14" w15:restartNumberingAfterBreak="0">
     <w:nsid w:val="2D2C1A5B"/>
     <w:multiLevelType w:val="multilevel"/>
     <w:tmpl w:val="8DEE59AC"/>
@@ -11612,7 +11128,120 @@
       </w:pPr>
     </w:lvl>
   </w:abstractNum>
-  <w:abstractNum w:abstractNumId="21" w15:restartNumberingAfterBreak="0">
+  <w:abstractNum w:abstractNumId="15" w15:restartNumberingAfterBreak="0">
+    <w:nsid w:val="2EB03F97"/>
+    <w:multiLevelType w:val="multilevel"/>
+    <w:tmpl w:val="9B4E8AE8"/>
+    <w:lvl w:ilvl="0">
+      <w:start w:val="1"/>
+      <w:numFmt w:val="decimal"/>
+      <w:lvlText w:val="%1."/>
+      <w:lvlJc w:val="left"/>
+      <w:pPr>
+        <w:tabs>
+          <w:tab w:val="num" w:pos="720"/>
+        </w:tabs>
+        <w:ind w:left="720" w:hanging="360"/>
+      </w:pPr>
+    </w:lvl>
+    <w:lvl w:ilvl="1" w:tentative="1">
+      <w:start w:val="1"/>
+      <w:numFmt w:val="decimal"/>
+      <w:lvlText w:val="%2."/>
+      <w:lvlJc w:val="left"/>
+      <w:pPr>
+        <w:tabs>
+          <w:tab w:val="num" w:pos="1440"/>
+        </w:tabs>
+        <w:ind w:left="1440" w:hanging="360"/>
+      </w:pPr>
+    </w:lvl>
+    <w:lvl w:ilvl="2" w:tentative="1">
+      <w:start w:val="1"/>
+      <w:numFmt w:val="decimal"/>
+      <w:lvlText w:val="%3."/>
+      <w:lvlJc w:val="left"/>
+      <w:pPr>
+        <w:tabs>
+          <w:tab w:val="num" w:pos="2160"/>
+        </w:tabs>
+        <w:ind w:left="2160" w:hanging="360"/>
+      </w:pPr>
+    </w:lvl>
+    <w:lvl w:ilvl="3" w:tentative="1">
+      <w:start w:val="1"/>
+      <w:numFmt w:val="decimal"/>
+      <w:lvlText w:val="%4."/>
+      <w:lvlJc w:val="left"/>
+      <w:pPr>
+        <w:tabs>
+          <w:tab w:val="num" w:pos="2880"/>
+        </w:tabs>
+        <w:ind w:left="2880" w:hanging="360"/>
+      </w:pPr>
+    </w:lvl>
+    <w:lvl w:ilvl="4" w:tentative="1">
+      <w:start w:val="1"/>
+      <w:numFmt w:val="decimal"/>
+      <w:lvlText w:val="%5."/>
+      <w:lvlJc w:val="left"/>
+      <w:pPr>
+        <w:tabs>
+          <w:tab w:val="num" w:pos="3600"/>
+        </w:tabs>
+        <w:ind w:left="3600" w:hanging="360"/>
+      </w:pPr>
+    </w:lvl>
+    <w:lvl w:ilvl="5" w:tentative="1">
+      <w:start w:val="1"/>
+      <w:numFmt w:val="decimal"/>
+      <w:lvlText w:val="%6."/>
+      <w:lvlJc w:val="left"/>
+      <w:pPr>
+        <w:tabs>
+          <w:tab w:val="num" w:pos="4320"/>
+        </w:tabs>
+        <w:ind w:left="4320" w:hanging="360"/>
+      </w:pPr>
+    </w:lvl>
+    <w:lvl w:ilvl="6" w:tentative="1">
+      <w:start w:val="1"/>
+      <w:numFmt w:val="decimal"/>
+      <w:lvlText w:val="%7."/>
+      <w:lvlJc w:val="left"/>
+      <w:pPr>
+        <w:tabs>
+          <w:tab w:val="num" w:pos="5040"/>
+        </w:tabs>
+        <w:ind w:left="5040" w:hanging="360"/>
+      </w:pPr>
+    </w:lvl>
+    <w:lvl w:ilvl="7" w:tentative="1">
+      <w:start w:val="1"/>
+      <w:numFmt w:val="decimal"/>
+      <w:lvlText w:val="%8."/>
+      <w:lvlJc w:val="left"/>
+      <w:pPr>
+        <w:tabs>
+          <w:tab w:val="num" w:pos="5760"/>
+        </w:tabs>
+        <w:ind w:left="5760" w:hanging="360"/>
+      </w:pPr>
+    </w:lvl>
+    <w:lvl w:ilvl="8" w:tentative="1">
+      <w:start w:val="1"/>
+      <w:numFmt w:val="decimal"/>
+      <w:lvlText w:val="%9."/>
+      <w:lvlJc w:val="left"/>
+      <w:pPr>
+        <w:tabs>
+          <w:tab w:val="num" w:pos="6480"/>
+        </w:tabs>
+        <w:ind w:left="6480" w:hanging="360"/>
+      </w:pPr>
+    </w:lvl>
+  </w:abstractNum>
+  <w:abstractNum w:abstractNumId="16" w15:restartNumberingAfterBreak="0">
     <w:nsid w:val="2EB04342"/>
     <w:multiLevelType w:val="multilevel"/>
     <w:tmpl w:val="0B541786"/>
@@ -11725,120 +11354,7 @@
       </w:pPr>
     </w:lvl>
   </w:abstractNum>
-  <w:abstractNum w:abstractNumId="22" w15:restartNumberingAfterBreak="0">
-    <w:nsid w:val="2F981FFC"/>
-    <w:multiLevelType w:val="multilevel"/>
-    <w:tmpl w:val="773EF008"/>
-    <w:lvl w:ilvl="0">
-      <w:start w:val="1"/>
-      <w:numFmt w:val="decimal"/>
-      <w:lvlText w:val="%1."/>
-      <w:lvlJc w:val="left"/>
-      <w:pPr>
-        <w:tabs>
-          <w:tab w:val="num" w:pos="720"/>
-        </w:tabs>
-        <w:ind w:left="720" w:hanging="360"/>
-      </w:pPr>
-    </w:lvl>
-    <w:lvl w:ilvl="1" w:tentative="1">
-      <w:start w:val="1"/>
-      <w:numFmt w:val="decimal"/>
-      <w:lvlText w:val="%2."/>
-      <w:lvlJc w:val="left"/>
-      <w:pPr>
-        <w:tabs>
-          <w:tab w:val="num" w:pos="1440"/>
-        </w:tabs>
-        <w:ind w:left="1440" w:hanging="360"/>
-      </w:pPr>
-    </w:lvl>
-    <w:lvl w:ilvl="2" w:tentative="1">
-      <w:start w:val="1"/>
-      <w:numFmt w:val="decimal"/>
-      <w:lvlText w:val="%3."/>
-      <w:lvlJc w:val="left"/>
-      <w:pPr>
-        <w:tabs>
-          <w:tab w:val="num" w:pos="2160"/>
-        </w:tabs>
-        <w:ind w:left="2160" w:hanging="360"/>
-      </w:pPr>
-    </w:lvl>
-    <w:lvl w:ilvl="3" w:tentative="1">
-      <w:start w:val="1"/>
-      <w:numFmt w:val="decimal"/>
-      <w:lvlText w:val="%4."/>
-      <w:lvlJc w:val="left"/>
-      <w:pPr>
-        <w:tabs>
-          <w:tab w:val="num" w:pos="2880"/>
-        </w:tabs>
-        <w:ind w:left="2880" w:hanging="360"/>
-      </w:pPr>
-    </w:lvl>
-    <w:lvl w:ilvl="4" w:tentative="1">
-      <w:start w:val="1"/>
-      <w:numFmt w:val="decimal"/>
-      <w:lvlText w:val="%5."/>
-      <w:lvlJc w:val="left"/>
-      <w:pPr>
-        <w:tabs>
-          <w:tab w:val="num" w:pos="3600"/>
-        </w:tabs>
-        <w:ind w:left="3600" w:hanging="360"/>
-      </w:pPr>
-    </w:lvl>
-    <w:lvl w:ilvl="5" w:tentative="1">
-      <w:start w:val="1"/>
-      <w:numFmt w:val="decimal"/>
-      <w:lvlText w:val="%6."/>
-      <w:lvlJc w:val="left"/>
-      <w:pPr>
-        <w:tabs>
-          <w:tab w:val="num" w:pos="4320"/>
-        </w:tabs>
-        <w:ind w:left="4320" w:hanging="360"/>
-      </w:pPr>
-    </w:lvl>
-    <w:lvl w:ilvl="6" w:tentative="1">
-      <w:start w:val="1"/>
-      <w:numFmt w:val="decimal"/>
-      <w:lvlText w:val="%7."/>
-      <w:lvlJc w:val="left"/>
-      <w:pPr>
-        <w:tabs>
-          <w:tab w:val="num" w:pos="5040"/>
-        </w:tabs>
-        <w:ind w:left="5040" w:hanging="360"/>
-      </w:pPr>
-    </w:lvl>
-    <w:lvl w:ilvl="7" w:tentative="1">
-      <w:start w:val="1"/>
-      <w:numFmt w:val="decimal"/>
-      <w:lvlText w:val="%8."/>
-      <w:lvlJc w:val="left"/>
-      <w:pPr>
-        <w:tabs>
-          <w:tab w:val="num" w:pos="5760"/>
-        </w:tabs>
-        <w:ind w:left="5760" w:hanging="360"/>
-      </w:pPr>
-    </w:lvl>
-    <w:lvl w:ilvl="8" w:tentative="1">
-      <w:start w:val="1"/>
-      <w:numFmt w:val="decimal"/>
-      <w:lvlText w:val="%9."/>
-      <w:lvlJc w:val="left"/>
-      <w:pPr>
-        <w:tabs>
-          <w:tab w:val="num" w:pos="6480"/>
-        </w:tabs>
-        <w:ind w:left="6480" w:hanging="360"/>
-      </w:pPr>
-    </w:lvl>
-  </w:abstractNum>
-  <w:abstractNum w:abstractNumId="23" w15:restartNumberingAfterBreak="0">
+  <w:abstractNum w:abstractNumId="17" w15:restartNumberingAfterBreak="0">
     <w:nsid w:val="2F9F1971"/>
     <w:multiLevelType w:val="multilevel"/>
     <w:tmpl w:val="79CC2BCA"/>
@@ -11951,7 +11467,7 @@
       </w:pPr>
     </w:lvl>
   </w:abstractNum>
-  <w:abstractNum w:abstractNumId="24" w15:restartNumberingAfterBreak="0">
+  <w:abstractNum w:abstractNumId="18" w15:restartNumberingAfterBreak="0">
     <w:nsid w:val="30323D4B"/>
     <w:multiLevelType w:val="multilevel"/>
     <w:tmpl w:val="52D8A872"/>
@@ -12064,7 +11580,7 @@
       </w:pPr>
     </w:lvl>
   </w:abstractNum>
-  <w:abstractNum w:abstractNumId="25" w15:restartNumberingAfterBreak="0">
+  <w:abstractNum w:abstractNumId="19" w15:restartNumberingAfterBreak="0">
     <w:nsid w:val="31D025C6"/>
     <w:multiLevelType w:val="multilevel"/>
     <w:tmpl w:val="ABB49E02"/>
@@ -12177,7 +11693,7 @@
       </w:pPr>
     </w:lvl>
   </w:abstractNum>
-  <w:abstractNum w:abstractNumId="26" w15:restartNumberingAfterBreak="0">
+  <w:abstractNum w:abstractNumId="20" w15:restartNumberingAfterBreak="0">
     <w:nsid w:val="359428E5"/>
     <w:multiLevelType w:val="multilevel"/>
     <w:tmpl w:val="28D87482"/>
@@ -12290,7 +11806,233 @@
       </w:pPr>
     </w:lvl>
   </w:abstractNum>
-  <w:abstractNum w:abstractNumId="27" w15:restartNumberingAfterBreak="0">
+  <w:abstractNum w:abstractNumId="21" w15:restartNumberingAfterBreak="0">
+    <w:nsid w:val="3C61210B"/>
+    <w:multiLevelType w:val="multilevel"/>
+    <w:tmpl w:val="A280AFDA"/>
+    <w:lvl w:ilvl="0">
+      <w:start w:val="1"/>
+      <w:numFmt w:val="decimal"/>
+      <w:lvlText w:val="%1."/>
+      <w:lvlJc w:val="left"/>
+      <w:pPr>
+        <w:tabs>
+          <w:tab w:val="num" w:pos="720"/>
+        </w:tabs>
+        <w:ind w:left="720" w:hanging="360"/>
+      </w:pPr>
+    </w:lvl>
+    <w:lvl w:ilvl="1" w:tentative="1">
+      <w:start w:val="1"/>
+      <w:numFmt w:val="decimal"/>
+      <w:lvlText w:val="%2."/>
+      <w:lvlJc w:val="left"/>
+      <w:pPr>
+        <w:tabs>
+          <w:tab w:val="num" w:pos="1440"/>
+        </w:tabs>
+        <w:ind w:left="1440" w:hanging="360"/>
+      </w:pPr>
+    </w:lvl>
+    <w:lvl w:ilvl="2" w:tentative="1">
+      <w:start w:val="1"/>
+      <w:numFmt w:val="decimal"/>
+      <w:lvlText w:val="%3."/>
+      <w:lvlJc w:val="left"/>
+      <w:pPr>
+        <w:tabs>
+          <w:tab w:val="num" w:pos="2160"/>
+        </w:tabs>
+        <w:ind w:left="2160" w:hanging="360"/>
+      </w:pPr>
+    </w:lvl>
+    <w:lvl w:ilvl="3" w:tentative="1">
+      <w:start w:val="1"/>
+      <w:numFmt w:val="decimal"/>
+      <w:lvlText w:val="%4."/>
+      <w:lvlJc w:val="left"/>
+      <w:pPr>
+        <w:tabs>
+          <w:tab w:val="num" w:pos="2880"/>
+        </w:tabs>
+        <w:ind w:left="2880" w:hanging="360"/>
+      </w:pPr>
+    </w:lvl>
+    <w:lvl w:ilvl="4" w:tentative="1">
+      <w:start w:val="1"/>
+      <w:numFmt w:val="decimal"/>
+      <w:lvlText w:val="%5."/>
+      <w:lvlJc w:val="left"/>
+      <w:pPr>
+        <w:tabs>
+          <w:tab w:val="num" w:pos="3600"/>
+        </w:tabs>
+        <w:ind w:left="3600" w:hanging="360"/>
+      </w:pPr>
+    </w:lvl>
+    <w:lvl w:ilvl="5" w:tentative="1">
+      <w:start w:val="1"/>
+      <w:numFmt w:val="decimal"/>
+      <w:lvlText w:val="%6."/>
+      <w:lvlJc w:val="left"/>
+      <w:pPr>
+        <w:tabs>
+          <w:tab w:val="num" w:pos="4320"/>
+        </w:tabs>
+        <w:ind w:left="4320" w:hanging="360"/>
+      </w:pPr>
+    </w:lvl>
+    <w:lvl w:ilvl="6" w:tentative="1">
+      <w:start w:val="1"/>
+      <w:numFmt w:val="decimal"/>
+      <w:lvlText w:val="%7."/>
+      <w:lvlJc w:val="left"/>
+      <w:pPr>
+        <w:tabs>
+          <w:tab w:val="num" w:pos="5040"/>
+        </w:tabs>
+        <w:ind w:left="5040" w:hanging="360"/>
+      </w:pPr>
+    </w:lvl>
+    <w:lvl w:ilvl="7" w:tentative="1">
+      <w:start w:val="1"/>
+      <w:numFmt w:val="decimal"/>
+      <w:lvlText w:val="%8."/>
+      <w:lvlJc w:val="left"/>
+      <w:pPr>
+        <w:tabs>
+          <w:tab w:val="num" w:pos="5760"/>
+        </w:tabs>
+        <w:ind w:left="5760" w:hanging="360"/>
+      </w:pPr>
+    </w:lvl>
+    <w:lvl w:ilvl="8" w:tentative="1">
+      <w:start w:val="1"/>
+      <w:numFmt w:val="decimal"/>
+      <w:lvlText w:val="%9."/>
+      <w:lvlJc w:val="left"/>
+      <w:pPr>
+        <w:tabs>
+          <w:tab w:val="num" w:pos="6480"/>
+        </w:tabs>
+        <w:ind w:left="6480" w:hanging="360"/>
+      </w:pPr>
+    </w:lvl>
+  </w:abstractNum>
+  <w:abstractNum w:abstractNumId="22" w15:restartNumberingAfterBreak="0">
+    <w:nsid w:val="3DE36B7A"/>
+    <w:multiLevelType w:val="multilevel"/>
+    <w:tmpl w:val="E7D22762"/>
+    <w:lvl w:ilvl="0">
+      <w:start w:val="1"/>
+      <w:numFmt w:val="decimal"/>
+      <w:lvlText w:val="%1."/>
+      <w:lvlJc w:val="left"/>
+      <w:pPr>
+        <w:tabs>
+          <w:tab w:val="num" w:pos="720"/>
+        </w:tabs>
+        <w:ind w:left="720" w:hanging="360"/>
+      </w:pPr>
+    </w:lvl>
+    <w:lvl w:ilvl="1" w:tentative="1">
+      <w:start w:val="1"/>
+      <w:numFmt w:val="decimal"/>
+      <w:lvlText w:val="%2."/>
+      <w:lvlJc w:val="left"/>
+      <w:pPr>
+        <w:tabs>
+          <w:tab w:val="num" w:pos="1440"/>
+        </w:tabs>
+        <w:ind w:left="1440" w:hanging="360"/>
+      </w:pPr>
+    </w:lvl>
+    <w:lvl w:ilvl="2" w:tentative="1">
+      <w:start w:val="1"/>
+      <w:numFmt w:val="decimal"/>
+      <w:lvlText w:val="%3."/>
+      <w:lvlJc w:val="left"/>
+      <w:pPr>
+        <w:tabs>
+          <w:tab w:val="num" w:pos="2160"/>
+        </w:tabs>
+        <w:ind w:left="2160" w:hanging="360"/>
+      </w:pPr>
+    </w:lvl>
+    <w:lvl w:ilvl="3" w:tentative="1">
+      <w:start w:val="1"/>
+      <w:numFmt w:val="decimal"/>
+      <w:lvlText w:val="%4."/>
+      <w:lvlJc w:val="left"/>
+      <w:pPr>
+        <w:tabs>
+          <w:tab w:val="num" w:pos="2880"/>
+        </w:tabs>
+        <w:ind w:left="2880" w:hanging="360"/>
+      </w:pPr>
+    </w:lvl>
+    <w:lvl w:ilvl="4" w:tentative="1">
+      <w:start w:val="1"/>
+      <w:numFmt w:val="decimal"/>
+      <w:lvlText w:val="%5."/>
+      <w:lvlJc w:val="left"/>
+      <w:pPr>
+        <w:tabs>
+          <w:tab w:val="num" w:pos="3600"/>
+        </w:tabs>
+        <w:ind w:left="3600" w:hanging="360"/>
+      </w:pPr>
+    </w:lvl>
+    <w:lvl w:ilvl="5" w:tentative="1">
+      <w:start w:val="1"/>
+      <w:numFmt w:val="decimal"/>
+      <w:lvlText w:val="%6."/>
+      <w:lvlJc w:val="left"/>
+      <w:pPr>
+        <w:tabs>
+          <w:tab w:val="num" w:pos="4320"/>
+        </w:tabs>
+        <w:ind w:left="4320" w:hanging="360"/>
+      </w:pPr>
+    </w:lvl>
+    <w:lvl w:ilvl="6" w:tentative="1">
+      <w:start w:val="1"/>
+      <w:numFmt w:val="decimal"/>
+      <w:lvlText w:val="%7."/>
+      <w:lvlJc w:val="left"/>
+      <w:pPr>
+        <w:tabs>
+          <w:tab w:val="num" w:pos="5040"/>
+        </w:tabs>
+        <w:ind w:left="5040" w:hanging="360"/>
+      </w:pPr>
+    </w:lvl>
+    <w:lvl w:ilvl="7" w:tentative="1">
+      <w:start w:val="1"/>
+      <w:numFmt w:val="decimal"/>
+      <w:lvlText w:val="%8."/>
+      <w:lvlJc w:val="left"/>
+      <w:pPr>
+        <w:tabs>
+          <w:tab w:val="num" w:pos="5760"/>
+        </w:tabs>
+        <w:ind w:left="5760" w:hanging="360"/>
+      </w:pPr>
+    </w:lvl>
+    <w:lvl w:ilvl="8" w:tentative="1">
+      <w:start w:val="1"/>
+      <w:numFmt w:val="decimal"/>
+      <w:lvlText w:val="%9."/>
+      <w:lvlJc w:val="left"/>
+      <w:pPr>
+        <w:tabs>
+          <w:tab w:val="num" w:pos="6480"/>
+        </w:tabs>
+        <w:ind w:left="6480" w:hanging="360"/>
+      </w:pPr>
+    </w:lvl>
+  </w:abstractNum>
+  <w:abstractNum w:abstractNumId="23" w15:restartNumberingAfterBreak="0">
     <w:nsid w:val="3E980E96"/>
     <w:multiLevelType w:val="multilevel"/>
     <w:tmpl w:val="94B8DE82"/>
@@ -12403,7 +12145,233 @@
       </w:pPr>
     </w:lvl>
   </w:abstractNum>
-  <w:abstractNum w:abstractNumId="28" w15:restartNumberingAfterBreak="0">
+  <w:abstractNum w:abstractNumId="24" w15:restartNumberingAfterBreak="0">
+    <w:nsid w:val="3ED4065C"/>
+    <w:multiLevelType w:val="multilevel"/>
+    <w:tmpl w:val="5468759E"/>
+    <w:lvl w:ilvl="0">
+      <w:start w:val="1"/>
+      <w:numFmt w:val="decimal"/>
+      <w:lvlText w:val="%1."/>
+      <w:lvlJc w:val="left"/>
+      <w:pPr>
+        <w:tabs>
+          <w:tab w:val="num" w:pos="720"/>
+        </w:tabs>
+        <w:ind w:left="720" w:hanging="360"/>
+      </w:pPr>
+    </w:lvl>
+    <w:lvl w:ilvl="1" w:tentative="1">
+      <w:start w:val="1"/>
+      <w:numFmt w:val="decimal"/>
+      <w:lvlText w:val="%2."/>
+      <w:lvlJc w:val="left"/>
+      <w:pPr>
+        <w:tabs>
+          <w:tab w:val="num" w:pos="1440"/>
+        </w:tabs>
+        <w:ind w:left="1440" w:hanging="360"/>
+      </w:pPr>
+    </w:lvl>
+    <w:lvl w:ilvl="2" w:tentative="1">
+      <w:start w:val="1"/>
+      <w:numFmt w:val="decimal"/>
+      <w:lvlText w:val="%3."/>
+      <w:lvlJc w:val="left"/>
+      <w:pPr>
+        <w:tabs>
+          <w:tab w:val="num" w:pos="2160"/>
+        </w:tabs>
+        <w:ind w:left="2160" w:hanging="360"/>
+      </w:pPr>
+    </w:lvl>
+    <w:lvl w:ilvl="3" w:tentative="1">
+      <w:start w:val="1"/>
+      <w:numFmt w:val="decimal"/>
+      <w:lvlText w:val="%4."/>
+      <w:lvlJc w:val="left"/>
+      <w:pPr>
+        <w:tabs>
+          <w:tab w:val="num" w:pos="2880"/>
+        </w:tabs>
+        <w:ind w:left="2880" w:hanging="360"/>
+      </w:pPr>
+    </w:lvl>
+    <w:lvl w:ilvl="4" w:tentative="1">
+      <w:start w:val="1"/>
+      <w:numFmt w:val="decimal"/>
+      <w:lvlText w:val="%5."/>
+      <w:lvlJc w:val="left"/>
+      <w:pPr>
+        <w:tabs>
+          <w:tab w:val="num" w:pos="3600"/>
+        </w:tabs>
+        <w:ind w:left="3600" w:hanging="360"/>
+      </w:pPr>
+    </w:lvl>
+    <w:lvl w:ilvl="5" w:tentative="1">
+      <w:start w:val="1"/>
+      <w:numFmt w:val="decimal"/>
+      <w:lvlText w:val="%6."/>
+      <w:lvlJc w:val="left"/>
+      <w:pPr>
+        <w:tabs>
+          <w:tab w:val="num" w:pos="4320"/>
+        </w:tabs>
+        <w:ind w:left="4320" w:hanging="360"/>
+      </w:pPr>
+    </w:lvl>
+    <w:lvl w:ilvl="6" w:tentative="1">
+      <w:start w:val="1"/>
+      <w:numFmt w:val="decimal"/>
+      <w:lvlText w:val="%7."/>
+      <w:lvlJc w:val="left"/>
+      <w:pPr>
+        <w:tabs>
+          <w:tab w:val="num" w:pos="5040"/>
+        </w:tabs>
+        <w:ind w:left="5040" w:hanging="360"/>
+      </w:pPr>
+    </w:lvl>
+    <w:lvl w:ilvl="7" w:tentative="1">
+      <w:start w:val="1"/>
+      <w:numFmt w:val="decimal"/>
+      <w:lvlText w:val="%8."/>
+      <w:lvlJc w:val="left"/>
+      <w:pPr>
+        <w:tabs>
+          <w:tab w:val="num" w:pos="5760"/>
+        </w:tabs>
+        <w:ind w:left="5760" w:hanging="360"/>
+      </w:pPr>
+    </w:lvl>
+    <w:lvl w:ilvl="8" w:tentative="1">
+      <w:start w:val="1"/>
+      <w:numFmt w:val="decimal"/>
+      <w:lvlText w:val="%9."/>
+      <w:lvlJc w:val="left"/>
+      <w:pPr>
+        <w:tabs>
+          <w:tab w:val="num" w:pos="6480"/>
+        </w:tabs>
+        <w:ind w:left="6480" w:hanging="360"/>
+      </w:pPr>
+    </w:lvl>
+  </w:abstractNum>
+  <w:abstractNum w:abstractNumId="25" w15:restartNumberingAfterBreak="0">
+    <w:nsid w:val="41773A96"/>
+    <w:multiLevelType w:val="multilevel"/>
+    <w:tmpl w:val="8C8A0DDA"/>
+    <w:lvl w:ilvl="0">
+      <w:start w:val="1"/>
+      <w:numFmt w:val="decimal"/>
+      <w:lvlText w:val="%1."/>
+      <w:lvlJc w:val="left"/>
+      <w:pPr>
+        <w:tabs>
+          <w:tab w:val="num" w:pos="720"/>
+        </w:tabs>
+        <w:ind w:left="720" w:hanging="360"/>
+      </w:pPr>
+    </w:lvl>
+    <w:lvl w:ilvl="1" w:tentative="1">
+      <w:start w:val="1"/>
+      <w:numFmt w:val="decimal"/>
+      <w:lvlText w:val="%2."/>
+      <w:lvlJc w:val="left"/>
+      <w:pPr>
+        <w:tabs>
+          <w:tab w:val="num" w:pos="1440"/>
+        </w:tabs>
+        <w:ind w:left="1440" w:hanging="360"/>
+      </w:pPr>
+    </w:lvl>
+    <w:lvl w:ilvl="2" w:tentative="1">
+      <w:start w:val="1"/>
+      <w:numFmt w:val="decimal"/>
+      <w:lvlText w:val="%3."/>
+      <w:lvlJc w:val="left"/>
+      <w:pPr>
+        <w:tabs>
+          <w:tab w:val="num" w:pos="2160"/>
+        </w:tabs>
+        <w:ind w:left="2160" w:hanging="360"/>
+      </w:pPr>
+    </w:lvl>
+    <w:lvl w:ilvl="3" w:tentative="1">
+      <w:start w:val="1"/>
+      <w:numFmt w:val="decimal"/>
+      <w:lvlText w:val="%4."/>
+      <w:lvlJc w:val="left"/>
+      <w:pPr>
+        <w:tabs>
+          <w:tab w:val="num" w:pos="2880"/>
+        </w:tabs>
+        <w:ind w:left="2880" w:hanging="360"/>
+      </w:pPr>
+    </w:lvl>
+    <w:lvl w:ilvl="4" w:tentative="1">
+      <w:start w:val="1"/>
+      <w:numFmt w:val="decimal"/>
+      <w:lvlText w:val="%5."/>
+      <w:lvlJc w:val="left"/>
+      <w:pPr>
+        <w:tabs>
+          <w:tab w:val="num" w:pos="3600"/>
+        </w:tabs>
+        <w:ind w:left="3600" w:hanging="360"/>
+      </w:pPr>
+    </w:lvl>
+    <w:lvl w:ilvl="5" w:tentative="1">
+      <w:start w:val="1"/>
+      <w:numFmt w:val="decimal"/>
+      <w:lvlText w:val="%6."/>
+      <w:lvlJc w:val="left"/>
+      <w:pPr>
+        <w:tabs>
+          <w:tab w:val="num" w:pos="4320"/>
+        </w:tabs>
+        <w:ind w:left="4320" w:hanging="360"/>
+      </w:pPr>
+    </w:lvl>
+    <w:lvl w:ilvl="6" w:tentative="1">
+      <w:start w:val="1"/>
+      <w:numFmt w:val="decimal"/>
+      <w:lvlText w:val="%7."/>
+      <w:lvlJc w:val="left"/>
+      <w:pPr>
+        <w:tabs>
+          <w:tab w:val="num" w:pos="5040"/>
+        </w:tabs>
+        <w:ind w:left="5040" w:hanging="360"/>
+      </w:pPr>
+    </w:lvl>
+    <w:lvl w:ilvl="7" w:tentative="1">
+      <w:start w:val="1"/>
+      <w:numFmt w:val="decimal"/>
+      <w:lvlText w:val="%8."/>
+      <w:lvlJc w:val="left"/>
+      <w:pPr>
+        <w:tabs>
+          <w:tab w:val="num" w:pos="5760"/>
+        </w:tabs>
+        <w:ind w:left="5760" w:hanging="360"/>
+      </w:pPr>
+    </w:lvl>
+    <w:lvl w:ilvl="8" w:tentative="1">
+      <w:start w:val="1"/>
+      <w:numFmt w:val="decimal"/>
+      <w:lvlText w:val="%9."/>
+      <w:lvlJc w:val="left"/>
+      <w:pPr>
+        <w:tabs>
+          <w:tab w:val="num" w:pos="6480"/>
+        </w:tabs>
+        <w:ind w:left="6480" w:hanging="360"/>
+      </w:pPr>
+    </w:lvl>
+  </w:abstractNum>
+  <w:abstractNum w:abstractNumId="26" w15:restartNumberingAfterBreak="0">
     <w:nsid w:val="43FE33A8"/>
     <w:multiLevelType w:val="multilevel"/>
     <w:tmpl w:val="C158CDFC"/>
@@ -12516,120 +12484,7 @@
       </w:pPr>
     </w:lvl>
   </w:abstractNum>
-  <w:abstractNum w:abstractNumId="29" w15:restartNumberingAfterBreak="0">
-    <w:nsid w:val="449B27B7"/>
-    <w:multiLevelType w:val="multilevel"/>
-    <w:tmpl w:val="93EE9BDC"/>
-    <w:lvl w:ilvl="0">
-      <w:start w:val="1"/>
-      <w:numFmt w:val="decimal"/>
-      <w:lvlText w:val="%1."/>
-      <w:lvlJc w:val="left"/>
-      <w:pPr>
-        <w:tabs>
-          <w:tab w:val="num" w:pos="720"/>
-        </w:tabs>
-        <w:ind w:left="720" w:hanging="360"/>
-      </w:pPr>
-    </w:lvl>
-    <w:lvl w:ilvl="1" w:tentative="1">
-      <w:start w:val="1"/>
-      <w:numFmt w:val="decimal"/>
-      <w:lvlText w:val="%2."/>
-      <w:lvlJc w:val="left"/>
-      <w:pPr>
-        <w:tabs>
-          <w:tab w:val="num" w:pos="1440"/>
-        </w:tabs>
-        <w:ind w:left="1440" w:hanging="360"/>
-      </w:pPr>
-    </w:lvl>
-    <w:lvl w:ilvl="2" w:tentative="1">
-      <w:start w:val="1"/>
-      <w:numFmt w:val="decimal"/>
-      <w:lvlText w:val="%3."/>
-      <w:lvlJc w:val="left"/>
-      <w:pPr>
-        <w:tabs>
-          <w:tab w:val="num" w:pos="2160"/>
-        </w:tabs>
-        <w:ind w:left="2160" w:hanging="360"/>
-      </w:pPr>
-    </w:lvl>
-    <w:lvl w:ilvl="3" w:tentative="1">
-      <w:start w:val="1"/>
-      <w:numFmt w:val="decimal"/>
-      <w:lvlText w:val="%4."/>
-      <w:lvlJc w:val="left"/>
-      <w:pPr>
-        <w:tabs>
-          <w:tab w:val="num" w:pos="2880"/>
-        </w:tabs>
-        <w:ind w:left="2880" w:hanging="360"/>
-      </w:pPr>
-    </w:lvl>
-    <w:lvl w:ilvl="4" w:tentative="1">
-      <w:start w:val="1"/>
-      <w:numFmt w:val="decimal"/>
-      <w:lvlText w:val="%5."/>
-      <w:lvlJc w:val="left"/>
-      <w:pPr>
-        <w:tabs>
-          <w:tab w:val="num" w:pos="3600"/>
-        </w:tabs>
-        <w:ind w:left="3600" w:hanging="360"/>
-      </w:pPr>
-    </w:lvl>
-    <w:lvl w:ilvl="5" w:tentative="1">
-      <w:start w:val="1"/>
-      <w:numFmt w:val="decimal"/>
-      <w:lvlText w:val="%6."/>
-      <w:lvlJc w:val="left"/>
-      <w:pPr>
-        <w:tabs>
-          <w:tab w:val="num" w:pos="4320"/>
-        </w:tabs>
-        <w:ind w:left="4320" w:hanging="360"/>
-      </w:pPr>
-    </w:lvl>
-    <w:lvl w:ilvl="6" w:tentative="1">
-      <w:start w:val="1"/>
-      <w:numFmt w:val="decimal"/>
-      <w:lvlText w:val="%7."/>
-      <w:lvlJc w:val="left"/>
-      <w:pPr>
-        <w:tabs>
-          <w:tab w:val="num" w:pos="5040"/>
-        </w:tabs>
-        <w:ind w:left="5040" w:hanging="360"/>
-      </w:pPr>
-    </w:lvl>
-    <w:lvl w:ilvl="7" w:tentative="1">
-      <w:start w:val="1"/>
-      <w:numFmt w:val="decimal"/>
-      <w:lvlText w:val="%8."/>
-      <w:lvlJc w:val="left"/>
-      <w:pPr>
-        <w:tabs>
-          <w:tab w:val="num" w:pos="5760"/>
-        </w:tabs>
-        <w:ind w:left="5760" w:hanging="360"/>
-      </w:pPr>
-    </w:lvl>
-    <w:lvl w:ilvl="8" w:tentative="1">
-      <w:start w:val="1"/>
-      <w:numFmt w:val="decimal"/>
-      <w:lvlText w:val="%9."/>
-      <w:lvlJc w:val="left"/>
-      <w:pPr>
-        <w:tabs>
-          <w:tab w:val="num" w:pos="6480"/>
-        </w:tabs>
-        <w:ind w:left="6480" w:hanging="360"/>
-      </w:pPr>
-    </w:lvl>
-  </w:abstractNum>
-  <w:abstractNum w:abstractNumId="30" w15:restartNumberingAfterBreak="0">
+  <w:abstractNum w:abstractNumId="27" w15:restartNumberingAfterBreak="0">
     <w:nsid w:val="45727390"/>
     <w:multiLevelType w:val="multilevel"/>
     <w:tmpl w:val="511625F6"/>
@@ -12742,7 +12597,7 @@
       </w:pPr>
     </w:lvl>
   </w:abstractNum>
-  <w:abstractNum w:abstractNumId="31" w15:restartNumberingAfterBreak="0">
+  <w:abstractNum w:abstractNumId="28" w15:restartNumberingAfterBreak="0">
     <w:nsid w:val="45B90355"/>
     <w:multiLevelType w:val="multilevel"/>
     <w:tmpl w:val="164240D4"/>
@@ -12855,7 +12710,7 @@
       </w:pPr>
     </w:lvl>
   </w:abstractNum>
-  <w:abstractNum w:abstractNumId="32" w15:restartNumberingAfterBreak="0">
+  <w:abstractNum w:abstractNumId="29" w15:restartNumberingAfterBreak="0">
     <w:nsid w:val="4735114D"/>
     <w:multiLevelType w:val="multilevel"/>
     <w:tmpl w:val="B01A7DC8"/>
@@ -12968,7 +12823,7 @@
       </w:pPr>
     </w:lvl>
   </w:abstractNum>
-  <w:abstractNum w:abstractNumId="33" w15:restartNumberingAfterBreak="0">
+  <w:abstractNum w:abstractNumId="30" w15:restartNumberingAfterBreak="0">
     <w:nsid w:val="479025E8"/>
     <w:multiLevelType w:val="multilevel"/>
     <w:tmpl w:val="B868F332"/>
@@ -13081,10 +12936,10 @@
       </w:pPr>
     </w:lvl>
   </w:abstractNum>
-  <w:abstractNum w:abstractNumId="34" w15:restartNumberingAfterBreak="0">
-    <w:nsid w:val="49492E87"/>
+  <w:abstractNum w:abstractNumId="31" w15:restartNumberingAfterBreak="0">
+    <w:nsid w:val="4A02662C"/>
     <w:multiLevelType w:val="multilevel"/>
-    <w:tmpl w:val="3F50689A"/>
+    <w:tmpl w:val="BFA233CC"/>
     <w:lvl w:ilvl="0">
       <w:start w:val="1"/>
       <w:numFmt w:val="decimal"/>
@@ -13194,7 +13049,7 @@
       </w:pPr>
     </w:lvl>
   </w:abstractNum>
-  <w:abstractNum w:abstractNumId="35" w15:restartNumberingAfterBreak="0">
+  <w:abstractNum w:abstractNumId="32" w15:restartNumberingAfterBreak="0">
     <w:nsid w:val="4A97567A"/>
     <w:multiLevelType w:val="multilevel"/>
     <w:tmpl w:val="7ABAD738"/>
@@ -13307,7 +13162,120 @@
       </w:pPr>
     </w:lvl>
   </w:abstractNum>
-  <w:abstractNum w:abstractNumId="36" w15:restartNumberingAfterBreak="0">
+  <w:abstractNum w:abstractNumId="33" w15:restartNumberingAfterBreak="0">
+    <w:nsid w:val="4B1119C2"/>
+    <w:multiLevelType w:val="multilevel"/>
+    <w:tmpl w:val="D2128CC8"/>
+    <w:lvl w:ilvl="0">
+      <w:start w:val="1"/>
+      <w:numFmt w:val="decimal"/>
+      <w:lvlText w:val="%1."/>
+      <w:lvlJc w:val="left"/>
+      <w:pPr>
+        <w:tabs>
+          <w:tab w:val="num" w:pos="720"/>
+        </w:tabs>
+        <w:ind w:left="720" w:hanging="360"/>
+      </w:pPr>
+    </w:lvl>
+    <w:lvl w:ilvl="1" w:tentative="1">
+      <w:start w:val="1"/>
+      <w:numFmt w:val="decimal"/>
+      <w:lvlText w:val="%2."/>
+      <w:lvlJc w:val="left"/>
+      <w:pPr>
+        <w:tabs>
+          <w:tab w:val="num" w:pos="1440"/>
+        </w:tabs>
+        <w:ind w:left="1440" w:hanging="360"/>
+      </w:pPr>
+    </w:lvl>
+    <w:lvl w:ilvl="2" w:tentative="1">
+      <w:start w:val="1"/>
+      <w:numFmt w:val="decimal"/>
+      <w:lvlText w:val="%3."/>
+      <w:lvlJc w:val="left"/>
+      <w:pPr>
+        <w:tabs>
+          <w:tab w:val="num" w:pos="2160"/>
+        </w:tabs>
+        <w:ind w:left="2160" w:hanging="360"/>
+      </w:pPr>
+    </w:lvl>
+    <w:lvl w:ilvl="3" w:tentative="1">
+      <w:start w:val="1"/>
+      <w:numFmt w:val="decimal"/>
+      <w:lvlText w:val="%4."/>
+      <w:lvlJc w:val="left"/>
+      <w:pPr>
+        <w:tabs>
+          <w:tab w:val="num" w:pos="2880"/>
+        </w:tabs>
+        <w:ind w:left="2880" w:hanging="360"/>
+      </w:pPr>
+    </w:lvl>
+    <w:lvl w:ilvl="4" w:tentative="1">
+      <w:start w:val="1"/>
+      <w:numFmt w:val="decimal"/>
+      <w:lvlText w:val="%5."/>
+      <w:lvlJc w:val="left"/>
+      <w:pPr>
+        <w:tabs>
+          <w:tab w:val="num" w:pos="3600"/>
+        </w:tabs>
+        <w:ind w:left="3600" w:hanging="360"/>
+      </w:pPr>
+    </w:lvl>
+    <w:lvl w:ilvl="5" w:tentative="1">
+      <w:start w:val="1"/>
+      <w:numFmt w:val="decimal"/>
+      <w:lvlText w:val="%6."/>
+      <w:lvlJc w:val="left"/>
+      <w:pPr>
+        <w:tabs>
+          <w:tab w:val="num" w:pos="4320"/>
+        </w:tabs>
+        <w:ind w:left="4320" w:hanging="360"/>
+      </w:pPr>
+    </w:lvl>
+    <w:lvl w:ilvl="6" w:tentative="1">
+      <w:start w:val="1"/>
+      <w:numFmt w:val="decimal"/>
+      <w:lvlText w:val="%7."/>
+      <w:lvlJc w:val="left"/>
+      <w:pPr>
+        <w:tabs>
+          <w:tab w:val="num" w:pos="5040"/>
+        </w:tabs>
+        <w:ind w:left="5040" w:hanging="360"/>
+      </w:pPr>
+    </w:lvl>
+    <w:lvl w:ilvl="7" w:tentative="1">
+      <w:start w:val="1"/>
+      <w:numFmt w:val="decimal"/>
+      <w:lvlText w:val="%8."/>
+      <w:lvlJc w:val="left"/>
+      <w:pPr>
+        <w:tabs>
+          <w:tab w:val="num" w:pos="5760"/>
+        </w:tabs>
+        <w:ind w:left="5760" w:hanging="360"/>
+      </w:pPr>
+    </w:lvl>
+    <w:lvl w:ilvl="8" w:tentative="1">
+      <w:start w:val="1"/>
+      <w:numFmt w:val="decimal"/>
+      <w:lvlText w:val="%9."/>
+      <w:lvlJc w:val="left"/>
+      <w:pPr>
+        <w:tabs>
+          <w:tab w:val="num" w:pos="6480"/>
+        </w:tabs>
+        <w:ind w:left="6480" w:hanging="360"/>
+      </w:pPr>
+    </w:lvl>
+  </w:abstractNum>
+  <w:abstractNum w:abstractNumId="34" w15:restartNumberingAfterBreak="0">
     <w:nsid w:val="4B460494"/>
     <w:multiLevelType w:val="multilevel"/>
     <w:tmpl w:val="923A5FEA"/>
@@ -13420,10 +13388,10 @@
       </w:pPr>
     </w:lvl>
   </w:abstractNum>
-  <w:abstractNum w:abstractNumId="37" w15:restartNumberingAfterBreak="0">
-    <w:nsid w:val="4DB43EF9"/>
+  <w:abstractNum w:abstractNumId="35" w15:restartNumberingAfterBreak="0">
+    <w:nsid w:val="4DC425CA"/>
     <w:multiLevelType w:val="multilevel"/>
-    <w:tmpl w:val="1FF6AC7A"/>
+    <w:tmpl w:val="CD4C95A8"/>
     <w:lvl w:ilvl="0">
       <w:start w:val="1"/>
       <w:numFmt w:val="decimal"/>
@@ -13533,125 +13501,351 @@
       </w:pPr>
     </w:lvl>
   </w:abstractNum>
-  <w:abstractNum w:abstractNumId="38" w15:restartNumberingAfterBreak="0">
-    <w:nsid w:val="50D8398A"/>
-    <w:multiLevelType w:val="multilevel"/>
-    <w:tmpl w:val="42C25EE2"/>
-    <w:lvl w:ilvl="0">
-      <w:start w:val="1"/>
-      <w:numFmt w:val="decimal"/>
-      <w:lvlText w:val="%1."/>
-      <w:lvlJc w:val="left"/>
-      <w:pPr>
-        <w:tabs>
-          <w:tab w:val="num" w:pos="720"/>
-        </w:tabs>
-        <w:ind w:left="720" w:hanging="360"/>
-      </w:pPr>
-    </w:lvl>
-    <w:lvl w:ilvl="1" w:tentative="1">
-      <w:start w:val="1"/>
-      <w:numFmt w:val="decimal"/>
-      <w:lvlText w:val="%2."/>
-      <w:lvlJc w:val="left"/>
-      <w:pPr>
-        <w:tabs>
-          <w:tab w:val="num" w:pos="1440"/>
-        </w:tabs>
-        <w:ind w:left="1440" w:hanging="360"/>
-      </w:pPr>
-    </w:lvl>
-    <w:lvl w:ilvl="2" w:tentative="1">
-      <w:start w:val="1"/>
-      <w:numFmt w:val="decimal"/>
-      <w:lvlText w:val="%3."/>
-      <w:lvlJc w:val="left"/>
-      <w:pPr>
-        <w:tabs>
-          <w:tab w:val="num" w:pos="2160"/>
-        </w:tabs>
-        <w:ind w:left="2160" w:hanging="360"/>
-      </w:pPr>
-    </w:lvl>
-    <w:lvl w:ilvl="3" w:tentative="1">
-      <w:start w:val="1"/>
-      <w:numFmt w:val="decimal"/>
-      <w:lvlText w:val="%4."/>
-      <w:lvlJc w:val="left"/>
-      <w:pPr>
-        <w:tabs>
-          <w:tab w:val="num" w:pos="2880"/>
-        </w:tabs>
-        <w:ind w:left="2880" w:hanging="360"/>
-      </w:pPr>
-    </w:lvl>
-    <w:lvl w:ilvl="4" w:tentative="1">
-      <w:start w:val="1"/>
-      <w:numFmt w:val="decimal"/>
-      <w:lvlText w:val="%5."/>
-      <w:lvlJc w:val="left"/>
-      <w:pPr>
-        <w:tabs>
-          <w:tab w:val="num" w:pos="3600"/>
-        </w:tabs>
-        <w:ind w:left="3600" w:hanging="360"/>
-      </w:pPr>
-    </w:lvl>
-    <w:lvl w:ilvl="5" w:tentative="1">
-      <w:start w:val="1"/>
-      <w:numFmt w:val="decimal"/>
-      <w:lvlText w:val="%6."/>
-      <w:lvlJc w:val="left"/>
-      <w:pPr>
-        <w:tabs>
-          <w:tab w:val="num" w:pos="4320"/>
-        </w:tabs>
-        <w:ind w:left="4320" w:hanging="360"/>
-      </w:pPr>
-    </w:lvl>
-    <w:lvl w:ilvl="6" w:tentative="1">
-      <w:start w:val="1"/>
-      <w:numFmt w:val="decimal"/>
-      <w:lvlText w:val="%7."/>
-      <w:lvlJc w:val="left"/>
-      <w:pPr>
-        <w:tabs>
-          <w:tab w:val="num" w:pos="5040"/>
-        </w:tabs>
-        <w:ind w:left="5040" w:hanging="360"/>
-      </w:pPr>
-    </w:lvl>
-    <w:lvl w:ilvl="7" w:tentative="1">
-      <w:start w:val="1"/>
-      <w:numFmt w:val="decimal"/>
-      <w:lvlText w:val="%8."/>
-      <w:lvlJc w:val="left"/>
-      <w:pPr>
-        <w:tabs>
-          <w:tab w:val="num" w:pos="5760"/>
-        </w:tabs>
-        <w:ind w:left="5760" w:hanging="360"/>
-      </w:pPr>
-    </w:lvl>
-    <w:lvl w:ilvl="8" w:tentative="1">
-      <w:start w:val="1"/>
-      <w:numFmt w:val="decimal"/>
-      <w:lvlText w:val="%9."/>
-      <w:lvlJc w:val="left"/>
-      <w:pPr>
-        <w:tabs>
-          <w:tab w:val="num" w:pos="6480"/>
-        </w:tabs>
-        <w:ind w:left="6480" w:hanging="360"/>
-      </w:pPr>
-    </w:lvl>
-  </w:abstractNum>
-  <w:abstractNum w:abstractNumId="39" w15:restartNumberingAfterBreak="0">
+  <w:abstractNum w:abstractNumId="36" w15:restartNumberingAfterBreak="0">
     <w:nsid w:val="515C0C4C"/>
     <w:multiLevelType w:val="multilevel"/>
     <w:tmpl w:val="FA4605E4"/>
     <w:lvl w:ilvl="0">
       <w:start w:val="5"/>
+      <w:numFmt w:val="decimal"/>
+      <w:lvlText w:val="%1."/>
+      <w:lvlJc w:val="left"/>
+      <w:pPr>
+        <w:tabs>
+          <w:tab w:val="num" w:pos="720"/>
+        </w:tabs>
+        <w:ind w:left="720" w:hanging="360"/>
+      </w:pPr>
+    </w:lvl>
+    <w:lvl w:ilvl="1" w:tentative="1">
+      <w:start w:val="1"/>
+      <w:numFmt w:val="decimal"/>
+      <w:lvlText w:val="%2."/>
+      <w:lvlJc w:val="left"/>
+      <w:pPr>
+        <w:tabs>
+          <w:tab w:val="num" w:pos="1440"/>
+        </w:tabs>
+        <w:ind w:left="1440" w:hanging="360"/>
+      </w:pPr>
+    </w:lvl>
+    <w:lvl w:ilvl="2" w:tentative="1">
+      <w:start w:val="1"/>
+      <w:numFmt w:val="decimal"/>
+      <w:lvlText w:val="%3."/>
+      <w:lvlJc w:val="left"/>
+      <w:pPr>
+        <w:tabs>
+          <w:tab w:val="num" w:pos="2160"/>
+        </w:tabs>
+        <w:ind w:left="2160" w:hanging="360"/>
+      </w:pPr>
+    </w:lvl>
+    <w:lvl w:ilvl="3" w:tentative="1">
+      <w:start w:val="1"/>
+      <w:numFmt w:val="decimal"/>
+      <w:lvlText w:val="%4."/>
+      <w:lvlJc w:val="left"/>
+      <w:pPr>
+        <w:tabs>
+          <w:tab w:val="num" w:pos="2880"/>
+        </w:tabs>
+        <w:ind w:left="2880" w:hanging="360"/>
+      </w:pPr>
+    </w:lvl>
+    <w:lvl w:ilvl="4" w:tentative="1">
+      <w:start w:val="1"/>
+      <w:numFmt w:val="decimal"/>
+      <w:lvlText w:val="%5."/>
+      <w:lvlJc w:val="left"/>
+      <w:pPr>
+        <w:tabs>
+          <w:tab w:val="num" w:pos="3600"/>
+        </w:tabs>
+        <w:ind w:left="3600" w:hanging="360"/>
+      </w:pPr>
+    </w:lvl>
+    <w:lvl w:ilvl="5" w:tentative="1">
+      <w:start w:val="1"/>
+      <w:numFmt w:val="decimal"/>
+      <w:lvlText w:val="%6."/>
+      <w:lvlJc w:val="left"/>
+      <w:pPr>
+        <w:tabs>
+          <w:tab w:val="num" w:pos="4320"/>
+        </w:tabs>
+        <w:ind w:left="4320" w:hanging="360"/>
+      </w:pPr>
+    </w:lvl>
+    <w:lvl w:ilvl="6" w:tentative="1">
+      <w:start w:val="1"/>
+      <w:numFmt w:val="decimal"/>
+      <w:lvlText w:val="%7."/>
+      <w:lvlJc w:val="left"/>
+      <w:pPr>
+        <w:tabs>
+          <w:tab w:val="num" w:pos="5040"/>
+        </w:tabs>
+        <w:ind w:left="5040" w:hanging="360"/>
+      </w:pPr>
+    </w:lvl>
+    <w:lvl w:ilvl="7" w:tentative="1">
+      <w:start w:val="1"/>
+      <w:numFmt w:val="decimal"/>
+      <w:lvlText w:val="%8."/>
+      <w:lvlJc w:val="left"/>
+      <w:pPr>
+        <w:tabs>
+          <w:tab w:val="num" w:pos="5760"/>
+        </w:tabs>
+        <w:ind w:left="5760" w:hanging="360"/>
+      </w:pPr>
+    </w:lvl>
+    <w:lvl w:ilvl="8" w:tentative="1">
+      <w:start w:val="1"/>
+      <w:numFmt w:val="decimal"/>
+      <w:lvlText w:val="%9."/>
+      <w:lvlJc w:val="left"/>
+      <w:pPr>
+        <w:tabs>
+          <w:tab w:val="num" w:pos="6480"/>
+        </w:tabs>
+        <w:ind w:left="6480" w:hanging="360"/>
+      </w:pPr>
+    </w:lvl>
+  </w:abstractNum>
+  <w:abstractNum w:abstractNumId="37" w15:restartNumberingAfterBreak="0">
+    <w:nsid w:val="52D87EB2"/>
+    <w:multiLevelType w:val="multilevel"/>
+    <w:tmpl w:val="96FA9C7E"/>
+    <w:lvl w:ilvl="0">
+      <w:start w:val="1"/>
+      <w:numFmt w:val="decimal"/>
+      <w:lvlText w:val="%1."/>
+      <w:lvlJc w:val="left"/>
+      <w:pPr>
+        <w:tabs>
+          <w:tab w:val="num" w:pos="720"/>
+        </w:tabs>
+        <w:ind w:left="720" w:hanging="360"/>
+      </w:pPr>
+    </w:lvl>
+    <w:lvl w:ilvl="1" w:tentative="1">
+      <w:start w:val="1"/>
+      <w:numFmt w:val="decimal"/>
+      <w:lvlText w:val="%2."/>
+      <w:lvlJc w:val="left"/>
+      <w:pPr>
+        <w:tabs>
+          <w:tab w:val="num" w:pos="1440"/>
+        </w:tabs>
+        <w:ind w:left="1440" w:hanging="360"/>
+      </w:pPr>
+    </w:lvl>
+    <w:lvl w:ilvl="2" w:tentative="1">
+      <w:start w:val="1"/>
+      <w:numFmt w:val="decimal"/>
+      <w:lvlText w:val="%3."/>
+      <w:lvlJc w:val="left"/>
+      <w:pPr>
+        <w:tabs>
+          <w:tab w:val="num" w:pos="2160"/>
+        </w:tabs>
+        <w:ind w:left="2160" w:hanging="360"/>
+      </w:pPr>
+    </w:lvl>
+    <w:lvl w:ilvl="3" w:tentative="1">
+      <w:start w:val="1"/>
+      <w:numFmt w:val="decimal"/>
+      <w:lvlText w:val="%4."/>
+      <w:lvlJc w:val="left"/>
+      <w:pPr>
+        <w:tabs>
+          <w:tab w:val="num" w:pos="2880"/>
+        </w:tabs>
+        <w:ind w:left="2880" w:hanging="360"/>
+      </w:pPr>
+    </w:lvl>
+    <w:lvl w:ilvl="4" w:tentative="1">
+      <w:start w:val="1"/>
+      <w:numFmt w:val="decimal"/>
+      <w:lvlText w:val="%5."/>
+      <w:lvlJc w:val="left"/>
+      <w:pPr>
+        <w:tabs>
+          <w:tab w:val="num" w:pos="3600"/>
+        </w:tabs>
+        <w:ind w:left="3600" w:hanging="360"/>
+      </w:pPr>
+    </w:lvl>
+    <w:lvl w:ilvl="5" w:tentative="1">
+      <w:start w:val="1"/>
+      <w:numFmt w:val="decimal"/>
+      <w:lvlText w:val="%6."/>
+      <w:lvlJc w:val="left"/>
+      <w:pPr>
+        <w:tabs>
+          <w:tab w:val="num" w:pos="4320"/>
+        </w:tabs>
+        <w:ind w:left="4320" w:hanging="360"/>
+      </w:pPr>
+    </w:lvl>
+    <w:lvl w:ilvl="6" w:tentative="1">
+      <w:start w:val="1"/>
+      <w:numFmt w:val="decimal"/>
+      <w:lvlText w:val="%7."/>
+      <w:lvlJc w:val="left"/>
+      <w:pPr>
+        <w:tabs>
+          <w:tab w:val="num" w:pos="5040"/>
+        </w:tabs>
+        <w:ind w:left="5040" w:hanging="360"/>
+      </w:pPr>
+    </w:lvl>
+    <w:lvl w:ilvl="7" w:tentative="1">
+      <w:start w:val="1"/>
+      <w:numFmt w:val="decimal"/>
+      <w:lvlText w:val="%8."/>
+      <w:lvlJc w:val="left"/>
+      <w:pPr>
+        <w:tabs>
+          <w:tab w:val="num" w:pos="5760"/>
+        </w:tabs>
+        <w:ind w:left="5760" w:hanging="360"/>
+      </w:pPr>
+    </w:lvl>
+    <w:lvl w:ilvl="8" w:tentative="1">
+      <w:start w:val="1"/>
+      <w:numFmt w:val="decimal"/>
+      <w:lvlText w:val="%9."/>
+      <w:lvlJc w:val="left"/>
+      <w:pPr>
+        <w:tabs>
+          <w:tab w:val="num" w:pos="6480"/>
+        </w:tabs>
+        <w:ind w:left="6480" w:hanging="360"/>
+      </w:pPr>
+    </w:lvl>
+  </w:abstractNum>
+  <w:abstractNum w:abstractNumId="38" w15:restartNumberingAfterBreak="0">
+    <w:nsid w:val="53163A26"/>
+    <w:multiLevelType w:val="multilevel"/>
+    <w:tmpl w:val="E9CA6FBE"/>
+    <w:lvl w:ilvl="0">
+      <w:start w:val="1"/>
+      <w:numFmt w:val="decimal"/>
+      <w:lvlText w:val="%1."/>
+      <w:lvlJc w:val="left"/>
+      <w:pPr>
+        <w:tabs>
+          <w:tab w:val="num" w:pos="720"/>
+        </w:tabs>
+        <w:ind w:left="720" w:hanging="360"/>
+      </w:pPr>
+    </w:lvl>
+    <w:lvl w:ilvl="1" w:tentative="1">
+      <w:start w:val="1"/>
+      <w:numFmt w:val="decimal"/>
+      <w:lvlText w:val="%2."/>
+      <w:lvlJc w:val="left"/>
+      <w:pPr>
+        <w:tabs>
+          <w:tab w:val="num" w:pos="1440"/>
+        </w:tabs>
+        <w:ind w:left="1440" w:hanging="360"/>
+      </w:pPr>
+    </w:lvl>
+    <w:lvl w:ilvl="2" w:tentative="1">
+      <w:start w:val="1"/>
+      <w:numFmt w:val="decimal"/>
+      <w:lvlText w:val="%3."/>
+      <w:lvlJc w:val="left"/>
+      <w:pPr>
+        <w:tabs>
+          <w:tab w:val="num" w:pos="2160"/>
+        </w:tabs>
+        <w:ind w:left="2160" w:hanging="360"/>
+      </w:pPr>
+    </w:lvl>
+    <w:lvl w:ilvl="3" w:tentative="1">
+      <w:start w:val="1"/>
+      <w:numFmt w:val="decimal"/>
+      <w:lvlText w:val="%4."/>
+      <w:lvlJc w:val="left"/>
+      <w:pPr>
+        <w:tabs>
+          <w:tab w:val="num" w:pos="2880"/>
+        </w:tabs>
+        <w:ind w:left="2880" w:hanging="360"/>
+      </w:pPr>
+    </w:lvl>
+    <w:lvl w:ilvl="4" w:tentative="1">
+      <w:start w:val="1"/>
+      <w:numFmt w:val="decimal"/>
+      <w:lvlText w:val="%5."/>
+      <w:lvlJc w:val="left"/>
+      <w:pPr>
+        <w:tabs>
+          <w:tab w:val="num" w:pos="3600"/>
+        </w:tabs>
+        <w:ind w:left="3600" w:hanging="360"/>
+      </w:pPr>
+    </w:lvl>
+    <w:lvl w:ilvl="5" w:tentative="1">
+      <w:start w:val="1"/>
+      <w:numFmt w:val="decimal"/>
+      <w:lvlText w:val="%6."/>
+      <w:lvlJc w:val="left"/>
+      <w:pPr>
+        <w:tabs>
+          <w:tab w:val="num" w:pos="4320"/>
+        </w:tabs>
+        <w:ind w:left="4320" w:hanging="360"/>
+      </w:pPr>
+    </w:lvl>
+    <w:lvl w:ilvl="6" w:tentative="1">
+      <w:start w:val="1"/>
+      <w:numFmt w:val="decimal"/>
+      <w:lvlText w:val="%7."/>
+      <w:lvlJc w:val="left"/>
+      <w:pPr>
+        <w:tabs>
+          <w:tab w:val="num" w:pos="5040"/>
+        </w:tabs>
+        <w:ind w:left="5040" w:hanging="360"/>
+      </w:pPr>
+    </w:lvl>
+    <w:lvl w:ilvl="7" w:tentative="1">
+      <w:start w:val="1"/>
+      <w:numFmt w:val="decimal"/>
+      <w:lvlText w:val="%8."/>
+      <w:lvlJc w:val="left"/>
+      <w:pPr>
+        <w:tabs>
+          <w:tab w:val="num" w:pos="5760"/>
+        </w:tabs>
+        <w:ind w:left="5760" w:hanging="360"/>
+      </w:pPr>
+    </w:lvl>
+    <w:lvl w:ilvl="8" w:tentative="1">
+      <w:start w:val="1"/>
+      <w:numFmt w:val="decimal"/>
+      <w:lvlText w:val="%9."/>
+      <w:lvlJc w:val="left"/>
+      <w:pPr>
+        <w:tabs>
+          <w:tab w:val="num" w:pos="6480"/>
+        </w:tabs>
+        <w:ind w:left="6480" w:hanging="360"/>
+      </w:pPr>
+    </w:lvl>
+  </w:abstractNum>
+  <w:abstractNum w:abstractNumId="39" w15:restartNumberingAfterBreak="0">
+    <w:nsid w:val="54587B27"/>
+    <w:multiLevelType w:val="multilevel"/>
+    <w:tmpl w:val="985A288E"/>
+    <w:lvl w:ilvl="0">
+      <w:start w:val="1"/>
       <w:numFmt w:val="decimal"/>
       <w:lvlText w:val="%1."/>
       <w:lvlJc w:val="left"/>
@@ -13986,6 +14180,119 @@
     </w:lvl>
   </w:abstractNum>
   <w:abstractNum w:abstractNumId="42" w15:restartNumberingAfterBreak="0">
+    <w:nsid w:val="5B7141E6"/>
+    <w:multiLevelType w:val="multilevel"/>
+    <w:tmpl w:val="C5C013F4"/>
+    <w:lvl w:ilvl="0">
+      <w:start w:val="1"/>
+      <w:numFmt w:val="decimal"/>
+      <w:lvlText w:val="%1."/>
+      <w:lvlJc w:val="left"/>
+      <w:pPr>
+        <w:tabs>
+          <w:tab w:val="num" w:pos="720"/>
+        </w:tabs>
+        <w:ind w:left="720" w:hanging="360"/>
+      </w:pPr>
+    </w:lvl>
+    <w:lvl w:ilvl="1" w:tentative="1">
+      <w:start w:val="1"/>
+      <w:numFmt w:val="decimal"/>
+      <w:lvlText w:val="%2."/>
+      <w:lvlJc w:val="left"/>
+      <w:pPr>
+        <w:tabs>
+          <w:tab w:val="num" w:pos="1440"/>
+        </w:tabs>
+        <w:ind w:left="1440" w:hanging="360"/>
+      </w:pPr>
+    </w:lvl>
+    <w:lvl w:ilvl="2" w:tentative="1">
+      <w:start w:val="1"/>
+      <w:numFmt w:val="decimal"/>
+      <w:lvlText w:val="%3."/>
+      <w:lvlJc w:val="left"/>
+      <w:pPr>
+        <w:tabs>
+          <w:tab w:val="num" w:pos="2160"/>
+        </w:tabs>
+        <w:ind w:left="2160" w:hanging="360"/>
+      </w:pPr>
+    </w:lvl>
+    <w:lvl w:ilvl="3" w:tentative="1">
+      <w:start w:val="1"/>
+      <w:numFmt w:val="decimal"/>
+      <w:lvlText w:val="%4."/>
+      <w:lvlJc w:val="left"/>
+      <w:pPr>
+        <w:tabs>
+          <w:tab w:val="num" w:pos="2880"/>
+        </w:tabs>
+        <w:ind w:left="2880" w:hanging="360"/>
+      </w:pPr>
+    </w:lvl>
+    <w:lvl w:ilvl="4" w:tentative="1">
+      <w:start w:val="1"/>
+      <w:numFmt w:val="decimal"/>
+      <w:lvlText w:val="%5."/>
+      <w:lvlJc w:val="left"/>
+      <w:pPr>
+        <w:tabs>
+          <w:tab w:val="num" w:pos="3600"/>
+        </w:tabs>
+        <w:ind w:left="3600" w:hanging="360"/>
+      </w:pPr>
+    </w:lvl>
+    <w:lvl w:ilvl="5" w:tentative="1">
+      <w:start w:val="1"/>
+      <w:numFmt w:val="decimal"/>
+      <w:lvlText w:val="%6."/>
+      <w:lvlJc w:val="left"/>
+      <w:pPr>
+        <w:tabs>
+          <w:tab w:val="num" w:pos="4320"/>
+        </w:tabs>
+        <w:ind w:left="4320" w:hanging="360"/>
+      </w:pPr>
+    </w:lvl>
+    <w:lvl w:ilvl="6" w:tentative="1">
+      <w:start w:val="1"/>
+      <w:numFmt w:val="decimal"/>
+      <w:lvlText w:val="%7."/>
+      <w:lvlJc w:val="left"/>
+      <w:pPr>
+        <w:tabs>
+          <w:tab w:val="num" w:pos="5040"/>
+        </w:tabs>
+        <w:ind w:left="5040" w:hanging="360"/>
+      </w:pPr>
+    </w:lvl>
+    <w:lvl w:ilvl="7" w:tentative="1">
+      <w:start w:val="1"/>
+      <w:numFmt w:val="decimal"/>
+      <w:lvlText w:val="%8."/>
+      <w:lvlJc w:val="left"/>
+      <w:pPr>
+        <w:tabs>
+          <w:tab w:val="num" w:pos="5760"/>
+        </w:tabs>
+        <w:ind w:left="5760" w:hanging="360"/>
+      </w:pPr>
+    </w:lvl>
+    <w:lvl w:ilvl="8" w:tentative="1">
+      <w:start w:val="1"/>
+      <w:numFmt w:val="decimal"/>
+      <w:lvlText w:val="%9."/>
+      <w:lvlJc w:val="left"/>
+      <w:pPr>
+        <w:tabs>
+          <w:tab w:val="num" w:pos="6480"/>
+        </w:tabs>
+        <w:ind w:left="6480" w:hanging="360"/>
+      </w:pPr>
+    </w:lvl>
+  </w:abstractNum>
+  <w:abstractNum w:abstractNumId="43" w15:restartNumberingAfterBreak="0">
     <w:nsid w:val="5F312FDD"/>
     <w:multiLevelType w:val="multilevel"/>
     <w:tmpl w:val="E954B7F6"/>
@@ -14098,7 +14405,7 @@
       </w:pPr>
     </w:lvl>
   </w:abstractNum>
-  <w:abstractNum w:abstractNumId="43" w15:restartNumberingAfterBreak="0">
+  <w:abstractNum w:abstractNumId="44" w15:restartNumberingAfterBreak="0">
     <w:nsid w:val="60027C3A"/>
     <w:multiLevelType w:val="multilevel"/>
     <w:tmpl w:val="2A229E64"/>
@@ -14211,7 +14518,346 @@
       </w:pPr>
     </w:lvl>
   </w:abstractNum>
-  <w:abstractNum w:abstractNumId="44" w15:restartNumberingAfterBreak="0">
+  <w:abstractNum w:abstractNumId="45" w15:restartNumberingAfterBreak="0">
+    <w:nsid w:val="6049147B"/>
+    <w:multiLevelType w:val="multilevel"/>
+    <w:tmpl w:val="EB2A3E08"/>
+    <w:lvl w:ilvl="0">
+      <w:start w:val="1"/>
+      <w:numFmt w:val="decimal"/>
+      <w:lvlText w:val="%1."/>
+      <w:lvlJc w:val="left"/>
+      <w:pPr>
+        <w:tabs>
+          <w:tab w:val="num" w:pos="720"/>
+        </w:tabs>
+        <w:ind w:left="720" w:hanging="360"/>
+      </w:pPr>
+    </w:lvl>
+    <w:lvl w:ilvl="1" w:tentative="1">
+      <w:start w:val="1"/>
+      <w:numFmt w:val="decimal"/>
+      <w:lvlText w:val="%2."/>
+      <w:lvlJc w:val="left"/>
+      <w:pPr>
+        <w:tabs>
+          <w:tab w:val="num" w:pos="1440"/>
+        </w:tabs>
+        <w:ind w:left="1440" w:hanging="360"/>
+      </w:pPr>
+    </w:lvl>
+    <w:lvl w:ilvl="2" w:tentative="1">
+      <w:start w:val="1"/>
+      <w:numFmt w:val="decimal"/>
+      <w:lvlText w:val="%3."/>
+      <w:lvlJc w:val="left"/>
+      <w:pPr>
+        <w:tabs>
+          <w:tab w:val="num" w:pos="2160"/>
+        </w:tabs>
+        <w:ind w:left="2160" w:hanging="360"/>
+      </w:pPr>
+    </w:lvl>
+    <w:lvl w:ilvl="3" w:tentative="1">
+      <w:start w:val="1"/>
+      <w:numFmt w:val="decimal"/>
+      <w:lvlText w:val="%4."/>
+      <w:lvlJc w:val="left"/>
+      <w:pPr>
+        <w:tabs>
+          <w:tab w:val="num" w:pos="2880"/>
+        </w:tabs>
+        <w:ind w:left="2880" w:hanging="360"/>
+      </w:pPr>
+    </w:lvl>
+    <w:lvl w:ilvl="4" w:tentative="1">
+      <w:start w:val="1"/>
+      <w:numFmt w:val="decimal"/>
+      <w:lvlText w:val="%5."/>
+      <w:lvlJc w:val="left"/>
+      <w:pPr>
+        <w:tabs>
+          <w:tab w:val="num" w:pos="3600"/>
+        </w:tabs>
+        <w:ind w:left="3600" w:hanging="360"/>
+      </w:pPr>
+    </w:lvl>
+    <w:lvl w:ilvl="5" w:tentative="1">
+      <w:start w:val="1"/>
+      <w:numFmt w:val="decimal"/>
+      <w:lvlText w:val="%6."/>
+      <w:lvlJc w:val="left"/>
+      <w:pPr>
+        <w:tabs>
+          <w:tab w:val="num" w:pos="4320"/>
+        </w:tabs>
+        <w:ind w:left="4320" w:hanging="360"/>
+      </w:pPr>
+    </w:lvl>
+    <w:lvl w:ilvl="6" w:tentative="1">
+      <w:start w:val="1"/>
+      <w:numFmt w:val="decimal"/>
+      <w:lvlText w:val="%7."/>
+      <w:lvlJc w:val="left"/>
+      <w:pPr>
+        <w:tabs>
+          <w:tab w:val="num" w:pos="5040"/>
+        </w:tabs>
+        <w:ind w:left="5040" w:hanging="360"/>
+      </w:pPr>
+    </w:lvl>
+    <w:lvl w:ilvl="7" w:tentative="1">
+      <w:start w:val="1"/>
+      <w:numFmt w:val="decimal"/>
+      <w:lvlText w:val="%8."/>
+      <w:lvlJc w:val="left"/>
+      <w:pPr>
+        <w:tabs>
+          <w:tab w:val="num" w:pos="5760"/>
+        </w:tabs>
+        <w:ind w:left="5760" w:hanging="360"/>
+      </w:pPr>
+    </w:lvl>
+    <w:lvl w:ilvl="8" w:tentative="1">
+      <w:start w:val="1"/>
+      <w:numFmt w:val="decimal"/>
+      <w:lvlText w:val="%9."/>
+      <w:lvlJc w:val="left"/>
+      <w:pPr>
+        <w:tabs>
+          <w:tab w:val="num" w:pos="6480"/>
+        </w:tabs>
+        <w:ind w:left="6480" w:hanging="360"/>
+      </w:pPr>
+    </w:lvl>
+  </w:abstractNum>
+  <w:abstractNum w:abstractNumId="46" w15:restartNumberingAfterBreak="0">
+    <w:nsid w:val="60D92746"/>
+    <w:multiLevelType w:val="multilevel"/>
+    <w:tmpl w:val="C24C8DC8"/>
+    <w:lvl w:ilvl="0">
+      <w:start w:val="1"/>
+      <w:numFmt w:val="decimal"/>
+      <w:lvlText w:val="%1."/>
+      <w:lvlJc w:val="left"/>
+      <w:pPr>
+        <w:tabs>
+          <w:tab w:val="num" w:pos="720"/>
+        </w:tabs>
+        <w:ind w:left="720" w:hanging="360"/>
+      </w:pPr>
+    </w:lvl>
+    <w:lvl w:ilvl="1" w:tentative="1">
+      <w:start w:val="1"/>
+      <w:numFmt w:val="decimal"/>
+      <w:lvlText w:val="%2."/>
+      <w:lvlJc w:val="left"/>
+      <w:pPr>
+        <w:tabs>
+          <w:tab w:val="num" w:pos="1440"/>
+        </w:tabs>
+        <w:ind w:left="1440" w:hanging="360"/>
+      </w:pPr>
+    </w:lvl>
+    <w:lvl w:ilvl="2" w:tentative="1">
+      <w:start w:val="1"/>
+      <w:numFmt w:val="decimal"/>
+      <w:lvlText w:val="%3."/>
+      <w:lvlJc w:val="left"/>
+      <w:pPr>
+        <w:tabs>
+          <w:tab w:val="num" w:pos="2160"/>
+        </w:tabs>
+        <w:ind w:left="2160" w:hanging="360"/>
+      </w:pPr>
+    </w:lvl>
+    <w:lvl w:ilvl="3" w:tentative="1">
+      <w:start w:val="1"/>
+      <w:numFmt w:val="decimal"/>
+      <w:lvlText w:val="%4."/>
+      <w:lvlJc w:val="left"/>
+      <w:pPr>
+        <w:tabs>
+          <w:tab w:val="num" w:pos="2880"/>
+        </w:tabs>
+        <w:ind w:left="2880" w:hanging="360"/>
+      </w:pPr>
+    </w:lvl>
+    <w:lvl w:ilvl="4" w:tentative="1">
+      <w:start w:val="1"/>
+      <w:numFmt w:val="decimal"/>
+      <w:lvlText w:val="%5."/>
+      <w:lvlJc w:val="left"/>
+      <w:pPr>
+        <w:tabs>
+          <w:tab w:val="num" w:pos="3600"/>
+        </w:tabs>
+        <w:ind w:left="3600" w:hanging="360"/>
+      </w:pPr>
+    </w:lvl>
+    <w:lvl w:ilvl="5" w:tentative="1">
+      <w:start w:val="1"/>
+      <w:numFmt w:val="decimal"/>
+      <w:lvlText w:val="%6."/>
+      <w:lvlJc w:val="left"/>
+      <w:pPr>
+        <w:tabs>
+          <w:tab w:val="num" w:pos="4320"/>
+        </w:tabs>
+        <w:ind w:left="4320" w:hanging="360"/>
+      </w:pPr>
+    </w:lvl>
+    <w:lvl w:ilvl="6" w:tentative="1">
+      <w:start w:val="1"/>
+      <w:numFmt w:val="decimal"/>
+      <w:lvlText w:val="%7."/>
+      <w:lvlJc w:val="left"/>
+      <w:pPr>
+        <w:tabs>
+          <w:tab w:val="num" w:pos="5040"/>
+        </w:tabs>
+        <w:ind w:left="5040" w:hanging="360"/>
+      </w:pPr>
+    </w:lvl>
+    <w:lvl w:ilvl="7" w:tentative="1">
+      <w:start w:val="1"/>
+      <w:numFmt w:val="decimal"/>
+      <w:lvlText w:val="%8."/>
+      <w:lvlJc w:val="left"/>
+      <w:pPr>
+        <w:tabs>
+          <w:tab w:val="num" w:pos="5760"/>
+        </w:tabs>
+        <w:ind w:left="5760" w:hanging="360"/>
+      </w:pPr>
+    </w:lvl>
+    <w:lvl w:ilvl="8" w:tentative="1">
+      <w:start w:val="1"/>
+      <w:numFmt w:val="decimal"/>
+      <w:lvlText w:val="%9."/>
+      <w:lvlJc w:val="left"/>
+      <w:pPr>
+        <w:tabs>
+          <w:tab w:val="num" w:pos="6480"/>
+        </w:tabs>
+        <w:ind w:left="6480" w:hanging="360"/>
+      </w:pPr>
+    </w:lvl>
+  </w:abstractNum>
+  <w:abstractNum w:abstractNumId="47" w15:restartNumberingAfterBreak="0">
+    <w:nsid w:val="634643A0"/>
+    <w:multiLevelType w:val="multilevel"/>
+    <w:tmpl w:val="10FA9BCC"/>
+    <w:lvl w:ilvl="0">
+      <w:start w:val="1"/>
+      <w:numFmt w:val="decimal"/>
+      <w:lvlText w:val="%1."/>
+      <w:lvlJc w:val="left"/>
+      <w:pPr>
+        <w:tabs>
+          <w:tab w:val="num" w:pos="720"/>
+        </w:tabs>
+        <w:ind w:left="720" w:hanging="360"/>
+      </w:pPr>
+    </w:lvl>
+    <w:lvl w:ilvl="1" w:tentative="1">
+      <w:start w:val="1"/>
+      <w:numFmt w:val="decimal"/>
+      <w:lvlText w:val="%2."/>
+      <w:lvlJc w:val="left"/>
+      <w:pPr>
+        <w:tabs>
+          <w:tab w:val="num" w:pos="1440"/>
+        </w:tabs>
+        <w:ind w:left="1440" w:hanging="360"/>
+      </w:pPr>
+    </w:lvl>
+    <w:lvl w:ilvl="2" w:tentative="1">
+      <w:start w:val="1"/>
+      <w:numFmt w:val="decimal"/>
+      <w:lvlText w:val="%3."/>
+      <w:lvlJc w:val="left"/>
+      <w:pPr>
+        <w:tabs>
+          <w:tab w:val="num" w:pos="2160"/>
+        </w:tabs>
+        <w:ind w:left="2160" w:hanging="360"/>
+      </w:pPr>
+    </w:lvl>
+    <w:lvl w:ilvl="3" w:tentative="1">
+      <w:start w:val="1"/>
+      <w:numFmt w:val="decimal"/>
+      <w:lvlText w:val="%4."/>
+      <w:lvlJc w:val="left"/>
+      <w:pPr>
+        <w:tabs>
+          <w:tab w:val="num" w:pos="2880"/>
+        </w:tabs>
+        <w:ind w:left="2880" w:hanging="360"/>
+      </w:pPr>
+    </w:lvl>
+    <w:lvl w:ilvl="4" w:tentative="1">
+      <w:start w:val="1"/>
+      <w:numFmt w:val="decimal"/>
+      <w:lvlText w:val="%5."/>
+      <w:lvlJc w:val="left"/>
+      <w:pPr>
+        <w:tabs>
+          <w:tab w:val="num" w:pos="3600"/>
+        </w:tabs>
+        <w:ind w:left="3600" w:hanging="360"/>
+      </w:pPr>
+    </w:lvl>
+    <w:lvl w:ilvl="5" w:tentative="1">
+      <w:start w:val="1"/>
+      <w:numFmt w:val="decimal"/>
+      <w:lvlText w:val="%6."/>
+      <w:lvlJc w:val="left"/>
+      <w:pPr>
+        <w:tabs>
+          <w:tab w:val="num" w:pos="4320"/>
+        </w:tabs>
+        <w:ind w:left="4320" w:hanging="360"/>
+      </w:pPr>
+    </w:lvl>
+    <w:lvl w:ilvl="6" w:tentative="1">
+      <w:start w:val="1"/>
+      <w:numFmt w:val="decimal"/>
+      <w:lvlText w:val="%7."/>
+      <w:lvlJc w:val="left"/>
+      <w:pPr>
+        <w:tabs>
+          <w:tab w:val="num" w:pos="5040"/>
+        </w:tabs>
+        <w:ind w:left="5040" w:hanging="360"/>
+      </w:pPr>
+    </w:lvl>
+    <w:lvl w:ilvl="7" w:tentative="1">
+      <w:start w:val="1"/>
+      <w:numFmt w:val="decimal"/>
+      <w:lvlText w:val="%8."/>
+      <w:lvlJc w:val="left"/>
+      <w:pPr>
+        <w:tabs>
+          <w:tab w:val="num" w:pos="5760"/>
+        </w:tabs>
+        <w:ind w:left="5760" w:hanging="360"/>
+      </w:pPr>
+    </w:lvl>
+    <w:lvl w:ilvl="8" w:tentative="1">
+      <w:start w:val="1"/>
+      <w:numFmt w:val="decimal"/>
+      <w:lvlText w:val="%9."/>
+      <w:lvlJc w:val="left"/>
+      <w:pPr>
+        <w:tabs>
+          <w:tab w:val="num" w:pos="6480"/>
+        </w:tabs>
+        <w:ind w:left="6480" w:hanging="360"/>
+      </w:pPr>
+    </w:lvl>
+  </w:abstractNum>
+  <w:abstractNum w:abstractNumId="48" w15:restartNumberingAfterBreak="0">
     <w:nsid w:val="654438D9"/>
     <w:multiLevelType w:val="multilevel"/>
     <w:tmpl w:val="547A4656"/>
@@ -14324,7 +14970,7 @@
       </w:pPr>
     </w:lvl>
   </w:abstractNum>
-  <w:abstractNum w:abstractNumId="45" w15:restartNumberingAfterBreak="0">
+  <w:abstractNum w:abstractNumId="49" w15:restartNumberingAfterBreak="0">
     <w:nsid w:val="65E95D0B"/>
     <w:multiLevelType w:val="multilevel"/>
     <w:tmpl w:val="6E52B806"/>
@@ -14437,233 +15083,7 @@
       </w:pPr>
     </w:lvl>
   </w:abstractNum>
-  <w:abstractNum w:abstractNumId="46" w15:restartNumberingAfterBreak="0">
-    <w:nsid w:val="66482E6F"/>
-    <w:multiLevelType w:val="multilevel"/>
-    <w:tmpl w:val="16228670"/>
-    <w:lvl w:ilvl="0">
-      <w:start w:val="1"/>
-      <w:numFmt w:val="decimal"/>
-      <w:lvlText w:val="%1."/>
-      <w:lvlJc w:val="left"/>
-      <w:pPr>
-        <w:tabs>
-          <w:tab w:val="num" w:pos="720"/>
-        </w:tabs>
-        <w:ind w:left="720" w:hanging="360"/>
-      </w:pPr>
-    </w:lvl>
-    <w:lvl w:ilvl="1" w:tentative="1">
-      <w:start w:val="1"/>
-      <w:numFmt w:val="decimal"/>
-      <w:lvlText w:val="%2."/>
-      <w:lvlJc w:val="left"/>
-      <w:pPr>
-        <w:tabs>
-          <w:tab w:val="num" w:pos="1440"/>
-        </w:tabs>
-        <w:ind w:left="1440" w:hanging="360"/>
-      </w:pPr>
-    </w:lvl>
-    <w:lvl w:ilvl="2" w:tentative="1">
-      <w:start w:val="1"/>
-      <w:numFmt w:val="decimal"/>
-      <w:lvlText w:val="%3."/>
-      <w:lvlJc w:val="left"/>
-      <w:pPr>
-        <w:tabs>
-          <w:tab w:val="num" w:pos="2160"/>
-        </w:tabs>
-        <w:ind w:left="2160" w:hanging="360"/>
-      </w:pPr>
-    </w:lvl>
-    <w:lvl w:ilvl="3" w:tentative="1">
-      <w:start w:val="1"/>
-      <w:numFmt w:val="decimal"/>
-      <w:lvlText w:val="%4."/>
-      <w:lvlJc w:val="left"/>
-      <w:pPr>
-        <w:tabs>
-          <w:tab w:val="num" w:pos="2880"/>
-        </w:tabs>
-        <w:ind w:left="2880" w:hanging="360"/>
-      </w:pPr>
-    </w:lvl>
-    <w:lvl w:ilvl="4" w:tentative="1">
-      <w:start w:val="1"/>
-      <w:numFmt w:val="decimal"/>
-      <w:lvlText w:val="%5."/>
-      <w:lvlJc w:val="left"/>
-      <w:pPr>
-        <w:tabs>
-          <w:tab w:val="num" w:pos="3600"/>
-        </w:tabs>
-        <w:ind w:left="3600" w:hanging="360"/>
-      </w:pPr>
-    </w:lvl>
-    <w:lvl w:ilvl="5" w:tentative="1">
-      <w:start w:val="1"/>
-      <w:numFmt w:val="decimal"/>
-      <w:lvlText w:val="%6."/>
-      <w:lvlJc w:val="left"/>
-      <w:pPr>
-        <w:tabs>
-          <w:tab w:val="num" w:pos="4320"/>
-        </w:tabs>
-        <w:ind w:left="4320" w:hanging="360"/>
-      </w:pPr>
-    </w:lvl>
-    <w:lvl w:ilvl="6" w:tentative="1">
-      <w:start w:val="1"/>
-      <w:numFmt w:val="decimal"/>
-      <w:lvlText w:val="%7."/>
-      <w:lvlJc w:val="left"/>
-      <w:pPr>
-        <w:tabs>
-          <w:tab w:val="num" w:pos="5040"/>
-        </w:tabs>
-        <w:ind w:left="5040" w:hanging="360"/>
-      </w:pPr>
-    </w:lvl>
-    <w:lvl w:ilvl="7" w:tentative="1">
-      <w:start w:val="1"/>
-      <w:numFmt w:val="decimal"/>
-      <w:lvlText w:val="%8."/>
-      <w:lvlJc w:val="left"/>
-      <w:pPr>
-        <w:tabs>
-          <w:tab w:val="num" w:pos="5760"/>
-        </w:tabs>
-        <w:ind w:left="5760" w:hanging="360"/>
-      </w:pPr>
-    </w:lvl>
-    <w:lvl w:ilvl="8" w:tentative="1">
-      <w:start w:val="1"/>
-      <w:numFmt w:val="decimal"/>
-      <w:lvlText w:val="%9."/>
-      <w:lvlJc w:val="left"/>
-      <w:pPr>
-        <w:tabs>
-          <w:tab w:val="num" w:pos="6480"/>
-        </w:tabs>
-        <w:ind w:left="6480" w:hanging="360"/>
-      </w:pPr>
-    </w:lvl>
-  </w:abstractNum>
-  <w:abstractNum w:abstractNumId="47" w15:restartNumberingAfterBreak="0">
-    <w:nsid w:val="67156B5B"/>
-    <w:multiLevelType w:val="multilevel"/>
-    <w:tmpl w:val="8362DDEA"/>
-    <w:lvl w:ilvl="0">
-      <w:start w:val="1"/>
-      <w:numFmt w:val="decimal"/>
-      <w:lvlText w:val="%1."/>
-      <w:lvlJc w:val="left"/>
-      <w:pPr>
-        <w:tabs>
-          <w:tab w:val="num" w:pos="720"/>
-        </w:tabs>
-        <w:ind w:left="720" w:hanging="360"/>
-      </w:pPr>
-    </w:lvl>
-    <w:lvl w:ilvl="1" w:tentative="1">
-      <w:start w:val="1"/>
-      <w:numFmt w:val="decimal"/>
-      <w:lvlText w:val="%2."/>
-      <w:lvlJc w:val="left"/>
-      <w:pPr>
-        <w:tabs>
-          <w:tab w:val="num" w:pos="1440"/>
-        </w:tabs>
-        <w:ind w:left="1440" w:hanging="360"/>
-      </w:pPr>
-    </w:lvl>
-    <w:lvl w:ilvl="2" w:tentative="1">
-      <w:start w:val="1"/>
-      <w:numFmt w:val="decimal"/>
-      <w:lvlText w:val="%3."/>
-      <w:lvlJc w:val="left"/>
-      <w:pPr>
-        <w:tabs>
-          <w:tab w:val="num" w:pos="2160"/>
-        </w:tabs>
-        <w:ind w:left="2160" w:hanging="360"/>
-      </w:pPr>
-    </w:lvl>
-    <w:lvl w:ilvl="3" w:tentative="1">
-      <w:start w:val="1"/>
-      <w:numFmt w:val="decimal"/>
-      <w:lvlText w:val="%4."/>
-      <w:lvlJc w:val="left"/>
-      <w:pPr>
-        <w:tabs>
-          <w:tab w:val="num" w:pos="2880"/>
-        </w:tabs>
-        <w:ind w:left="2880" w:hanging="360"/>
-      </w:pPr>
-    </w:lvl>
-    <w:lvl w:ilvl="4" w:tentative="1">
-      <w:start w:val="1"/>
-      <w:numFmt w:val="decimal"/>
-      <w:lvlText w:val="%5."/>
-      <w:lvlJc w:val="left"/>
-      <w:pPr>
-        <w:tabs>
-          <w:tab w:val="num" w:pos="3600"/>
-        </w:tabs>
-        <w:ind w:left="3600" w:hanging="360"/>
-      </w:pPr>
-    </w:lvl>
-    <w:lvl w:ilvl="5" w:tentative="1">
-      <w:start w:val="1"/>
-      <w:numFmt w:val="decimal"/>
-      <w:lvlText w:val="%6."/>
-      <w:lvlJc w:val="left"/>
-      <w:pPr>
-        <w:tabs>
-          <w:tab w:val="num" w:pos="4320"/>
-        </w:tabs>
-        <w:ind w:left="4320" w:hanging="360"/>
-      </w:pPr>
-    </w:lvl>
-    <w:lvl w:ilvl="6" w:tentative="1">
-      <w:start w:val="1"/>
-      <w:numFmt w:val="decimal"/>
-      <w:lvlText w:val="%7."/>
-      <w:lvlJc w:val="left"/>
-      <w:pPr>
-        <w:tabs>
-          <w:tab w:val="num" w:pos="5040"/>
-        </w:tabs>
-        <w:ind w:left="5040" w:hanging="360"/>
-      </w:pPr>
-    </w:lvl>
-    <w:lvl w:ilvl="7" w:tentative="1">
-      <w:start w:val="1"/>
-      <w:numFmt w:val="decimal"/>
-      <w:lvlText w:val="%8."/>
-      <w:lvlJc w:val="left"/>
-      <w:pPr>
-        <w:tabs>
-          <w:tab w:val="num" w:pos="5760"/>
-        </w:tabs>
-        <w:ind w:left="5760" w:hanging="360"/>
-      </w:pPr>
-    </w:lvl>
-    <w:lvl w:ilvl="8" w:tentative="1">
-      <w:start w:val="1"/>
-      <w:numFmt w:val="decimal"/>
-      <w:lvlText w:val="%9."/>
-      <w:lvlJc w:val="left"/>
-      <w:pPr>
-        <w:tabs>
-          <w:tab w:val="num" w:pos="6480"/>
-        </w:tabs>
-        <w:ind w:left="6480" w:hanging="360"/>
-      </w:pPr>
-    </w:lvl>
-  </w:abstractNum>
-  <w:abstractNum w:abstractNumId="48" w15:restartNumberingAfterBreak="0">
+  <w:abstractNum w:abstractNumId="50" w15:restartNumberingAfterBreak="0">
     <w:nsid w:val="68054572"/>
     <w:multiLevelType w:val="multilevel"/>
     <w:tmpl w:val="E500B56E"/>
@@ -14776,7 +15196,7 @@
       </w:pPr>
     </w:lvl>
   </w:abstractNum>
-  <w:abstractNum w:abstractNumId="49" w15:restartNumberingAfterBreak="0">
+  <w:abstractNum w:abstractNumId="51" w15:restartNumberingAfterBreak="0">
     <w:nsid w:val="6A5C268E"/>
     <w:multiLevelType w:val="multilevel"/>
     <w:tmpl w:val="B76E945C"/>
@@ -14889,7 +15309,7 @@
       </w:pPr>
     </w:lvl>
   </w:abstractNum>
-  <w:abstractNum w:abstractNumId="50" w15:restartNumberingAfterBreak="0">
+  <w:abstractNum w:abstractNumId="52" w15:restartNumberingAfterBreak="0">
     <w:nsid w:val="6AF75E62"/>
     <w:multiLevelType w:val="multilevel"/>
     <w:tmpl w:val="4E82642E"/>
@@ -15002,7 +15422,7 @@
       </w:rPr>
     </w:lvl>
   </w:abstractNum>
-  <w:abstractNum w:abstractNumId="51" w15:restartNumberingAfterBreak="0">
+  <w:abstractNum w:abstractNumId="53" w15:restartNumberingAfterBreak="0">
     <w:nsid w:val="6AFD36D1"/>
     <w:multiLevelType w:val="multilevel"/>
     <w:tmpl w:val="7D849638"/>
@@ -15115,7 +15535,7 @@
       </w:pPr>
     </w:lvl>
   </w:abstractNum>
-  <w:abstractNum w:abstractNumId="52" w15:restartNumberingAfterBreak="0">
+  <w:abstractNum w:abstractNumId="54" w15:restartNumberingAfterBreak="0">
     <w:nsid w:val="6D1B66F0"/>
     <w:multiLevelType w:val="multilevel"/>
     <w:tmpl w:val="C16E4A32"/>
@@ -15228,238 +15648,12 @@
       </w:pPr>
     </w:lvl>
   </w:abstractNum>
-  <w:abstractNum w:abstractNumId="53" w15:restartNumberingAfterBreak="0">
+  <w:abstractNum w:abstractNumId="55" w15:restartNumberingAfterBreak="0">
     <w:nsid w:val="6FF31388"/>
     <w:multiLevelType w:val="multilevel"/>
     <w:tmpl w:val="E6EC91B0"/>
     <w:lvl w:ilvl="0">
       <w:start w:val="5"/>
-      <w:numFmt w:val="decimal"/>
-      <w:lvlText w:val="%1."/>
-      <w:lvlJc w:val="left"/>
-      <w:pPr>
-        <w:tabs>
-          <w:tab w:val="num" w:pos="720"/>
-        </w:tabs>
-        <w:ind w:left="720" w:hanging="360"/>
-      </w:pPr>
-    </w:lvl>
-    <w:lvl w:ilvl="1" w:tentative="1">
-      <w:start w:val="1"/>
-      <w:numFmt w:val="decimal"/>
-      <w:lvlText w:val="%2."/>
-      <w:lvlJc w:val="left"/>
-      <w:pPr>
-        <w:tabs>
-          <w:tab w:val="num" w:pos="1440"/>
-        </w:tabs>
-        <w:ind w:left="1440" w:hanging="360"/>
-      </w:pPr>
-    </w:lvl>
-    <w:lvl w:ilvl="2" w:tentative="1">
-      <w:start w:val="1"/>
-      <w:numFmt w:val="decimal"/>
-      <w:lvlText w:val="%3."/>
-      <w:lvlJc w:val="left"/>
-      <w:pPr>
-        <w:tabs>
-          <w:tab w:val="num" w:pos="2160"/>
-        </w:tabs>
-        <w:ind w:left="2160" w:hanging="360"/>
-      </w:pPr>
-    </w:lvl>
-    <w:lvl w:ilvl="3" w:tentative="1">
-      <w:start w:val="1"/>
-      <w:numFmt w:val="decimal"/>
-      <w:lvlText w:val="%4."/>
-      <w:lvlJc w:val="left"/>
-      <w:pPr>
-        <w:tabs>
-          <w:tab w:val="num" w:pos="2880"/>
-        </w:tabs>
-        <w:ind w:left="2880" w:hanging="360"/>
-      </w:pPr>
-    </w:lvl>
-    <w:lvl w:ilvl="4" w:tentative="1">
-      <w:start w:val="1"/>
-      <w:numFmt w:val="decimal"/>
-      <w:lvlText w:val="%5."/>
-      <w:lvlJc w:val="left"/>
-      <w:pPr>
-        <w:tabs>
-          <w:tab w:val="num" w:pos="3600"/>
-        </w:tabs>
-        <w:ind w:left="3600" w:hanging="360"/>
-      </w:pPr>
-    </w:lvl>
-    <w:lvl w:ilvl="5" w:tentative="1">
-      <w:start w:val="1"/>
-      <w:numFmt w:val="decimal"/>
-      <w:lvlText w:val="%6."/>
-      <w:lvlJc w:val="left"/>
-      <w:pPr>
-        <w:tabs>
-          <w:tab w:val="num" w:pos="4320"/>
-        </w:tabs>
-        <w:ind w:left="4320" w:hanging="360"/>
-      </w:pPr>
-    </w:lvl>
-    <w:lvl w:ilvl="6" w:tentative="1">
-      <w:start w:val="1"/>
-      <w:numFmt w:val="decimal"/>
-      <w:lvlText w:val="%7."/>
-      <w:lvlJc w:val="left"/>
-      <w:pPr>
-        <w:tabs>
-          <w:tab w:val="num" w:pos="5040"/>
-        </w:tabs>
-        <w:ind w:left="5040" w:hanging="360"/>
-      </w:pPr>
-    </w:lvl>
-    <w:lvl w:ilvl="7" w:tentative="1">
-      <w:start w:val="1"/>
-      <w:numFmt w:val="decimal"/>
-      <w:lvlText w:val="%8."/>
-      <w:lvlJc w:val="left"/>
-      <w:pPr>
-        <w:tabs>
-          <w:tab w:val="num" w:pos="5760"/>
-        </w:tabs>
-        <w:ind w:left="5760" w:hanging="360"/>
-      </w:pPr>
-    </w:lvl>
-    <w:lvl w:ilvl="8" w:tentative="1">
-      <w:start w:val="1"/>
-      <w:numFmt w:val="decimal"/>
-      <w:lvlText w:val="%9."/>
-      <w:lvlJc w:val="left"/>
-      <w:pPr>
-        <w:tabs>
-          <w:tab w:val="num" w:pos="6480"/>
-        </w:tabs>
-        <w:ind w:left="6480" w:hanging="360"/>
-      </w:pPr>
-    </w:lvl>
-  </w:abstractNum>
-  <w:abstractNum w:abstractNumId="54" w15:restartNumberingAfterBreak="0">
-    <w:nsid w:val="71AD4F11"/>
-    <w:multiLevelType w:val="multilevel"/>
-    <w:tmpl w:val="04322A08"/>
-    <w:lvl w:ilvl="0">
-      <w:start w:val="1"/>
-      <w:numFmt w:val="decimal"/>
-      <w:lvlText w:val="%1."/>
-      <w:lvlJc w:val="left"/>
-      <w:pPr>
-        <w:tabs>
-          <w:tab w:val="num" w:pos="720"/>
-        </w:tabs>
-        <w:ind w:left="720" w:hanging="360"/>
-      </w:pPr>
-    </w:lvl>
-    <w:lvl w:ilvl="1" w:tentative="1">
-      <w:start w:val="1"/>
-      <w:numFmt w:val="decimal"/>
-      <w:lvlText w:val="%2."/>
-      <w:lvlJc w:val="left"/>
-      <w:pPr>
-        <w:tabs>
-          <w:tab w:val="num" w:pos="1440"/>
-        </w:tabs>
-        <w:ind w:left="1440" w:hanging="360"/>
-      </w:pPr>
-    </w:lvl>
-    <w:lvl w:ilvl="2" w:tentative="1">
-      <w:start w:val="1"/>
-      <w:numFmt w:val="decimal"/>
-      <w:lvlText w:val="%3."/>
-      <w:lvlJc w:val="left"/>
-      <w:pPr>
-        <w:tabs>
-          <w:tab w:val="num" w:pos="2160"/>
-        </w:tabs>
-        <w:ind w:left="2160" w:hanging="360"/>
-      </w:pPr>
-    </w:lvl>
-    <w:lvl w:ilvl="3" w:tentative="1">
-      <w:start w:val="1"/>
-      <w:numFmt w:val="decimal"/>
-      <w:lvlText w:val="%4."/>
-      <w:lvlJc w:val="left"/>
-      <w:pPr>
-        <w:tabs>
-          <w:tab w:val="num" w:pos="2880"/>
-        </w:tabs>
-        <w:ind w:left="2880" w:hanging="360"/>
-      </w:pPr>
-    </w:lvl>
-    <w:lvl w:ilvl="4" w:tentative="1">
-      <w:start w:val="1"/>
-      <w:numFmt w:val="decimal"/>
-      <w:lvlText w:val="%5."/>
-      <w:lvlJc w:val="left"/>
-      <w:pPr>
-        <w:tabs>
-          <w:tab w:val="num" w:pos="3600"/>
-        </w:tabs>
-        <w:ind w:left="3600" w:hanging="360"/>
-      </w:pPr>
-    </w:lvl>
-    <w:lvl w:ilvl="5" w:tentative="1">
-      <w:start w:val="1"/>
-      <w:numFmt w:val="decimal"/>
-      <w:lvlText w:val="%6."/>
-      <w:lvlJc w:val="left"/>
-      <w:pPr>
-        <w:tabs>
-          <w:tab w:val="num" w:pos="4320"/>
-        </w:tabs>
-        <w:ind w:left="4320" w:hanging="360"/>
-      </w:pPr>
-    </w:lvl>
-    <w:lvl w:ilvl="6" w:tentative="1">
-      <w:start w:val="1"/>
-      <w:numFmt w:val="decimal"/>
-      <w:lvlText w:val="%7."/>
-      <w:lvlJc w:val="left"/>
-      <w:pPr>
-        <w:tabs>
-          <w:tab w:val="num" w:pos="5040"/>
-        </w:tabs>
-        <w:ind w:left="5040" w:hanging="360"/>
-      </w:pPr>
-    </w:lvl>
-    <w:lvl w:ilvl="7" w:tentative="1">
-      <w:start w:val="1"/>
-      <w:numFmt w:val="decimal"/>
-      <w:lvlText w:val="%8."/>
-      <w:lvlJc w:val="left"/>
-      <w:pPr>
-        <w:tabs>
-          <w:tab w:val="num" w:pos="5760"/>
-        </w:tabs>
-        <w:ind w:left="5760" w:hanging="360"/>
-      </w:pPr>
-    </w:lvl>
-    <w:lvl w:ilvl="8" w:tentative="1">
-      <w:start w:val="1"/>
-      <w:numFmt w:val="decimal"/>
-      <w:lvlText w:val="%9."/>
-      <w:lvlJc w:val="left"/>
-      <w:pPr>
-        <w:tabs>
-          <w:tab w:val="num" w:pos="6480"/>
-        </w:tabs>
-        <w:ind w:left="6480" w:hanging="360"/>
-      </w:pPr>
-    </w:lvl>
-  </w:abstractNum>
-  <w:abstractNum w:abstractNumId="55" w15:restartNumberingAfterBreak="0">
-    <w:nsid w:val="721F6F68"/>
-    <w:multiLevelType w:val="multilevel"/>
-    <w:tmpl w:val="69CADA10"/>
-    <w:lvl w:ilvl="0">
-      <w:start w:val="1"/>
       <w:numFmt w:val="decimal"/>
       <w:lvlText w:val="%1."/>
       <w:lvlJc w:val="left"/>
@@ -16359,16 +16553,16 @@
     </w:lvl>
   </w:abstractNum>
   <w:num w:numId="1">
-    <w:abstractNumId w:val="12"/>
+    <w:abstractNumId w:val="9"/>
   </w:num>
   <w:num w:numId="2">
-    <w:abstractNumId w:val="50"/>
+    <w:abstractNumId w:val="52"/>
   </w:num>
   <w:num w:numId="3">
-    <w:abstractNumId w:val="1"/>
+    <w:abstractNumId w:val="0"/>
   </w:num>
   <w:num w:numId="4">
-    <w:abstractNumId w:val="4"/>
+    <w:abstractNumId w:val="2"/>
     <w:lvlOverride w:ilvl="0">
       <w:lvl w:ilvl="0">
         <w:numFmt w:val="decimal"/>
@@ -16378,7 +16572,7 @@
     </w:lvlOverride>
   </w:num>
   <w:num w:numId="5">
-    <w:abstractNumId w:val="45"/>
+    <w:abstractNumId w:val="49"/>
     <w:lvlOverride w:ilvl="0">
       <w:lvl w:ilvl="0">
         <w:numFmt w:val="decimal"/>
@@ -16388,7 +16582,7 @@
     </w:lvlOverride>
   </w:num>
   <w:num w:numId="6">
-    <w:abstractNumId w:val="13"/>
+    <w:abstractNumId w:val="10"/>
     <w:lvlOverride w:ilvl="0">
       <w:lvl w:ilvl="0">
         <w:numFmt w:val="decimal"/>
@@ -16398,7 +16592,7 @@
     </w:lvlOverride>
   </w:num>
   <w:num w:numId="7">
-    <w:abstractNumId w:val="36"/>
+    <w:abstractNumId w:val="34"/>
     <w:lvlOverride w:ilvl="0">
       <w:lvl w:ilvl="0">
         <w:numFmt w:val="decimal"/>
@@ -16408,7 +16602,7 @@
     </w:lvlOverride>
   </w:num>
   <w:num w:numId="8">
-    <w:abstractNumId w:val="10"/>
+    <w:abstractNumId w:val="5"/>
     <w:lvlOverride w:ilvl="0">
       <w:lvl w:ilvl="0">
         <w:numFmt w:val="decimal"/>
@@ -16418,7 +16612,7 @@
     </w:lvlOverride>
   </w:num>
   <w:num w:numId="9">
-    <w:abstractNumId w:val="26"/>
+    <w:abstractNumId w:val="20"/>
     <w:lvlOverride w:ilvl="0">
       <w:lvl w:ilvl="0">
         <w:numFmt w:val="decimal"/>
@@ -16441,6 +16635,36 @@
     </w:lvlOverride>
   </w:num>
   <w:num w:numId="12">
+    <w:abstractNumId w:val="26"/>
+    <w:lvlOverride w:ilvl="0">
+      <w:lvl w:ilvl="0">
+        <w:numFmt w:val="decimal"/>
+        <w:lvlText w:val="%1."/>
+        <w:lvlJc w:val="left"/>
+      </w:lvl>
+    </w:lvlOverride>
+  </w:num>
+  <w:num w:numId="13">
+    <w:abstractNumId w:val="48"/>
+    <w:lvlOverride w:ilvl="0">
+      <w:lvl w:ilvl="0">
+        <w:numFmt w:val="decimal"/>
+        <w:lvlText w:val="%1."/>
+        <w:lvlJc w:val="left"/>
+      </w:lvl>
+    </w:lvlOverride>
+  </w:num>
+  <w:num w:numId="14">
+    <w:abstractNumId w:val="55"/>
+    <w:lvlOverride w:ilvl="0">
+      <w:lvl w:ilvl="0">
+        <w:numFmt w:val="decimal"/>
+        <w:lvlText w:val="%1."/>
+        <w:lvlJc w:val="left"/>
+      </w:lvl>
+    </w:lvlOverride>
+  </w:num>
+  <w:num w:numId="15">
     <w:abstractNumId w:val="28"/>
     <w:lvlOverride w:ilvl="0">
       <w:lvl w:ilvl="0">
@@ -16450,41 +16674,11 @@
       </w:lvl>
     </w:lvlOverride>
   </w:num>
-  <w:num w:numId="13">
-    <w:abstractNumId w:val="44"/>
-    <w:lvlOverride w:ilvl="0">
-      <w:lvl w:ilvl="0">
-        <w:numFmt w:val="decimal"/>
-        <w:lvlText w:val="%1."/>
-        <w:lvlJc w:val="left"/>
-      </w:lvl>
-    </w:lvlOverride>
-  </w:num>
-  <w:num w:numId="14">
-    <w:abstractNumId w:val="53"/>
-    <w:lvlOverride w:ilvl="0">
-      <w:lvl w:ilvl="0">
-        <w:numFmt w:val="decimal"/>
-        <w:lvlText w:val="%1."/>
-        <w:lvlJc w:val="left"/>
-      </w:lvl>
-    </w:lvlOverride>
-  </w:num>
-  <w:num w:numId="15">
-    <w:abstractNumId w:val="31"/>
-    <w:lvlOverride w:ilvl="0">
-      <w:lvl w:ilvl="0">
-        <w:numFmt w:val="decimal"/>
-        <w:lvlText w:val="%1."/>
-        <w:lvlJc w:val="left"/>
-      </w:lvl>
-    </w:lvlOverride>
-  </w:num>
   <w:num w:numId="16">
-    <w:abstractNumId w:val="24"/>
+    <w:abstractNumId w:val="18"/>
   </w:num>
   <w:num w:numId="17">
-    <w:abstractNumId w:val="33"/>
+    <w:abstractNumId w:val="30"/>
     <w:lvlOverride w:ilvl="0">
       <w:lvl w:ilvl="0">
         <w:numFmt w:val="decimal"/>
@@ -16494,7 +16688,7 @@
     </w:lvlOverride>
   </w:num>
   <w:num w:numId="18">
-    <w:abstractNumId w:val="21"/>
+    <w:abstractNumId w:val="16"/>
     <w:lvlOverride w:ilvl="0">
       <w:lvl w:ilvl="0">
         <w:numFmt w:val="decimal"/>
@@ -16514,7 +16708,7 @@
     </w:lvlOverride>
   </w:num>
   <w:num w:numId="20">
-    <w:abstractNumId w:val="19"/>
+    <w:abstractNumId w:val="13"/>
     <w:lvlOverride w:ilvl="0">
       <w:lvl w:ilvl="0">
         <w:numFmt w:val="decimal"/>
@@ -16524,7 +16718,7 @@
     </w:lvlOverride>
   </w:num>
   <w:num w:numId="21">
-    <w:abstractNumId w:val="42"/>
+    <w:abstractNumId w:val="43"/>
     <w:lvlOverride w:ilvl="0">
       <w:lvl w:ilvl="0">
         <w:numFmt w:val="decimal"/>
@@ -16534,7 +16728,7 @@
     </w:lvlOverride>
   </w:num>
   <w:num w:numId="22">
-    <w:abstractNumId w:val="48"/>
+    <w:abstractNumId w:val="50"/>
   </w:num>
   <w:num w:numId="23">
     <w:abstractNumId w:val="58"/>
@@ -16547,7 +16741,7 @@
     </w:lvlOverride>
   </w:num>
   <w:num w:numId="24">
-    <w:abstractNumId w:val="35"/>
+    <w:abstractNumId w:val="32"/>
     <w:lvlOverride w:ilvl="0">
       <w:lvl w:ilvl="0">
         <w:numFmt w:val="decimal"/>
@@ -16557,7 +16751,7 @@
     </w:lvlOverride>
   </w:num>
   <w:num w:numId="25">
-    <w:abstractNumId w:val="5"/>
+    <w:abstractNumId w:val="3"/>
     <w:lvlOverride w:ilvl="0">
       <w:lvl w:ilvl="0">
         <w:numFmt w:val="decimal"/>
@@ -16567,7 +16761,7 @@
     </w:lvlOverride>
   </w:num>
   <w:num w:numId="26">
-    <w:abstractNumId w:val="39"/>
+    <w:abstractNumId w:val="36"/>
     <w:lvlOverride w:ilvl="0">
       <w:lvl w:ilvl="0">
         <w:numFmt w:val="decimal"/>
@@ -16577,7 +16771,7 @@
     </w:lvlOverride>
   </w:num>
   <w:num w:numId="27">
-    <w:abstractNumId w:val="39"/>
+    <w:abstractNumId w:val="36"/>
     <w:lvlOverride w:ilvl="0">
       <w:lvl w:ilvl="0">
         <w:numFmt w:val="decimal"/>
@@ -16587,7 +16781,7 @@
     </w:lvlOverride>
   </w:num>
   <w:num w:numId="28">
-    <w:abstractNumId w:val="23"/>
+    <w:abstractNumId w:val="17"/>
     <w:lvlOverride w:ilvl="0">
       <w:lvl w:ilvl="0">
         <w:numFmt w:val="decimal"/>
@@ -16597,10 +16791,10 @@
     </w:lvlOverride>
   </w:num>
   <w:num w:numId="29">
-    <w:abstractNumId w:val="14"/>
+    <w:abstractNumId w:val="11"/>
   </w:num>
   <w:num w:numId="30">
-    <w:abstractNumId w:val="20"/>
+    <w:abstractNumId w:val="14"/>
     <w:lvlOverride w:ilvl="0">
       <w:lvl w:ilvl="0">
         <w:numFmt w:val="decimal"/>
@@ -16610,7 +16804,7 @@
     </w:lvlOverride>
   </w:num>
   <w:num w:numId="31">
-    <w:abstractNumId w:val="30"/>
+    <w:abstractNumId w:val="27"/>
     <w:lvlOverride w:ilvl="0">
       <w:lvl w:ilvl="0">
         <w:numFmt w:val="decimal"/>
@@ -16620,7 +16814,7 @@
     </w:lvlOverride>
   </w:num>
   <w:num w:numId="32">
-    <w:abstractNumId w:val="52"/>
+    <w:abstractNumId w:val="54"/>
     <w:lvlOverride w:ilvl="0">
       <w:lvl w:ilvl="0">
         <w:numFmt w:val="decimal"/>
@@ -16630,7 +16824,7 @@
     </w:lvlOverride>
   </w:num>
   <w:num w:numId="33">
-    <w:abstractNumId w:val="49"/>
+    <w:abstractNumId w:val="51"/>
     <w:lvlOverride w:ilvl="0">
       <w:lvl w:ilvl="0">
         <w:numFmt w:val="decimal"/>
@@ -16643,7 +16837,7 @@
     <w:abstractNumId w:val="62"/>
   </w:num>
   <w:num w:numId="35">
-    <w:abstractNumId w:val="32"/>
+    <w:abstractNumId w:val="29"/>
     <w:lvlOverride w:ilvl="0">
       <w:lvl w:ilvl="0">
         <w:numFmt w:val="decimal"/>
@@ -16653,7 +16847,7 @@
     </w:lvlOverride>
   </w:num>
   <w:num w:numId="36">
-    <w:abstractNumId w:val="32"/>
+    <w:abstractNumId w:val="29"/>
     <w:lvlOverride w:ilvl="0">
       <w:lvl w:ilvl="0">
         <w:numFmt w:val="decimal"/>
@@ -16663,7 +16857,7 @@
     </w:lvlOverride>
   </w:num>
   <w:num w:numId="37">
-    <w:abstractNumId w:val="32"/>
+    <w:abstractNumId w:val="29"/>
     <w:lvlOverride w:ilvl="0">
       <w:lvl w:ilvl="0">
         <w:numFmt w:val="decimal"/>
@@ -16673,7 +16867,7 @@
     </w:lvlOverride>
   </w:num>
   <w:num w:numId="38">
-    <w:abstractNumId w:val="32"/>
+    <w:abstractNumId w:val="29"/>
     <w:lvlOverride w:ilvl="0">
       <w:lvl w:ilvl="0">
         <w:numFmt w:val="decimal"/>
@@ -16683,7 +16877,7 @@
     </w:lvlOverride>
   </w:num>
   <w:num w:numId="39">
-    <w:abstractNumId w:val="32"/>
+    <w:abstractNumId w:val="29"/>
     <w:lvlOverride w:ilvl="0">
       <w:lvl w:ilvl="0">
         <w:numFmt w:val="decimal"/>
@@ -16693,7 +16887,7 @@
     </w:lvlOverride>
   </w:num>
   <w:num w:numId="40">
-    <w:abstractNumId w:val="2"/>
+    <w:abstractNumId w:val="1"/>
   </w:num>
   <w:num w:numId="41">
     <w:abstractNumId w:val="59"/>
@@ -16736,7 +16930,7 @@
     </w:lvlOverride>
   </w:num>
   <w:num w:numId="45">
-    <w:abstractNumId w:val="43"/>
+    <w:abstractNumId w:val="44"/>
     <w:lvlOverride w:ilvl="0">
       <w:lvl w:ilvl="0">
         <w:numFmt w:val="decimal"/>
@@ -16779,10 +16973,10 @@
     </w:lvlOverride>
   </w:num>
   <w:num w:numId="50">
-    <w:abstractNumId w:val="27"/>
+    <w:abstractNumId w:val="23"/>
   </w:num>
   <w:num w:numId="51">
-    <w:abstractNumId w:val="51"/>
+    <w:abstractNumId w:val="53"/>
     <w:lvlOverride w:ilvl="0">
       <w:lvl w:ilvl="0">
         <w:numFmt w:val="decimal"/>
@@ -16792,7 +16986,7 @@
     </w:lvlOverride>
   </w:num>
   <w:num w:numId="52">
-    <w:abstractNumId w:val="51"/>
+    <w:abstractNumId w:val="53"/>
     <w:lvlOverride w:ilvl="0">
       <w:lvl w:ilvl="0">
         <w:numFmt w:val="decimal"/>
@@ -16802,7 +16996,7 @@
     </w:lvlOverride>
   </w:num>
   <w:num w:numId="53">
-    <w:abstractNumId w:val="51"/>
+    <w:abstractNumId w:val="53"/>
     <w:lvlOverride w:ilvl="0">
       <w:lvl w:ilvl="0">
         <w:numFmt w:val="decimal"/>
@@ -16812,7 +17006,7 @@
     </w:lvlOverride>
   </w:num>
   <w:num w:numId="54">
-    <w:abstractNumId w:val="15"/>
+    <w:abstractNumId w:val="12"/>
     <w:lvlOverride w:ilvl="0">
       <w:lvl w:ilvl="0">
         <w:numFmt w:val="decimal"/>
@@ -16822,7 +17016,7 @@
     </w:lvlOverride>
   </w:num>
   <w:num w:numId="55">
-    <w:abstractNumId w:val="25"/>
+    <w:abstractNumId w:val="19"/>
     <w:lvlOverride w:ilvl="0">
       <w:lvl w:ilvl="0">
         <w:numFmt w:val="decimal"/>
@@ -16832,61 +17026,61 @@
     </w:lvlOverride>
   </w:num>
   <w:num w:numId="56">
-    <w:abstractNumId w:val="18"/>
+    <w:abstractNumId w:val="24"/>
   </w:num>
   <w:num w:numId="57">
-    <w:abstractNumId w:val="47"/>
+    <w:abstractNumId w:val="35"/>
   </w:num>
   <w:num w:numId="58">
+    <w:abstractNumId w:val="42"/>
+  </w:num>
+  <w:num w:numId="59">
+    <w:abstractNumId w:val="46"/>
+  </w:num>
+  <w:num w:numId="60">
+    <w:abstractNumId w:val="37"/>
+  </w:num>
+  <w:num w:numId="61">
+    <w:abstractNumId w:val="6"/>
+  </w:num>
+  <w:num w:numId="62">
+    <w:abstractNumId w:val="45"/>
+  </w:num>
+  <w:num w:numId="63">
     <w:abstractNumId w:val="7"/>
   </w:num>
-  <w:num w:numId="59">
-    <w:abstractNumId w:val="37"/>
-  </w:num>
-  <w:num w:numId="60">
-    <w:abstractNumId w:val="22"/>
-  </w:num>
-  <w:num w:numId="61">
-    <w:abstractNumId w:val="3"/>
-  </w:num>
-  <w:num w:numId="62">
-    <w:abstractNumId w:val="0"/>
-  </w:num>
-  <w:num w:numId="63">
-    <w:abstractNumId w:val="6"/>
-  </w:num>
   <w:num w:numId="64">
-    <w:abstractNumId w:val="46"/>
+    <w:abstractNumId w:val="31"/>
   </w:num>
   <w:num w:numId="65">
-    <w:abstractNumId w:val="9"/>
+    <w:abstractNumId w:val="38"/>
   </w:num>
   <w:num w:numId="66">
-    <w:abstractNumId w:val="16"/>
+    <w:abstractNumId w:val="4"/>
   </w:num>
   <w:num w:numId="67">
-    <w:abstractNumId w:val="29"/>
+    <w:abstractNumId w:val="33"/>
   </w:num>
   <w:num w:numId="68">
-    <w:abstractNumId w:val="55"/>
+    <w:abstractNumId w:val="22"/>
   </w:num>
   <w:num w:numId="69">
     <w:abstractNumId w:val="8"/>
   </w:num>
   <w:num w:numId="70">
-    <w:abstractNumId w:val="34"/>
+    <w:abstractNumId w:val="15"/>
   </w:num>
   <w:num w:numId="71">
-    <w:abstractNumId w:val="11"/>
+    <w:abstractNumId w:val="21"/>
   </w:num>
   <w:num w:numId="72">
-    <w:abstractNumId w:val="38"/>
+    <w:abstractNumId w:val="47"/>
   </w:num>
   <w:num w:numId="73">
-    <w:abstractNumId w:val="17"/>
+    <w:abstractNumId w:val="25"/>
   </w:num>
   <w:num w:numId="74">
-    <w:abstractNumId w:val="54"/>
+    <w:abstractNumId w:val="39"/>
   </w:num>
   <w:numIdMacAtCleanup w:val="74"/>
 </w:numbering>

--- a/SDE-PROBLEMS.docx
+++ b/SDE-PROBLEMS.docx
@@ -2825,15 +2825,17 @@
           <w:b/>
           <w:bCs/>
           <w:color w:val="000000"/>
-          <w:lang w:val="en-IN"/>
-        </w:rPr>
-      </w:pPr>
-      <w:r>
-        <w:rPr>
-          <w:rFonts w:eastAsia="Times New Roman"/>
-          <w:b/>
-          <w:bCs/>
-          <w:color w:val="000000"/>
+          <w:highlight w:val="yellow"/>
+          <w:lang w:val="en-IN"/>
+        </w:rPr>
+      </w:pPr>
+      <w:r>
+        <w:rPr>
+          <w:rFonts w:eastAsia="Times New Roman"/>
+          <w:b/>
+          <w:bCs/>
+          <w:color w:val="000000"/>
+          <w:highlight w:val="yellow"/>
           <w:lang w:val="en-IN"/>
         </w:rPr>
         <w:t>Rotate a LinkedList </w:t>
@@ -2924,6 +2926,7 @@
           <w:b/>
           <w:bCs/>
           <w:color w:val="000000"/>
+          <w:highlight w:val="yellow"/>
           <w:lang w:val="en-IN"/>
         </w:rPr>
         <w:t>Clone a Linked List with random and next pointer</w:t>

--- a/SDE-PROBLEMS.docx
+++ b/SDE-PROBLEMS.docx
@@ -2994,15 +2994,17 @@
           <w:b/>
           <w:bCs/>
           <w:color w:val="000000"/>
-          <w:lang w:val="en-IN"/>
-        </w:rPr>
-      </w:pPr>
-      <w:r>
-        <w:rPr>
-          <w:rFonts w:eastAsia="Times New Roman"/>
-          <w:b/>
-          <w:bCs/>
-          <w:color w:val="000000"/>
+          <w:highlight w:val="yellow"/>
+          <w:lang w:val="en-IN"/>
+        </w:rPr>
+      </w:pPr>
+      <w:r>
+        <w:rPr>
+          <w:rFonts w:eastAsia="Times New Roman"/>
+          <w:b/>
+          <w:bCs/>
+          <w:color w:val="000000"/>
+          <w:highlight w:val="yellow"/>
           <w:lang w:val="en-IN"/>
         </w:rPr>
         <w:t xml:space="preserve">3 </w:t>
@@ -3014,6 +3016,7 @@
           <w:b/>
           <w:bCs/>
           <w:color w:val="000000"/>
+          <w:highlight w:val="yellow"/>
           <w:lang w:val="en-IN"/>
         </w:rPr>
         <w:t>sum</w:t>
@@ -3025,6 +3028,7 @@
           <w:b/>
           <w:bCs/>
           <w:color w:val="000000"/>
+          <w:highlight w:val="yellow"/>
           <w:lang w:val="en-IN"/>
         </w:rPr>
         <w:t> </w:t>
@@ -3095,15 +3099,17 @@
           <w:b/>
           <w:bCs/>
           <w:color w:val="000000"/>
-          <w:lang w:val="en-IN"/>
-        </w:rPr>
-      </w:pPr>
-      <w:r>
-        <w:rPr>
-          <w:rFonts w:eastAsia="Times New Roman"/>
-          <w:b/>
-          <w:bCs/>
-          <w:color w:val="000000"/>
+          <w:highlight w:val="yellow"/>
+          <w:lang w:val="en-IN"/>
+        </w:rPr>
+      </w:pPr>
+      <w:r>
+        <w:rPr>
+          <w:rFonts w:eastAsia="Times New Roman"/>
+          <w:b/>
+          <w:bCs/>
+          <w:color w:val="000000"/>
+          <w:highlight w:val="yellow"/>
           <w:lang w:val="en-IN"/>
         </w:rPr>
         <w:t>Trapping rainwater</w:t>
@@ -3112,6 +3118,7 @@
         <w:rPr>
           <w:rFonts w:eastAsia="Times New Roman"/>
           <w:color w:val="000000"/>
+          <w:highlight w:val="yellow"/>
           <w:lang w:val="en-IN"/>
         </w:rPr>
         <w:t>  </w:t>
@@ -3177,15 +3184,17 @@
           <w:b/>
           <w:bCs/>
           <w:color w:val="000000"/>
-          <w:lang w:val="en-IN"/>
-        </w:rPr>
-      </w:pPr>
-      <w:r>
-        <w:rPr>
-          <w:rFonts w:eastAsia="Times New Roman"/>
-          <w:b/>
-          <w:bCs/>
-          <w:color w:val="000000"/>
+          <w:highlight w:val="yellow"/>
+          <w:lang w:val="en-IN"/>
+        </w:rPr>
+      </w:pPr>
+      <w:r>
+        <w:rPr>
+          <w:rFonts w:eastAsia="Times New Roman"/>
+          <w:b/>
+          <w:bCs/>
+          <w:color w:val="000000"/>
+          <w:highlight w:val="yellow"/>
           <w:lang w:val="en-IN"/>
         </w:rPr>
         <w:t>Remove Duplicate from Sorted array </w:t>
@@ -3257,15 +3266,17 @@
           <w:b/>
           <w:bCs/>
           <w:color w:val="000000"/>
-          <w:lang w:val="en-IN"/>
-        </w:rPr>
-      </w:pPr>
-      <w:r>
-        <w:rPr>
-          <w:rFonts w:eastAsia="Times New Roman"/>
-          <w:b/>
-          <w:bCs/>
-          <w:color w:val="000000"/>
+          <w:highlight w:val="yellow"/>
+          <w:lang w:val="en-IN"/>
+        </w:rPr>
+      </w:pPr>
+      <w:r>
+        <w:rPr>
+          <w:rFonts w:eastAsia="Times New Roman"/>
+          <w:b/>
+          <w:bCs/>
+          <w:color w:val="000000"/>
+          <w:highlight w:val="yellow"/>
           <w:lang w:val="en-IN"/>
         </w:rPr>
         <w:t>Max consecutive ones</w:t>
@@ -3274,6 +3285,7 @@
         <w:rPr>
           <w:rFonts w:eastAsia="Times New Roman"/>
           <w:color w:val="000000"/>
+          <w:highlight w:val="yellow"/>
           <w:lang w:val="en-IN"/>
         </w:rPr>
         <w:t>  </w:t>
@@ -3355,15 +3367,17 @@
           <w:b/>
           <w:bCs/>
           <w:color w:val="000000"/>
-          <w:lang w:val="en-IN"/>
-        </w:rPr>
-      </w:pPr>
-      <w:r>
-        <w:rPr>
-          <w:rFonts w:eastAsia="Times New Roman"/>
-          <w:b/>
-          <w:bCs/>
-          <w:color w:val="000000"/>
+          <w:highlight w:val="yellow"/>
+          <w:lang w:val="en-IN"/>
+        </w:rPr>
+      </w:pPr>
+      <w:r>
+        <w:rPr>
+          <w:rFonts w:eastAsia="Times New Roman"/>
+          <w:b/>
+          <w:bCs/>
+          <w:color w:val="000000"/>
+          <w:highlight w:val="yellow"/>
           <w:lang w:val="en-IN"/>
         </w:rPr>
         <w:t>N meeting in one room</w:t>
@@ -3372,6 +3386,7 @@
         <w:rPr>
           <w:rFonts w:eastAsia="Times New Roman"/>
           <w:color w:val="000000"/>
+          <w:highlight w:val="yellow"/>
           <w:lang w:val="en-IN"/>
         </w:rPr>
         <w:t> </w:t>
@@ -16453,9 +16468,9 @@
       <w:lvlJc w:val="left"/>
       <w:pPr>
         <w:tabs>
-          <w:tab w:val="num" w:pos="720"/>
-        </w:tabs>
-        <w:ind w:left="720" w:hanging="360"/>
+          <w:tab w:val="num" w:pos="502"/>
+        </w:tabs>
+        <w:ind w:left="502" w:hanging="360"/>
       </w:pPr>
     </w:lvl>
     <w:lvl w:ilvl="1" w:tentative="1">
@@ -16465,9 +16480,9 @@
       <w:lvlJc w:val="left"/>
       <w:pPr>
         <w:tabs>
-          <w:tab w:val="num" w:pos="1440"/>
-        </w:tabs>
-        <w:ind w:left="1440" w:hanging="360"/>
+          <w:tab w:val="num" w:pos="1222"/>
+        </w:tabs>
+        <w:ind w:left="1222" w:hanging="360"/>
       </w:pPr>
     </w:lvl>
     <w:lvl w:ilvl="2" w:tentative="1">
@@ -16477,9 +16492,9 @@
       <w:lvlJc w:val="left"/>
       <w:pPr>
         <w:tabs>
-          <w:tab w:val="num" w:pos="2160"/>
-        </w:tabs>
-        <w:ind w:left="2160" w:hanging="360"/>
+          <w:tab w:val="num" w:pos="1942"/>
+        </w:tabs>
+        <w:ind w:left="1942" w:hanging="360"/>
       </w:pPr>
     </w:lvl>
     <w:lvl w:ilvl="3" w:tentative="1">
@@ -16489,9 +16504,9 @@
       <w:lvlJc w:val="left"/>
       <w:pPr>
         <w:tabs>
-          <w:tab w:val="num" w:pos="2880"/>
-        </w:tabs>
-        <w:ind w:left="2880" w:hanging="360"/>
+          <w:tab w:val="num" w:pos="2662"/>
+        </w:tabs>
+        <w:ind w:left="2662" w:hanging="360"/>
       </w:pPr>
     </w:lvl>
     <w:lvl w:ilvl="4" w:tentative="1">
@@ -16501,9 +16516,9 @@
       <w:lvlJc w:val="left"/>
       <w:pPr>
         <w:tabs>
-          <w:tab w:val="num" w:pos="3600"/>
-        </w:tabs>
-        <w:ind w:left="3600" w:hanging="360"/>
+          <w:tab w:val="num" w:pos="3382"/>
+        </w:tabs>
+        <w:ind w:left="3382" w:hanging="360"/>
       </w:pPr>
     </w:lvl>
     <w:lvl w:ilvl="5" w:tentative="1">
@@ -16513,9 +16528,9 @@
       <w:lvlJc w:val="left"/>
       <w:pPr>
         <w:tabs>
-          <w:tab w:val="num" w:pos="4320"/>
-        </w:tabs>
-        <w:ind w:left="4320" w:hanging="360"/>
+          <w:tab w:val="num" w:pos="4102"/>
+        </w:tabs>
+        <w:ind w:left="4102" w:hanging="360"/>
       </w:pPr>
     </w:lvl>
     <w:lvl w:ilvl="6" w:tentative="1">
@@ -16525,9 +16540,9 @@
       <w:lvlJc w:val="left"/>
       <w:pPr>
         <w:tabs>
-          <w:tab w:val="num" w:pos="5040"/>
-        </w:tabs>
-        <w:ind w:left="5040" w:hanging="360"/>
+          <w:tab w:val="num" w:pos="4822"/>
+        </w:tabs>
+        <w:ind w:left="4822" w:hanging="360"/>
       </w:pPr>
     </w:lvl>
     <w:lvl w:ilvl="7" w:tentative="1">
@@ -16537,9 +16552,9 @@
       <w:lvlJc w:val="left"/>
       <w:pPr>
         <w:tabs>
-          <w:tab w:val="num" w:pos="5760"/>
-        </w:tabs>
-        <w:ind w:left="5760" w:hanging="360"/>
+          <w:tab w:val="num" w:pos="5542"/>
+        </w:tabs>
+        <w:ind w:left="5542" w:hanging="360"/>
       </w:pPr>
     </w:lvl>
     <w:lvl w:ilvl="8" w:tentative="1">
@@ -16549,9 +16564,9 @@
       <w:lvlJc w:val="left"/>
       <w:pPr>
         <w:tabs>
-          <w:tab w:val="num" w:pos="6480"/>
-        </w:tabs>
-        <w:ind w:left="6480" w:hanging="360"/>
+          <w:tab w:val="num" w:pos="6262"/>
+        </w:tabs>
+        <w:ind w:left="6262" w:hanging="360"/>
       </w:pPr>
     </w:lvl>
   </w:abstractNum>

--- a/SDE-PROBLEMS.docx
+++ b/SDE-PROBLEMS.docx
@@ -3461,6 +3461,7 @@
           <w:b/>
           <w:bCs/>
           <w:color w:val="000000"/>
+          <w:highlight w:val="yellow"/>
           <w:lang w:val="en-IN"/>
         </w:rPr>
         <w:t>Minimum number of platforms required for a railway</w:t>

--- a/SDE-PROBLEMS.docx
+++ b/SDE-PROBLEMS.docx
@@ -3534,9 +3534,20 @@
           <w:b/>
           <w:bCs/>
           <w:color w:val="000000"/>
-          <w:lang w:val="en-IN"/>
-        </w:rPr>
-        <w:t xml:space="preserve">Job sequencing Problem </w:t>
+          <w:highlight w:val="yellow"/>
+          <w:lang w:val="en-IN"/>
+        </w:rPr>
+        <w:t>Job sequencing Problem</w:t>
+      </w:r>
+      <w:r>
+        <w:rPr>
+          <w:rFonts w:eastAsia="Times New Roman"/>
+          <w:b/>
+          <w:bCs/>
+          <w:color w:val="000000"/>
+          <w:lang w:val="en-IN"/>
+        </w:rPr>
+        <w:t xml:space="preserve"> </w:t>
       </w:r>
       <w:r>
         <w:rPr>

--- a/SDE-PROBLEMS.docx
+++ b/SDE-PROBLEMS.docx
@@ -3617,6 +3617,7 @@
           <w:b/>
           <w:bCs/>
           <w:color w:val="000000"/>
+          <w:highlight w:val="yellow"/>
           <w:lang w:val="en-IN"/>
         </w:rPr>
         <w:t>Fractional Knapsack Problem</w:t>

--- a/SDE-PROBLEMS.docx
+++ b/SDE-PROBLEMS.docx
@@ -3688,6 +3688,7 @@
           <w:b/>
           <w:bCs/>
           <w:color w:val="000000"/>
+          <w:highlight w:val="yellow"/>
           <w:lang w:val="en-IN"/>
         </w:rPr>
         <w:t>Greedy algorithm to find minimum number of coins</w:t>

--- a/SDE-PROBLEMS.docx
+++ b/SDE-PROBLEMS.docx
@@ -3761,9 +3761,20 @@
           <w:b/>
           <w:bCs/>
           <w:color w:val="000000"/>
-          <w:lang w:val="en-IN"/>
-        </w:rPr>
-        <w:t xml:space="preserve">Activity Selection (it is same as N meeting in one room) </w:t>
+          <w:highlight w:val="yellow"/>
+          <w:lang w:val="en-IN"/>
+        </w:rPr>
+        <w:t>Activity Selection (it is same as N meeting in one room)</w:t>
+      </w:r>
+      <w:r>
+        <w:rPr>
+          <w:rFonts w:eastAsia="Times New Roman"/>
+          <w:b/>
+          <w:bCs/>
+          <w:color w:val="000000"/>
+          <w:lang w:val="en-IN"/>
+        </w:rPr>
+        <w:t xml:space="preserve"> </w:t>
       </w:r>
       <w:r>
         <w:rPr>

--- a/SDE-PROBLEMS.docx
+++ b/SDE-PROBLEMS.docx
@@ -44,14 +44,9 @@
       </w:r>
       <w:r>
         <w:br/>
-        <w:t xml:space="preserve">(Channel run by ex-Amazon | </w:t>
-      </w:r>
-      <w:proofErr w:type="gramStart"/>
-      <w:r>
-        <w:t>Media.net(</w:t>
+        <w:t>(Channel run by ex-Amazon | Media.net(</w:t>
       </w:r>
       <w:proofErr w:type="spellStart"/>
-      <w:proofErr w:type="gramEnd"/>
       <w:r>
         <w:t>Directi</w:t>
       </w:r>
@@ -115,23 +110,7 @@
           <w:b/>
           <w:highlight w:val="yellow"/>
         </w:rPr>
-        <w:t xml:space="preserve">Find the duplicate in an array of N+1 </w:t>
-      </w:r>
-      <w:proofErr w:type="gramStart"/>
-      <w:r>
-        <w:rPr>
-          <w:b/>
-          <w:highlight w:val="yellow"/>
-        </w:rPr>
-        <w:t>integers</w:t>
-      </w:r>
-      <w:proofErr w:type="gramEnd"/>
-      <w:r>
-        <w:rPr>
-          <w:b/>
-          <w:highlight w:val="yellow"/>
-        </w:rPr>
-        <w:t>.</w:t>
+        <w:t>Find the duplicate in an array of N+1 integers.</w:t>
       </w:r>
       <w:r>
         <w:rPr>
@@ -529,18 +508,10 @@
         <w:t>Inversion of Array</w:t>
       </w:r>
       <w:r>
-        <w:t xml:space="preserve"> (Using Merge </w:t>
-      </w:r>
-      <w:proofErr w:type="gramStart"/>
-      <w:r>
-        <w:t xml:space="preserve">Sort) </w:t>
-      </w:r>
-      <w:r>
-        <w:t xml:space="preserve"> #</w:t>
-      </w:r>
-      <w:proofErr w:type="gramEnd"/>
-      <w:r>
-        <w:t>#####</w:t>
+        <w:t xml:space="preserve"> (Using Merge Sort) </w:t>
+      </w:r>
+      <w:r>
+        <w:t xml:space="preserve"> ######</w:t>
       </w:r>
     </w:p>
     <w:p>
@@ -790,7 +761,6 @@
         <w:t>Pow(</w:t>
       </w:r>
       <w:proofErr w:type="spellStart"/>
-      <w:proofErr w:type="gramStart"/>
       <w:r>
         <w:rPr>
           <w:rFonts w:eastAsia="Times New Roman"/>
@@ -803,7 +773,6 @@
         <w:t>X,n</w:t>
       </w:r>
       <w:proofErr w:type="spellEnd"/>
-      <w:proofErr w:type="gramEnd"/>
       <w:r>
         <w:rPr>
           <w:rFonts w:eastAsia="Times New Roman"/>
@@ -1640,35 +1609,15 @@
           <w:color w:val="000000"/>
           <w:lang w:val="en-IN"/>
         </w:rPr>
-        <w:t xml:space="preserve">Count number of subarrays with given </w:t>
-      </w:r>
-      <w:proofErr w:type="gramStart"/>
-      <w:r>
-        <w:rPr>
-          <w:rFonts w:eastAsia="Times New Roman"/>
-          <w:b/>
-          <w:bCs/>
-          <w:color w:val="000000"/>
-          <w:lang w:val="en-IN"/>
-        </w:rPr>
-        <w:t>XOR</w:t>
-      </w:r>
-      <w:r>
-        <w:rPr>
-          <w:rFonts w:eastAsia="Times New Roman"/>
-          <w:color w:val="000000"/>
-          <w:lang w:val="en-IN"/>
-        </w:rPr>
-        <w:t>(</w:t>
-      </w:r>
-      <w:proofErr w:type="gramEnd"/>
-      <w:r>
-        <w:rPr>
-          <w:rFonts w:eastAsia="Times New Roman"/>
-          <w:color w:val="000000"/>
-          <w:lang w:val="en-IN"/>
-        </w:rPr>
-        <w:t>this clears a lot of problems) </w:t>
+        <w:t>Count number of subarrays with given XOR</w:t>
+      </w:r>
+      <w:r>
+        <w:rPr>
+          <w:rFonts w:eastAsia="Times New Roman"/>
+          <w:color w:val="000000"/>
+          <w:lang w:val="en-IN"/>
+        </w:rPr>
+        <w:t>(this clears a lot of problems) </w:t>
       </w:r>
     </w:p>
     <w:p>
@@ -3007,31 +2956,7 @@
           <w:highlight w:val="yellow"/>
           <w:lang w:val="en-IN"/>
         </w:rPr>
-        <w:t xml:space="preserve">3 </w:t>
-      </w:r>
-      <w:proofErr w:type="gramStart"/>
-      <w:r>
-        <w:rPr>
-          <w:rFonts w:eastAsia="Times New Roman"/>
-          <w:b/>
-          <w:bCs/>
-          <w:color w:val="000000"/>
-          <w:highlight w:val="yellow"/>
-          <w:lang w:val="en-IN"/>
-        </w:rPr>
-        <w:t>sum</w:t>
-      </w:r>
-      <w:proofErr w:type="gramEnd"/>
-      <w:r>
-        <w:rPr>
-          <w:rFonts w:eastAsia="Times New Roman"/>
-          <w:b/>
-          <w:bCs/>
-          <w:color w:val="000000"/>
-          <w:highlight w:val="yellow"/>
-          <w:lang w:val="en-IN"/>
-        </w:rPr>
-        <w:t> </w:t>
+        <w:t>3 sum </w:t>
       </w:r>
     </w:p>
     <w:p>
@@ -3904,6 +3829,7 @@
           <w:b/>
           <w:bCs/>
           <w:color w:val="000000"/>
+          <w:highlight w:val="yellow"/>
           <w:lang w:val="en-IN"/>
         </w:rPr>
         <w:lastRenderedPageBreak/>

--- a/SDE-PROBLEMS.docx
+++ b/SDE-PROBLEMS.docx
@@ -44,9 +44,14 @@
       </w:r>
       <w:r>
         <w:br/>
-        <w:t>(Channel run by ex-Amazon | Media.net(</w:t>
+        <w:t xml:space="preserve">(Channel run by ex-Amazon | </w:t>
+      </w:r>
+      <w:proofErr w:type="gramStart"/>
+      <w:r>
+        <w:t>Media.net(</w:t>
       </w:r>
       <w:proofErr w:type="spellStart"/>
+      <w:proofErr w:type="gramEnd"/>
       <w:r>
         <w:t>Directi</w:t>
       </w:r>
@@ -110,7 +115,23 @@
           <w:b/>
           <w:highlight w:val="yellow"/>
         </w:rPr>
-        <w:t>Find the duplicate in an array of N+1 integers.</w:t>
+        <w:t xml:space="preserve">Find the duplicate in an array of N+1 </w:t>
+      </w:r>
+      <w:proofErr w:type="gramStart"/>
+      <w:r>
+        <w:rPr>
+          <w:b/>
+          <w:highlight w:val="yellow"/>
+        </w:rPr>
+        <w:t>integers</w:t>
+      </w:r>
+      <w:proofErr w:type="gramEnd"/>
+      <w:r>
+        <w:rPr>
+          <w:b/>
+          <w:highlight w:val="yellow"/>
+        </w:rPr>
+        <w:t>.</w:t>
       </w:r>
       <w:r>
         <w:rPr>
@@ -508,10 +529,18 @@
         <w:t>Inversion of Array</w:t>
       </w:r>
       <w:r>
-        <w:t xml:space="preserve"> (Using Merge Sort) </w:t>
-      </w:r>
-      <w:r>
-        <w:t xml:space="preserve"> ######</w:t>
+        <w:t xml:space="preserve"> (Using Merge </w:t>
+      </w:r>
+      <w:proofErr w:type="gramStart"/>
+      <w:r>
+        <w:t xml:space="preserve">Sort) </w:t>
+      </w:r>
+      <w:r>
+        <w:t xml:space="preserve"> #</w:t>
+      </w:r>
+      <w:proofErr w:type="gramEnd"/>
+      <w:r>
+        <w:t>#####</w:t>
       </w:r>
     </w:p>
     <w:p>
@@ -761,6 +790,7 @@
         <w:t>Pow(</w:t>
       </w:r>
       <w:proofErr w:type="spellStart"/>
+      <w:proofErr w:type="gramStart"/>
       <w:r>
         <w:rPr>
           <w:rFonts w:eastAsia="Times New Roman"/>
@@ -773,6 +803,7 @@
         <w:t>X,n</w:t>
       </w:r>
       <w:proofErr w:type="spellEnd"/>
+      <w:proofErr w:type="gramEnd"/>
       <w:r>
         <w:rPr>
           <w:rFonts w:eastAsia="Times New Roman"/>
@@ -1609,15 +1640,35 @@
           <w:color w:val="000000"/>
           <w:lang w:val="en-IN"/>
         </w:rPr>
-        <w:t>Count number of subarrays with given XOR</w:t>
-      </w:r>
-      <w:r>
-        <w:rPr>
-          <w:rFonts w:eastAsia="Times New Roman"/>
-          <w:color w:val="000000"/>
-          <w:lang w:val="en-IN"/>
-        </w:rPr>
-        <w:t>(this clears a lot of problems) </w:t>
+        <w:t xml:space="preserve">Count number of subarrays with given </w:t>
+      </w:r>
+      <w:proofErr w:type="gramStart"/>
+      <w:r>
+        <w:rPr>
+          <w:rFonts w:eastAsia="Times New Roman"/>
+          <w:b/>
+          <w:bCs/>
+          <w:color w:val="000000"/>
+          <w:lang w:val="en-IN"/>
+        </w:rPr>
+        <w:t>XOR</w:t>
+      </w:r>
+      <w:r>
+        <w:rPr>
+          <w:rFonts w:eastAsia="Times New Roman"/>
+          <w:color w:val="000000"/>
+          <w:lang w:val="en-IN"/>
+        </w:rPr>
+        <w:t>(</w:t>
+      </w:r>
+      <w:proofErr w:type="gramEnd"/>
+      <w:r>
+        <w:rPr>
+          <w:rFonts w:eastAsia="Times New Roman"/>
+          <w:color w:val="000000"/>
+          <w:lang w:val="en-IN"/>
+        </w:rPr>
+        <w:t>this clears a lot of problems) </w:t>
       </w:r>
     </w:p>
     <w:p>
@@ -2956,7 +3007,31 @@
           <w:highlight w:val="yellow"/>
           <w:lang w:val="en-IN"/>
         </w:rPr>
-        <w:t>3 sum </w:t>
+        <w:t xml:space="preserve">3 </w:t>
+      </w:r>
+      <w:proofErr w:type="gramStart"/>
+      <w:r>
+        <w:rPr>
+          <w:rFonts w:eastAsia="Times New Roman"/>
+          <w:b/>
+          <w:bCs/>
+          <w:color w:val="000000"/>
+          <w:highlight w:val="yellow"/>
+          <w:lang w:val="en-IN"/>
+        </w:rPr>
+        <w:t>sum</w:t>
+      </w:r>
+      <w:proofErr w:type="gramEnd"/>
+      <w:r>
+        <w:rPr>
+          <w:rFonts w:eastAsia="Times New Roman"/>
+          <w:b/>
+          <w:bCs/>
+          <w:color w:val="000000"/>
+          <w:highlight w:val="yellow"/>
+          <w:lang w:val="en-IN"/>
+        </w:rPr>
+        <w:t> </w:t>
       </w:r>
     </w:p>
     <w:p>
@@ -3907,9 +3982,20 @@
           <w:b/>
           <w:bCs/>
           <w:color w:val="000000"/>
-          <w:lang w:val="en-IN"/>
-        </w:rPr>
-        <w:t xml:space="preserve">Subset-II </w:t>
+          <w:highlight w:val="red"/>
+          <w:lang w:val="en-IN"/>
+        </w:rPr>
+        <w:t>Subset-II</w:t>
+      </w:r>
+      <w:r>
+        <w:rPr>
+          <w:rFonts w:eastAsia="Times New Roman"/>
+          <w:b/>
+          <w:bCs/>
+          <w:color w:val="000000"/>
+          <w:lang w:val="en-IN"/>
+        </w:rPr>
+        <w:t xml:space="preserve"> </w:t>
       </w:r>
       <w:r>
         <w:rPr>
@@ -5472,6 +5558,142 @@
         </w:rPr>
         <w:br/>
       </w:r>
+    </w:p>
+    <w:p>
+      <w:pPr>
+        <w:numPr>
+          <w:ilvl w:val="0"/>
+          <w:numId w:val="55"/>
+        </w:numPr>
+        <w:spacing w:before="100" w:beforeAutospacing="1" w:after="100" w:afterAutospacing="1" w:line="240" w:lineRule="auto"/>
+        <w:textAlignment w:val="baseline"/>
+        <w:rPr>
+          <w:b/>
+          <w:bCs/>
+          <w:color w:val="000000"/>
+        </w:rPr>
+      </w:pPr>
+      <w:r>
+        <w:rPr>
+          <w:b/>
+          <w:bCs/>
+          <w:color w:val="000000"/>
+        </w:rPr>
+        <w:t>Allocate Minimum Number of Pages</w:t>
+      </w:r>
+      <w:r>
+        <w:rPr>
+          <w:b/>
+          <w:bCs/>
+          <w:color w:val="000000"/>
+        </w:rPr>
+        <w:br/>
+      </w:r>
+      <w:hyperlink r:id="rId71" w:history="1">
+        <w:r>
+          <w:rPr>
+            <w:rStyle w:val="Hyperlink"/>
+            <w:color w:val="1155CC"/>
+          </w:rPr>
+          <w:t>https://www.youtube.com/watch?v=gYmWHvRHu-s&amp;list=PLgUwDviBIf0p4ozDR_kJJkONnb1wdx2Ma&amp;index=69</w:t>
+        </w:r>
+      </w:hyperlink>
+      <w:r>
+        <w:rPr>
+          <w:color w:val="000000"/>
+        </w:rPr>
+        <w:t xml:space="preserve"> </w:t>
+      </w:r>
+      <w:r>
+        <w:rPr>
+          <w:color w:val="000000"/>
+        </w:rPr>
+        <w:br/>
+      </w:r>
+      <w:r>
+        <w:rPr>
+          <w:color w:val="000000"/>
+        </w:rPr>
+        <w:br/>
+      </w:r>
+    </w:p>
+    <w:p>
+      <w:pPr>
+        <w:pStyle w:val="NormalWeb"/>
+        <w:numPr>
+          <w:ilvl w:val="0"/>
+          <w:numId w:val="55"/>
+        </w:numPr>
+        <w:spacing w:before="0" w:beforeAutospacing="0" w:after="0" w:afterAutospacing="0"/>
+        <w:textAlignment w:val="baseline"/>
+        <w:rPr>
+          <w:rFonts w:ascii="Arial" w:hAnsi="Arial" w:cs="Arial"/>
+          <w:b/>
+          <w:bCs/>
+          <w:color w:val="000000"/>
+          <w:sz w:val="22"/>
+          <w:szCs w:val="22"/>
+        </w:rPr>
+      </w:pPr>
+      <w:r>
+        <w:rPr>
+          <w:rFonts w:ascii="Arial" w:hAnsi="Arial" w:cs="Arial"/>
+          <w:b/>
+          <w:bCs/>
+          <w:color w:val="000000"/>
+          <w:sz w:val="22"/>
+          <w:szCs w:val="22"/>
+        </w:rPr>
+        <w:t>Aggressive Cows</w:t>
+      </w:r>
+      <w:r>
+        <w:rPr>
+          <w:rFonts w:ascii="Arial" w:hAnsi="Arial" w:cs="Arial"/>
+          <w:color w:val="000000"/>
+          <w:sz w:val="22"/>
+          <w:szCs w:val="22"/>
+        </w:rPr>
+        <w:t xml:space="preserve"> </w:t>
+      </w:r>
+      <w:r>
+        <w:rPr>
+          <w:rFonts w:ascii="Arial" w:hAnsi="Arial" w:cs="Arial"/>
+          <w:color w:val="000000"/>
+          <w:sz w:val="22"/>
+          <w:szCs w:val="22"/>
+        </w:rPr>
+        <w:br/>
+      </w:r>
+      <w:hyperlink r:id="rId72" w:history="1">
+        <w:r>
+          <w:rPr>
+            <w:rStyle w:val="Hyperlink"/>
+            <w:rFonts w:ascii="Arial" w:hAnsi="Arial" w:cs="Arial"/>
+            <w:color w:val="1155CC"/>
+            <w:sz w:val="22"/>
+            <w:szCs w:val="22"/>
+          </w:rPr>
+          <w:t>https://www.youtube.com/watch?v=wSOfYesTBRk&amp;list=PLgUwDviBIf0p4ozDR_kJJkONnb1wdx2Ma&amp;index=70</w:t>
+        </w:r>
+      </w:hyperlink>
+      <w:r>
+        <w:rPr>
+          <w:rFonts w:ascii="Arial" w:hAnsi="Arial" w:cs="Arial"/>
+          <w:color w:val="000000"/>
+          <w:sz w:val="22"/>
+          <w:szCs w:val="22"/>
+        </w:rPr>
+        <w:t xml:space="preserve"> </w:t>
+      </w:r>
+      <w:r>
+        <w:rPr>
+          <w:rFonts w:ascii="Arial" w:hAnsi="Arial" w:cs="Arial"/>
+          <w:color w:val="000000"/>
+          <w:sz w:val="22"/>
+          <w:szCs w:val="22"/>
+        </w:rPr>
+        <w:br/>
+      </w:r>
       <w:r>
         <w:rPr>
           <w:rFonts w:ascii="Arial" w:hAnsi="Arial" w:cs="Arial"/>
@@ -5631,6 +5853,7 @@
           <w:sz w:val="22"/>
           <w:szCs w:val="22"/>
         </w:rPr>
+        <w:lastRenderedPageBreak/>
         <w:t>Power Set (this is very important)</w:t>
       </w:r>
       <w:r>
@@ -5651,7 +5874,7 @@
         </w:rPr>
         <w:br/>
       </w:r>
-      <w:hyperlink r:id="rId71" w:history="1">
+      <w:hyperlink r:id="rId73" w:history="1">
         <w:r>
           <w:rPr>
             <w:rStyle w:val="Hyperlink"/>
@@ -5827,7 +6050,7 @@
         </w:rPr>
         <w:t xml:space="preserve"> </w:t>
       </w:r>
-      <w:hyperlink r:id="rId72" w:history="1">
+      <w:hyperlink r:id="rId74" w:history="1">
         <w:r>
           <w:rPr>
             <w:rStyle w:val="Hyperlink"/>
@@ -5864,7 +6087,6 @@
           <w:sz w:val="22"/>
           <w:szCs w:val="22"/>
         </w:rPr>
-        <w:lastRenderedPageBreak/>
         <w:br/>
       </w:r>
     </w:p>
@@ -5908,7 +6130,7 @@
         </w:rPr>
         <w:br/>
       </w:r>
-      <w:hyperlink r:id="rId73" w:history="1">
+      <w:hyperlink r:id="rId75" w:history="1">
         <w:r>
           <w:rPr>
             <w:rStyle w:val="Hyperlink"/>
@@ -5994,7 +6216,7 @@
         </w:rPr>
         <w:br/>
       </w:r>
-      <w:hyperlink r:id="rId74" w:history="1">
+      <w:hyperlink r:id="rId76" w:history="1">
         <w:r>
           <w:rPr>
             <w:rStyle w:val="Hyperlink"/>
@@ -6061,7 +6283,40 @@
           <w:sz w:val="22"/>
           <w:szCs w:val="22"/>
         </w:rPr>
-        <w:t>Implement Queue using Stack </w:t>
+        <w:t>Implement Queue using Stack (0(1) amortised method)</w:t>
+      </w:r>
+    </w:p>
+    <w:p>
+      <w:pPr>
+        <w:pStyle w:val="NormalWeb"/>
+        <w:spacing w:before="0" w:beforeAutospacing="0" w:after="0" w:afterAutospacing="0"/>
+        <w:ind w:left="720"/>
+      </w:pPr>
+      <w:hyperlink r:id="rId77" w:history="1">
+        <w:r>
+          <w:rPr>
+            <w:rStyle w:val="Hyperlink"/>
+            <w:rFonts w:ascii="Arial" w:hAnsi="Arial" w:cs="Arial"/>
+            <w:color w:val="1155CC"/>
+            <w:sz w:val="22"/>
+            <w:szCs w:val="22"/>
+          </w:rPr>
+          <w:t>https://www.youtube.com/watch?v=3Et9MrMc02A&amp;list=PLgUwDviBIf0p4ozDR_kJJkONnb1wdx2Ma&amp;index=75</w:t>
+        </w:r>
+      </w:hyperlink>
+      <w:r>
+        <w:rPr>
+          <w:rFonts w:ascii="Arial" w:hAnsi="Arial" w:cs="Arial"/>
+          <w:color w:val="000000"/>
+          <w:sz w:val="22"/>
+          <w:szCs w:val="22"/>
+        </w:rPr>
+        <w:t> </w:t>
+      </w:r>
+    </w:p>
+    <w:p>
+      <w:r>
+        <w:br/>
       </w:r>
     </w:p>
     <w:p>
@@ -6083,11 +6338,46 @@
       <w:r>
         <w:rPr>
           <w:rFonts w:ascii="Arial" w:hAnsi="Arial" w:cs="Arial"/>
-          <w:color w:val="000000"/>
-          <w:sz w:val="22"/>
-          <w:szCs w:val="22"/>
-        </w:rPr>
-        <w:t>Check for balanced parentheses </w:t>
+          <w:b/>
+          <w:bCs/>
+          <w:color w:val="000000"/>
+          <w:sz w:val="22"/>
+          <w:szCs w:val="22"/>
+        </w:rPr>
+        <w:t>Check for balanced parentheses</w:t>
+      </w:r>
+      <w:r>
+        <w:rPr>
+          <w:rFonts w:ascii="Arial" w:hAnsi="Arial" w:cs="Arial"/>
+          <w:color w:val="000000"/>
+          <w:sz w:val="22"/>
+          <w:szCs w:val="22"/>
+        </w:rPr>
+        <w:t> </w:t>
+      </w:r>
+    </w:p>
+    <w:p>
+      <w:pPr>
+        <w:pStyle w:val="NormalWeb"/>
+        <w:spacing w:before="0" w:beforeAutospacing="0" w:after="0" w:afterAutospacing="0"/>
+        <w:ind w:left="720"/>
+      </w:pPr>
+      <w:hyperlink r:id="rId78" w:history="1">
+        <w:r>
+          <w:rPr>
+            <w:rStyle w:val="Hyperlink"/>
+            <w:rFonts w:ascii="Arial" w:hAnsi="Arial" w:cs="Arial"/>
+            <w:color w:val="1155CC"/>
+            <w:sz w:val="22"/>
+            <w:szCs w:val="22"/>
+          </w:rPr>
+          <w:t>https://www.youtube.com/watch?v=wkDfsKijrZ8&amp;list=PLgUwDviBIf0p4ozDR_kJJkONnb1wdx2Ma&amp;index=74</w:t>
+        </w:r>
+      </w:hyperlink>
+    </w:p>
+    <w:p>
+      <w:r>
+        <w:br/>
       </w:r>
     </w:p>
     <w:p>
@@ -6118,10 +6408,13 @@
     </w:p>
     <w:p>
       <w:pPr>
-        <w:rPr>
-          <w:rFonts w:ascii="Times New Roman" w:hAnsi="Times New Roman" w:cs="Times New Roman"/>
-          <w:sz w:val="24"/>
-          <w:szCs w:val="24"/>
+        <w:pStyle w:val="NormalWeb"/>
+        <w:spacing w:before="0" w:beforeAutospacing="0" w:after="0" w:afterAutospacing="0"/>
+        <w:rPr>
+          <w:rFonts w:ascii="Arial" w:hAnsi="Arial" w:cs="Arial"/>
+          <w:color w:val="000000"/>
+          <w:sz w:val="22"/>
+          <w:szCs w:val="22"/>
         </w:rPr>
       </w:pPr>
     </w:p>
@@ -6578,6 +6871,7 @@
           <w:sz w:val="22"/>
           <w:szCs w:val="22"/>
         </w:rPr>
+        <w:lastRenderedPageBreak/>
         <w:t>KMP algo </w:t>
       </w:r>
     </w:p>
@@ -7060,7 +7354,6 @@
           <w:sz w:val="22"/>
           <w:szCs w:val="22"/>
         </w:rPr>
-        <w:lastRenderedPageBreak/>
         <w:t>LCA in Binary Tree </w:t>
       </w:r>
     </w:p>
@@ -8033,7 +8326,7 @@
         </w:rPr>
         <w:t xml:space="preserve">Day23: (Graph) </w:t>
       </w:r>
-      <w:hyperlink r:id="rId75" w:history="1">
+      <w:hyperlink r:id="rId79" w:history="1">
         <w:r>
           <w:rPr>
             <w:rStyle w:val="Hyperlink"/>
@@ -8273,7 +8566,7 @@
         <w:pStyle w:val="NormalWeb"/>
         <w:spacing w:before="0" w:beforeAutospacing="0" w:after="0" w:afterAutospacing="0"/>
       </w:pPr>
-      <w:hyperlink r:id="rId76" w:history="1">
+      <w:hyperlink r:id="rId80" w:history="1">
         <w:r>
           <w:rPr>
             <w:rStyle w:val="Hyperlink"/>
@@ -8412,7 +8705,6 @@
           <w:sz w:val="22"/>
           <w:szCs w:val="22"/>
         </w:rPr>
-        <w:lastRenderedPageBreak/>
         <w:t>Bellman Ford Algo </w:t>
       </w:r>
     </w:p>
@@ -9194,6 +9486,7 @@
           <w:sz w:val="22"/>
           <w:szCs w:val="22"/>
         </w:rPr>
+        <w:lastRenderedPageBreak/>
         <w:t>Day29: </w:t>
       </w:r>
     </w:p>
@@ -10759,6 +11052,119 @@
     </w:lvl>
   </w:abstractNum>
   <w:abstractNum w:abstractNumId="12" w15:restartNumberingAfterBreak="0">
+    <w:nsid w:val="294A38AB"/>
+    <w:multiLevelType w:val="multilevel"/>
+    <w:tmpl w:val="59D0DDBE"/>
+    <w:lvl w:ilvl="0">
+      <w:start w:val="3"/>
+      <w:numFmt w:val="decimal"/>
+      <w:lvlText w:val="%1."/>
+      <w:lvlJc w:val="left"/>
+      <w:pPr>
+        <w:tabs>
+          <w:tab w:val="num" w:pos="720"/>
+        </w:tabs>
+        <w:ind w:left="720" w:hanging="360"/>
+      </w:pPr>
+    </w:lvl>
+    <w:lvl w:ilvl="1" w:tentative="1">
+      <w:start w:val="1"/>
+      <w:numFmt w:val="decimal"/>
+      <w:lvlText w:val="%2."/>
+      <w:lvlJc w:val="left"/>
+      <w:pPr>
+        <w:tabs>
+          <w:tab w:val="num" w:pos="1440"/>
+        </w:tabs>
+        <w:ind w:left="1440" w:hanging="360"/>
+      </w:pPr>
+    </w:lvl>
+    <w:lvl w:ilvl="2" w:tentative="1">
+      <w:start w:val="1"/>
+      <w:numFmt w:val="decimal"/>
+      <w:lvlText w:val="%3."/>
+      <w:lvlJc w:val="left"/>
+      <w:pPr>
+        <w:tabs>
+          <w:tab w:val="num" w:pos="2160"/>
+        </w:tabs>
+        <w:ind w:left="2160" w:hanging="360"/>
+      </w:pPr>
+    </w:lvl>
+    <w:lvl w:ilvl="3" w:tentative="1">
+      <w:start w:val="1"/>
+      <w:numFmt w:val="decimal"/>
+      <w:lvlText w:val="%4."/>
+      <w:lvlJc w:val="left"/>
+      <w:pPr>
+        <w:tabs>
+          <w:tab w:val="num" w:pos="2880"/>
+        </w:tabs>
+        <w:ind w:left="2880" w:hanging="360"/>
+      </w:pPr>
+    </w:lvl>
+    <w:lvl w:ilvl="4" w:tentative="1">
+      <w:start w:val="1"/>
+      <w:numFmt w:val="decimal"/>
+      <w:lvlText w:val="%5."/>
+      <w:lvlJc w:val="left"/>
+      <w:pPr>
+        <w:tabs>
+          <w:tab w:val="num" w:pos="3600"/>
+        </w:tabs>
+        <w:ind w:left="3600" w:hanging="360"/>
+      </w:pPr>
+    </w:lvl>
+    <w:lvl w:ilvl="5" w:tentative="1">
+      <w:start w:val="1"/>
+      <w:numFmt w:val="decimal"/>
+      <w:lvlText w:val="%6."/>
+      <w:lvlJc w:val="left"/>
+      <w:pPr>
+        <w:tabs>
+          <w:tab w:val="num" w:pos="4320"/>
+        </w:tabs>
+        <w:ind w:left="4320" w:hanging="360"/>
+      </w:pPr>
+    </w:lvl>
+    <w:lvl w:ilvl="6" w:tentative="1">
+      <w:start w:val="1"/>
+      <w:numFmt w:val="decimal"/>
+      <w:lvlText w:val="%7."/>
+      <w:lvlJc w:val="left"/>
+      <w:pPr>
+        <w:tabs>
+          <w:tab w:val="num" w:pos="5040"/>
+        </w:tabs>
+        <w:ind w:left="5040" w:hanging="360"/>
+      </w:pPr>
+    </w:lvl>
+    <w:lvl w:ilvl="7" w:tentative="1">
+      <w:start w:val="1"/>
+      <w:numFmt w:val="decimal"/>
+      <w:lvlText w:val="%8."/>
+      <w:lvlJc w:val="left"/>
+      <w:pPr>
+        <w:tabs>
+          <w:tab w:val="num" w:pos="5760"/>
+        </w:tabs>
+        <w:ind w:left="5760" w:hanging="360"/>
+      </w:pPr>
+    </w:lvl>
+    <w:lvl w:ilvl="8" w:tentative="1">
+      <w:start w:val="1"/>
+      <w:numFmt w:val="decimal"/>
+      <w:lvlText w:val="%9."/>
+      <w:lvlJc w:val="left"/>
+      <w:pPr>
+        <w:tabs>
+          <w:tab w:val="num" w:pos="6480"/>
+        </w:tabs>
+        <w:ind w:left="6480" w:hanging="360"/>
+      </w:pPr>
+    </w:lvl>
+  </w:abstractNum>
+  <w:abstractNum w:abstractNumId="13" w15:restartNumberingAfterBreak="0">
     <w:nsid w:val="294B6757"/>
     <w:multiLevelType w:val="multilevel"/>
     <w:tmpl w:val="9B220252"/>
@@ -10871,7 +11277,7 @@
       </w:pPr>
     </w:lvl>
   </w:abstractNum>
-  <w:abstractNum w:abstractNumId="13" w15:restartNumberingAfterBreak="0">
+  <w:abstractNum w:abstractNumId="14" w15:restartNumberingAfterBreak="0">
     <w:nsid w:val="2C450B76"/>
     <w:multiLevelType w:val="multilevel"/>
     <w:tmpl w:val="CC7066F2"/>
@@ -10984,7 +11390,7 @@
       </w:pPr>
     </w:lvl>
   </w:abstractNum>
-  <w:abstractNum w:abstractNumId="14" w15:restartNumberingAfterBreak="0">
+  <w:abstractNum w:abstractNumId="15" w15:restartNumberingAfterBreak="0">
     <w:nsid w:val="2D2C1A5B"/>
     <w:multiLevelType w:val="multilevel"/>
     <w:tmpl w:val="8DEE59AC"/>
@@ -11097,7 +11503,7 @@
       </w:pPr>
     </w:lvl>
   </w:abstractNum>
-  <w:abstractNum w:abstractNumId="15" w15:restartNumberingAfterBreak="0">
+  <w:abstractNum w:abstractNumId="16" w15:restartNumberingAfterBreak="0">
     <w:nsid w:val="2EB03F97"/>
     <w:multiLevelType w:val="multilevel"/>
     <w:tmpl w:val="9B4E8AE8"/>
@@ -11210,7 +11616,7 @@
       </w:pPr>
     </w:lvl>
   </w:abstractNum>
-  <w:abstractNum w:abstractNumId="16" w15:restartNumberingAfterBreak="0">
+  <w:abstractNum w:abstractNumId="17" w15:restartNumberingAfterBreak="0">
     <w:nsid w:val="2EB04342"/>
     <w:multiLevelType w:val="multilevel"/>
     <w:tmpl w:val="0B541786"/>
@@ -11323,7 +11729,7 @@
       </w:pPr>
     </w:lvl>
   </w:abstractNum>
-  <w:abstractNum w:abstractNumId="17" w15:restartNumberingAfterBreak="0">
+  <w:abstractNum w:abstractNumId="18" w15:restartNumberingAfterBreak="0">
     <w:nsid w:val="2F9F1971"/>
     <w:multiLevelType w:val="multilevel"/>
     <w:tmpl w:val="79CC2BCA"/>
@@ -11436,7 +11842,7 @@
       </w:pPr>
     </w:lvl>
   </w:abstractNum>
-  <w:abstractNum w:abstractNumId="18" w15:restartNumberingAfterBreak="0">
+  <w:abstractNum w:abstractNumId="19" w15:restartNumberingAfterBreak="0">
     <w:nsid w:val="30323D4B"/>
     <w:multiLevelType w:val="multilevel"/>
     <w:tmpl w:val="52D8A872"/>
@@ -11549,7 +11955,7 @@
       </w:pPr>
     </w:lvl>
   </w:abstractNum>
-  <w:abstractNum w:abstractNumId="19" w15:restartNumberingAfterBreak="0">
+  <w:abstractNum w:abstractNumId="20" w15:restartNumberingAfterBreak="0">
     <w:nsid w:val="31D025C6"/>
     <w:multiLevelType w:val="multilevel"/>
     <w:tmpl w:val="ABB49E02"/>
@@ -11662,7 +12068,7 @@
       </w:pPr>
     </w:lvl>
   </w:abstractNum>
-  <w:abstractNum w:abstractNumId="20" w15:restartNumberingAfterBreak="0">
+  <w:abstractNum w:abstractNumId="21" w15:restartNumberingAfterBreak="0">
     <w:nsid w:val="359428E5"/>
     <w:multiLevelType w:val="multilevel"/>
     <w:tmpl w:val="28D87482"/>
@@ -11775,7 +12181,7 @@
       </w:pPr>
     </w:lvl>
   </w:abstractNum>
-  <w:abstractNum w:abstractNumId="21" w15:restartNumberingAfterBreak="0">
+  <w:abstractNum w:abstractNumId="22" w15:restartNumberingAfterBreak="0">
     <w:nsid w:val="3C61210B"/>
     <w:multiLevelType w:val="multilevel"/>
     <w:tmpl w:val="A280AFDA"/>
@@ -11888,7 +12294,7 @@
       </w:pPr>
     </w:lvl>
   </w:abstractNum>
-  <w:abstractNum w:abstractNumId="22" w15:restartNumberingAfterBreak="0">
+  <w:abstractNum w:abstractNumId="23" w15:restartNumberingAfterBreak="0">
     <w:nsid w:val="3DE36B7A"/>
     <w:multiLevelType w:val="multilevel"/>
     <w:tmpl w:val="E7D22762"/>
@@ -12001,7 +12407,7 @@
       </w:pPr>
     </w:lvl>
   </w:abstractNum>
-  <w:abstractNum w:abstractNumId="23" w15:restartNumberingAfterBreak="0">
+  <w:abstractNum w:abstractNumId="24" w15:restartNumberingAfterBreak="0">
     <w:nsid w:val="3E980E96"/>
     <w:multiLevelType w:val="multilevel"/>
     <w:tmpl w:val="94B8DE82"/>
@@ -12114,7 +12520,7 @@
       </w:pPr>
     </w:lvl>
   </w:abstractNum>
-  <w:abstractNum w:abstractNumId="24" w15:restartNumberingAfterBreak="0">
+  <w:abstractNum w:abstractNumId="25" w15:restartNumberingAfterBreak="0">
     <w:nsid w:val="3ED4065C"/>
     <w:multiLevelType w:val="multilevel"/>
     <w:tmpl w:val="5468759E"/>
@@ -12227,7 +12633,7 @@
       </w:pPr>
     </w:lvl>
   </w:abstractNum>
-  <w:abstractNum w:abstractNumId="25" w15:restartNumberingAfterBreak="0">
+  <w:abstractNum w:abstractNumId="26" w15:restartNumberingAfterBreak="0">
     <w:nsid w:val="41773A96"/>
     <w:multiLevelType w:val="multilevel"/>
     <w:tmpl w:val="8C8A0DDA"/>
@@ -12340,7 +12746,7 @@
       </w:pPr>
     </w:lvl>
   </w:abstractNum>
-  <w:abstractNum w:abstractNumId="26" w15:restartNumberingAfterBreak="0">
+  <w:abstractNum w:abstractNumId="27" w15:restartNumberingAfterBreak="0">
     <w:nsid w:val="43FE33A8"/>
     <w:multiLevelType w:val="multilevel"/>
     <w:tmpl w:val="C158CDFC"/>
@@ -12453,7 +12859,7 @@
       </w:pPr>
     </w:lvl>
   </w:abstractNum>
-  <w:abstractNum w:abstractNumId="27" w15:restartNumberingAfterBreak="0">
+  <w:abstractNum w:abstractNumId="28" w15:restartNumberingAfterBreak="0">
     <w:nsid w:val="45727390"/>
     <w:multiLevelType w:val="multilevel"/>
     <w:tmpl w:val="511625F6"/>
@@ -12566,7 +12972,7 @@
       </w:pPr>
     </w:lvl>
   </w:abstractNum>
-  <w:abstractNum w:abstractNumId="28" w15:restartNumberingAfterBreak="0">
+  <w:abstractNum w:abstractNumId="29" w15:restartNumberingAfterBreak="0">
     <w:nsid w:val="45B90355"/>
     <w:multiLevelType w:val="multilevel"/>
     <w:tmpl w:val="164240D4"/>
@@ -12679,7 +13085,7 @@
       </w:pPr>
     </w:lvl>
   </w:abstractNum>
-  <w:abstractNum w:abstractNumId="29" w15:restartNumberingAfterBreak="0">
+  <w:abstractNum w:abstractNumId="30" w15:restartNumberingAfterBreak="0">
     <w:nsid w:val="4735114D"/>
     <w:multiLevelType w:val="multilevel"/>
     <w:tmpl w:val="B01A7DC8"/>
@@ -12792,7 +13198,7 @@
       </w:pPr>
     </w:lvl>
   </w:abstractNum>
-  <w:abstractNum w:abstractNumId="30" w15:restartNumberingAfterBreak="0">
+  <w:abstractNum w:abstractNumId="31" w15:restartNumberingAfterBreak="0">
     <w:nsid w:val="479025E8"/>
     <w:multiLevelType w:val="multilevel"/>
     <w:tmpl w:val="B868F332"/>
@@ -12905,7 +13311,7 @@
       </w:pPr>
     </w:lvl>
   </w:abstractNum>
-  <w:abstractNum w:abstractNumId="31" w15:restartNumberingAfterBreak="0">
+  <w:abstractNum w:abstractNumId="32" w15:restartNumberingAfterBreak="0">
     <w:nsid w:val="4A02662C"/>
     <w:multiLevelType w:val="multilevel"/>
     <w:tmpl w:val="BFA233CC"/>
@@ -13018,7 +13424,7 @@
       </w:pPr>
     </w:lvl>
   </w:abstractNum>
-  <w:abstractNum w:abstractNumId="32" w15:restartNumberingAfterBreak="0">
+  <w:abstractNum w:abstractNumId="33" w15:restartNumberingAfterBreak="0">
     <w:nsid w:val="4A97567A"/>
     <w:multiLevelType w:val="multilevel"/>
     <w:tmpl w:val="7ABAD738"/>
@@ -13131,7 +13537,7 @@
       </w:pPr>
     </w:lvl>
   </w:abstractNum>
-  <w:abstractNum w:abstractNumId="33" w15:restartNumberingAfterBreak="0">
+  <w:abstractNum w:abstractNumId="34" w15:restartNumberingAfterBreak="0">
     <w:nsid w:val="4B1119C2"/>
     <w:multiLevelType w:val="multilevel"/>
     <w:tmpl w:val="D2128CC8"/>
@@ -13244,7 +13650,7 @@
       </w:pPr>
     </w:lvl>
   </w:abstractNum>
-  <w:abstractNum w:abstractNumId="34" w15:restartNumberingAfterBreak="0">
+  <w:abstractNum w:abstractNumId="35" w15:restartNumberingAfterBreak="0">
     <w:nsid w:val="4B460494"/>
     <w:multiLevelType w:val="multilevel"/>
     <w:tmpl w:val="923A5FEA"/>
@@ -13357,7 +13763,7 @@
       </w:pPr>
     </w:lvl>
   </w:abstractNum>
-  <w:abstractNum w:abstractNumId="35" w15:restartNumberingAfterBreak="0">
+  <w:abstractNum w:abstractNumId="36" w15:restartNumberingAfterBreak="0">
     <w:nsid w:val="4DC425CA"/>
     <w:multiLevelType w:val="multilevel"/>
     <w:tmpl w:val="CD4C95A8"/>
@@ -13470,7 +13876,120 @@
       </w:pPr>
     </w:lvl>
   </w:abstractNum>
-  <w:abstractNum w:abstractNumId="36" w15:restartNumberingAfterBreak="0">
+  <w:abstractNum w:abstractNumId="37" w15:restartNumberingAfterBreak="0">
+    <w:nsid w:val="50A16C3F"/>
+    <w:multiLevelType w:val="multilevel"/>
+    <w:tmpl w:val="16F89CB8"/>
+    <w:lvl w:ilvl="0">
+      <w:start w:val="1"/>
+      <w:numFmt w:val="decimal"/>
+      <w:lvlText w:val="%1."/>
+      <w:lvlJc w:val="left"/>
+      <w:pPr>
+        <w:tabs>
+          <w:tab w:val="num" w:pos="720"/>
+        </w:tabs>
+        <w:ind w:left="720" w:hanging="360"/>
+      </w:pPr>
+    </w:lvl>
+    <w:lvl w:ilvl="1" w:tentative="1">
+      <w:start w:val="1"/>
+      <w:numFmt w:val="decimal"/>
+      <w:lvlText w:val="%2."/>
+      <w:lvlJc w:val="left"/>
+      <w:pPr>
+        <w:tabs>
+          <w:tab w:val="num" w:pos="1440"/>
+        </w:tabs>
+        <w:ind w:left="1440" w:hanging="360"/>
+      </w:pPr>
+    </w:lvl>
+    <w:lvl w:ilvl="2" w:tentative="1">
+      <w:start w:val="1"/>
+      <w:numFmt w:val="decimal"/>
+      <w:lvlText w:val="%3."/>
+      <w:lvlJc w:val="left"/>
+      <w:pPr>
+        <w:tabs>
+          <w:tab w:val="num" w:pos="2160"/>
+        </w:tabs>
+        <w:ind w:left="2160" w:hanging="360"/>
+      </w:pPr>
+    </w:lvl>
+    <w:lvl w:ilvl="3" w:tentative="1">
+      <w:start w:val="1"/>
+      <w:numFmt w:val="decimal"/>
+      <w:lvlText w:val="%4."/>
+      <w:lvlJc w:val="left"/>
+      <w:pPr>
+        <w:tabs>
+          <w:tab w:val="num" w:pos="2880"/>
+        </w:tabs>
+        <w:ind w:left="2880" w:hanging="360"/>
+      </w:pPr>
+    </w:lvl>
+    <w:lvl w:ilvl="4" w:tentative="1">
+      <w:start w:val="1"/>
+      <w:numFmt w:val="decimal"/>
+      <w:lvlText w:val="%5."/>
+      <w:lvlJc w:val="left"/>
+      <w:pPr>
+        <w:tabs>
+          <w:tab w:val="num" w:pos="3600"/>
+        </w:tabs>
+        <w:ind w:left="3600" w:hanging="360"/>
+      </w:pPr>
+    </w:lvl>
+    <w:lvl w:ilvl="5" w:tentative="1">
+      <w:start w:val="1"/>
+      <w:numFmt w:val="decimal"/>
+      <w:lvlText w:val="%6."/>
+      <w:lvlJc w:val="left"/>
+      <w:pPr>
+        <w:tabs>
+          <w:tab w:val="num" w:pos="4320"/>
+        </w:tabs>
+        <w:ind w:left="4320" w:hanging="360"/>
+      </w:pPr>
+    </w:lvl>
+    <w:lvl w:ilvl="6" w:tentative="1">
+      <w:start w:val="1"/>
+      <w:numFmt w:val="decimal"/>
+      <w:lvlText w:val="%7."/>
+      <w:lvlJc w:val="left"/>
+      <w:pPr>
+        <w:tabs>
+          <w:tab w:val="num" w:pos="5040"/>
+        </w:tabs>
+        <w:ind w:left="5040" w:hanging="360"/>
+      </w:pPr>
+    </w:lvl>
+    <w:lvl w:ilvl="7" w:tentative="1">
+      <w:start w:val="1"/>
+      <w:numFmt w:val="decimal"/>
+      <w:lvlText w:val="%8."/>
+      <w:lvlJc w:val="left"/>
+      <w:pPr>
+        <w:tabs>
+          <w:tab w:val="num" w:pos="5760"/>
+        </w:tabs>
+        <w:ind w:left="5760" w:hanging="360"/>
+      </w:pPr>
+    </w:lvl>
+    <w:lvl w:ilvl="8" w:tentative="1">
+      <w:start w:val="1"/>
+      <w:numFmt w:val="decimal"/>
+      <w:lvlText w:val="%9."/>
+      <w:lvlJc w:val="left"/>
+      <w:pPr>
+        <w:tabs>
+          <w:tab w:val="num" w:pos="6480"/>
+        </w:tabs>
+        <w:ind w:left="6480" w:hanging="360"/>
+      </w:pPr>
+    </w:lvl>
+  </w:abstractNum>
+  <w:abstractNum w:abstractNumId="38" w15:restartNumberingAfterBreak="0">
     <w:nsid w:val="515C0C4C"/>
     <w:multiLevelType w:val="multilevel"/>
     <w:tmpl w:val="FA4605E4"/>
@@ -13583,7 +14102,7 @@
       </w:pPr>
     </w:lvl>
   </w:abstractNum>
-  <w:abstractNum w:abstractNumId="37" w15:restartNumberingAfterBreak="0">
+  <w:abstractNum w:abstractNumId="39" w15:restartNumberingAfterBreak="0">
     <w:nsid w:val="52D87EB2"/>
     <w:multiLevelType w:val="multilevel"/>
     <w:tmpl w:val="96FA9C7E"/>
@@ -13696,7 +14215,7 @@
       </w:pPr>
     </w:lvl>
   </w:abstractNum>
-  <w:abstractNum w:abstractNumId="38" w15:restartNumberingAfterBreak="0">
+  <w:abstractNum w:abstractNumId="40" w15:restartNumberingAfterBreak="0">
     <w:nsid w:val="53163A26"/>
     <w:multiLevelType w:val="multilevel"/>
     <w:tmpl w:val="E9CA6FBE"/>
@@ -13809,7 +14328,7 @@
       </w:pPr>
     </w:lvl>
   </w:abstractNum>
-  <w:abstractNum w:abstractNumId="39" w15:restartNumberingAfterBreak="0">
+  <w:abstractNum w:abstractNumId="41" w15:restartNumberingAfterBreak="0">
     <w:nsid w:val="54587B27"/>
     <w:multiLevelType w:val="multilevel"/>
     <w:tmpl w:val="985A288E"/>
@@ -13922,7 +14441,7 @@
       </w:pPr>
     </w:lvl>
   </w:abstractNum>
-  <w:abstractNum w:abstractNumId="40" w15:restartNumberingAfterBreak="0">
+  <w:abstractNum w:abstractNumId="42" w15:restartNumberingAfterBreak="0">
     <w:nsid w:val="5728628A"/>
     <w:multiLevelType w:val="multilevel"/>
     <w:tmpl w:val="31EC8F82"/>
@@ -14035,7 +14554,7 @@
       </w:pPr>
     </w:lvl>
   </w:abstractNum>
-  <w:abstractNum w:abstractNumId="41" w15:restartNumberingAfterBreak="0">
+  <w:abstractNum w:abstractNumId="43" w15:restartNumberingAfterBreak="0">
     <w:nsid w:val="595C6015"/>
     <w:multiLevelType w:val="multilevel"/>
     <w:tmpl w:val="C2C46C70"/>
@@ -14148,7 +14667,120 @@
       </w:pPr>
     </w:lvl>
   </w:abstractNum>
-  <w:abstractNum w:abstractNumId="42" w15:restartNumberingAfterBreak="0">
+  <w:abstractNum w:abstractNumId="44" w15:restartNumberingAfterBreak="0">
+    <w:nsid w:val="5B1D2AE1"/>
+    <w:multiLevelType w:val="multilevel"/>
+    <w:tmpl w:val="8DE4C728"/>
+    <w:lvl w:ilvl="0">
+      <w:start w:val="1"/>
+      <w:numFmt w:val="decimal"/>
+      <w:lvlText w:val="%1."/>
+      <w:lvlJc w:val="left"/>
+      <w:pPr>
+        <w:tabs>
+          <w:tab w:val="num" w:pos="786"/>
+        </w:tabs>
+        <w:ind w:left="786" w:hanging="360"/>
+      </w:pPr>
+    </w:lvl>
+    <w:lvl w:ilvl="1" w:tentative="1">
+      <w:start w:val="1"/>
+      <w:numFmt w:val="decimal"/>
+      <w:lvlText w:val="%2."/>
+      <w:lvlJc w:val="left"/>
+      <w:pPr>
+        <w:tabs>
+          <w:tab w:val="num" w:pos="1506"/>
+        </w:tabs>
+        <w:ind w:left="1506" w:hanging="360"/>
+      </w:pPr>
+    </w:lvl>
+    <w:lvl w:ilvl="2" w:tentative="1">
+      <w:start w:val="1"/>
+      <w:numFmt w:val="decimal"/>
+      <w:lvlText w:val="%3."/>
+      <w:lvlJc w:val="left"/>
+      <w:pPr>
+        <w:tabs>
+          <w:tab w:val="num" w:pos="2226"/>
+        </w:tabs>
+        <w:ind w:left="2226" w:hanging="360"/>
+      </w:pPr>
+    </w:lvl>
+    <w:lvl w:ilvl="3" w:tentative="1">
+      <w:start w:val="1"/>
+      <w:numFmt w:val="decimal"/>
+      <w:lvlText w:val="%4."/>
+      <w:lvlJc w:val="left"/>
+      <w:pPr>
+        <w:tabs>
+          <w:tab w:val="num" w:pos="2946"/>
+        </w:tabs>
+        <w:ind w:left="2946" w:hanging="360"/>
+      </w:pPr>
+    </w:lvl>
+    <w:lvl w:ilvl="4" w:tentative="1">
+      <w:start w:val="1"/>
+      <w:numFmt w:val="decimal"/>
+      <w:lvlText w:val="%5."/>
+      <w:lvlJc w:val="left"/>
+      <w:pPr>
+        <w:tabs>
+          <w:tab w:val="num" w:pos="3666"/>
+        </w:tabs>
+        <w:ind w:left="3666" w:hanging="360"/>
+      </w:pPr>
+    </w:lvl>
+    <w:lvl w:ilvl="5" w:tentative="1">
+      <w:start w:val="1"/>
+      <w:numFmt w:val="decimal"/>
+      <w:lvlText w:val="%6."/>
+      <w:lvlJc w:val="left"/>
+      <w:pPr>
+        <w:tabs>
+          <w:tab w:val="num" w:pos="4386"/>
+        </w:tabs>
+        <w:ind w:left="4386" w:hanging="360"/>
+      </w:pPr>
+    </w:lvl>
+    <w:lvl w:ilvl="6" w:tentative="1">
+      <w:start w:val="1"/>
+      <w:numFmt w:val="decimal"/>
+      <w:lvlText w:val="%7."/>
+      <w:lvlJc w:val="left"/>
+      <w:pPr>
+        <w:tabs>
+          <w:tab w:val="num" w:pos="5106"/>
+        </w:tabs>
+        <w:ind w:left="5106" w:hanging="360"/>
+      </w:pPr>
+    </w:lvl>
+    <w:lvl w:ilvl="7" w:tentative="1">
+      <w:start w:val="1"/>
+      <w:numFmt w:val="decimal"/>
+      <w:lvlText w:val="%8."/>
+      <w:lvlJc w:val="left"/>
+      <w:pPr>
+        <w:tabs>
+          <w:tab w:val="num" w:pos="5826"/>
+        </w:tabs>
+        <w:ind w:left="5826" w:hanging="360"/>
+      </w:pPr>
+    </w:lvl>
+    <w:lvl w:ilvl="8" w:tentative="1">
+      <w:start w:val="1"/>
+      <w:numFmt w:val="decimal"/>
+      <w:lvlText w:val="%9."/>
+      <w:lvlJc w:val="left"/>
+      <w:pPr>
+        <w:tabs>
+          <w:tab w:val="num" w:pos="6546"/>
+        </w:tabs>
+        <w:ind w:left="6546" w:hanging="360"/>
+      </w:pPr>
+    </w:lvl>
+  </w:abstractNum>
+  <w:abstractNum w:abstractNumId="45" w15:restartNumberingAfterBreak="0">
     <w:nsid w:val="5B7141E6"/>
     <w:multiLevelType w:val="multilevel"/>
     <w:tmpl w:val="C5C013F4"/>
@@ -14261,7 +14893,120 @@
       </w:pPr>
     </w:lvl>
   </w:abstractNum>
-  <w:abstractNum w:abstractNumId="43" w15:restartNumberingAfterBreak="0">
+  <w:abstractNum w:abstractNumId="46" w15:restartNumberingAfterBreak="0">
+    <w:nsid w:val="5F190529"/>
+    <w:multiLevelType w:val="multilevel"/>
+    <w:tmpl w:val="5E9AD776"/>
+    <w:lvl w:ilvl="0">
+      <w:start w:val="2"/>
+      <w:numFmt w:val="decimal"/>
+      <w:lvlText w:val="%1."/>
+      <w:lvlJc w:val="left"/>
+      <w:pPr>
+        <w:tabs>
+          <w:tab w:val="num" w:pos="720"/>
+        </w:tabs>
+        <w:ind w:left="720" w:hanging="360"/>
+      </w:pPr>
+    </w:lvl>
+    <w:lvl w:ilvl="1" w:tentative="1">
+      <w:start w:val="1"/>
+      <w:numFmt w:val="decimal"/>
+      <w:lvlText w:val="%2."/>
+      <w:lvlJc w:val="left"/>
+      <w:pPr>
+        <w:tabs>
+          <w:tab w:val="num" w:pos="1440"/>
+        </w:tabs>
+        <w:ind w:left="1440" w:hanging="360"/>
+      </w:pPr>
+    </w:lvl>
+    <w:lvl w:ilvl="2" w:tentative="1">
+      <w:start w:val="1"/>
+      <w:numFmt w:val="decimal"/>
+      <w:lvlText w:val="%3."/>
+      <w:lvlJc w:val="left"/>
+      <w:pPr>
+        <w:tabs>
+          <w:tab w:val="num" w:pos="2160"/>
+        </w:tabs>
+        <w:ind w:left="2160" w:hanging="360"/>
+      </w:pPr>
+    </w:lvl>
+    <w:lvl w:ilvl="3" w:tentative="1">
+      <w:start w:val="1"/>
+      <w:numFmt w:val="decimal"/>
+      <w:lvlText w:val="%4."/>
+      <w:lvlJc w:val="left"/>
+      <w:pPr>
+        <w:tabs>
+          <w:tab w:val="num" w:pos="2880"/>
+        </w:tabs>
+        <w:ind w:left="2880" w:hanging="360"/>
+      </w:pPr>
+    </w:lvl>
+    <w:lvl w:ilvl="4" w:tentative="1">
+      <w:start w:val="1"/>
+      <w:numFmt w:val="decimal"/>
+      <w:lvlText w:val="%5."/>
+      <w:lvlJc w:val="left"/>
+      <w:pPr>
+        <w:tabs>
+          <w:tab w:val="num" w:pos="3600"/>
+        </w:tabs>
+        <w:ind w:left="3600" w:hanging="360"/>
+      </w:pPr>
+    </w:lvl>
+    <w:lvl w:ilvl="5" w:tentative="1">
+      <w:start w:val="1"/>
+      <w:numFmt w:val="decimal"/>
+      <w:lvlText w:val="%6."/>
+      <w:lvlJc w:val="left"/>
+      <w:pPr>
+        <w:tabs>
+          <w:tab w:val="num" w:pos="4320"/>
+        </w:tabs>
+        <w:ind w:left="4320" w:hanging="360"/>
+      </w:pPr>
+    </w:lvl>
+    <w:lvl w:ilvl="6" w:tentative="1">
+      <w:start w:val="1"/>
+      <w:numFmt w:val="decimal"/>
+      <w:lvlText w:val="%7."/>
+      <w:lvlJc w:val="left"/>
+      <w:pPr>
+        <w:tabs>
+          <w:tab w:val="num" w:pos="5040"/>
+        </w:tabs>
+        <w:ind w:left="5040" w:hanging="360"/>
+      </w:pPr>
+    </w:lvl>
+    <w:lvl w:ilvl="7" w:tentative="1">
+      <w:start w:val="1"/>
+      <w:numFmt w:val="decimal"/>
+      <w:lvlText w:val="%8."/>
+      <w:lvlJc w:val="left"/>
+      <w:pPr>
+        <w:tabs>
+          <w:tab w:val="num" w:pos="5760"/>
+        </w:tabs>
+        <w:ind w:left="5760" w:hanging="360"/>
+      </w:pPr>
+    </w:lvl>
+    <w:lvl w:ilvl="8" w:tentative="1">
+      <w:start w:val="1"/>
+      <w:numFmt w:val="decimal"/>
+      <w:lvlText w:val="%9."/>
+      <w:lvlJc w:val="left"/>
+      <w:pPr>
+        <w:tabs>
+          <w:tab w:val="num" w:pos="6480"/>
+        </w:tabs>
+        <w:ind w:left="6480" w:hanging="360"/>
+      </w:pPr>
+    </w:lvl>
+  </w:abstractNum>
+  <w:abstractNum w:abstractNumId="47" w15:restartNumberingAfterBreak="0">
     <w:nsid w:val="5F312FDD"/>
     <w:multiLevelType w:val="multilevel"/>
     <w:tmpl w:val="E954B7F6"/>
@@ -14374,7 +15119,7 @@
       </w:pPr>
     </w:lvl>
   </w:abstractNum>
-  <w:abstractNum w:abstractNumId="44" w15:restartNumberingAfterBreak="0">
+  <w:abstractNum w:abstractNumId="48" w15:restartNumberingAfterBreak="0">
     <w:nsid w:val="60027C3A"/>
     <w:multiLevelType w:val="multilevel"/>
     <w:tmpl w:val="2A229E64"/>
@@ -14487,7 +15232,7 @@
       </w:pPr>
     </w:lvl>
   </w:abstractNum>
-  <w:abstractNum w:abstractNumId="45" w15:restartNumberingAfterBreak="0">
+  <w:abstractNum w:abstractNumId="49" w15:restartNumberingAfterBreak="0">
     <w:nsid w:val="6049147B"/>
     <w:multiLevelType w:val="multilevel"/>
     <w:tmpl w:val="EB2A3E08"/>
@@ -14600,7 +15345,7 @@
       </w:pPr>
     </w:lvl>
   </w:abstractNum>
-  <w:abstractNum w:abstractNumId="46" w15:restartNumberingAfterBreak="0">
+  <w:abstractNum w:abstractNumId="50" w15:restartNumberingAfterBreak="0">
     <w:nsid w:val="60D92746"/>
     <w:multiLevelType w:val="multilevel"/>
     <w:tmpl w:val="C24C8DC8"/>
@@ -14713,7 +15458,7 @@
       </w:pPr>
     </w:lvl>
   </w:abstractNum>
-  <w:abstractNum w:abstractNumId="47" w15:restartNumberingAfterBreak="0">
+  <w:abstractNum w:abstractNumId="51" w15:restartNumberingAfterBreak="0">
     <w:nsid w:val="634643A0"/>
     <w:multiLevelType w:val="multilevel"/>
     <w:tmpl w:val="10FA9BCC"/>
@@ -14826,7 +15571,7 @@
       </w:pPr>
     </w:lvl>
   </w:abstractNum>
-  <w:abstractNum w:abstractNumId="48" w15:restartNumberingAfterBreak="0">
+  <w:abstractNum w:abstractNumId="52" w15:restartNumberingAfterBreak="0">
     <w:nsid w:val="654438D9"/>
     <w:multiLevelType w:val="multilevel"/>
     <w:tmpl w:val="547A4656"/>
@@ -14939,7 +15684,7 @@
       </w:pPr>
     </w:lvl>
   </w:abstractNum>
-  <w:abstractNum w:abstractNumId="49" w15:restartNumberingAfterBreak="0">
+  <w:abstractNum w:abstractNumId="53" w15:restartNumberingAfterBreak="0">
     <w:nsid w:val="65E95D0B"/>
     <w:multiLevelType w:val="multilevel"/>
     <w:tmpl w:val="6E52B806"/>
@@ -15052,7 +15797,7 @@
       </w:pPr>
     </w:lvl>
   </w:abstractNum>
-  <w:abstractNum w:abstractNumId="50" w15:restartNumberingAfterBreak="0">
+  <w:abstractNum w:abstractNumId="54" w15:restartNumberingAfterBreak="0">
     <w:nsid w:val="68054572"/>
     <w:multiLevelType w:val="multilevel"/>
     <w:tmpl w:val="E500B56E"/>
@@ -15165,7 +15910,7 @@
       </w:pPr>
     </w:lvl>
   </w:abstractNum>
-  <w:abstractNum w:abstractNumId="51" w15:restartNumberingAfterBreak="0">
+  <w:abstractNum w:abstractNumId="55" w15:restartNumberingAfterBreak="0">
     <w:nsid w:val="6A5C268E"/>
     <w:multiLevelType w:val="multilevel"/>
     <w:tmpl w:val="B76E945C"/>
@@ -15278,7 +16023,7 @@
       </w:pPr>
     </w:lvl>
   </w:abstractNum>
-  <w:abstractNum w:abstractNumId="52" w15:restartNumberingAfterBreak="0">
+  <w:abstractNum w:abstractNumId="56" w15:restartNumberingAfterBreak="0">
     <w:nsid w:val="6AF75E62"/>
     <w:multiLevelType w:val="multilevel"/>
     <w:tmpl w:val="4E82642E"/>
@@ -15391,7 +16136,7 @@
       </w:rPr>
     </w:lvl>
   </w:abstractNum>
-  <w:abstractNum w:abstractNumId="53" w15:restartNumberingAfterBreak="0">
+  <w:abstractNum w:abstractNumId="57" w15:restartNumberingAfterBreak="0">
     <w:nsid w:val="6AFD36D1"/>
     <w:multiLevelType w:val="multilevel"/>
     <w:tmpl w:val="7D849638"/>
@@ -15504,7 +16249,7 @@
       </w:pPr>
     </w:lvl>
   </w:abstractNum>
-  <w:abstractNum w:abstractNumId="54" w15:restartNumberingAfterBreak="0">
+  <w:abstractNum w:abstractNumId="58" w15:restartNumberingAfterBreak="0">
     <w:nsid w:val="6D1B66F0"/>
     <w:multiLevelType w:val="multilevel"/>
     <w:tmpl w:val="C16E4A32"/>
@@ -15617,7 +16362,7 @@
       </w:pPr>
     </w:lvl>
   </w:abstractNum>
-  <w:abstractNum w:abstractNumId="55" w15:restartNumberingAfterBreak="0">
+  <w:abstractNum w:abstractNumId="59" w15:restartNumberingAfterBreak="0">
     <w:nsid w:val="6FF31388"/>
     <w:multiLevelType w:val="multilevel"/>
     <w:tmpl w:val="E6EC91B0"/>
@@ -15730,7 +16475,7 @@
       </w:pPr>
     </w:lvl>
   </w:abstractNum>
-  <w:abstractNum w:abstractNumId="56" w15:restartNumberingAfterBreak="0">
+  <w:abstractNum w:abstractNumId="60" w15:restartNumberingAfterBreak="0">
     <w:nsid w:val="795A4C94"/>
     <w:multiLevelType w:val="multilevel"/>
     <w:tmpl w:val="234EE8B4"/>
@@ -15843,7 +16588,7 @@
       </w:pPr>
     </w:lvl>
   </w:abstractNum>
-  <w:abstractNum w:abstractNumId="57" w15:restartNumberingAfterBreak="0">
+  <w:abstractNum w:abstractNumId="61" w15:restartNumberingAfterBreak="0">
     <w:nsid w:val="79E94126"/>
     <w:multiLevelType w:val="multilevel"/>
     <w:tmpl w:val="14FC6B28"/>
@@ -15956,7 +16701,7 @@
       </w:pPr>
     </w:lvl>
   </w:abstractNum>
-  <w:abstractNum w:abstractNumId="58" w15:restartNumberingAfterBreak="0">
+  <w:abstractNum w:abstractNumId="62" w15:restartNumberingAfterBreak="0">
     <w:nsid w:val="7A073CFD"/>
     <w:multiLevelType w:val="multilevel"/>
     <w:tmpl w:val="D578045C"/>
@@ -16069,7 +16814,7 @@
       </w:pPr>
     </w:lvl>
   </w:abstractNum>
-  <w:abstractNum w:abstractNumId="59" w15:restartNumberingAfterBreak="0">
+  <w:abstractNum w:abstractNumId="63" w15:restartNumberingAfterBreak="0">
     <w:nsid w:val="7C6C0A67"/>
     <w:multiLevelType w:val="multilevel"/>
     <w:tmpl w:val="85801F8E"/>
@@ -16182,7 +16927,7 @@
       </w:pPr>
     </w:lvl>
   </w:abstractNum>
-  <w:abstractNum w:abstractNumId="60" w15:restartNumberingAfterBreak="0">
+  <w:abstractNum w:abstractNumId="64" w15:restartNumberingAfterBreak="0">
     <w:nsid w:val="7E3B78E4"/>
     <w:multiLevelType w:val="multilevel"/>
     <w:tmpl w:val="34EE1ED2"/>
@@ -16295,7 +17040,7 @@
       </w:pPr>
     </w:lvl>
   </w:abstractNum>
-  <w:abstractNum w:abstractNumId="61" w15:restartNumberingAfterBreak="0">
+  <w:abstractNum w:abstractNumId="65" w15:restartNumberingAfterBreak="0">
     <w:nsid w:val="7EAC4E71"/>
     <w:multiLevelType w:val="multilevel"/>
     <w:tmpl w:val="0CAC6A32"/>
@@ -16408,7 +17153,7 @@
       </w:pPr>
     </w:lvl>
   </w:abstractNum>
-  <w:abstractNum w:abstractNumId="62" w15:restartNumberingAfterBreak="0">
+  <w:abstractNum w:abstractNumId="66" w15:restartNumberingAfterBreak="0">
     <w:nsid w:val="7F041367"/>
     <w:multiLevelType w:val="multilevel"/>
     <w:tmpl w:val="049E831E"/>
@@ -16525,7 +17270,7 @@
     <w:abstractNumId w:val="9"/>
   </w:num>
   <w:num w:numId="2">
-    <w:abstractNumId w:val="52"/>
+    <w:abstractNumId w:val="56"/>
   </w:num>
   <w:num w:numId="3">
     <w:abstractNumId w:val="0"/>
@@ -16541,7 +17286,7 @@
     </w:lvlOverride>
   </w:num>
   <w:num w:numId="5">
-    <w:abstractNumId w:val="49"/>
+    <w:abstractNumId w:val="53"/>
     <w:lvlOverride w:ilvl="0">
       <w:lvl w:ilvl="0">
         <w:numFmt w:val="decimal"/>
@@ -16561,7 +17306,7 @@
     </w:lvlOverride>
   </w:num>
   <w:num w:numId="7">
-    <w:abstractNumId w:val="34"/>
+    <w:abstractNumId w:val="35"/>
     <w:lvlOverride w:ilvl="0">
       <w:lvl w:ilvl="0">
         <w:numFmt w:val="decimal"/>
@@ -16581,7 +17326,7 @@
     </w:lvlOverride>
   </w:num>
   <w:num w:numId="9">
-    <w:abstractNumId w:val="20"/>
+    <w:abstractNumId w:val="21"/>
     <w:lvlOverride w:ilvl="0">
       <w:lvl w:ilvl="0">
         <w:numFmt w:val="decimal"/>
@@ -16591,10 +17336,10 @@
     </w:lvlOverride>
   </w:num>
   <w:num w:numId="10">
-    <w:abstractNumId w:val="60"/>
+    <w:abstractNumId w:val="64"/>
   </w:num>
   <w:num w:numId="11">
-    <w:abstractNumId w:val="41"/>
+    <w:abstractNumId w:val="43"/>
     <w:lvlOverride w:ilvl="0">
       <w:lvl w:ilvl="0">
         <w:numFmt w:val="decimal"/>
@@ -16604,7 +17349,7 @@
     </w:lvlOverride>
   </w:num>
   <w:num w:numId="12">
-    <w:abstractNumId w:val="26"/>
+    <w:abstractNumId w:val="27"/>
     <w:lvlOverride w:ilvl="0">
       <w:lvl w:ilvl="0">
         <w:numFmt w:val="decimal"/>
@@ -16614,7 +17359,7 @@
     </w:lvlOverride>
   </w:num>
   <w:num w:numId="13">
-    <w:abstractNumId w:val="48"/>
+    <w:abstractNumId w:val="52"/>
     <w:lvlOverride w:ilvl="0">
       <w:lvl w:ilvl="0">
         <w:numFmt w:val="decimal"/>
@@ -16624,7 +17369,7 @@
     </w:lvlOverride>
   </w:num>
   <w:num w:numId="14">
-    <w:abstractNumId w:val="55"/>
+    <w:abstractNumId w:val="59"/>
     <w:lvlOverride w:ilvl="0">
       <w:lvl w:ilvl="0">
         <w:numFmt w:val="decimal"/>
@@ -16634,7 +17379,7 @@
     </w:lvlOverride>
   </w:num>
   <w:num w:numId="15">
-    <w:abstractNumId w:val="28"/>
+    <w:abstractNumId w:val="29"/>
     <w:lvlOverride w:ilvl="0">
       <w:lvl w:ilvl="0">
         <w:numFmt w:val="decimal"/>
@@ -16644,10 +17389,10 @@
     </w:lvlOverride>
   </w:num>
   <w:num w:numId="16">
-    <w:abstractNumId w:val="18"/>
+    <w:abstractNumId w:val="19"/>
   </w:num>
   <w:num w:numId="17">
-    <w:abstractNumId w:val="30"/>
+    <w:abstractNumId w:val="31"/>
     <w:lvlOverride w:ilvl="0">
       <w:lvl w:ilvl="0">
         <w:numFmt w:val="decimal"/>
@@ -16657,7 +17402,7 @@
     </w:lvlOverride>
   </w:num>
   <w:num w:numId="18">
-    <w:abstractNumId w:val="16"/>
+    <w:abstractNumId w:val="17"/>
     <w:lvlOverride w:ilvl="0">
       <w:lvl w:ilvl="0">
         <w:numFmt w:val="decimal"/>
@@ -16667,7 +17412,7 @@
     </w:lvlOverride>
   </w:num>
   <w:num w:numId="19">
-    <w:abstractNumId w:val="57"/>
+    <w:abstractNumId w:val="61"/>
     <w:lvlOverride w:ilvl="0">
       <w:lvl w:ilvl="0">
         <w:numFmt w:val="decimal"/>
@@ -16677,7 +17422,7 @@
     </w:lvlOverride>
   </w:num>
   <w:num w:numId="20">
-    <w:abstractNumId w:val="13"/>
+    <w:abstractNumId w:val="14"/>
     <w:lvlOverride w:ilvl="0">
       <w:lvl w:ilvl="0">
         <w:numFmt w:val="decimal"/>
@@ -16687,7 +17432,7 @@
     </w:lvlOverride>
   </w:num>
   <w:num w:numId="21">
-    <w:abstractNumId w:val="43"/>
+    <w:abstractNumId w:val="47"/>
     <w:lvlOverride w:ilvl="0">
       <w:lvl w:ilvl="0">
         <w:numFmt w:val="decimal"/>
@@ -16697,10 +17442,10 @@
     </w:lvlOverride>
   </w:num>
   <w:num w:numId="22">
-    <w:abstractNumId w:val="50"/>
+    <w:abstractNumId w:val="54"/>
   </w:num>
   <w:num w:numId="23">
-    <w:abstractNumId w:val="58"/>
+    <w:abstractNumId w:val="62"/>
     <w:lvlOverride w:ilvl="0">
       <w:lvl w:ilvl="0">
         <w:numFmt w:val="decimal"/>
@@ -16710,7 +17455,7 @@
     </w:lvlOverride>
   </w:num>
   <w:num w:numId="24">
-    <w:abstractNumId w:val="32"/>
+    <w:abstractNumId w:val="33"/>
     <w:lvlOverride w:ilvl="0">
       <w:lvl w:ilvl="0">
         <w:numFmt w:val="decimal"/>
@@ -16730,7 +17475,7 @@
     </w:lvlOverride>
   </w:num>
   <w:num w:numId="26">
-    <w:abstractNumId w:val="36"/>
+    <w:abstractNumId w:val="38"/>
     <w:lvlOverride w:ilvl="0">
       <w:lvl w:ilvl="0">
         <w:numFmt w:val="decimal"/>
@@ -16740,7 +17485,7 @@
     </w:lvlOverride>
   </w:num>
   <w:num w:numId="27">
-    <w:abstractNumId w:val="36"/>
+    <w:abstractNumId w:val="38"/>
     <w:lvlOverride w:ilvl="0">
       <w:lvl w:ilvl="0">
         <w:numFmt w:val="decimal"/>
@@ -16750,7 +17495,7 @@
     </w:lvlOverride>
   </w:num>
   <w:num w:numId="28">
-    <w:abstractNumId w:val="17"/>
+    <w:abstractNumId w:val="18"/>
     <w:lvlOverride w:ilvl="0">
       <w:lvl w:ilvl="0">
         <w:numFmt w:val="decimal"/>
@@ -16763,7 +17508,7 @@
     <w:abstractNumId w:val="11"/>
   </w:num>
   <w:num w:numId="30">
-    <w:abstractNumId w:val="14"/>
+    <w:abstractNumId w:val="15"/>
     <w:lvlOverride w:ilvl="0">
       <w:lvl w:ilvl="0">
         <w:numFmt w:val="decimal"/>
@@ -16773,7 +17518,7 @@
     </w:lvlOverride>
   </w:num>
   <w:num w:numId="31">
-    <w:abstractNumId w:val="27"/>
+    <w:abstractNumId w:val="28"/>
     <w:lvlOverride w:ilvl="0">
       <w:lvl w:ilvl="0">
         <w:numFmt w:val="decimal"/>
@@ -16783,7 +17528,7 @@
     </w:lvlOverride>
   </w:num>
   <w:num w:numId="32">
-    <w:abstractNumId w:val="54"/>
+    <w:abstractNumId w:val="58"/>
     <w:lvlOverride w:ilvl="0">
       <w:lvl w:ilvl="0">
         <w:numFmt w:val="decimal"/>
@@ -16793,7 +17538,7 @@
     </w:lvlOverride>
   </w:num>
   <w:num w:numId="33">
-    <w:abstractNumId w:val="51"/>
+    <w:abstractNumId w:val="55"/>
     <w:lvlOverride w:ilvl="0">
       <w:lvl w:ilvl="0">
         <w:numFmt w:val="decimal"/>
@@ -16803,10 +17548,10 @@
     </w:lvlOverride>
   </w:num>
   <w:num w:numId="34">
-    <w:abstractNumId w:val="62"/>
+    <w:abstractNumId w:val="66"/>
   </w:num>
   <w:num w:numId="35">
-    <w:abstractNumId w:val="29"/>
+    <w:abstractNumId w:val="30"/>
     <w:lvlOverride w:ilvl="0">
       <w:lvl w:ilvl="0">
         <w:numFmt w:val="decimal"/>
@@ -16816,7 +17561,7 @@
     </w:lvlOverride>
   </w:num>
   <w:num w:numId="36">
-    <w:abstractNumId w:val="29"/>
+    <w:abstractNumId w:val="30"/>
     <w:lvlOverride w:ilvl="0">
       <w:lvl w:ilvl="0">
         <w:numFmt w:val="decimal"/>
@@ -16826,7 +17571,7 @@
     </w:lvlOverride>
   </w:num>
   <w:num w:numId="37">
-    <w:abstractNumId w:val="29"/>
+    <w:abstractNumId w:val="30"/>
     <w:lvlOverride w:ilvl="0">
       <w:lvl w:ilvl="0">
         <w:numFmt w:val="decimal"/>
@@ -16836,7 +17581,7 @@
     </w:lvlOverride>
   </w:num>
   <w:num w:numId="38">
-    <w:abstractNumId w:val="29"/>
+    <w:abstractNumId w:val="30"/>
     <w:lvlOverride w:ilvl="0">
       <w:lvl w:ilvl="0">
         <w:numFmt w:val="decimal"/>
@@ -16846,7 +17591,7 @@
     </w:lvlOverride>
   </w:num>
   <w:num w:numId="39">
-    <w:abstractNumId w:val="29"/>
+    <w:abstractNumId w:val="30"/>
     <w:lvlOverride w:ilvl="0">
       <w:lvl w:ilvl="0">
         <w:numFmt w:val="decimal"/>
@@ -16859,7 +17604,7 @@
     <w:abstractNumId w:val="1"/>
   </w:num>
   <w:num w:numId="41">
-    <w:abstractNumId w:val="59"/>
+    <w:abstractNumId w:val="63"/>
     <w:lvlOverride w:ilvl="0">
       <w:lvl w:ilvl="0">
         <w:numFmt w:val="decimal"/>
@@ -16869,7 +17614,7 @@
     </w:lvlOverride>
   </w:num>
   <w:num w:numId="42">
-    <w:abstractNumId w:val="56"/>
+    <w:abstractNumId w:val="60"/>
     <w:lvlOverride w:ilvl="0">
       <w:lvl w:ilvl="0">
         <w:numFmt w:val="decimal"/>
@@ -16879,7 +17624,7 @@
     </w:lvlOverride>
   </w:num>
   <w:num w:numId="43">
-    <w:abstractNumId w:val="56"/>
+    <w:abstractNumId w:val="60"/>
     <w:lvlOverride w:ilvl="0">
       <w:lvl w:ilvl="0">
         <w:numFmt w:val="decimal"/>
@@ -16889,7 +17634,7 @@
     </w:lvlOverride>
   </w:num>
   <w:num w:numId="44">
-    <w:abstractNumId w:val="56"/>
+    <w:abstractNumId w:val="60"/>
     <w:lvlOverride w:ilvl="0">
       <w:lvl w:ilvl="0">
         <w:numFmt w:val="decimal"/>
@@ -16899,7 +17644,7 @@
     </w:lvlOverride>
   </w:num>
   <w:num w:numId="45">
-    <w:abstractNumId w:val="44"/>
+    <w:abstractNumId w:val="48"/>
     <w:lvlOverride w:ilvl="0">
       <w:lvl w:ilvl="0">
         <w:numFmt w:val="decimal"/>
@@ -16909,10 +17654,10 @@
     </w:lvlOverride>
   </w:num>
   <w:num w:numId="46">
-    <w:abstractNumId w:val="40"/>
+    <w:abstractNumId w:val="42"/>
   </w:num>
   <w:num w:numId="47">
-    <w:abstractNumId w:val="61"/>
+    <w:abstractNumId w:val="65"/>
     <w:lvlOverride w:ilvl="0">
       <w:lvl w:ilvl="0">
         <w:numFmt w:val="decimal"/>
@@ -16922,7 +17667,7 @@
     </w:lvlOverride>
   </w:num>
   <w:num w:numId="48">
-    <w:abstractNumId w:val="61"/>
+    <w:abstractNumId w:val="65"/>
     <w:lvlOverride w:ilvl="0">
       <w:lvl w:ilvl="0">
         <w:numFmt w:val="decimal"/>
@@ -16932,7 +17677,7 @@
     </w:lvlOverride>
   </w:num>
   <w:num w:numId="49">
-    <w:abstractNumId w:val="61"/>
+    <w:abstractNumId w:val="65"/>
     <w:lvlOverride w:ilvl="0">
       <w:lvl w:ilvl="0">
         <w:numFmt w:val="decimal"/>
@@ -16942,10 +17687,10 @@
     </w:lvlOverride>
   </w:num>
   <w:num w:numId="50">
-    <w:abstractNumId w:val="23"/>
+    <w:abstractNumId w:val="24"/>
   </w:num>
   <w:num w:numId="51">
-    <w:abstractNumId w:val="53"/>
+    <w:abstractNumId w:val="57"/>
     <w:lvlOverride w:ilvl="0">
       <w:lvl w:ilvl="0">
         <w:numFmt w:val="decimal"/>
@@ -16955,7 +17700,7 @@
     </w:lvlOverride>
   </w:num>
   <w:num w:numId="52">
-    <w:abstractNumId w:val="53"/>
+    <w:abstractNumId w:val="57"/>
     <w:lvlOverride w:ilvl="0">
       <w:lvl w:ilvl="0">
         <w:numFmt w:val="decimal"/>
@@ -16965,7 +17710,7 @@
     </w:lvlOverride>
   </w:num>
   <w:num w:numId="53">
-    <w:abstractNumId w:val="53"/>
+    <w:abstractNumId w:val="57"/>
     <w:lvlOverride w:ilvl="0">
       <w:lvl w:ilvl="0">
         <w:numFmt w:val="decimal"/>
@@ -16975,7 +17720,7 @@
     </w:lvlOverride>
   </w:num>
   <w:num w:numId="54">
-    <w:abstractNumId w:val="12"/>
+    <w:abstractNumId w:val="13"/>
     <w:lvlOverride w:ilvl="0">
       <w:lvl w:ilvl="0">
         <w:numFmt w:val="decimal"/>
@@ -16985,7 +17730,7 @@
     </w:lvlOverride>
   </w:num>
   <w:num w:numId="55">
-    <w:abstractNumId w:val="19"/>
+    <w:abstractNumId w:val="20"/>
     <w:lvlOverride w:ilvl="0">
       <w:lvl w:ilvl="0">
         <w:numFmt w:val="decimal"/>
@@ -16995,61 +17740,87 @@
     </w:lvlOverride>
   </w:num>
   <w:num w:numId="56">
-    <w:abstractNumId w:val="24"/>
+    <w:abstractNumId w:val="25"/>
   </w:num>
   <w:num w:numId="57">
-    <w:abstractNumId w:val="35"/>
+    <w:abstractNumId w:val="36"/>
   </w:num>
   <w:num w:numId="58">
-    <w:abstractNumId w:val="42"/>
+    <w:abstractNumId w:val="45"/>
   </w:num>
   <w:num w:numId="59">
-    <w:abstractNumId w:val="46"/>
+    <w:abstractNumId w:val="50"/>
   </w:num>
   <w:num w:numId="60">
-    <w:abstractNumId w:val="37"/>
+    <w:abstractNumId w:val="39"/>
   </w:num>
   <w:num w:numId="61">
     <w:abstractNumId w:val="6"/>
   </w:num>
   <w:num w:numId="62">
-    <w:abstractNumId w:val="45"/>
+    <w:abstractNumId w:val="49"/>
   </w:num>
   <w:num w:numId="63">
     <w:abstractNumId w:val="7"/>
   </w:num>
   <w:num w:numId="64">
-    <w:abstractNumId w:val="31"/>
+    <w:abstractNumId w:val="32"/>
   </w:num>
   <w:num w:numId="65">
-    <w:abstractNumId w:val="38"/>
+    <w:abstractNumId w:val="40"/>
   </w:num>
   <w:num w:numId="66">
     <w:abstractNumId w:val="4"/>
   </w:num>
   <w:num w:numId="67">
-    <w:abstractNumId w:val="33"/>
+    <w:abstractNumId w:val="34"/>
   </w:num>
   <w:num w:numId="68">
-    <w:abstractNumId w:val="22"/>
+    <w:abstractNumId w:val="23"/>
   </w:num>
   <w:num w:numId="69">
     <w:abstractNumId w:val="8"/>
   </w:num>
   <w:num w:numId="70">
-    <w:abstractNumId w:val="15"/>
+    <w:abstractNumId w:val="16"/>
   </w:num>
   <w:num w:numId="71">
-    <w:abstractNumId w:val="21"/>
+    <w:abstractNumId w:val="22"/>
   </w:num>
   <w:num w:numId="72">
-    <w:abstractNumId w:val="47"/>
+    <w:abstractNumId w:val="51"/>
   </w:num>
   <w:num w:numId="73">
-    <w:abstractNumId w:val="25"/>
+    <w:abstractNumId w:val="26"/>
   </w:num>
   <w:num w:numId="74">
-    <w:abstractNumId w:val="39"/>
+    <w:abstractNumId w:val="41"/>
+  </w:num>
+  <w:num w:numId="75">
+    <w:abstractNumId w:val="37"/>
+  </w:num>
+  <w:num w:numId="76">
+    <w:abstractNumId w:val="44"/>
+  </w:num>
+  <w:num w:numId="77">
+    <w:abstractNumId w:val="46"/>
+    <w:lvlOverride w:ilvl="0">
+      <w:lvl w:ilvl="0">
+        <w:numFmt w:val="decimal"/>
+        <w:lvlText w:val="%1."/>
+        <w:lvlJc w:val="left"/>
+      </w:lvl>
+    </w:lvlOverride>
+  </w:num>
+  <w:num w:numId="78">
+    <w:abstractNumId w:val="12"/>
+    <w:lvlOverride w:ilvl="0">
+      <w:lvl w:ilvl="0">
+        <w:numFmt w:val="decimal"/>
+        <w:lvlText w:val="%1."/>
+        <w:lvlJc w:val="left"/>
+      </w:lvl>
+    </w:lvlOverride>
   </w:num>
   <w:numIdMacAtCleanup w:val="74"/>
 </w:numbering>

--- a/SDE-PROBLEMS.docx
+++ b/SDE-PROBLEMS.docx
@@ -3982,7 +3982,7 @@
           <w:b/>
           <w:bCs/>
           <w:color w:val="000000"/>
-          <w:highlight w:val="red"/>
+          <w:highlight w:val="yellow"/>
           <w:lang w:val="en-IN"/>
         </w:rPr>
         <w:t>Subset-II</w:t>
@@ -4069,6 +4069,7 @@
           <w:b/>
           <w:bCs/>
           <w:color w:val="000000"/>
+          <w:highlight w:val="yellow"/>
           <w:lang w:val="en-IN"/>
         </w:rPr>
         <w:t>Combination sum-1</w:t>
@@ -4147,6 +4148,7 @@
           <w:b/>
           <w:bCs/>
           <w:color w:val="000000"/>
+          <w:highlight w:val="yellow"/>
           <w:lang w:val="en-IN"/>
         </w:rPr>
         <w:t>Combination sum-2</w:t>

--- a/SDE-PROBLEMS.docx
+++ b/SDE-PROBLEMS.docx
@@ -4227,6 +4227,7 @@
           <w:b/>
           <w:bCs/>
           <w:color w:val="000000"/>
+          <w:highlight w:val="yellow"/>
           <w:lang w:val="en-IN"/>
         </w:rPr>
         <w:t>Palindrome Partitioning</w:t>

--- a/SDE-PROBLEMS.docx
+++ b/SDE-PROBLEMS.docx
@@ -4301,15 +4301,17 @@
           <w:b/>
           <w:bCs/>
           <w:color w:val="000000"/>
-          <w:lang w:val="en-IN"/>
-        </w:rPr>
-      </w:pPr>
-      <w:r>
-        <w:rPr>
-          <w:rFonts w:eastAsia="Times New Roman"/>
-          <w:b/>
-          <w:bCs/>
-          <w:color w:val="000000"/>
+          <w:highlight w:val="yellow"/>
+          <w:lang w:val="en-IN"/>
+        </w:rPr>
+      </w:pPr>
+      <w:r>
+        <w:rPr>
+          <w:rFonts w:eastAsia="Times New Roman"/>
+          <w:b/>
+          <w:bCs/>
+          <w:color w:val="000000"/>
+          <w:highlight w:val="yellow"/>
           <w:lang w:val="en-IN"/>
         </w:rPr>
         <w:t>K-</w:t>
@@ -4321,6 +4323,7 @@
           <w:b/>
           <w:bCs/>
           <w:color w:val="000000"/>
+          <w:highlight w:val="yellow"/>
           <w:lang w:val="en-IN"/>
         </w:rPr>
         <w:t>th</w:t>
@@ -4332,6 +4335,7 @@
           <w:b/>
           <w:bCs/>
           <w:color w:val="000000"/>
+          <w:highlight w:val="yellow"/>
           <w:lang w:val="en-IN"/>
         </w:rPr>
         <w:t xml:space="preserve"> permutation Sequence</w:t>

--- a/SDE-PROBLEMS.docx
+++ b/SDE-PROBLEMS.docx
@@ -4435,6 +4435,7 @@
           <w:color w:val="000000"/>
           <w:sz w:val="22"/>
           <w:szCs w:val="22"/>
+          <w:highlight w:val="yellow"/>
         </w:rPr>
         <w:t>Print all Permutations of a string/array</w:t>
       </w:r>
@@ -18445,6 +18446,18 @@
       <w:shd w:val="clear" w:color="auto" w:fill="E1DFDD"/>
     </w:rPr>
   </w:style>
+  <w:style w:type="character" w:styleId="FollowedHyperlink">
+    <w:name w:val="FollowedHyperlink"/>
+    <w:basedOn w:val="DefaultParagraphFont"/>
+    <w:uiPriority w:val="99"/>
+    <w:semiHidden/>
+    <w:unhideWhenUsed/>
+    <w:rsid w:val="00E654C7"/>
+    <w:rPr>
+      <w:color w:val="800080" w:themeColor="followedHyperlink"/>
+      <w:u w:val="single"/>
+    </w:rPr>
+  </w:style>
 </w:styles>
 </file>
 

--- a/SDE-PROBLEMS.docx
+++ b/SDE-PROBLEMS.docx
@@ -4522,6 +4522,7 @@
           <w:color w:val="000000"/>
           <w:sz w:val="22"/>
           <w:szCs w:val="22"/>
+          <w:highlight w:val="yellow"/>
         </w:rPr>
         <w:t>N queens Problem</w:t>
       </w:r>

--- a/SDE-PROBLEMS.docx
+++ b/SDE-PROBLEMS.docx
@@ -4610,6 +4610,7 @@
           <w:color w:val="000000"/>
           <w:sz w:val="22"/>
           <w:szCs w:val="22"/>
+          <w:highlight w:val="yellow"/>
         </w:rPr>
         <w:t>Sudoku</w:t>
       </w:r>
@@ -4619,6 +4620,7 @@
           <w:color w:val="000000"/>
           <w:sz w:val="22"/>
           <w:szCs w:val="22"/>
+          <w:highlight w:val="yellow"/>
         </w:rPr>
         <w:t xml:space="preserve"> </w:t>
       </w:r>
@@ -4630,6 +4632,7 @@
           <w:color w:val="000000"/>
           <w:sz w:val="22"/>
           <w:szCs w:val="22"/>
+          <w:highlight w:val="yellow"/>
         </w:rPr>
         <w:t>Solver</w:t>
       </w:r>

--- a/SDE-PROBLEMS.docx
+++ b/SDE-PROBLEMS.docx
@@ -6050,6 +6050,7 @@
           <w:color w:val="000000"/>
           <w:sz w:val="22"/>
           <w:szCs w:val="22"/>
+          <w:highlight w:val="yellow"/>
         </w:rPr>
         <w:t>Implement Stack Using Arrays</w:t>
       </w:r>

--- a/SDE-PROBLEMS.docx
+++ b/SDE-PROBLEMS.docx
@@ -6129,6 +6129,7 @@
           <w:color w:val="000000"/>
           <w:sz w:val="22"/>
           <w:szCs w:val="22"/>
+          <w:highlight w:val="yellow"/>
         </w:rPr>
         <w:t>Implement Queue Using Arrays</w:t>
       </w:r>

--- a/SDE-PROBLEMS.docx
+++ b/SDE-PROBLEMS.docx
@@ -44,14 +44,9 @@
       </w:r>
       <w:r>
         <w:br/>
-        <w:t xml:space="preserve">(Channel run by ex-Amazon | </w:t>
-      </w:r>
-      <w:proofErr w:type="gramStart"/>
-      <w:r>
-        <w:t>Media.net(</w:t>
+        <w:t>(Channel run by ex-Amazon | Media.net(</w:t>
       </w:r>
       <w:proofErr w:type="spellStart"/>
-      <w:proofErr w:type="gramEnd"/>
       <w:r>
         <w:t>Directi</w:t>
       </w:r>
@@ -115,23 +110,7 @@
           <w:b/>
           <w:highlight w:val="yellow"/>
         </w:rPr>
-        <w:t xml:space="preserve">Find the duplicate in an array of N+1 </w:t>
-      </w:r>
-      <w:proofErr w:type="gramStart"/>
-      <w:r>
-        <w:rPr>
-          <w:b/>
-          <w:highlight w:val="yellow"/>
-        </w:rPr>
-        <w:t>integers</w:t>
-      </w:r>
-      <w:proofErr w:type="gramEnd"/>
-      <w:r>
-        <w:rPr>
-          <w:b/>
-          <w:highlight w:val="yellow"/>
-        </w:rPr>
-        <w:t>.</w:t>
+        <w:t>Find the duplicate in an array of N+1 integers.</w:t>
       </w:r>
       <w:r>
         <w:rPr>
@@ -529,18 +508,10 @@
         <w:t>Inversion of Array</w:t>
       </w:r>
       <w:r>
-        <w:t xml:space="preserve"> (Using Merge </w:t>
-      </w:r>
-      <w:proofErr w:type="gramStart"/>
-      <w:r>
-        <w:t xml:space="preserve">Sort) </w:t>
-      </w:r>
-      <w:r>
-        <w:t xml:space="preserve"> #</w:t>
-      </w:r>
-      <w:proofErr w:type="gramEnd"/>
-      <w:r>
-        <w:t>#####</w:t>
+        <w:t xml:space="preserve"> (Using Merge Sort) </w:t>
+      </w:r>
+      <w:r>
+        <w:t xml:space="preserve"> ######</w:t>
       </w:r>
     </w:p>
     <w:p>
@@ -790,7 +761,6 @@
         <w:t>Pow(</w:t>
       </w:r>
       <w:proofErr w:type="spellStart"/>
-      <w:proofErr w:type="gramStart"/>
       <w:r>
         <w:rPr>
           <w:rFonts w:eastAsia="Times New Roman"/>
@@ -803,7 +773,6 @@
         <w:t>X,n</w:t>
       </w:r>
       <w:proofErr w:type="spellEnd"/>
-      <w:proofErr w:type="gramEnd"/>
       <w:r>
         <w:rPr>
           <w:rFonts w:eastAsia="Times New Roman"/>
@@ -1640,35 +1609,15 @@
           <w:color w:val="000000"/>
           <w:lang w:val="en-IN"/>
         </w:rPr>
-        <w:t xml:space="preserve">Count number of subarrays with given </w:t>
-      </w:r>
-      <w:proofErr w:type="gramStart"/>
-      <w:r>
-        <w:rPr>
-          <w:rFonts w:eastAsia="Times New Roman"/>
-          <w:b/>
-          <w:bCs/>
-          <w:color w:val="000000"/>
-          <w:lang w:val="en-IN"/>
-        </w:rPr>
-        <w:t>XOR</w:t>
-      </w:r>
-      <w:r>
-        <w:rPr>
-          <w:rFonts w:eastAsia="Times New Roman"/>
-          <w:color w:val="000000"/>
-          <w:lang w:val="en-IN"/>
-        </w:rPr>
-        <w:t>(</w:t>
-      </w:r>
-      <w:proofErr w:type="gramEnd"/>
-      <w:r>
-        <w:rPr>
-          <w:rFonts w:eastAsia="Times New Roman"/>
-          <w:color w:val="000000"/>
-          <w:lang w:val="en-IN"/>
-        </w:rPr>
-        <w:t>this clears a lot of problems) </w:t>
+        <w:t>Count number of subarrays with given XOR</w:t>
+      </w:r>
+      <w:r>
+        <w:rPr>
+          <w:rFonts w:eastAsia="Times New Roman"/>
+          <w:color w:val="000000"/>
+          <w:lang w:val="en-IN"/>
+        </w:rPr>
+        <w:t>(this clears a lot of problems) </w:t>
       </w:r>
     </w:p>
     <w:p>
@@ -3007,31 +2956,7 @@
           <w:highlight w:val="yellow"/>
           <w:lang w:val="en-IN"/>
         </w:rPr>
-        <w:t xml:space="preserve">3 </w:t>
-      </w:r>
-      <w:proofErr w:type="gramStart"/>
-      <w:r>
-        <w:rPr>
-          <w:rFonts w:eastAsia="Times New Roman"/>
-          <w:b/>
-          <w:bCs/>
-          <w:color w:val="000000"/>
-          <w:highlight w:val="yellow"/>
-          <w:lang w:val="en-IN"/>
-        </w:rPr>
-        <w:t>sum</w:t>
-      </w:r>
-      <w:proofErr w:type="gramEnd"/>
-      <w:r>
-        <w:rPr>
-          <w:rFonts w:eastAsia="Times New Roman"/>
-          <w:b/>
-          <w:bCs/>
-          <w:color w:val="000000"/>
-          <w:highlight w:val="yellow"/>
-          <w:lang w:val="en-IN"/>
-        </w:rPr>
-        <w:t> </w:t>
+        <w:t>3 sum </w:t>
       </w:r>
     </w:p>
     <w:p>
@@ -4815,8 +4740,20 @@
           <w:color w:val="000000"/>
           <w:sz w:val="22"/>
           <w:szCs w:val="22"/>
-        </w:rPr>
-        <w:t xml:space="preserve">Rat in a Maze </w:t>
+          <w:highlight w:val="yellow"/>
+        </w:rPr>
+        <w:t>Rat in a Maze</w:t>
+      </w:r>
+      <w:r>
+        <w:rPr>
+          <w:rFonts w:ascii="Arial" w:hAnsi="Arial" w:cs="Arial"/>
+          <w:b/>
+          <w:bCs/>
+          <w:color w:val="000000"/>
+          <w:sz w:val="22"/>
+          <w:szCs w:val="22"/>
+        </w:rPr>
+        <w:t xml:space="preserve"> </w:t>
       </w:r>
       <w:r>
         <w:rPr>
@@ -4899,38 +4836,16 @@
           <w:sz w:val="22"/>
           <w:szCs w:val="22"/>
         </w:rPr>
-        <w:t xml:space="preserve">Word Break (print all </w:t>
-      </w:r>
-      <w:proofErr w:type="gramStart"/>
-      <w:r>
-        <w:rPr>
-          <w:rFonts w:ascii="Arial" w:hAnsi="Arial" w:cs="Arial"/>
-          <w:b/>
-          <w:bCs/>
-          <w:color w:val="000000"/>
-          <w:sz w:val="22"/>
-          <w:szCs w:val="22"/>
-        </w:rPr>
-        <w:t>ways)</w:t>
-      </w:r>
-      <w:r>
-        <w:rPr>
-          <w:rFonts w:ascii="Arial" w:hAnsi="Arial" w:cs="Arial"/>
-          <w:color w:val="000000"/>
-          <w:sz w:val="22"/>
-          <w:szCs w:val="22"/>
-        </w:rPr>
-        <w:t>  (</w:t>
-      </w:r>
-      <w:proofErr w:type="gramEnd"/>
-      <w:r>
-        <w:rPr>
-          <w:rFonts w:ascii="Arial" w:hAnsi="Arial" w:cs="Arial"/>
-          <w:color w:val="000000"/>
-          <w:sz w:val="22"/>
-          <w:szCs w:val="22"/>
-        </w:rPr>
-        <w:t>Will be covered later in DP series)</w:t>
+        <w:t>Word Break (print all ways)</w:t>
+      </w:r>
+      <w:r>
+        <w:rPr>
+          <w:rFonts w:ascii="Arial" w:hAnsi="Arial" w:cs="Arial"/>
+          <w:color w:val="000000"/>
+          <w:sz w:val="22"/>
+          <w:szCs w:val="22"/>
+        </w:rPr>
+        <w:t>  (Will be covered later in DP series)</w:t>
       </w:r>
     </w:p>
     <w:p>
@@ -5037,31 +4952,7 @@
           <w:sz w:val="22"/>
           <w:szCs w:val="22"/>
         </w:rPr>
-        <w:t xml:space="preserve"> root of an integer (use binary search) (square root, cube </w:t>
-      </w:r>
-      <w:proofErr w:type="gramStart"/>
-      <w:r>
-        <w:rPr>
-          <w:rFonts w:ascii="Arial" w:hAnsi="Arial" w:cs="Arial"/>
-          <w:b/>
-          <w:bCs/>
-          <w:color w:val="000000"/>
-          <w:sz w:val="22"/>
-          <w:szCs w:val="22"/>
-        </w:rPr>
-        <w:t>root, ..</w:t>
-      </w:r>
-      <w:proofErr w:type="gramEnd"/>
-      <w:r>
-        <w:rPr>
-          <w:rFonts w:ascii="Arial" w:hAnsi="Arial" w:cs="Arial"/>
-          <w:b/>
-          <w:bCs/>
-          <w:color w:val="000000"/>
-          <w:sz w:val="22"/>
-          <w:szCs w:val="22"/>
-        </w:rPr>
-        <w:t>)</w:t>
+        <w:t xml:space="preserve"> root of an integer (use binary search) (square root, cube root, ..)</w:t>
       </w:r>
     </w:p>
     <w:p>

--- a/SDE-PROBLEMS.docx
+++ b/SDE-PROBLEMS.docx
@@ -4917,16 +4917,18 @@
           <w:color w:val="000000"/>
           <w:sz w:val="22"/>
           <w:szCs w:val="22"/>
-        </w:rPr>
-      </w:pPr>
-      <w:r>
-        <w:rPr>
-          <w:rFonts w:ascii="Arial" w:hAnsi="Arial" w:cs="Arial"/>
-          <w:b/>
-          <w:bCs/>
-          <w:color w:val="000000"/>
-          <w:sz w:val="22"/>
-          <w:szCs w:val="22"/>
+          <w:highlight w:val="yellow"/>
+        </w:rPr>
+      </w:pPr>
+      <w:r>
+        <w:rPr>
+          <w:rFonts w:ascii="Arial" w:hAnsi="Arial" w:cs="Arial"/>
+          <w:b/>
+          <w:bCs/>
+          <w:color w:val="000000"/>
+          <w:sz w:val="22"/>
+          <w:szCs w:val="22"/>
+          <w:highlight w:val="yellow"/>
         </w:rPr>
         <w:t>N-</w:t>
       </w:r>
@@ -4939,6 +4941,7 @@
           <w:color w:val="000000"/>
           <w:sz w:val="22"/>
           <w:szCs w:val="22"/>
+          <w:highlight w:val="yellow"/>
         </w:rPr>
         <w:t>th</w:t>
       </w:r>
@@ -4951,6 +4954,7 @@
           <w:color w:val="000000"/>
           <w:sz w:val="22"/>
           <w:szCs w:val="22"/>
+          <w:highlight w:val="yellow"/>
         </w:rPr>
         <w:t xml:space="preserve"> root of an integer (use binary search) (square root, cube root, ..)</w:t>
       </w:r>

--- a/SDE-PROBLEMS.docx
+++ b/SDE-PROBLEMS.docx
@@ -6111,6 +6111,7 @@
           <w:color w:val="000000"/>
           <w:sz w:val="22"/>
           <w:szCs w:val="22"/>
+          <w:highlight w:val="yellow"/>
         </w:rPr>
         <w:t>Implement Stack using Queue</w:t>
       </w:r>

--- a/SDE-PROBLEMS.docx
+++ b/SDE-PROBLEMS.docx
@@ -6243,16 +6243,18 @@
           <w:color w:val="000000"/>
           <w:sz w:val="22"/>
           <w:szCs w:val="22"/>
-        </w:rPr>
-      </w:pPr>
-      <w:r>
-        <w:rPr>
-          <w:rFonts w:ascii="Arial" w:hAnsi="Arial" w:cs="Arial"/>
-          <w:b/>
-          <w:bCs/>
-          <w:color w:val="000000"/>
-          <w:sz w:val="22"/>
-          <w:szCs w:val="22"/>
+          <w:highlight w:val="yellow"/>
+        </w:rPr>
+      </w:pPr>
+      <w:r>
+        <w:rPr>
+          <w:rFonts w:ascii="Arial" w:hAnsi="Arial" w:cs="Arial"/>
+          <w:b/>
+          <w:bCs/>
+          <w:color w:val="000000"/>
+          <w:sz w:val="22"/>
+          <w:szCs w:val="22"/>
+          <w:highlight w:val="yellow"/>
         </w:rPr>
         <w:t>Check for balanced parentheses</w:t>
       </w:r>
@@ -6262,6 +6264,7 @@
           <w:color w:val="000000"/>
           <w:sz w:val="22"/>
           <w:szCs w:val="22"/>
+          <w:highlight w:val="yellow"/>
         </w:rPr>
         <w:t> </w:t>
       </w:r>

--- a/SDE-PROBLEMS.docx
+++ b/SDE-PROBLEMS.docx
@@ -16,7 +16,7 @@
       </w:r>
     </w:p>
     <w:p>
-      <w:hyperlink r:id="rId5">
+      <w:hyperlink r:id="rId6">
         <w:r>
           <w:rPr>
             <w:color w:val="1155CC"/>
@@ -118,7 +118,7 @@
         </w:rPr>
         <w:t xml:space="preserve"> </w:t>
       </w:r>
-      <w:hyperlink r:id="rId6">
+      <w:hyperlink r:id="rId7">
         <w:r>
           <w:rPr>
             <w:color w:val="1155CC"/>
@@ -164,7 +164,7 @@
       <w:pPr>
         <w:ind w:left="720"/>
       </w:pPr>
-      <w:hyperlink r:id="rId7">
+      <w:hyperlink r:id="rId8">
         <w:r>
           <w:rPr>
             <w:color w:val="1155CC"/>
@@ -205,7 +205,7 @@
       <w:pPr>
         <w:ind w:left="720"/>
       </w:pPr>
-      <w:hyperlink r:id="rId8">
+      <w:hyperlink r:id="rId9">
         <w:r>
           <w:rPr>
             <w:color w:val="1155CC"/>
@@ -246,7 +246,7 @@
       <w:pPr>
         <w:ind w:left="720"/>
       </w:pPr>
-      <w:hyperlink r:id="rId9">
+      <w:hyperlink r:id="rId10">
         <w:r>
           <w:rPr>
             <w:color w:val="1155CC"/>
@@ -296,7 +296,7 @@
       <w:pPr>
         <w:ind w:left="720"/>
       </w:pPr>
-      <w:hyperlink r:id="rId10">
+      <w:hyperlink r:id="rId11">
         <w:r>
           <w:rPr>
             <w:color w:val="1155CC"/>
@@ -339,7 +339,7 @@
       <w:pPr>
         <w:ind w:left="720"/>
       </w:pPr>
-      <w:hyperlink r:id="rId11">
+      <w:hyperlink r:id="rId12">
         <w:r>
           <w:rPr>
             <w:color w:val="1155CC"/>
@@ -384,7 +384,7 @@
       <w:r>
         <w:t>(</w:t>
       </w:r>
-      <w:hyperlink r:id="rId12">
+      <w:hyperlink r:id="rId13">
         <w:r>
           <w:rPr>
             <w:color w:val="1155CC"/>
@@ -425,7 +425,7 @@
       <w:pPr>
         <w:ind w:left="720"/>
       </w:pPr>
-      <w:hyperlink r:id="rId13">
+      <w:hyperlink r:id="rId14">
         <w:r>
           <w:rPr>
             <w:color w:val="1155CC"/>
@@ -472,7 +472,7 @@
           <w:b/>
         </w:rPr>
       </w:pPr>
-      <w:hyperlink r:id="rId14">
+      <w:hyperlink r:id="rId15">
         <w:r>
           <w:rPr>
             <w:color w:val="1155CC"/>
@@ -518,7 +518,7 @@
       <w:pPr>
         <w:ind w:left="720"/>
       </w:pPr>
-      <w:hyperlink r:id="rId15">
+      <w:hyperlink r:id="rId16">
         <w:r>
           <w:rPr>
             <w:color w:val="1155CC"/>
@@ -559,7 +559,7 @@
       <w:pPr>
         <w:ind w:left="720"/>
       </w:pPr>
-      <w:hyperlink r:id="rId16">
+      <w:hyperlink r:id="rId17">
         <w:r>
           <w:rPr>
             <w:color w:val="1155CC"/>
@@ -605,7 +605,7 @@
       <w:pPr>
         <w:ind w:left="720"/>
       </w:pPr>
-      <w:hyperlink r:id="rId17">
+      <w:hyperlink r:id="rId18">
         <w:r>
           <w:rPr>
             <w:color w:val="1155CC"/>
@@ -692,7 +692,7 @@
           <w:lang w:val="en-IN"/>
         </w:rPr>
       </w:pPr>
-      <w:hyperlink r:id="rId18" w:history="1">
+      <w:hyperlink r:id="rId19" w:history="1">
         <w:r>
           <w:rPr>
             <w:rFonts w:eastAsia="Times New Roman"/>
@@ -796,7 +796,7 @@
           <w:lang w:val="en-IN"/>
         </w:rPr>
       </w:pPr>
-      <w:hyperlink r:id="rId19" w:history="1">
+      <w:hyperlink r:id="rId20" w:history="1">
         <w:r>
           <w:rPr>
             <w:rFonts w:eastAsia="Times New Roman"/>
@@ -878,7 +878,7 @@
         </w:rPr>
         <w:t>                </w:t>
       </w:r>
-      <w:hyperlink r:id="rId20" w:history="1">
+      <w:hyperlink r:id="rId21" w:history="1">
         <w:r>
           <w:rPr>
             <w:rFonts w:eastAsia="Times New Roman"/>
@@ -956,7 +956,7 @@
           <w:lang w:val="en-IN"/>
         </w:rPr>
       </w:pPr>
-      <w:hyperlink r:id="rId21" w:history="1">
+      <w:hyperlink r:id="rId22" w:history="1">
         <w:r>
           <w:rPr>
             <w:rFonts w:eastAsia="Times New Roman"/>
@@ -1036,7 +1036,7 @@
           <w:lang w:val="en-IN"/>
         </w:rPr>
       </w:pPr>
-      <w:hyperlink r:id="rId22" w:history="1">
+      <w:hyperlink r:id="rId23" w:history="1">
         <w:r>
           <w:rPr>
             <w:rFonts w:eastAsia="Times New Roman"/>
@@ -1136,7 +1136,7 @@
           <w:lang w:val="en-IN"/>
         </w:rPr>
       </w:pPr>
-      <w:hyperlink r:id="rId23" w:history="1">
+      <w:hyperlink r:id="rId24" w:history="1">
         <w:r>
           <w:rPr>
             <w:rFonts w:eastAsia="Times New Roman"/>
@@ -1292,7 +1292,7 @@
           <w:lang w:val="en-IN"/>
         </w:rPr>
       </w:pPr>
-      <w:hyperlink r:id="rId24" w:history="1">
+      <w:hyperlink r:id="rId25" w:history="1">
         <w:r>
           <w:rPr>
             <w:rFonts w:eastAsia="Times New Roman"/>
@@ -1381,7 +1381,7 @@
           <w:lang w:val="en-IN"/>
         </w:rPr>
       </w:pPr>
-      <w:hyperlink r:id="rId25" w:history="1">
+      <w:hyperlink r:id="rId26" w:history="1">
         <w:r>
           <w:rPr>
             <w:rFonts w:eastAsia="Times New Roman"/>
@@ -1443,6 +1443,7 @@
           <w:b/>
           <w:bCs/>
           <w:color w:val="000000"/>
+          <w:highlight w:val="yellow"/>
           <w:lang w:val="en-IN"/>
         </w:rPr>
         <w:t>Longest Consecutive Sequence</w:t>
@@ -1463,7 +1464,7 @@
         </w:rPr>
         <w:br/>
       </w:r>
-      <w:hyperlink r:id="rId26" w:history="1">
+      <w:hyperlink r:id="rId27" w:history="1">
         <w:r>
           <w:rPr>
             <w:rFonts w:eastAsia="Times New Roman"/>
@@ -1547,7 +1548,7 @@
           <w:lang w:val="en-IN"/>
         </w:rPr>
       </w:pPr>
-      <w:hyperlink r:id="rId27" w:history="1">
+      <w:hyperlink r:id="rId28" w:history="1">
         <w:r>
           <w:rPr>
             <w:rFonts w:eastAsia="Times New Roman"/>
@@ -1555,7 +1556,25 @@
             <w:u w:val="single"/>
             <w:lang w:val="en-IN"/>
           </w:rPr>
-          <w:t>https://www.youtube.com/watch?v=xmguZ6GbatA&amp;list=PLgUwDviBIf0p4ozDR_kJJkONnb1wdx2Ma&amp;index=22</w:t>
+          <w:t>https://www.y</w:t>
+        </w:r>
+        <w:r>
+          <w:rPr>
+            <w:rFonts w:eastAsia="Times New Roman"/>
+            <w:color w:val="1155CC"/>
+            <w:u w:val="single"/>
+            <w:lang w:val="en-IN"/>
+          </w:rPr>
+          <w:t>o</w:t>
+        </w:r>
+        <w:r>
+          <w:rPr>
+            <w:rFonts w:eastAsia="Times New Roman"/>
+            <w:color w:val="1155CC"/>
+            <w:u w:val="single"/>
+            <w:lang w:val="en-IN"/>
+          </w:rPr>
+          <w:t>utube.com/watch?v=xmguZ6GbatA&amp;list=PLgUwDviBIf0p4ozDR_kJJkONnb1wdx2Ma&amp;index=22</w:t>
         </w:r>
       </w:hyperlink>
       <w:r>
@@ -1631,7 +1650,7 @@
           <w:lang w:val="en-IN"/>
         </w:rPr>
       </w:pPr>
-      <w:hyperlink r:id="rId28" w:history="1">
+      <w:hyperlink r:id="rId29" w:history="1">
         <w:r>
           <w:rPr>
             <w:rFonts w:eastAsia="Times New Roman"/>
@@ -1715,7 +1734,7 @@
           <w:lang w:val="en-IN"/>
         </w:rPr>
       </w:pPr>
-      <w:hyperlink r:id="rId29" w:history="1">
+      <w:hyperlink r:id="rId30" w:history="1">
         <w:r>
           <w:rPr>
             <w:rFonts w:eastAsia="Times New Roman"/>
@@ -1807,7 +1826,7 @@
           <w:lang w:val="en-IN"/>
         </w:rPr>
       </w:pPr>
-      <w:hyperlink r:id="rId30" w:history="1">
+      <w:hyperlink r:id="rId31" w:history="1">
         <w:r>
           <w:rPr>
             <w:rFonts w:eastAsia="Times New Roman"/>
@@ -1894,7 +1913,7 @@
         </w:rPr>
         <w:br/>
       </w:r>
-      <w:hyperlink r:id="rId31" w:history="1">
+      <w:hyperlink r:id="rId32" w:history="1">
         <w:r>
           <w:rPr>
             <w:rFonts w:eastAsia="Times New Roman"/>
@@ -1974,7 +1993,7 @@
           <w:lang w:val="en-IN"/>
         </w:rPr>
       </w:pPr>
-      <w:hyperlink r:id="rId32" w:history="1">
+      <w:hyperlink r:id="rId33" w:history="1">
         <w:r>
           <w:rPr>
             <w:rFonts w:eastAsia="Times New Roman"/>
@@ -2078,7 +2097,7 @@
           <w:lang w:val="en-IN"/>
         </w:rPr>
       </w:pPr>
-      <w:hyperlink r:id="rId33" w:history="1">
+      <w:hyperlink r:id="rId34" w:history="1">
         <w:r>
           <w:rPr>
             <w:rFonts w:eastAsia="Times New Roman"/>
@@ -2154,7 +2173,7 @@
           <w:lang w:val="en-IN"/>
         </w:rPr>
       </w:pPr>
-      <w:hyperlink r:id="rId34" w:history="1">
+      <w:hyperlink r:id="rId35" w:history="1">
         <w:r>
           <w:rPr>
             <w:rFonts w:eastAsia="Times New Roman"/>
@@ -2237,7 +2256,7 @@
         </w:rPr>
         <w:br/>
       </w:r>
-      <w:hyperlink r:id="rId35" w:history="1">
+      <w:hyperlink r:id="rId36" w:history="1">
         <w:r>
           <w:rPr>
             <w:rFonts w:eastAsia="Times New Roman"/>
@@ -2329,7 +2348,7 @@
           <w:lang w:val="en-IN"/>
         </w:rPr>
       </w:pPr>
-      <w:hyperlink r:id="rId36" w:history="1">
+      <w:hyperlink r:id="rId37" w:history="1">
         <w:r>
           <w:rPr>
             <w:rFonts w:eastAsia="Times New Roman"/>
@@ -2409,7 +2428,7 @@
           <w:lang w:val="en-IN"/>
         </w:rPr>
       </w:pPr>
-      <w:hyperlink r:id="rId37" w:history="1">
+      <w:hyperlink r:id="rId38" w:history="1">
         <w:r>
           <w:rPr>
             <w:rStyle w:val="Hyperlink"/>
@@ -2492,7 +2511,7 @@
           <w:lang w:val="en-IN"/>
         </w:rPr>
       </w:pPr>
-      <w:hyperlink r:id="rId38" w:history="1">
+      <w:hyperlink r:id="rId39" w:history="1">
         <w:r>
           <w:rPr>
             <w:rFonts w:eastAsia="Times New Roman"/>
@@ -2570,7 +2589,7 @@
           <w:lang w:val="en-IN"/>
         </w:rPr>
       </w:pPr>
-      <w:hyperlink r:id="rId39" w:history="1">
+      <w:hyperlink r:id="rId40" w:history="1">
         <w:r>
           <w:rPr>
             <w:rFonts w:eastAsia="Times New Roman"/>
@@ -2649,7 +2668,7 @@
         </w:rPr>
         <w:br/>
       </w:r>
-      <w:hyperlink r:id="rId40" w:history="1">
+      <w:hyperlink r:id="rId41" w:history="1">
         <w:r>
           <w:rPr>
             <w:rFonts w:eastAsia="Times New Roman"/>
@@ -2721,7 +2740,7 @@
         </w:rPr>
         <w:br/>
       </w:r>
-      <w:hyperlink r:id="rId41" w:history="1">
+      <w:hyperlink r:id="rId42" w:history="1">
         <w:r>
           <w:rPr>
             <w:rFonts w:eastAsia="Times New Roman"/>
@@ -2801,7 +2820,7 @@
           <w:lang w:val="en-IN"/>
         </w:rPr>
       </w:pPr>
-      <w:hyperlink r:id="rId42" w:history="1">
+      <w:hyperlink r:id="rId43" w:history="1">
         <w:r>
           <w:rPr>
             <w:rFonts w:eastAsia="Times New Roman"/>
@@ -2890,7 +2909,7 @@
         </w:rPr>
         <w:br/>
       </w:r>
-      <w:hyperlink r:id="rId43" w:history="1">
+      <w:hyperlink r:id="rId44" w:history="1">
         <w:r>
           <w:rPr>
             <w:rFonts w:eastAsia="Times New Roman"/>
@@ -2970,7 +2989,7 @@
           <w:lang w:val="en-IN"/>
         </w:rPr>
       </w:pPr>
-      <w:hyperlink r:id="rId44" w:history="1">
+      <w:hyperlink r:id="rId45" w:history="1">
         <w:r>
           <w:rPr>
             <w:rFonts w:eastAsia="Times New Roman"/>
@@ -3060,7 +3079,7 @@
           <w:lang w:val="en-IN"/>
         </w:rPr>
       </w:pPr>
-      <w:hyperlink r:id="rId45" w:history="1">
+      <w:hyperlink r:id="rId46" w:history="1">
         <w:r>
           <w:rPr>
             <w:rFonts w:eastAsia="Times New Roman"/>
@@ -3136,7 +3155,7 @@
           <w:lang w:val="en-IN"/>
         </w:rPr>
       </w:pPr>
-      <w:hyperlink r:id="rId46" w:history="1">
+      <w:hyperlink r:id="rId47" w:history="1">
         <w:r>
           <w:rPr>
             <w:rFonts w:eastAsia="Times New Roman"/>
@@ -3227,7 +3246,7 @@
           <w:lang w:val="en-IN"/>
         </w:rPr>
       </w:pPr>
-      <w:hyperlink r:id="rId47" w:history="1">
+      <w:hyperlink r:id="rId48" w:history="1">
         <w:r>
           <w:rPr>
             <w:rFonts w:eastAsia="Times New Roman"/>
@@ -3328,7 +3347,7 @@
           <w:lang w:val="en-IN"/>
         </w:rPr>
       </w:pPr>
-      <w:hyperlink r:id="rId48" w:history="1">
+      <w:hyperlink r:id="rId49" w:history="1">
         <w:r>
           <w:rPr>
             <w:rFonts w:eastAsia="Times New Roman"/>
@@ -3401,7 +3420,7 @@
         </w:rPr>
         <w:br/>
       </w:r>
-      <w:hyperlink r:id="rId49" w:history="1">
+      <w:hyperlink r:id="rId50" w:history="1">
         <w:r>
           <w:rPr>
             <w:rFonts w:eastAsia="Times New Roman"/>
@@ -3484,7 +3503,7 @@
         </w:rPr>
         <w:br/>
       </w:r>
-      <w:hyperlink r:id="rId50" w:history="1">
+      <w:hyperlink r:id="rId51" w:history="1">
         <w:r>
           <w:rPr>
             <w:rFonts w:eastAsia="Times New Roman"/>
@@ -3555,7 +3574,7 @@
         </w:rPr>
         <w:br/>
       </w:r>
-      <w:hyperlink r:id="rId51" w:history="1">
+      <w:hyperlink r:id="rId52" w:history="1">
         <w:r>
           <w:rPr>
             <w:rFonts w:eastAsia="Times New Roman"/>
@@ -3628,7 +3647,7 @@
         </w:rPr>
         <w:br/>
       </w:r>
-      <w:hyperlink r:id="rId52" w:history="1">
+      <w:hyperlink r:id="rId53" w:history="1">
         <w:r>
           <w:rPr>
             <w:rFonts w:eastAsia="Times New Roman"/>
@@ -3711,7 +3730,7 @@
         </w:rPr>
         <w:br/>
       </w:r>
-      <w:hyperlink r:id="rId53" w:history="1">
+      <w:hyperlink r:id="rId54" w:history="1">
         <w:r>
           <w:rPr>
             <w:rFonts w:eastAsia="Times New Roman"/>
@@ -3845,7 +3864,7 @@
         </w:rPr>
         <w:br/>
       </w:r>
-      <w:hyperlink r:id="rId54" w:history="1">
+      <w:hyperlink r:id="rId55" w:history="1">
         <w:r>
           <w:rPr>
             <w:rFonts w:eastAsia="Times New Roman"/>
@@ -3932,7 +3951,7 @@
         </w:rPr>
         <w:br/>
       </w:r>
-      <w:hyperlink r:id="rId55" w:history="1">
+      <w:hyperlink r:id="rId56" w:history="1">
         <w:r>
           <w:rPr>
             <w:rFonts w:eastAsia="Times New Roman"/>
@@ -4015,7 +4034,7 @@
         </w:rPr>
         <w:br/>
       </w:r>
-      <w:hyperlink r:id="rId56" w:history="1">
+      <w:hyperlink r:id="rId57" w:history="1">
         <w:r>
           <w:rPr>
             <w:rFonts w:eastAsia="Times New Roman"/>
@@ -4094,7 +4113,7 @@
         </w:rPr>
         <w:br/>
       </w:r>
-      <w:hyperlink r:id="rId57" w:history="1">
+      <w:hyperlink r:id="rId58" w:history="1">
         <w:r>
           <w:rPr>
             <w:rFonts w:eastAsia="Times New Roman"/>
@@ -4173,7 +4192,7 @@
         </w:rPr>
         <w:br/>
       </w:r>
-      <w:hyperlink r:id="rId58" w:history="1">
+      <w:hyperlink r:id="rId59" w:history="1">
         <w:r>
           <w:rPr>
             <w:rFonts w:eastAsia="Times New Roman"/>
@@ -4277,7 +4296,7 @@
           <w:lang w:val="en-IN"/>
         </w:rPr>
       </w:pPr>
-      <w:hyperlink r:id="rId59" w:history="1">
+      <w:hyperlink r:id="rId60" w:history="1">
         <w:r>
           <w:rPr>
             <w:rFonts w:eastAsia="Times New Roman"/>
@@ -4375,7 +4394,7 @@
         </w:rPr>
         <w:br/>
       </w:r>
-      <w:hyperlink r:id="rId60" w:history="1">
+      <w:hyperlink r:id="rId61" w:history="1">
         <w:r>
           <w:rPr>
             <w:rStyle w:val="Hyperlink"/>
@@ -4469,7 +4488,7 @@
         </w:rPr>
         <w:br/>
       </w:r>
-      <w:hyperlink r:id="rId61" w:history="1">
+      <w:hyperlink r:id="rId62" w:history="1">
         <w:r>
           <w:rPr>
             <w:rStyle w:val="Hyperlink"/>
@@ -4572,7 +4591,7 @@
         </w:rPr>
         <w:br/>
       </w:r>
-      <w:hyperlink r:id="rId62" w:history="1">
+      <w:hyperlink r:id="rId63" w:history="1">
         <w:r>
           <w:rPr>
             <w:rStyle w:val="Hyperlink"/>
@@ -4670,7 +4689,7 @@
         </w:rPr>
         <w:br/>
       </w:r>
-      <w:hyperlink r:id="rId63" w:history="1">
+      <w:hyperlink r:id="rId64" w:history="1">
         <w:r>
           <w:rPr>
             <w:rStyle w:val="Hyperlink"/>
@@ -4766,7 +4785,7 @@
         </w:rPr>
         <w:br/>
       </w:r>
-      <w:hyperlink r:id="rId64" w:history="1">
+      <w:hyperlink r:id="rId65" w:history="1">
         <w:r>
           <w:rPr>
             <w:rStyle w:val="Hyperlink"/>
@@ -4965,7 +4984,7 @@
         <w:spacing w:before="0" w:beforeAutospacing="0" w:after="0" w:afterAutospacing="0"/>
         <w:ind w:left="720"/>
       </w:pPr>
-      <w:hyperlink r:id="rId65" w:history="1">
+      <w:hyperlink r:id="rId66" w:history="1">
         <w:r>
           <w:rPr>
             <w:rStyle w:val="Hyperlink"/>
@@ -5051,7 +5070,7 @@
         </w:rPr>
         <w:br/>
       </w:r>
-      <w:hyperlink r:id="rId66" w:history="1">
+      <w:hyperlink r:id="rId67" w:history="1">
         <w:r>
           <w:rPr>
             <w:rStyle w:val="Hyperlink"/>
@@ -5146,7 +5165,7 @@
         </w:rPr>
         <w:br/>
       </w:r>
-      <w:hyperlink r:id="rId67" w:history="1">
+      <w:hyperlink r:id="rId68" w:history="1">
         <w:r>
           <w:rPr>
             <w:rStyle w:val="Hyperlink"/>
@@ -5239,7 +5258,7 @@
         <w:spacing w:before="0" w:beforeAutospacing="0" w:after="0" w:afterAutospacing="0"/>
         <w:ind w:left="720"/>
       </w:pPr>
-      <w:hyperlink r:id="rId68" w:history="1">
+      <w:hyperlink r:id="rId69" w:history="1">
         <w:r>
           <w:rPr>
             <w:rStyle w:val="Hyperlink"/>
@@ -5324,7 +5343,7 @@
         <w:spacing w:before="0" w:beforeAutospacing="0" w:after="0" w:afterAutospacing="0"/>
         <w:ind w:left="720"/>
       </w:pPr>
-      <w:hyperlink r:id="rId69" w:history="1">
+      <w:hyperlink r:id="rId70" w:history="1">
         <w:r>
           <w:rPr>
             <w:rStyle w:val="Hyperlink"/>
@@ -5435,7 +5454,7 @@
         </w:rPr>
         <w:br/>
       </w:r>
-      <w:hyperlink r:id="rId70" w:history="1">
+      <w:hyperlink r:id="rId71" w:history="1">
         <w:r>
           <w:rPr>
             <w:rStyle w:val="Hyperlink"/>
@@ -5496,7 +5515,7 @@
         </w:rPr>
         <w:br/>
       </w:r>
-      <w:hyperlink r:id="rId71" w:history="1">
+      <w:hyperlink r:id="rId72" w:history="1">
         <w:r>
           <w:rPr>
             <w:rStyle w:val="Hyperlink"/>
@@ -5571,7 +5590,7 @@
         </w:rPr>
         <w:br/>
       </w:r>
-      <w:hyperlink r:id="rId72" w:history="1">
+      <w:hyperlink r:id="rId73" w:history="1">
         <w:r>
           <w:rPr>
             <w:rStyle w:val="Hyperlink"/>
@@ -5781,7 +5800,7 @@
         </w:rPr>
         <w:br/>
       </w:r>
-      <w:hyperlink r:id="rId73" w:history="1">
+      <w:hyperlink r:id="rId74" w:history="1">
         <w:r>
           <w:rPr>
             <w:rStyle w:val="Hyperlink"/>
@@ -5958,7 +5977,7 @@
         </w:rPr>
         <w:t xml:space="preserve"> </w:t>
       </w:r>
-      <w:hyperlink r:id="rId74" w:history="1">
+      <w:hyperlink r:id="rId75" w:history="1">
         <w:r>
           <w:rPr>
             <w:rStyle w:val="Hyperlink"/>
@@ -6039,7 +6058,7 @@
         </w:rPr>
         <w:br/>
       </w:r>
-      <w:hyperlink r:id="rId75" w:history="1">
+      <w:hyperlink r:id="rId76" w:history="1">
         <w:r>
           <w:rPr>
             <w:rStyle w:val="Hyperlink"/>
@@ -6126,7 +6145,7 @@
         </w:rPr>
         <w:br/>
       </w:r>
-      <w:hyperlink r:id="rId76" w:history="1">
+      <w:hyperlink r:id="rId77" w:history="1">
         <w:r>
           <w:rPr>
             <w:rStyle w:val="Hyperlink"/>
@@ -6202,7 +6221,7 @@
         <w:spacing w:before="0" w:beforeAutospacing="0" w:after="0" w:afterAutospacing="0"/>
         <w:ind w:left="720"/>
       </w:pPr>
-      <w:hyperlink r:id="rId77" w:history="1">
+      <w:hyperlink r:id="rId78" w:history="1">
         <w:r>
           <w:rPr>
             <w:rStyle w:val="Hyperlink"/>
@@ -6275,7 +6294,7 @@
         <w:spacing w:before="0" w:beforeAutospacing="0" w:after="0" w:afterAutospacing="0"/>
         <w:ind w:left="720"/>
       </w:pPr>
-      <w:hyperlink r:id="rId78" w:history="1">
+      <w:hyperlink r:id="rId79" w:history="1">
         <w:r>
           <w:rPr>
             <w:rStyle w:val="Hyperlink"/>
@@ -8239,7 +8258,7 @@
         </w:rPr>
         <w:t xml:space="preserve">Day23: (Graph) </w:t>
       </w:r>
-      <w:hyperlink r:id="rId79" w:history="1">
+      <w:hyperlink r:id="rId80" w:history="1">
         <w:r>
           <w:rPr>
             <w:rStyle w:val="Hyperlink"/>
@@ -8479,7 +8498,7 @@
         <w:pStyle w:val="NormalWeb"/>
         <w:spacing w:before="0" w:beforeAutospacing="0" w:after="0" w:afterAutospacing="0"/>
       </w:pPr>
-      <w:hyperlink r:id="rId80" w:history="1">
+      <w:hyperlink r:id="rId81" w:history="1">
         <w:r>
           <w:rPr>
             <w:rStyle w:val="Hyperlink"/>
@@ -18684,4 +18703,16 @@
   </a:objectDefaults>
   <a:extraClrSchemeLst/>
 </a:theme>
+</file>
+
+<file path=customXml/item1.xml><?xml version="1.0" encoding="utf-8"?>
+<b:Sources xmlns:b="http://schemas.openxmlformats.org/officeDocument/2006/bibliography" xmlns="http://schemas.openxmlformats.org/officeDocument/2006/bibliography" SelectedStyle="\APASixthEditionOfficeOnline.xsl" StyleName="APA" Version="6"/>
+</file>
+
+<file path=customXml/itemProps1.xml><?xml version="1.0" encoding="utf-8"?>
+<ds:datastoreItem xmlns:ds="http://schemas.openxmlformats.org/officeDocument/2006/customXml" ds:itemID="{93DD5EC0-1BC0-4966-BFAE-0C7E14DAC1F4}">
+  <ds:schemaRefs>
+    <ds:schemaRef ds:uri="http://schemas.openxmlformats.org/officeDocument/2006/bibliography"/>
+  </ds:schemaRefs>
+</ds:datastoreItem>
 </file>
--- a/SDE-PROBLEMS.docx
+++ b/SDE-PROBLEMS.docx
@@ -1515,15 +1515,17 @@
         <w:rPr>
           <w:rFonts w:eastAsia="Times New Roman"/>
           <w:color w:val="000000"/>
-          <w:lang w:val="en-IN"/>
-        </w:rPr>
-      </w:pPr>
-      <w:r>
-        <w:rPr>
-          <w:rFonts w:eastAsia="Times New Roman"/>
-          <w:b/>
-          <w:bCs/>
-          <w:color w:val="000000"/>
+          <w:highlight w:val="yellow"/>
+          <w:lang w:val="en-IN"/>
+        </w:rPr>
+      </w:pPr>
+      <w:r>
+        <w:rPr>
+          <w:rFonts w:eastAsia="Times New Roman"/>
+          <w:b/>
+          <w:bCs/>
+          <w:color w:val="000000"/>
+          <w:highlight w:val="yellow"/>
           <w:lang w:val="en-IN"/>
         </w:rPr>
         <w:t>Largest Subarray with 0 sum</w:t>
@@ -1532,6 +1534,7 @@
         <w:rPr>
           <w:rFonts w:eastAsia="Times New Roman"/>
           <w:color w:val="000000"/>
+          <w:highlight w:val="yellow"/>
           <w:lang w:val="en-IN"/>
         </w:rPr>
         <w:t> </w:t>
@@ -18710,7 +18713,7 @@
 </file>
 
 <file path=customXml/itemProps1.xml><?xml version="1.0" encoding="utf-8"?>
-<ds:datastoreItem xmlns:ds="http://schemas.openxmlformats.org/officeDocument/2006/customXml" ds:itemID="{93DD5EC0-1BC0-4966-BFAE-0C7E14DAC1F4}">
+<ds:datastoreItem xmlns:ds="http://schemas.openxmlformats.org/officeDocument/2006/customXml" ds:itemID="{47984C6D-D0F4-44DF-8B2F-1F107581B248}">
   <ds:schemaRefs>
     <ds:schemaRef ds:uri="http://schemas.openxmlformats.org/officeDocument/2006/bibliography"/>
   </ds:schemaRefs>

--- a/SDE-PROBLEMS.docx
+++ b/SDE-PROBLEMS.docx
@@ -1559,25 +1559,7 @@
             <w:u w:val="single"/>
             <w:lang w:val="en-IN"/>
           </w:rPr>
-          <w:t>https://www.y</w:t>
-        </w:r>
-        <w:r>
-          <w:rPr>
-            <w:rFonts w:eastAsia="Times New Roman"/>
-            <w:color w:val="1155CC"/>
-            <w:u w:val="single"/>
-            <w:lang w:val="en-IN"/>
-          </w:rPr>
-          <w:t>o</w:t>
-        </w:r>
-        <w:r>
-          <w:rPr>
-            <w:rFonts w:eastAsia="Times New Roman"/>
-            <w:color w:val="1155CC"/>
-            <w:u w:val="single"/>
-            <w:lang w:val="en-IN"/>
-          </w:rPr>
-          <w:t>utube.com/watch?v=xmguZ6GbatA&amp;list=PLgUwDviBIf0p4ozDR_kJJkONnb1wdx2Ma&amp;index=22</w:t>
+          <w:t>https://www.youtube.com/watch?v=xmguZ6GbatA&amp;list=PLgUwDviBIf0p4ozDR_kJJkONnb1wdx2Ma&amp;index=22</w:t>
         </w:r>
       </w:hyperlink>
       <w:r>
@@ -5059,6 +5041,7 @@
           <w:color w:val="000000"/>
           <w:sz w:val="22"/>
           <w:szCs w:val="22"/>
+          <w:highlight w:val="red"/>
         </w:rPr>
         <w:t>Matrix Median</w:t>
       </w:r>
@@ -6582,14 +6565,16 @@
           <w:color w:val="000000"/>
           <w:sz w:val="22"/>
           <w:szCs w:val="22"/>
-        </w:rPr>
-      </w:pPr>
-      <w:r>
-        <w:rPr>
-          <w:rFonts w:ascii="Arial" w:hAnsi="Arial" w:cs="Arial"/>
-          <w:color w:val="000000"/>
-          <w:sz w:val="22"/>
-          <w:szCs w:val="22"/>
+          <w:highlight w:val="yellow"/>
+        </w:rPr>
+      </w:pPr>
+      <w:r>
+        <w:rPr>
+          <w:rFonts w:ascii="Arial" w:hAnsi="Arial" w:cs="Arial"/>
+          <w:color w:val="000000"/>
+          <w:sz w:val="22"/>
+          <w:szCs w:val="22"/>
+          <w:highlight w:val="yellow"/>
         </w:rPr>
         <w:t>Reverse Words in a String </w:t>
       </w:r>
@@ -6608,14 +6593,16 @@
           <w:color w:val="000000"/>
           <w:sz w:val="22"/>
           <w:szCs w:val="22"/>
-        </w:rPr>
-      </w:pPr>
-      <w:r>
-        <w:rPr>
-          <w:rFonts w:ascii="Arial" w:hAnsi="Arial" w:cs="Arial"/>
-          <w:color w:val="000000"/>
-          <w:sz w:val="22"/>
-          <w:szCs w:val="22"/>
+          <w:highlight w:val="yellow"/>
+        </w:rPr>
+      </w:pPr>
+      <w:r>
+        <w:rPr>
+          <w:rFonts w:ascii="Arial" w:hAnsi="Arial" w:cs="Arial"/>
+          <w:color w:val="000000"/>
+          <w:sz w:val="22"/>
+          <w:szCs w:val="22"/>
+          <w:highlight w:val="yellow"/>
         </w:rPr>
         <w:t>Longest Palindrome in a string </w:t>
       </w:r>
@@ -6686,16 +6673,72 @@
           <w:color w:val="000000"/>
           <w:sz w:val="22"/>
           <w:szCs w:val="22"/>
-        </w:rPr>
-      </w:pPr>
-      <w:r>
-        <w:rPr>
-          <w:rFonts w:ascii="Arial" w:hAnsi="Arial" w:cs="Arial"/>
-          <w:color w:val="000000"/>
-          <w:sz w:val="22"/>
-          <w:szCs w:val="22"/>
-        </w:rPr>
-        <w:t>Longest Common Prefix </w:t>
+          <w:highlight w:val="cyan"/>
+        </w:rPr>
+      </w:pPr>
+      <w:r>
+        <w:rPr>
+          <w:rFonts w:ascii="Arial" w:hAnsi="Arial" w:cs="Arial"/>
+          <w:color w:val="000000"/>
+          <w:sz w:val="22"/>
+          <w:szCs w:val="22"/>
+          <w:highlight w:val="cyan"/>
+        </w:rPr>
+        <w:t xml:space="preserve">Longest Common </w:t>
+      </w:r>
+      <w:proofErr w:type="gramStart"/>
+      <w:r>
+        <w:rPr>
+          <w:rFonts w:ascii="Arial" w:hAnsi="Arial" w:cs="Arial"/>
+          <w:color w:val="000000"/>
+          <w:sz w:val="22"/>
+          <w:szCs w:val="22"/>
+          <w:highlight w:val="cyan"/>
+        </w:rPr>
+        <w:t>Prefix </w:t>
+      </w:r>
+      <w:r>
+        <w:rPr>
+          <w:rFonts w:ascii="Arial" w:hAnsi="Arial" w:cs="Arial"/>
+          <w:color w:val="000000"/>
+          <w:sz w:val="22"/>
+          <w:szCs w:val="22"/>
+          <w:highlight w:val="cyan"/>
+        </w:rPr>
+        <w:t xml:space="preserve"> -----</w:t>
+      </w:r>
+      <w:proofErr w:type="gramEnd"/>
+      <w:r>
+        <w:rPr>
+          <w:rFonts w:ascii="Arial" w:hAnsi="Arial" w:cs="Arial"/>
+          <w:color w:val="000000"/>
+          <w:sz w:val="22"/>
+          <w:szCs w:val="22"/>
+          <w:highlight w:val="cyan"/>
+        </w:rPr>
+        <w:t xml:space="preserve"> [</w:t>
+      </w:r>
+      <w:proofErr w:type="spellStart"/>
+      <w:r>
+        <w:rPr>
+          <w:rFonts w:ascii="Arial" w:hAnsi="Arial" w:cs="Arial"/>
+          <w:color w:val="000000"/>
+          <w:sz w:val="22"/>
+          <w:szCs w:val="22"/>
+          <w:highlight w:val="cyan"/>
+        </w:rPr>
+        <w:t>Trie</w:t>
+      </w:r>
+      <w:proofErr w:type="spellEnd"/>
+      <w:r>
+        <w:rPr>
+          <w:rFonts w:ascii="Arial" w:hAnsi="Arial" w:cs="Arial"/>
+          <w:color w:val="000000"/>
+          <w:sz w:val="22"/>
+          <w:szCs w:val="22"/>
+          <w:highlight w:val="cyan"/>
+        </w:rPr>
+        <w:t xml:space="preserve"> Only logic]</w:t>
       </w:r>
     </w:p>
     <w:p>
